--- a/bioinformatics_2018_2019_P16036_P16112.docx
+++ b/bioinformatics_2018_2019_P16036_P16112.docx
@@ -21,7 +21,7 @@
       <w:sdtContent>
         <w:p>
           <w:pPr>
-            <w:pStyle w:val="a3"/>
+            <w:pStyle w:val="NoSpacing"/>
             <w:rPr>
               <w:sz w:val="2"/>
             </w:rPr>
@@ -31,7 +31,7 @@
               <w:noProof/>
             </w:rPr>
             <w:drawing>
-              <wp:anchor distT="0" distB="0" distL="114300" distR="114300" simplePos="0" relativeHeight="251661312" behindDoc="0" locked="0" layoutInCell="1" allowOverlap="1" wp14:anchorId="3B70C8DD">
+              <wp:anchor distT="0" distB="0" distL="114300" distR="114300" simplePos="0" relativeHeight="251661312" behindDoc="0" locked="0" layoutInCell="1" allowOverlap="1" wp14:anchorId="5DA6A5E7" wp14:editId="5D3765D5">
                 <wp:simplePos x="0" y="0"/>
                 <wp:positionH relativeFrom="margin">
                   <wp:align>center</wp:align>
@@ -96,7 +96,7 @@
             <mc:AlternateContent>
               <mc:Choice Requires="wps">
                 <w:drawing>
-                  <wp:anchor distT="0" distB="0" distL="114300" distR="114300" simplePos="0" relativeHeight="251659264" behindDoc="0" locked="0" layoutInCell="1" allowOverlap="1">
+                  <wp:anchor distT="0" distB="0" distL="114300" distR="114300" simplePos="0" relativeHeight="251659264" behindDoc="0" locked="0" layoutInCell="1" allowOverlap="1" wp14:anchorId="314A9131" wp14:editId="14B0E576">
                     <wp:simplePos x="0" y="0"/>
                     <wp:positionH relativeFrom="page">
                       <wp:align>center</wp:align>
@@ -145,7 +145,7 @@
                             <w:txbxContent>
                               <w:p>
                                 <w:pPr>
-                                  <w:pStyle w:val="a3"/>
+                                  <w:pStyle w:val="NoSpacing"/>
                                   <w:jc w:val="right"/>
                                   <w:rPr>
                                     <w:color w:val="4472C4" w:themeColor="accent1"/>
@@ -156,7 +156,7 @@
                               </w:p>
                               <w:p>
                                 <w:pPr>
-                                  <w:pStyle w:val="a3"/>
+                                  <w:pStyle w:val="NoSpacing"/>
                                   <w:jc w:val="right"/>
                                   <w:rPr>
                                     <w:color w:val="4472C4" w:themeColor="accent1"/>
@@ -201,7 +201,7 @@
                               </w:p>
                               <w:p>
                                 <w:pPr>
-                                  <w:pStyle w:val="a3"/>
+                                  <w:pStyle w:val="NoSpacing"/>
                                   <w:jc w:val="right"/>
                                   <w:rPr>
                                     <w:color w:val="4472C4" w:themeColor="accent1"/>
@@ -230,7 +230,7 @@
                               </w:p>
                               <w:p>
                                 <w:pPr>
-                                  <w:pStyle w:val="a3"/>
+                                  <w:pStyle w:val="NoSpacing"/>
                                   <w:jc w:val="right"/>
                                   <w:rPr>
                                     <w:color w:val="4472C4" w:themeColor="accent1"/>
@@ -261,7 +261,7 @@
               </mc:Choice>
               <mc:Fallback>
                 <w:pict>
-                  <v:shapetype id="_x0000_t202" coordsize="21600,21600" o:spt="202" path="m,l,21600r21600,l21600,xe">
+                  <v:shapetype w14:anchorId="314A9131" id="_x0000_t202" coordsize="21600,21600" o:spt="202" path="m,l,21600r21600,l21600,xe">
                     <v:stroke joinstyle="miter"/>
                     <v:path gradientshapeok="t" o:connecttype="rect"/>
                   </v:shapetype>
@@ -270,7 +270,7 @@
                       <w:txbxContent>
                         <w:p>
                           <w:pPr>
-                            <w:pStyle w:val="a3"/>
+                            <w:pStyle w:val="NoSpacing"/>
                             <w:jc w:val="right"/>
                             <w:rPr>
                               <w:color w:val="4472C4" w:themeColor="accent1"/>
@@ -281,7 +281,7 @@
                         </w:p>
                         <w:p>
                           <w:pPr>
-                            <w:pStyle w:val="a3"/>
+                            <w:pStyle w:val="NoSpacing"/>
                             <w:jc w:val="right"/>
                             <w:rPr>
                               <w:color w:val="4472C4" w:themeColor="accent1"/>
@@ -326,7 +326,7 @@
                         </w:p>
                         <w:p>
                           <w:pPr>
-                            <w:pStyle w:val="a3"/>
+                            <w:pStyle w:val="NoSpacing"/>
                             <w:jc w:val="right"/>
                             <w:rPr>
                               <w:color w:val="4472C4" w:themeColor="accent1"/>
@@ -355,7 +355,7 @@
                         </w:p>
                         <w:p>
                           <w:pPr>
-                            <w:pStyle w:val="a3"/>
+                            <w:pStyle w:val="NoSpacing"/>
                             <w:jc w:val="right"/>
                             <w:rPr>
                               <w:color w:val="4472C4" w:themeColor="accent1"/>
@@ -375,7 +375,7 @@
         </w:p>
         <w:tbl>
           <w:tblPr>
-            <w:tblStyle w:val="a6"/>
+            <w:tblStyle w:val="TableGrid"/>
             <w:tblpPr w:leftFromText="180" w:rightFromText="180" w:horzAnchor="margin" w:tblpY="2365"/>
             <w:tblW w:w="0" w:type="auto"/>
             <w:tblBorders>
@@ -486,7 +486,7 @@
             <mc:AlternateContent>
               <mc:Choice Requires="wpg">
                 <w:drawing>
-                  <wp:anchor distT="0" distB="0" distL="114300" distR="114300" simplePos="0" relativeHeight="251660288" behindDoc="1" locked="0" layoutInCell="1" allowOverlap="1">
+                  <wp:anchor distT="0" distB="0" distL="114300" distR="114300" simplePos="0" relativeHeight="251660288" behindDoc="1" locked="0" layoutInCell="1" allowOverlap="1" wp14:anchorId="615F9F7B" wp14:editId="2C7613B1">
                     <wp:simplePos x="0" y="0"/>
                     <wp:positionH relativeFrom="margin">
                       <wp:posOffset>-1130901</wp:posOffset>
@@ -1001,6 +1001,12 @@
     </w:sdt>
     <w:sdt>
       <w:sdtPr>
+        <w:rPr>
+          <w:rFonts w:asciiTheme="minorHAnsi" w:eastAsiaTheme="minorEastAsia" w:hAnsiTheme="minorHAnsi" w:cstheme="minorBidi"/>
+          <w:color w:val="auto"/>
+          <w:sz w:val="24"/>
+          <w:szCs w:val="24"/>
+        </w:rPr>
         <w:id w:val="247013375"/>
         <w:docPartObj>
           <w:docPartGallery w:val="Table of Contents"/>
@@ -1009,18 +1015,14 @@
       </w:sdtPr>
       <w:sdtEndPr>
         <w:rPr>
-          <w:rFonts w:asciiTheme="minorHAnsi" w:eastAsiaTheme="minorEastAsia" w:hAnsiTheme="minorHAnsi" w:cstheme="minorBidi"/>
           <w:b/>
           <w:bCs/>
-          <w:color w:val="auto"/>
-          <w:sz w:val="24"/>
-          <w:szCs w:val="24"/>
         </w:rPr>
       </w:sdtEndPr>
       <w:sdtContent>
         <w:p>
           <w:pPr>
-            <w:pStyle w:val="af3"/>
+            <w:pStyle w:val="TOCHeading"/>
             <w:numPr>
               <w:ilvl w:val="0"/>
               <w:numId w:val="0"/>
@@ -1032,7 +1034,7 @@
         </w:p>
         <w:p>
           <w:pPr>
-            <w:pStyle w:val="10"/>
+            <w:pStyle w:val="TOC1"/>
             <w:tabs>
               <w:tab w:val="left" w:pos="440"/>
               <w:tab w:val="right" w:leader="dot" w:pos="8296"/>
@@ -1041,7 +1043,7 @@
               <w:noProof/>
               <w:sz w:val="22"/>
               <w:szCs w:val="22"/>
-              <w:lang w:eastAsia="el-GR"/>
+              <w:lang w:val="en-US"/>
             </w:rPr>
           </w:pPr>
           <w:r>
@@ -1053,26 +1055,26 @@
           <w:r>
             <w:fldChar w:fldCharType="separate"/>
           </w:r>
-          <w:hyperlink w:anchor="_Toc12489674" w:history="1">
-            <w:r>
-              <w:rPr>
-                <w:rStyle w:val="-"/>
-                <w:noProof/>
-              </w:rPr>
-              <w:t>1.</w:t>
+          <w:hyperlink w:anchor="_Toc12574172" w:history="1">
+            <w:r>
+              <w:rPr>
+                <w:rStyle w:val="Hyperlink"/>
+                <w:noProof/>
+              </w:rPr>
+              <w:t>1</w:t>
             </w:r>
             <w:r>
               <w:rPr>
                 <w:noProof/>
                 <w:sz w:val="22"/>
                 <w:szCs w:val="22"/>
-                <w:lang w:eastAsia="el-GR"/>
+                <w:lang w:val="en-US"/>
               </w:rPr>
               <w:tab/>
             </w:r>
             <w:r>
               <w:rPr>
-                <w:rStyle w:val="-"/>
+                <w:rStyle w:val="Hyperlink"/>
                 <w:noProof/>
               </w:rPr>
               <w:t>Άσκηση 6.14</w:t>
@@ -1096,7 +1098,7 @@
                 <w:noProof/>
                 <w:webHidden/>
               </w:rPr>
-              <w:instrText xml:space="preserve"> PAGEREF _Toc12489674 \h </w:instrText>
+              <w:instrText xml:space="preserve"> PAGEREF _Toc12574172 \h </w:instrText>
             </w:r>
             <w:r>
               <w:rPr>
@@ -1116,7 +1118,7 @@
                 <w:noProof/>
                 <w:webHidden/>
               </w:rPr>
-              <w:t>2</w:t>
+              <w:t>3</w:t>
             </w:r>
             <w:r>
               <w:rPr>
@@ -1129,7 +1131,417 @@
         </w:p>
         <w:p>
           <w:pPr>
-            <w:pStyle w:val="10"/>
+            <w:pStyle w:val="TOC2"/>
+            <w:tabs>
+              <w:tab w:val="left" w:pos="880"/>
+              <w:tab w:val="right" w:leader="dot" w:pos="8296"/>
+            </w:tabs>
+            <w:rPr>
+              <w:noProof/>
+            </w:rPr>
+          </w:pPr>
+          <w:hyperlink w:anchor="_Toc12574173" w:history="1">
+            <w:r>
+              <w:rPr>
+                <w:rStyle w:val="Hyperlink"/>
+                <w:noProof/>
+              </w:rPr>
+              <w:t>1.1</w:t>
+            </w:r>
+            <w:r>
+              <w:rPr>
+                <w:noProof/>
+              </w:rPr>
+              <w:tab/>
+            </w:r>
+            <w:r>
+              <w:rPr>
+                <w:rStyle w:val="Hyperlink"/>
+                <w:noProof/>
+              </w:rPr>
+              <w:t>Εκφώνηση</w:t>
+            </w:r>
+            <w:r>
+              <w:rPr>
+                <w:noProof/>
+                <w:webHidden/>
+              </w:rPr>
+              <w:tab/>
+            </w:r>
+            <w:r>
+              <w:rPr>
+                <w:noProof/>
+                <w:webHidden/>
+              </w:rPr>
+              <w:fldChar w:fldCharType="begin"/>
+            </w:r>
+            <w:r>
+              <w:rPr>
+                <w:noProof/>
+                <w:webHidden/>
+              </w:rPr>
+              <w:instrText xml:space="preserve"> PAGEREF _Toc12574173 \h </w:instrText>
+            </w:r>
+            <w:r>
+              <w:rPr>
+                <w:noProof/>
+                <w:webHidden/>
+              </w:rPr>
+            </w:r>
+            <w:r>
+              <w:rPr>
+                <w:noProof/>
+                <w:webHidden/>
+              </w:rPr>
+              <w:fldChar w:fldCharType="separate"/>
+            </w:r>
+            <w:r>
+              <w:rPr>
+                <w:noProof/>
+                <w:webHidden/>
+              </w:rPr>
+              <w:t>3</w:t>
+            </w:r>
+            <w:r>
+              <w:rPr>
+                <w:noProof/>
+                <w:webHidden/>
+              </w:rPr>
+              <w:fldChar w:fldCharType="end"/>
+            </w:r>
+          </w:hyperlink>
+        </w:p>
+        <w:p>
+          <w:pPr>
+            <w:pStyle w:val="TOC2"/>
+            <w:tabs>
+              <w:tab w:val="left" w:pos="880"/>
+              <w:tab w:val="right" w:leader="dot" w:pos="8296"/>
+            </w:tabs>
+            <w:rPr>
+              <w:noProof/>
+            </w:rPr>
+          </w:pPr>
+          <w:hyperlink w:anchor="_Toc12574174" w:history="1">
+            <w:r>
+              <w:rPr>
+                <w:rStyle w:val="Hyperlink"/>
+                <w:noProof/>
+              </w:rPr>
+              <w:t>1.2</w:t>
+            </w:r>
+            <w:r>
+              <w:rPr>
+                <w:noProof/>
+              </w:rPr>
+              <w:tab/>
+            </w:r>
+            <w:r>
+              <w:rPr>
+                <w:rStyle w:val="Hyperlink"/>
+                <w:noProof/>
+              </w:rPr>
+              <w:t>Σχεδιασμός</w:t>
+            </w:r>
+            <w:r>
+              <w:rPr>
+                <w:noProof/>
+                <w:webHidden/>
+              </w:rPr>
+              <w:tab/>
+            </w:r>
+            <w:r>
+              <w:rPr>
+                <w:noProof/>
+                <w:webHidden/>
+              </w:rPr>
+              <w:fldChar w:fldCharType="begin"/>
+            </w:r>
+            <w:r>
+              <w:rPr>
+                <w:noProof/>
+                <w:webHidden/>
+              </w:rPr>
+              <w:instrText xml:space="preserve"> PAGEREF _Toc12574174 \h </w:instrText>
+            </w:r>
+            <w:r>
+              <w:rPr>
+                <w:noProof/>
+                <w:webHidden/>
+              </w:rPr>
+            </w:r>
+            <w:r>
+              <w:rPr>
+                <w:noProof/>
+                <w:webHidden/>
+              </w:rPr>
+              <w:fldChar w:fldCharType="separate"/>
+            </w:r>
+            <w:r>
+              <w:rPr>
+                <w:noProof/>
+                <w:webHidden/>
+              </w:rPr>
+              <w:t>3</w:t>
+            </w:r>
+            <w:r>
+              <w:rPr>
+                <w:noProof/>
+                <w:webHidden/>
+              </w:rPr>
+              <w:fldChar w:fldCharType="end"/>
+            </w:r>
+          </w:hyperlink>
+        </w:p>
+        <w:p>
+          <w:pPr>
+            <w:pStyle w:val="TOC2"/>
+            <w:tabs>
+              <w:tab w:val="left" w:pos="880"/>
+              <w:tab w:val="right" w:leader="dot" w:pos="8296"/>
+            </w:tabs>
+            <w:rPr>
+              <w:noProof/>
+            </w:rPr>
+          </w:pPr>
+          <w:hyperlink w:anchor="_Toc12574175" w:history="1">
+            <w:r>
+              <w:rPr>
+                <w:rStyle w:val="Hyperlink"/>
+                <w:noProof/>
+              </w:rPr>
+              <w:t>1.3</w:t>
+            </w:r>
+            <w:r>
+              <w:rPr>
+                <w:noProof/>
+              </w:rPr>
+              <w:tab/>
+            </w:r>
+            <w:r>
+              <w:rPr>
+                <w:rStyle w:val="Hyperlink"/>
+                <w:noProof/>
+              </w:rPr>
+              <w:t>Υλοποίηση</w:t>
+            </w:r>
+            <w:r>
+              <w:rPr>
+                <w:noProof/>
+                <w:webHidden/>
+              </w:rPr>
+              <w:tab/>
+            </w:r>
+            <w:r>
+              <w:rPr>
+                <w:noProof/>
+                <w:webHidden/>
+              </w:rPr>
+              <w:fldChar w:fldCharType="begin"/>
+            </w:r>
+            <w:r>
+              <w:rPr>
+                <w:noProof/>
+                <w:webHidden/>
+              </w:rPr>
+              <w:instrText xml:space="preserve"> PAGEREF _Toc12574175 \h </w:instrText>
+            </w:r>
+            <w:r>
+              <w:rPr>
+                <w:noProof/>
+                <w:webHidden/>
+              </w:rPr>
+            </w:r>
+            <w:r>
+              <w:rPr>
+                <w:noProof/>
+                <w:webHidden/>
+              </w:rPr>
+              <w:fldChar w:fldCharType="separate"/>
+            </w:r>
+            <w:r>
+              <w:rPr>
+                <w:noProof/>
+                <w:webHidden/>
+              </w:rPr>
+              <w:t>3</w:t>
+            </w:r>
+            <w:r>
+              <w:rPr>
+                <w:noProof/>
+                <w:webHidden/>
+              </w:rPr>
+              <w:fldChar w:fldCharType="end"/>
+            </w:r>
+          </w:hyperlink>
+        </w:p>
+        <w:p>
+          <w:pPr>
+            <w:pStyle w:val="TOC2"/>
+            <w:tabs>
+              <w:tab w:val="left" w:pos="880"/>
+              <w:tab w:val="right" w:leader="dot" w:pos="8296"/>
+            </w:tabs>
+            <w:rPr>
+              <w:noProof/>
+            </w:rPr>
+          </w:pPr>
+          <w:hyperlink w:anchor="_Toc12574176" w:history="1">
+            <w:r>
+              <w:rPr>
+                <w:rStyle w:val="Hyperlink"/>
+                <w:noProof/>
+              </w:rPr>
+              <w:t>1.4</w:t>
+            </w:r>
+            <w:r>
+              <w:rPr>
+                <w:noProof/>
+              </w:rPr>
+              <w:tab/>
+            </w:r>
+            <w:r>
+              <w:rPr>
+                <w:rStyle w:val="Hyperlink"/>
+                <w:noProof/>
+              </w:rPr>
+              <w:t>Αποτέλεσμα</w:t>
+            </w:r>
+            <w:r>
+              <w:rPr>
+                <w:noProof/>
+                <w:webHidden/>
+              </w:rPr>
+              <w:tab/>
+            </w:r>
+            <w:r>
+              <w:rPr>
+                <w:noProof/>
+                <w:webHidden/>
+              </w:rPr>
+              <w:fldChar w:fldCharType="begin"/>
+            </w:r>
+            <w:r>
+              <w:rPr>
+                <w:noProof/>
+                <w:webHidden/>
+              </w:rPr>
+              <w:instrText xml:space="preserve"> PAGEREF _Toc12574176 \h </w:instrText>
+            </w:r>
+            <w:r>
+              <w:rPr>
+                <w:noProof/>
+                <w:webHidden/>
+              </w:rPr>
+            </w:r>
+            <w:r>
+              <w:rPr>
+                <w:noProof/>
+                <w:webHidden/>
+              </w:rPr>
+              <w:fldChar w:fldCharType="separate"/>
+            </w:r>
+            <w:r>
+              <w:rPr>
+                <w:noProof/>
+                <w:webHidden/>
+              </w:rPr>
+              <w:t>3</w:t>
+            </w:r>
+            <w:r>
+              <w:rPr>
+                <w:noProof/>
+                <w:webHidden/>
+              </w:rPr>
+              <w:fldChar w:fldCharType="end"/>
+            </w:r>
+          </w:hyperlink>
+        </w:p>
+        <w:p>
+          <w:pPr>
+            <w:pStyle w:val="TOC2"/>
+            <w:tabs>
+              <w:tab w:val="left" w:pos="880"/>
+              <w:tab w:val="right" w:leader="dot" w:pos="8296"/>
+            </w:tabs>
+            <w:rPr>
+              <w:noProof/>
+            </w:rPr>
+          </w:pPr>
+          <w:hyperlink w:anchor="_Toc12574177" w:history="1">
+            <w:r>
+              <w:rPr>
+                <w:rStyle w:val="Hyperlink"/>
+                <w:noProof/>
+              </w:rPr>
+              <w:t>1.5</w:t>
+            </w:r>
+            <w:r>
+              <w:rPr>
+                <w:noProof/>
+              </w:rPr>
+              <w:tab/>
+            </w:r>
+            <w:r>
+              <w:rPr>
+                <w:rStyle w:val="Hyperlink"/>
+                <w:noProof/>
+              </w:rPr>
+              <w:t>Αναφορές</w:t>
+            </w:r>
+            <w:r>
+              <w:rPr>
+                <w:noProof/>
+                <w:webHidden/>
+              </w:rPr>
+              <w:tab/>
+            </w:r>
+            <w:r>
+              <w:rPr>
+                <w:noProof/>
+                <w:webHidden/>
+              </w:rPr>
+              <w:fldChar w:fldCharType="begin"/>
+            </w:r>
+            <w:r>
+              <w:rPr>
+                <w:noProof/>
+                <w:webHidden/>
+              </w:rPr>
+              <w:instrText xml:space="preserve"> PAGEREF _Toc12574177 \h </w:instrText>
+            </w:r>
+            <w:r>
+              <w:rPr>
+                <w:noProof/>
+                <w:webHidden/>
+              </w:rPr>
+            </w:r>
+            <w:r>
+              <w:rPr>
+                <w:noProof/>
+                <w:webHidden/>
+              </w:rPr>
+              <w:fldChar w:fldCharType="separate"/>
+            </w:r>
+            <w:r>
+              <w:rPr>
+                <w:noProof/>
+                <w:webHidden/>
+              </w:rPr>
+              <w:t>3</w:t>
+            </w:r>
+            <w:r>
+              <w:rPr>
+                <w:noProof/>
+                <w:webHidden/>
+              </w:rPr>
+              <w:fldChar w:fldCharType="end"/>
+            </w:r>
+          </w:hyperlink>
+        </w:p>
+        <w:p>
+          <w:pPr>
+            <w:pStyle w:val="TOC1"/>
             <w:tabs>
               <w:tab w:val="left" w:pos="440"/>
               <w:tab w:val="right" w:leader="dot" w:pos="8296"/>
@@ -1138,29 +1550,29 @@
               <w:noProof/>
               <w:sz w:val="22"/>
               <w:szCs w:val="22"/>
-              <w:lang w:eastAsia="el-GR"/>
+              <w:lang w:val="en-US"/>
             </w:rPr>
           </w:pPr>
-          <w:hyperlink w:anchor="_Toc12489675" w:history="1">
-            <w:r>
-              <w:rPr>
-                <w:rStyle w:val="-"/>
-                <w:noProof/>
-              </w:rPr>
-              <w:t>2.</w:t>
+          <w:hyperlink w:anchor="_Toc12574178" w:history="1">
+            <w:r>
+              <w:rPr>
+                <w:rStyle w:val="Hyperlink"/>
+                <w:noProof/>
+              </w:rPr>
+              <w:t>2</w:t>
             </w:r>
             <w:r>
               <w:rPr>
                 <w:noProof/>
                 <w:sz w:val="22"/>
                 <w:szCs w:val="22"/>
-                <w:lang w:eastAsia="el-GR"/>
+                <w:lang w:val="en-US"/>
               </w:rPr>
               <w:tab/>
             </w:r>
             <w:r>
               <w:rPr>
-                <w:rStyle w:val="-"/>
+                <w:rStyle w:val="Hyperlink"/>
                 <w:noProof/>
               </w:rPr>
               <w:t>Άσκηση 6.15</w:t>
@@ -1184,7 +1596,7 @@
                 <w:noProof/>
                 <w:webHidden/>
               </w:rPr>
-              <w:instrText xml:space="preserve"> PAGEREF _Toc12489675 \h </w:instrText>
+              <w:instrText xml:space="preserve"> PAGEREF _Toc12574178 \h </w:instrText>
             </w:r>
             <w:r>
               <w:rPr>
@@ -1204,7 +1616,7 @@
                 <w:noProof/>
                 <w:webHidden/>
               </w:rPr>
-              <w:t>3</w:t>
+              <w:t>4</w:t>
             </w:r>
             <w:r>
               <w:rPr>
@@ -1217,7 +1629,417 @@
         </w:p>
         <w:p>
           <w:pPr>
-            <w:pStyle w:val="10"/>
+            <w:pStyle w:val="TOC2"/>
+            <w:tabs>
+              <w:tab w:val="left" w:pos="880"/>
+              <w:tab w:val="right" w:leader="dot" w:pos="8296"/>
+            </w:tabs>
+            <w:rPr>
+              <w:noProof/>
+            </w:rPr>
+          </w:pPr>
+          <w:hyperlink w:anchor="_Toc12574179" w:history="1">
+            <w:r>
+              <w:rPr>
+                <w:rStyle w:val="Hyperlink"/>
+                <w:noProof/>
+              </w:rPr>
+              <w:t>2.1</w:t>
+            </w:r>
+            <w:r>
+              <w:rPr>
+                <w:noProof/>
+              </w:rPr>
+              <w:tab/>
+            </w:r>
+            <w:r>
+              <w:rPr>
+                <w:rStyle w:val="Hyperlink"/>
+                <w:noProof/>
+              </w:rPr>
+              <w:t>Εκφώνηση</w:t>
+            </w:r>
+            <w:r>
+              <w:rPr>
+                <w:noProof/>
+                <w:webHidden/>
+              </w:rPr>
+              <w:tab/>
+            </w:r>
+            <w:r>
+              <w:rPr>
+                <w:noProof/>
+                <w:webHidden/>
+              </w:rPr>
+              <w:fldChar w:fldCharType="begin"/>
+            </w:r>
+            <w:r>
+              <w:rPr>
+                <w:noProof/>
+                <w:webHidden/>
+              </w:rPr>
+              <w:instrText xml:space="preserve"> PAGEREF _Toc12574179 \h </w:instrText>
+            </w:r>
+            <w:r>
+              <w:rPr>
+                <w:noProof/>
+                <w:webHidden/>
+              </w:rPr>
+            </w:r>
+            <w:r>
+              <w:rPr>
+                <w:noProof/>
+                <w:webHidden/>
+              </w:rPr>
+              <w:fldChar w:fldCharType="separate"/>
+            </w:r>
+            <w:r>
+              <w:rPr>
+                <w:noProof/>
+                <w:webHidden/>
+              </w:rPr>
+              <w:t>4</w:t>
+            </w:r>
+            <w:r>
+              <w:rPr>
+                <w:noProof/>
+                <w:webHidden/>
+              </w:rPr>
+              <w:fldChar w:fldCharType="end"/>
+            </w:r>
+          </w:hyperlink>
+        </w:p>
+        <w:p>
+          <w:pPr>
+            <w:pStyle w:val="TOC2"/>
+            <w:tabs>
+              <w:tab w:val="left" w:pos="880"/>
+              <w:tab w:val="right" w:leader="dot" w:pos="8296"/>
+            </w:tabs>
+            <w:rPr>
+              <w:noProof/>
+            </w:rPr>
+          </w:pPr>
+          <w:hyperlink w:anchor="_Toc12574180" w:history="1">
+            <w:r>
+              <w:rPr>
+                <w:rStyle w:val="Hyperlink"/>
+                <w:noProof/>
+              </w:rPr>
+              <w:t>2.2</w:t>
+            </w:r>
+            <w:r>
+              <w:rPr>
+                <w:noProof/>
+              </w:rPr>
+              <w:tab/>
+            </w:r>
+            <w:r>
+              <w:rPr>
+                <w:rStyle w:val="Hyperlink"/>
+                <w:noProof/>
+              </w:rPr>
+              <w:t>Σχεδιασμός</w:t>
+            </w:r>
+            <w:r>
+              <w:rPr>
+                <w:noProof/>
+                <w:webHidden/>
+              </w:rPr>
+              <w:tab/>
+            </w:r>
+            <w:r>
+              <w:rPr>
+                <w:noProof/>
+                <w:webHidden/>
+              </w:rPr>
+              <w:fldChar w:fldCharType="begin"/>
+            </w:r>
+            <w:r>
+              <w:rPr>
+                <w:noProof/>
+                <w:webHidden/>
+              </w:rPr>
+              <w:instrText xml:space="preserve"> PAGEREF _Toc12574180 \h </w:instrText>
+            </w:r>
+            <w:r>
+              <w:rPr>
+                <w:noProof/>
+                <w:webHidden/>
+              </w:rPr>
+            </w:r>
+            <w:r>
+              <w:rPr>
+                <w:noProof/>
+                <w:webHidden/>
+              </w:rPr>
+              <w:fldChar w:fldCharType="separate"/>
+            </w:r>
+            <w:r>
+              <w:rPr>
+                <w:noProof/>
+                <w:webHidden/>
+              </w:rPr>
+              <w:t>4</w:t>
+            </w:r>
+            <w:r>
+              <w:rPr>
+                <w:noProof/>
+                <w:webHidden/>
+              </w:rPr>
+              <w:fldChar w:fldCharType="end"/>
+            </w:r>
+          </w:hyperlink>
+        </w:p>
+        <w:p>
+          <w:pPr>
+            <w:pStyle w:val="TOC2"/>
+            <w:tabs>
+              <w:tab w:val="left" w:pos="880"/>
+              <w:tab w:val="right" w:leader="dot" w:pos="8296"/>
+            </w:tabs>
+            <w:rPr>
+              <w:noProof/>
+            </w:rPr>
+          </w:pPr>
+          <w:hyperlink w:anchor="_Toc12574181" w:history="1">
+            <w:r>
+              <w:rPr>
+                <w:rStyle w:val="Hyperlink"/>
+                <w:noProof/>
+              </w:rPr>
+              <w:t>2.3</w:t>
+            </w:r>
+            <w:r>
+              <w:rPr>
+                <w:noProof/>
+              </w:rPr>
+              <w:tab/>
+            </w:r>
+            <w:r>
+              <w:rPr>
+                <w:rStyle w:val="Hyperlink"/>
+                <w:noProof/>
+              </w:rPr>
+              <w:t>Υλοποίηση</w:t>
+            </w:r>
+            <w:r>
+              <w:rPr>
+                <w:noProof/>
+                <w:webHidden/>
+              </w:rPr>
+              <w:tab/>
+            </w:r>
+            <w:r>
+              <w:rPr>
+                <w:noProof/>
+                <w:webHidden/>
+              </w:rPr>
+              <w:fldChar w:fldCharType="begin"/>
+            </w:r>
+            <w:r>
+              <w:rPr>
+                <w:noProof/>
+                <w:webHidden/>
+              </w:rPr>
+              <w:instrText xml:space="preserve"> PAGEREF _Toc12574181 \h </w:instrText>
+            </w:r>
+            <w:r>
+              <w:rPr>
+                <w:noProof/>
+                <w:webHidden/>
+              </w:rPr>
+            </w:r>
+            <w:r>
+              <w:rPr>
+                <w:noProof/>
+                <w:webHidden/>
+              </w:rPr>
+              <w:fldChar w:fldCharType="separate"/>
+            </w:r>
+            <w:r>
+              <w:rPr>
+                <w:noProof/>
+                <w:webHidden/>
+              </w:rPr>
+              <w:t>4</w:t>
+            </w:r>
+            <w:r>
+              <w:rPr>
+                <w:noProof/>
+                <w:webHidden/>
+              </w:rPr>
+              <w:fldChar w:fldCharType="end"/>
+            </w:r>
+          </w:hyperlink>
+        </w:p>
+        <w:p>
+          <w:pPr>
+            <w:pStyle w:val="TOC2"/>
+            <w:tabs>
+              <w:tab w:val="left" w:pos="880"/>
+              <w:tab w:val="right" w:leader="dot" w:pos="8296"/>
+            </w:tabs>
+            <w:rPr>
+              <w:noProof/>
+            </w:rPr>
+          </w:pPr>
+          <w:hyperlink w:anchor="_Toc12574182" w:history="1">
+            <w:r>
+              <w:rPr>
+                <w:rStyle w:val="Hyperlink"/>
+                <w:noProof/>
+              </w:rPr>
+              <w:t>2.4</w:t>
+            </w:r>
+            <w:r>
+              <w:rPr>
+                <w:noProof/>
+              </w:rPr>
+              <w:tab/>
+            </w:r>
+            <w:r>
+              <w:rPr>
+                <w:rStyle w:val="Hyperlink"/>
+                <w:noProof/>
+              </w:rPr>
+              <w:t>Αποτέλεσμα</w:t>
+            </w:r>
+            <w:r>
+              <w:rPr>
+                <w:noProof/>
+                <w:webHidden/>
+              </w:rPr>
+              <w:tab/>
+            </w:r>
+            <w:r>
+              <w:rPr>
+                <w:noProof/>
+                <w:webHidden/>
+              </w:rPr>
+              <w:fldChar w:fldCharType="begin"/>
+            </w:r>
+            <w:r>
+              <w:rPr>
+                <w:noProof/>
+                <w:webHidden/>
+              </w:rPr>
+              <w:instrText xml:space="preserve"> PAGEREF _Toc12574182 \h </w:instrText>
+            </w:r>
+            <w:r>
+              <w:rPr>
+                <w:noProof/>
+                <w:webHidden/>
+              </w:rPr>
+            </w:r>
+            <w:r>
+              <w:rPr>
+                <w:noProof/>
+                <w:webHidden/>
+              </w:rPr>
+              <w:fldChar w:fldCharType="separate"/>
+            </w:r>
+            <w:r>
+              <w:rPr>
+                <w:noProof/>
+                <w:webHidden/>
+              </w:rPr>
+              <w:t>4</w:t>
+            </w:r>
+            <w:r>
+              <w:rPr>
+                <w:noProof/>
+                <w:webHidden/>
+              </w:rPr>
+              <w:fldChar w:fldCharType="end"/>
+            </w:r>
+          </w:hyperlink>
+        </w:p>
+        <w:p>
+          <w:pPr>
+            <w:pStyle w:val="TOC2"/>
+            <w:tabs>
+              <w:tab w:val="left" w:pos="880"/>
+              <w:tab w:val="right" w:leader="dot" w:pos="8296"/>
+            </w:tabs>
+            <w:rPr>
+              <w:noProof/>
+            </w:rPr>
+          </w:pPr>
+          <w:hyperlink w:anchor="_Toc12574183" w:history="1">
+            <w:r>
+              <w:rPr>
+                <w:rStyle w:val="Hyperlink"/>
+                <w:noProof/>
+              </w:rPr>
+              <w:t>2.5</w:t>
+            </w:r>
+            <w:r>
+              <w:rPr>
+                <w:noProof/>
+              </w:rPr>
+              <w:tab/>
+            </w:r>
+            <w:r>
+              <w:rPr>
+                <w:rStyle w:val="Hyperlink"/>
+                <w:noProof/>
+              </w:rPr>
+              <w:t>Αναφορές</w:t>
+            </w:r>
+            <w:r>
+              <w:rPr>
+                <w:noProof/>
+                <w:webHidden/>
+              </w:rPr>
+              <w:tab/>
+            </w:r>
+            <w:r>
+              <w:rPr>
+                <w:noProof/>
+                <w:webHidden/>
+              </w:rPr>
+              <w:fldChar w:fldCharType="begin"/>
+            </w:r>
+            <w:r>
+              <w:rPr>
+                <w:noProof/>
+                <w:webHidden/>
+              </w:rPr>
+              <w:instrText xml:space="preserve"> PAGEREF _Toc12574183 \h </w:instrText>
+            </w:r>
+            <w:r>
+              <w:rPr>
+                <w:noProof/>
+                <w:webHidden/>
+              </w:rPr>
+            </w:r>
+            <w:r>
+              <w:rPr>
+                <w:noProof/>
+                <w:webHidden/>
+              </w:rPr>
+              <w:fldChar w:fldCharType="separate"/>
+            </w:r>
+            <w:r>
+              <w:rPr>
+                <w:noProof/>
+                <w:webHidden/>
+              </w:rPr>
+              <w:t>4</w:t>
+            </w:r>
+            <w:r>
+              <w:rPr>
+                <w:noProof/>
+                <w:webHidden/>
+              </w:rPr>
+              <w:fldChar w:fldCharType="end"/>
+            </w:r>
+          </w:hyperlink>
+        </w:p>
+        <w:p>
+          <w:pPr>
+            <w:pStyle w:val="TOC1"/>
             <w:tabs>
               <w:tab w:val="left" w:pos="440"/>
               <w:tab w:val="right" w:leader="dot" w:pos="8296"/>
@@ -1226,29 +2048,29 @@
               <w:noProof/>
               <w:sz w:val="22"/>
               <w:szCs w:val="22"/>
-              <w:lang w:eastAsia="el-GR"/>
+              <w:lang w:val="en-US"/>
             </w:rPr>
           </w:pPr>
-          <w:hyperlink w:anchor="_Toc12489676" w:history="1">
-            <w:r>
-              <w:rPr>
-                <w:rStyle w:val="-"/>
-                <w:noProof/>
-              </w:rPr>
-              <w:t>3.</w:t>
+          <w:hyperlink w:anchor="_Toc12574184" w:history="1">
+            <w:r>
+              <w:rPr>
+                <w:rStyle w:val="Hyperlink"/>
+                <w:noProof/>
+              </w:rPr>
+              <w:t>3</w:t>
             </w:r>
             <w:r>
               <w:rPr>
                 <w:noProof/>
                 <w:sz w:val="22"/>
                 <w:szCs w:val="22"/>
-                <w:lang w:eastAsia="el-GR"/>
+                <w:lang w:val="en-US"/>
               </w:rPr>
               <w:tab/>
             </w:r>
             <w:r>
               <w:rPr>
-                <w:rStyle w:val="-"/>
+                <w:rStyle w:val="Hyperlink"/>
                 <w:noProof/>
               </w:rPr>
               <w:t>Άσκηση 6.22</w:t>
@@ -1272,7 +2094,7 @@
                 <w:noProof/>
                 <w:webHidden/>
               </w:rPr>
-              <w:instrText xml:space="preserve"> PAGEREF _Toc12489676 \h </w:instrText>
+              <w:instrText xml:space="preserve"> PAGEREF _Toc12574184 \h </w:instrText>
             </w:r>
             <w:r>
               <w:rPr>
@@ -1292,7 +2114,7 @@
                 <w:noProof/>
                 <w:webHidden/>
               </w:rPr>
-              <w:t>4</w:t>
+              <w:t>5</w:t>
             </w:r>
             <w:r>
               <w:rPr>
@@ -1305,7 +2127,417 @@
         </w:p>
         <w:p>
           <w:pPr>
-            <w:pStyle w:val="10"/>
+            <w:pStyle w:val="TOC2"/>
+            <w:tabs>
+              <w:tab w:val="left" w:pos="880"/>
+              <w:tab w:val="right" w:leader="dot" w:pos="8296"/>
+            </w:tabs>
+            <w:rPr>
+              <w:noProof/>
+            </w:rPr>
+          </w:pPr>
+          <w:hyperlink w:anchor="_Toc12574185" w:history="1">
+            <w:r>
+              <w:rPr>
+                <w:rStyle w:val="Hyperlink"/>
+                <w:noProof/>
+              </w:rPr>
+              <w:t>3.1</w:t>
+            </w:r>
+            <w:r>
+              <w:rPr>
+                <w:noProof/>
+              </w:rPr>
+              <w:tab/>
+            </w:r>
+            <w:r>
+              <w:rPr>
+                <w:rStyle w:val="Hyperlink"/>
+                <w:noProof/>
+              </w:rPr>
+              <w:t>Εκφώνηση</w:t>
+            </w:r>
+            <w:r>
+              <w:rPr>
+                <w:noProof/>
+                <w:webHidden/>
+              </w:rPr>
+              <w:tab/>
+            </w:r>
+            <w:r>
+              <w:rPr>
+                <w:noProof/>
+                <w:webHidden/>
+              </w:rPr>
+              <w:fldChar w:fldCharType="begin"/>
+            </w:r>
+            <w:r>
+              <w:rPr>
+                <w:noProof/>
+                <w:webHidden/>
+              </w:rPr>
+              <w:instrText xml:space="preserve"> PAGEREF _Toc12574185 \h </w:instrText>
+            </w:r>
+            <w:r>
+              <w:rPr>
+                <w:noProof/>
+                <w:webHidden/>
+              </w:rPr>
+            </w:r>
+            <w:r>
+              <w:rPr>
+                <w:noProof/>
+                <w:webHidden/>
+              </w:rPr>
+              <w:fldChar w:fldCharType="separate"/>
+            </w:r>
+            <w:r>
+              <w:rPr>
+                <w:noProof/>
+                <w:webHidden/>
+              </w:rPr>
+              <w:t>5</w:t>
+            </w:r>
+            <w:r>
+              <w:rPr>
+                <w:noProof/>
+                <w:webHidden/>
+              </w:rPr>
+              <w:fldChar w:fldCharType="end"/>
+            </w:r>
+          </w:hyperlink>
+        </w:p>
+        <w:p>
+          <w:pPr>
+            <w:pStyle w:val="TOC2"/>
+            <w:tabs>
+              <w:tab w:val="left" w:pos="880"/>
+              <w:tab w:val="right" w:leader="dot" w:pos="8296"/>
+            </w:tabs>
+            <w:rPr>
+              <w:noProof/>
+            </w:rPr>
+          </w:pPr>
+          <w:hyperlink w:anchor="_Toc12574186" w:history="1">
+            <w:r>
+              <w:rPr>
+                <w:rStyle w:val="Hyperlink"/>
+                <w:noProof/>
+              </w:rPr>
+              <w:t>3.2</w:t>
+            </w:r>
+            <w:r>
+              <w:rPr>
+                <w:noProof/>
+              </w:rPr>
+              <w:tab/>
+            </w:r>
+            <w:r>
+              <w:rPr>
+                <w:rStyle w:val="Hyperlink"/>
+                <w:noProof/>
+              </w:rPr>
+              <w:t>Σχεδιασμός</w:t>
+            </w:r>
+            <w:r>
+              <w:rPr>
+                <w:noProof/>
+                <w:webHidden/>
+              </w:rPr>
+              <w:tab/>
+            </w:r>
+            <w:r>
+              <w:rPr>
+                <w:noProof/>
+                <w:webHidden/>
+              </w:rPr>
+              <w:fldChar w:fldCharType="begin"/>
+            </w:r>
+            <w:r>
+              <w:rPr>
+                <w:noProof/>
+                <w:webHidden/>
+              </w:rPr>
+              <w:instrText xml:space="preserve"> PAGEREF _Toc12574186 \h </w:instrText>
+            </w:r>
+            <w:r>
+              <w:rPr>
+                <w:noProof/>
+                <w:webHidden/>
+              </w:rPr>
+            </w:r>
+            <w:r>
+              <w:rPr>
+                <w:noProof/>
+                <w:webHidden/>
+              </w:rPr>
+              <w:fldChar w:fldCharType="separate"/>
+            </w:r>
+            <w:r>
+              <w:rPr>
+                <w:noProof/>
+                <w:webHidden/>
+              </w:rPr>
+              <w:t>5</w:t>
+            </w:r>
+            <w:r>
+              <w:rPr>
+                <w:noProof/>
+                <w:webHidden/>
+              </w:rPr>
+              <w:fldChar w:fldCharType="end"/>
+            </w:r>
+          </w:hyperlink>
+        </w:p>
+        <w:p>
+          <w:pPr>
+            <w:pStyle w:val="TOC2"/>
+            <w:tabs>
+              <w:tab w:val="left" w:pos="880"/>
+              <w:tab w:val="right" w:leader="dot" w:pos="8296"/>
+            </w:tabs>
+            <w:rPr>
+              <w:noProof/>
+            </w:rPr>
+          </w:pPr>
+          <w:hyperlink w:anchor="_Toc12574187" w:history="1">
+            <w:r>
+              <w:rPr>
+                <w:rStyle w:val="Hyperlink"/>
+                <w:noProof/>
+              </w:rPr>
+              <w:t>3.3</w:t>
+            </w:r>
+            <w:r>
+              <w:rPr>
+                <w:noProof/>
+              </w:rPr>
+              <w:tab/>
+            </w:r>
+            <w:r>
+              <w:rPr>
+                <w:rStyle w:val="Hyperlink"/>
+                <w:noProof/>
+              </w:rPr>
+              <w:t>Υλοποίηση</w:t>
+            </w:r>
+            <w:r>
+              <w:rPr>
+                <w:noProof/>
+                <w:webHidden/>
+              </w:rPr>
+              <w:tab/>
+            </w:r>
+            <w:r>
+              <w:rPr>
+                <w:noProof/>
+                <w:webHidden/>
+              </w:rPr>
+              <w:fldChar w:fldCharType="begin"/>
+            </w:r>
+            <w:r>
+              <w:rPr>
+                <w:noProof/>
+                <w:webHidden/>
+              </w:rPr>
+              <w:instrText xml:space="preserve"> PAGEREF _Toc12574187 \h </w:instrText>
+            </w:r>
+            <w:r>
+              <w:rPr>
+                <w:noProof/>
+                <w:webHidden/>
+              </w:rPr>
+            </w:r>
+            <w:r>
+              <w:rPr>
+                <w:noProof/>
+                <w:webHidden/>
+              </w:rPr>
+              <w:fldChar w:fldCharType="separate"/>
+            </w:r>
+            <w:r>
+              <w:rPr>
+                <w:noProof/>
+                <w:webHidden/>
+              </w:rPr>
+              <w:t>5</w:t>
+            </w:r>
+            <w:r>
+              <w:rPr>
+                <w:noProof/>
+                <w:webHidden/>
+              </w:rPr>
+              <w:fldChar w:fldCharType="end"/>
+            </w:r>
+          </w:hyperlink>
+        </w:p>
+        <w:p>
+          <w:pPr>
+            <w:pStyle w:val="TOC2"/>
+            <w:tabs>
+              <w:tab w:val="left" w:pos="880"/>
+              <w:tab w:val="right" w:leader="dot" w:pos="8296"/>
+            </w:tabs>
+            <w:rPr>
+              <w:noProof/>
+            </w:rPr>
+          </w:pPr>
+          <w:hyperlink w:anchor="_Toc12574188" w:history="1">
+            <w:r>
+              <w:rPr>
+                <w:rStyle w:val="Hyperlink"/>
+                <w:noProof/>
+              </w:rPr>
+              <w:t>3.4</w:t>
+            </w:r>
+            <w:r>
+              <w:rPr>
+                <w:noProof/>
+              </w:rPr>
+              <w:tab/>
+            </w:r>
+            <w:r>
+              <w:rPr>
+                <w:rStyle w:val="Hyperlink"/>
+                <w:noProof/>
+              </w:rPr>
+              <w:t>Αποτέλεσμα</w:t>
+            </w:r>
+            <w:r>
+              <w:rPr>
+                <w:noProof/>
+                <w:webHidden/>
+              </w:rPr>
+              <w:tab/>
+            </w:r>
+            <w:r>
+              <w:rPr>
+                <w:noProof/>
+                <w:webHidden/>
+              </w:rPr>
+              <w:fldChar w:fldCharType="begin"/>
+            </w:r>
+            <w:r>
+              <w:rPr>
+                <w:noProof/>
+                <w:webHidden/>
+              </w:rPr>
+              <w:instrText xml:space="preserve"> PAGEREF _Toc12574188 \h </w:instrText>
+            </w:r>
+            <w:r>
+              <w:rPr>
+                <w:noProof/>
+                <w:webHidden/>
+              </w:rPr>
+            </w:r>
+            <w:r>
+              <w:rPr>
+                <w:noProof/>
+                <w:webHidden/>
+              </w:rPr>
+              <w:fldChar w:fldCharType="separate"/>
+            </w:r>
+            <w:r>
+              <w:rPr>
+                <w:noProof/>
+                <w:webHidden/>
+              </w:rPr>
+              <w:t>5</w:t>
+            </w:r>
+            <w:r>
+              <w:rPr>
+                <w:noProof/>
+                <w:webHidden/>
+              </w:rPr>
+              <w:fldChar w:fldCharType="end"/>
+            </w:r>
+          </w:hyperlink>
+        </w:p>
+        <w:p>
+          <w:pPr>
+            <w:pStyle w:val="TOC2"/>
+            <w:tabs>
+              <w:tab w:val="left" w:pos="880"/>
+              <w:tab w:val="right" w:leader="dot" w:pos="8296"/>
+            </w:tabs>
+            <w:rPr>
+              <w:noProof/>
+            </w:rPr>
+          </w:pPr>
+          <w:hyperlink w:anchor="_Toc12574189" w:history="1">
+            <w:r>
+              <w:rPr>
+                <w:rStyle w:val="Hyperlink"/>
+                <w:noProof/>
+              </w:rPr>
+              <w:t>3.5</w:t>
+            </w:r>
+            <w:r>
+              <w:rPr>
+                <w:noProof/>
+              </w:rPr>
+              <w:tab/>
+            </w:r>
+            <w:r>
+              <w:rPr>
+                <w:rStyle w:val="Hyperlink"/>
+                <w:noProof/>
+              </w:rPr>
+              <w:t>Αναφορές</w:t>
+            </w:r>
+            <w:r>
+              <w:rPr>
+                <w:noProof/>
+                <w:webHidden/>
+              </w:rPr>
+              <w:tab/>
+            </w:r>
+            <w:r>
+              <w:rPr>
+                <w:noProof/>
+                <w:webHidden/>
+              </w:rPr>
+              <w:fldChar w:fldCharType="begin"/>
+            </w:r>
+            <w:r>
+              <w:rPr>
+                <w:noProof/>
+                <w:webHidden/>
+              </w:rPr>
+              <w:instrText xml:space="preserve"> PAGEREF _Toc12574189 \h </w:instrText>
+            </w:r>
+            <w:r>
+              <w:rPr>
+                <w:noProof/>
+                <w:webHidden/>
+              </w:rPr>
+            </w:r>
+            <w:r>
+              <w:rPr>
+                <w:noProof/>
+                <w:webHidden/>
+              </w:rPr>
+              <w:fldChar w:fldCharType="separate"/>
+            </w:r>
+            <w:r>
+              <w:rPr>
+                <w:noProof/>
+                <w:webHidden/>
+              </w:rPr>
+              <w:t>5</w:t>
+            </w:r>
+            <w:r>
+              <w:rPr>
+                <w:noProof/>
+                <w:webHidden/>
+              </w:rPr>
+              <w:fldChar w:fldCharType="end"/>
+            </w:r>
+          </w:hyperlink>
+        </w:p>
+        <w:p>
+          <w:pPr>
+            <w:pStyle w:val="TOC1"/>
             <w:tabs>
               <w:tab w:val="left" w:pos="440"/>
               <w:tab w:val="right" w:leader="dot" w:pos="8296"/>
@@ -1314,29 +2546,29 @@
               <w:noProof/>
               <w:sz w:val="22"/>
               <w:szCs w:val="22"/>
-              <w:lang w:eastAsia="el-GR"/>
+              <w:lang w:val="en-US"/>
             </w:rPr>
           </w:pPr>
-          <w:hyperlink w:anchor="_Toc12489677" w:history="1">
-            <w:r>
-              <w:rPr>
-                <w:rStyle w:val="-"/>
-                <w:noProof/>
-              </w:rPr>
-              <w:t>4.</w:t>
+          <w:hyperlink w:anchor="_Toc12574190" w:history="1">
+            <w:r>
+              <w:rPr>
+                <w:rStyle w:val="Hyperlink"/>
+                <w:noProof/>
+              </w:rPr>
+              <w:t>4</w:t>
             </w:r>
             <w:r>
               <w:rPr>
                 <w:noProof/>
                 <w:sz w:val="22"/>
                 <w:szCs w:val="22"/>
-                <w:lang w:eastAsia="el-GR"/>
+                <w:lang w:val="en-US"/>
               </w:rPr>
               <w:tab/>
             </w:r>
             <w:r>
               <w:rPr>
-                <w:rStyle w:val="-"/>
+                <w:rStyle w:val="Hyperlink"/>
                 <w:noProof/>
               </w:rPr>
               <w:t>Άσκηση 6.27</w:t>
@@ -1360,7 +2592,7 @@
                 <w:noProof/>
                 <w:webHidden/>
               </w:rPr>
-              <w:instrText xml:space="preserve"> PAGEREF _Toc12489677 \h </w:instrText>
+              <w:instrText xml:space="preserve"> PAGEREF _Toc12574190 \h </w:instrText>
             </w:r>
             <w:r>
               <w:rPr>
@@ -1380,7 +2612,7 @@
                 <w:noProof/>
                 <w:webHidden/>
               </w:rPr>
-              <w:t>5</w:t>
+              <w:t>6</w:t>
             </w:r>
             <w:r>
               <w:rPr>
@@ -1393,7 +2625,417 @@
         </w:p>
         <w:p>
           <w:pPr>
-            <w:pStyle w:val="10"/>
+            <w:pStyle w:val="TOC2"/>
+            <w:tabs>
+              <w:tab w:val="left" w:pos="880"/>
+              <w:tab w:val="right" w:leader="dot" w:pos="8296"/>
+            </w:tabs>
+            <w:rPr>
+              <w:noProof/>
+            </w:rPr>
+          </w:pPr>
+          <w:hyperlink w:anchor="_Toc12574191" w:history="1">
+            <w:r>
+              <w:rPr>
+                <w:rStyle w:val="Hyperlink"/>
+                <w:noProof/>
+              </w:rPr>
+              <w:t>4.1</w:t>
+            </w:r>
+            <w:r>
+              <w:rPr>
+                <w:noProof/>
+              </w:rPr>
+              <w:tab/>
+            </w:r>
+            <w:r>
+              <w:rPr>
+                <w:rStyle w:val="Hyperlink"/>
+                <w:noProof/>
+              </w:rPr>
+              <w:t>Εκφώνηση</w:t>
+            </w:r>
+            <w:r>
+              <w:rPr>
+                <w:noProof/>
+                <w:webHidden/>
+              </w:rPr>
+              <w:tab/>
+            </w:r>
+            <w:r>
+              <w:rPr>
+                <w:noProof/>
+                <w:webHidden/>
+              </w:rPr>
+              <w:fldChar w:fldCharType="begin"/>
+            </w:r>
+            <w:r>
+              <w:rPr>
+                <w:noProof/>
+                <w:webHidden/>
+              </w:rPr>
+              <w:instrText xml:space="preserve"> PAGEREF _Toc12574191 \h </w:instrText>
+            </w:r>
+            <w:r>
+              <w:rPr>
+                <w:noProof/>
+                <w:webHidden/>
+              </w:rPr>
+            </w:r>
+            <w:r>
+              <w:rPr>
+                <w:noProof/>
+                <w:webHidden/>
+              </w:rPr>
+              <w:fldChar w:fldCharType="separate"/>
+            </w:r>
+            <w:r>
+              <w:rPr>
+                <w:noProof/>
+                <w:webHidden/>
+              </w:rPr>
+              <w:t>6</w:t>
+            </w:r>
+            <w:r>
+              <w:rPr>
+                <w:noProof/>
+                <w:webHidden/>
+              </w:rPr>
+              <w:fldChar w:fldCharType="end"/>
+            </w:r>
+          </w:hyperlink>
+        </w:p>
+        <w:p>
+          <w:pPr>
+            <w:pStyle w:val="TOC2"/>
+            <w:tabs>
+              <w:tab w:val="left" w:pos="880"/>
+              <w:tab w:val="right" w:leader="dot" w:pos="8296"/>
+            </w:tabs>
+            <w:rPr>
+              <w:noProof/>
+            </w:rPr>
+          </w:pPr>
+          <w:hyperlink w:anchor="_Toc12574192" w:history="1">
+            <w:r>
+              <w:rPr>
+                <w:rStyle w:val="Hyperlink"/>
+                <w:noProof/>
+              </w:rPr>
+              <w:t>4.2</w:t>
+            </w:r>
+            <w:r>
+              <w:rPr>
+                <w:noProof/>
+              </w:rPr>
+              <w:tab/>
+            </w:r>
+            <w:r>
+              <w:rPr>
+                <w:rStyle w:val="Hyperlink"/>
+                <w:noProof/>
+              </w:rPr>
+              <w:t>Σχεδιασμός</w:t>
+            </w:r>
+            <w:r>
+              <w:rPr>
+                <w:noProof/>
+                <w:webHidden/>
+              </w:rPr>
+              <w:tab/>
+            </w:r>
+            <w:r>
+              <w:rPr>
+                <w:noProof/>
+                <w:webHidden/>
+              </w:rPr>
+              <w:fldChar w:fldCharType="begin"/>
+            </w:r>
+            <w:r>
+              <w:rPr>
+                <w:noProof/>
+                <w:webHidden/>
+              </w:rPr>
+              <w:instrText xml:space="preserve"> PAGEREF _Toc12574192 \h </w:instrText>
+            </w:r>
+            <w:r>
+              <w:rPr>
+                <w:noProof/>
+                <w:webHidden/>
+              </w:rPr>
+            </w:r>
+            <w:r>
+              <w:rPr>
+                <w:noProof/>
+                <w:webHidden/>
+              </w:rPr>
+              <w:fldChar w:fldCharType="separate"/>
+            </w:r>
+            <w:r>
+              <w:rPr>
+                <w:noProof/>
+                <w:webHidden/>
+              </w:rPr>
+              <w:t>6</w:t>
+            </w:r>
+            <w:r>
+              <w:rPr>
+                <w:noProof/>
+                <w:webHidden/>
+              </w:rPr>
+              <w:fldChar w:fldCharType="end"/>
+            </w:r>
+          </w:hyperlink>
+        </w:p>
+        <w:p>
+          <w:pPr>
+            <w:pStyle w:val="TOC2"/>
+            <w:tabs>
+              <w:tab w:val="left" w:pos="880"/>
+              <w:tab w:val="right" w:leader="dot" w:pos="8296"/>
+            </w:tabs>
+            <w:rPr>
+              <w:noProof/>
+            </w:rPr>
+          </w:pPr>
+          <w:hyperlink w:anchor="_Toc12574193" w:history="1">
+            <w:r>
+              <w:rPr>
+                <w:rStyle w:val="Hyperlink"/>
+                <w:noProof/>
+              </w:rPr>
+              <w:t>4.3</w:t>
+            </w:r>
+            <w:r>
+              <w:rPr>
+                <w:noProof/>
+              </w:rPr>
+              <w:tab/>
+            </w:r>
+            <w:r>
+              <w:rPr>
+                <w:rStyle w:val="Hyperlink"/>
+                <w:noProof/>
+              </w:rPr>
+              <w:t>Υλοποίηση</w:t>
+            </w:r>
+            <w:r>
+              <w:rPr>
+                <w:noProof/>
+                <w:webHidden/>
+              </w:rPr>
+              <w:tab/>
+            </w:r>
+            <w:r>
+              <w:rPr>
+                <w:noProof/>
+                <w:webHidden/>
+              </w:rPr>
+              <w:fldChar w:fldCharType="begin"/>
+            </w:r>
+            <w:r>
+              <w:rPr>
+                <w:noProof/>
+                <w:webHidden/>
+              </w:rPr>
+              <w:instrText xml:space="preserve"> PAGEREF _Toc12574193 \h </w:instrText>
+            </w:r>
+            <w:r>
+              <w:rPr>
+                <w:noProof/>
+                <w:webHidden/>
+              </w:rPr>
+            </w:r>
+            <w:r>
+              <w:rPr>
+                <w:noProof/>
+                <w:webHidden/>
+              </w:rPr>
+              <w:fldChar w:fldCharType="separate"/>
+            </w:r>
+            <w:r>
+              <w:rPr>
+                <w:noProof/>
+                <w:webHidden/>
+              </w:rPr>
+              <w:t>6</w:t>
+            </w:r>
+            <w:r>
+              <w:rPr>
+                <w:noProof/>
+                <w:webHidden/>
+              </w:rPr>
+              <w:fldChar w:fldCharType="end"/>
+            </w:r>
+          </w:hyperlink>
+        </w:p>
+        <w:p>
+          <w:pPr>
+            <w:pStyle w:val="TOC2"/>
+            <w:tabs>
+              <w:tab w:val="left" w:pos="880"/>
+              <w:tab w:val="right" w:leader="dot" w:pos="8296"/>
+            </w:tabs>
+            <w:rPr>
+              <w:noProof/>
+            </w:rPr>
+          </w:pPr>
+          <w:hyperlink w:anchor="_Toc12574194" w:history="1">
+            <w:r>
+              <w:rPr>
+                <w:rStyle w:val="Hyperlink"/>
+                <w:noProof/>
+              </w:rPr>
+              <w:t>4.4</w:t>
+            </w:r>
+            <w:r>
+              <w:rPr>
+                <w:noProof/>
+              </w:rPr>
+              <w:tab/>
+            </w:r>
+            <w:r>
+              <w:rPr>
+                <w:rStyle w:val="Hyperlink"/>
+                <w:noProof/>
+              </w:rPr>
+              <w:t>Αποτέλεσμα</w:t>
+            </w:r>
+            <w:r>
+              <w:rPr>
+                <w:noProof/>
+                <w:webHidden/>
+              </w:rPr>
+              <w:tab/>
+            </w:r>
+            <w:r>
+              <w:rPr>
+                <w:noProof/>
+                <w:webHidden/>
+              </w:rPr>
+              <w:fldChar w:fldCharType="begin"/>
+            </w:r>
+            <w:r>
+              <w:rPr>
+                <w:noProof/>
+                <w:webHidden/>
+              </w:rPr>
+              <w:instrText xml:space="preserve"> PAGEREF _Toc12574194 \h </w:instrText>
+            </w:r>
+            <w:r>
+              <w:rPr>
+                <w:noProof/>
+                <w:webHidden/>
+              </w:rPr>
+            </w:r>
+            <w:r>
+              <w:rPr>
+                <w:noProof/>
+                <w:webHidden/>
+              </w:rPr>
+              <w:fldChar w:fldCharType="separate"/>
+            </w:r>
+            <w:r>
+              <w:rPr>
+                <w:noProof/>
+                <w:webHidden/>
+              </w:rPr>
+              <w:t>6</w:t>
+            </w:r>
+            <w:r>
+              <w:rPr>
+                <w:noProof/>
+                <w:webHidden/>
+              </w:rPr>
+              <w:fldChar w:fldCharType="end"/>
+            </w:r>
+          </w:hyperlink>
+        </w:p>
+        <w:p>
+          <w:pPr>
+            <w:pStyle w:val="TOC2"/>
+            <w:tabs>
+              <w:tab w:val="left" w:pos="880"/>
+              <w:tab w:val="right" w:leader="dot" w:pos="8296"/>
+            </w:tabs>
+            <w:rPr>
+              <w:noProof/>
+            </w:rPr>
+          </w:pPr>
+          <w:hyperlink w:anchor="_Toc12574195" w:history="1">
+            <w:r>
+              <w:rPr>
+                <w:rStyle w:val="Hyperlink"/>
+                <w:noProof/>
+              </w:rPr>
+              <w:t>4.5</w:t>
+            </w:r>
+            <w:r>
+              <w:rPr>
+                <w:noProof/>
+              </w:rPr>
+              <w:tab/>
+            </w:r>
+            <w:r>
+              <w:rPr>
+                <w:rStyle w:val="Hyperlink"/>
+                <w:noProof/>
+              </w:rPr>
+              <w:t>Αναφορές</w:t>
+            </w:r>
+            <w:r>
+              <w:rPr>
+                <w:noProof/>
+                <w:webHidden/>
+              </w:rPr>
+              <w:tab/>
+            </w:r>
+            <w:r>
+              <w:rPr>
+                <w:noProof/>
+                <w:webHidden/>
+              </w:rPr>
+              <w:fldChar w:fldCharType="begin"/>
+            </w:r>
+            <w:r>
+              <w:rPr>
+                <w:noProof/>
+                <w:webHidden/>
+              </w:rPr>
+              <w:instrText xml:space="preserve"> PAGEREF _Toc12574195 \h </w:instrText>
+            </w:r>
+            <w:r>
+              <w:rPr>
+                <w:noProof/>
+                <w:webHidden/>
+              </w:rPr>
+            </w:r>
+            <w:r>
+              <w:rPr>
+                <w:noProof/>
+                <w:webHidden/>
+              </w:rPr>
+              <w:fldChar w:fldCharType="separate"/>
+            </w:r>
+            <w:r>
+              <w:rPr>
+                <w:noProof/>
+                <w:webHidden/>
+              </w:rPr>
+              <w:t>6</w:t>
+            </w:r>
+            <w:r>
+              <w:rPr>
+                <w:noProof/>
+                <w:webHidden/>
+              </w:rPr>
+              <w:fldChar w:fldCharType="end"/>
+            </w:r>
+          </w:hyperlink>
+        </w:p>
+        <w:p>
+          <w:pPr>
+            <w:pStyle w:val="TOC1"/>
             <w:tabs>
               <w:tab w:val="left" w:pos="440"/>
               <w:tab w:val="right" w:leader="dot" w:pos="8296"/>
@@ -1402,29 +3044,29 @@
               <w:noProof/>
               <w:sz w:val="22"/>
               <w:szCs w:val="22"/>
-              <w:lang w:eastAsia="el-GR"/>
+              <w:lang w:val="en-US"/>
             </w:rPr>
           </w:pPr>
-          <w:hyperlink w:anchor="_Toc12489678" w:history="1">
-            <w:r>
-              <w:rPr>
-                <w:rStyle w:val="-"/>
-                <w:noProof/>
-              </w:rPr>
-              <w:t>5.</w:t>
+          <w:hyperlink w:anchor="_Toc12574196" w:history="1">
+            <w:r>
+              <w:rPr>
+                <w:rStyle w:val="Hyperlink"/>
+                <w:noProof/>
+              </w:rPr>
+              <w:t>5</w:t>
             </w:r>
             <w:r>
               <w:rPr>
                 <w:noProof/>
                 <w:sz w:val="22"/>
                 <w:szCs w:val="22"/>
-                <w:lang w:eastAsia="el-GR"/>
+                <w:lang w:val="en-US"/>
               </w:rPr>
               <w:tab/>
             </w:r>
             <w:r>
               <w:rPr>
-                <w:rStyle w:val="-"/>
+                <w:rStyle w:val="Hyperlink"/>
                 <w:noProof/>
               </w:rPr>
               <w:t>Άσκηση 6.37</w:t>
@@ -1448,7 +3090,7 @@
                 <w:noProof/>
                 <w:webHidden/>
               </w:rPr>
-              <w:instrText xml:space="preserve"> PAGEREF _Toc12489678 \h </w:instrText>
+              <w:instrText xml:space="preserve"> PAGEREF _Toc12574196 \h </w:instrText>
             </w:r>
             <w:r>
               <w:rPr>
@@ -1468,7 +3110,7 @@
                 <w:noProof/>
                 <w:webHidden/>
               </w:rPr>
-              <w:t>6</w:t>
+              <w:t>7</w:t>
             </w:r>
             <w:r>
               <w:rPr>
@@ -1481,7 +3123,417 @@
         </w:p>
         <w:p>
           <w:pPr>
-            <w:pStyle w:val="10"/>
+            <w:pStyle w:val="TOC2"/>
+            <w:tabs>
+              <w:tab w:val="left" w:pos="880"/>
+              <w:tab w:val="right" w:leader="dot" w:pos="8296"/>
+            </w:tabs>
+            <w:rPr>
+              <w:noProof/>
+            </w:rPr>
+          </w:pPr>
+          <w:hyperlink w:anchor="_Toc12574197" w:history="1">
+            <w:r>
+              <w:rPr>
+                <w:rStyle w:val="Hyperlink"/>
+                <w:noProof/>
+              </w:rPr>
+              <w:t>5.1</w:t>
+            </w:r>
+            <w:r>
+              <w:rPr>
+                <w:noProof/>
+              </w:rPr>
+              <w:tab/>
+            </w:r>
+            <w:r>
+              <w:rPr>
+                <w:rStyle w:val="Hyperlink"/>
+                <w:noProof/>
+              </w:rPr>
+              <w:t>Εκφώνηση</w:t>
+            </w:r>
+            <w:r>
+              <w:rPr>
+                <w:noProof/>
+                <w:webHidden/>
+              </w:rPr>
+              <w:tab/>
+            </w:r>
+            <w:r>
+              <w:rPr>
+                <w:noProof/>
+                <w:webHidden/>
+              </w:rPr>
+              <w:fldChar w:fldCharType="begin"/>
+            </w:r>
+            <w:r>
+              <w:rPr>
+                <w:noProof/>
+                <w:webHidden/>
+              </w:rPr>
+              <w:instrText xml:space="preserve"> PAGEREF _Toc12574197 \h </w:instrText>
+            </w:r>
+            <w:r>
+              <w:rPr>
+                <w:noProof/>
+                <w:webHidden/>
+              </w:rPr>
+            </w:r>
+            <w:r>
+              <w:rPr>
+                <w:noProof/>
+                <w:webHidden/>
+              </w:rPr>
+              <w:fldChar w:fldCharType="separate"/>
+            </w:r>
+            <w:r>
+              <w:rPr>
+                <w:noProof/>
+                <w:webHidden/>
+              </w:rPr>
+              <w:t>7</w:t>
+            </w:r>
+            <w:r>
+              <w:rPr>
+                <w:noProof/>
+                <w:webHidden/>
+              </w:rPr>
+              <w:fldChar w:fldCharType="end"/>
+            </w:r>
+          </w:hyperlink>
+        </w:p>
+        <w:p>
+          <w:pPr>
+            <w:pStyle w:val="TOC2"/>
+            <w:tabs>
+              <w:tab w:val="left" w:pos="880"/>
+              <w:tab w:val="right" w:leader="dot" w:pos="8296"/>
+            </w:tabs>
+            <w:rPr>
+              <w:noProof/>
+            </w:rPr>
+          </w:pPr>
+          <w:hyperlink w:anchor="_Toc12574198" w:history="1">
+            <w:r>
+              <w:rPr>
+                <w:rStyle w:val="Hyperlink"/>
+                <w:noProof/>
+              </w:rPr>
+              <w:t>5.2</w:t>
+            </w:r>
+            <w:r>
+              <w:rPr>
+                <w:noProof/>
+              </w:rPr>
+              <w:tab/>
+            </w:r>
+            <w:r>
+              <w:rPr>
+                <w:rStyle w:val="Hyperlink"/>
+                <w:noProof/>
+              </w:rPr>
+              <w:t>Σχεδιασμός</w:t>
+            </w:r>
+            <w:r>
+              <w:rPr>
+                <w:noProof/>
+                <w:webHidden/>
+              </w:rPr>
+              <w:tab/>
+            </w:r>
+            <w:r>
+              <w:rPr>
+                <w:noProof/>
+                <w:webHidden/>
+              </w:rPr>
+              <w:fldChar w:fldCharType="begin"/>
+            </w:r>
+            <w:r>
+              <w:rPr>
+                <w:noProof/>
+                <w:webHidden/>
+              </w:rPr>
+              <w:instrText xml:space="preserve"> PAGEREF _Toc12574198 \h </w:instrText>
+            </w:r>
+            <w:r>
+              <w:rPr>
+                <w:noProof/>
+                <w:webHidden/>
+              </w:rPr>
+            </w:r>
+            <w:r>
+              <w:rPr>
+                <w:noProof/>
+                <w:webHidden/>
+              </w:rPr>
+              <w:fldChar w:fldCharType="separate"/>
+            </w:r>
+            <w:r>
+              <w:rPr>
+                <w:noProof/>
+                <w:webHidden/>
+              </w:rPr>
+              <w:t>7</w:t>
+            </w:r>
+            <w:r>
+              <w:rPr>
+                <w:noProof/>
+                <w:webHidden/>
+              </w:rPr>
+              <w:fldChar w:fldCharType="end"/>
+            </w:r>
+          </w:hyperlink>
+        </w:p>
+        <w:p>
+          <w:pPr>
+            <w:pStyle w:val="TOC2"/>
+            <w:tabs>
+              <w:tab w:val="left" w:pos="880"/>
+              <w:tab w:val="right" w:leader="dot" w:pos="8296"/>
+            </w:tabs>
+            <w:rPr>
+              <w:noProof/>
+            </w:rPr>
+          </w:pPr>
+          <w:hyperlink w:anchor="_Toc12574199" w:history="1">
+            <w:r>
+              <w:rPr>
+                <w:rStyle w:val="Hyperlink"/>
+                <w:noProof/>
+              </w:rPr>
+              <w:t>5.3</w:t>
+            </w:r>
+            <w:r>
+              <w:rPr>
+                <w:noProof/>
+              </w:rPr>
+              <w:tab/>
+            </w:r>
+            <w:r>
+              <w:rPr>
+                <w:rStyle w:val="Hyperlink"/>
+                <w:noProof/>
+              </w:rPr>
+              <w:t>Υλοποίηση</w:t>
+            </w:r>
+            <w:r>
+              <w:rPr>
+                <w:noProof/>
+                <w:webHidden/>
+              </w:rPr>
+              <w:tab/>
+            </w:r>
+            <w:r>
+              <w:rPr>
+                <w:noProof/>
+                <w:webHidden/>
+              </w:rPr>
+              <w:fldChar w:fldCharType="begin"/>
+            </w:r>
+            <w:r>
+              <w:rPr>
+                <w:noProof/>
+                <w:webHidden/>
+              </w:rPr>
+              <w:instrText xml:space="preserve"> PAGEREF _Toc12574199 \h </w:instrText>
+            </w:r>
+            <w:r>
+              <w:rPr>
+                <w:noProof/>
+                <w:webHidden/>
+              </w:rPr>
+            </w:r>
+            <w:r>
+              <w:rPr>
+                <w:noProof/>
+                <w:webHidden/>
+              </w:rPr>
+              <w:fldChar w:fldCharType="separate"/>
+            </w:r>
+            <w:r>
+              <w:rPr>
+                <w:noProof/>
+                <w:webHidden/>
+              </w:rPr>
+              <w:t>7</w:t>
+            </w:r>
+            <w:r>
+              <w:rPr>
+                <w:noProof/>
+                <w:webHidden/>
+              </w:rPr>
+              <w:fldChar w:fldCharType="end"/>
+            </w:r>
+          </w:hyperlink>
+        </w:p>
+        <w:p>
+          <w:pPr>
+            <w:pStyle w:val="TOC2"/>
+            <w:tabs>
+              <w:tab w:val="left" w:pos="880"/>
+              <w:tab w:val="right" w:leader="dot" w:pos="8296"/>
+            </w:tabs>
+            <w:rPr>
+              <w:noProof/>
+            </w:rPr>
+          </w:pPr>
+          <w:hyperlink w:anchor="_Toc12574200" w:history="1">
+            <w:r>
+              <w:rPr>
+                <w:rStyle w:val="Hyperlink"/>
+                <w:noProof/>
+              </w:rPr>
+              <w:t>5.4</w:t>
+            </w:r>
+            <w:r>
+              <w:rPr>
+                <w:noProof/>
+              </w:rPr>
+              <w:tab/>
+            </w:r>
+            <w:r>
+              <w:rPr>
+                <w:rStyle w:val="Hyperlink"/>
+                <w:noProof/>
+              </w:rPr>
+              <w:t>Αποτέλεσμα</w:t>
+            </w:r>
+            <w:r>
+              <w:rPr>
+                <w:noProof/>
+                <w:webHidden/>
+              </w:rPr>
+              <w:tab/>
+            </w:r>
+            <w:r>
+              <w:rPr>
+                <w:noProof/>
+                <w:webHidden/>
+              </w:rPr>
+              <w:fldChar w:fldCharType="begin"/>
+            </w:r>
+            <w:r>
+              <w:rPr>
+                <w:noProof/>
+                <w:webHidden/>
+              </w:rPr>
+              <w:instrText xml:space="preserve"> PAGEREF _Toc12574200 \h </w:instrText>
+            </w:r>
+            <w:r>
+              <w:rPr>
+                <w:noProof/>
+                <w:webHidden/>
+              </w:rPr>
+            </w:r>
+            <w:r>
+              <w:rPr>
+                <w:noProof/>
+                <w:webHidden/>
+              </w:rPr>
+              <w:fldChar w:fldCharType="separate"/>
+            </w:r>
+            <w:r>
+              <w:rPr>
+                <w:noProof/>
+                <w:webHidden/>
+              </w:rPr>
+              <w:t>7</w:t>
+            </w:r>
+            <w:r>
+              <w:rPr>
+                <w:noProof/>
+                <w:webHidden/>
+              </w:rPr>
+              <w:fldChar w:fldCharType="end"/>
+            </w:r>
+          </w:hyperlink>
+        </w:p>
+        <w:p>
+          <w:pPr>
+            <w:pStyle w:val="TOC2"/>
+            <w:tabs>
+              <w:tab w:val="left" w:pos="880"/>
+              <w:tab w:val="right" w:leader="dot" w:pos="8296"/>
+            </w:tabs>
+            <w:rPr>
+              <w:noProof/>
+            </w:rPr>
+          </w:pPr>
+          <w:hyperlink w:anchor="_Toc12574201" w:history="1">
+            <w:r>
+              <w:rPr>
+                <w:rStyle w:val="Hyperlink"/>
+                <w:noProof/>
+              </w:rPr>
+              <w:t>5.5</w:t>
+            </w:r>
+            <w:r>
+              <w:rPr>
+                <w:noProof/>
+              </w:rPr>
+              <w:tab/>
+            </w:r>
+            <w:r>
+              <w:rPr>
+                <w:rStyle w:val="Hyperlink"/>
+                <w:noProof/>
+              </w:rPr>
+              <w:t>Αναφορές</w:t>
+            </w:r>
+            <w:r>
+              <w:rPr>
+                <w:noProof/>
+                <w:webHidden/>
+              </w:rPr>
+              <w:tab/>
+            </w:r>
+            <w:r>
+              <w:rPr>
+                <w:noProof/>
+                <w:webHidden/>
+              </w:rPr>
+              <w:fldChar w:fldCharType="begin"/>
+            </w:r>
+            <w:r>
+              <w:rPr>
+                <w:noProof/>
+                <w:webHidden/>
+              </w:rPr>
+              <w:instrText xml:space="preserve"> PAGEREF _Toc12574201 \h </w:instrText>
+            </w:r>
+            <w:r>
+              <w:rPr>
+                <w:noProof/>
+                <w:webHidden/>
+              </w:rPr>
+            </w:r>
+            <w:r>
+              <w:rPr>
+                <w:noProof/>
+                <w:webHidden/>
+              </w:rPr>
+              <w:fldChar w:fldCharType="separate"/>
+            </w:r>
+            <w:r>
+              <w:rPr>
+                <w:noProof/>
+                <w:webHidden/>
+              </w:rPr>
+              <w:t>7</w:t>
+            </w:r>
+            <w:r>
+              <w:rPr>
+                <w:noProof/>
+                <w:webHidden/>
+              </w:rPr>
+              <w:fldChar w:fldCharType="end"/>
+            </w:r>
+          </w:hyperlink>
+        </w:p>
+        <w:p>
+          <w:pPr>
+            <w:pStyle w:val="TOC1"/>
             <w:tabs>
               <w:tab w:val="left" w:pos="440"/>
               <w:tab w:val="right" w:leader="dot" w:pos="8296"/>
@@ -1490,29 +3542,29 @@
               <w:noProof/>
               <w:sz w:val="22"/>
               <w:szCs w:val="22"/>
-              <w:lang w:eastAsia="el-GR"/>
+              <w:lang w:val="en-US"/>
             </w:rPr>
           </w:pPr>
-          <w:hyperlink w:anchor="_Toc12489679" w:history="1">
-            <w:r>
-              <w:rPr>
-                <w:rStyle w:val="-"/>
-                <w:noProof/>
-              </w:rPr>
-              <w:t>6.</w:t>
+          <w:hyperlink w:anchor="_Toc12574202" w:history="1">
+            <w:r>
+              <w:rPr>
+                <w:rStyle w:val="Hyperlink"/>
+                <w:noProof/>
+              </w:rPr>
+              <w:t>6</w:t>
             </w:r>
             <w:r>
               <w:rPr>
                 <w:noProof/>
                 <w:sz w:val="22"/>
                 <w:szCs w:val="22"/>
-                <w:lang w:eastAsia="el-GR"/>
+                <w:lang w:val="en-US"/>
               </w:rPr>
               <w:tab/>
             </w:r>
             <w:r>
               <w:rPr>
-                <w:rStyle w:val="-"/>
+                <w:rStyle w:val="Hyperlink"/>
                 <w:noProof/>
               </w:rPr>
               <w:t>Άσκηση 11.4</w:t>
@@ -1536,7 +3588,7 @@
                 <w:noProof/>
                 <w:webHidden/>
               </w:rPr>
-              <w:instrText xml:space="preserve"> PAGEREF _Toc12489679 \h </w:instrText>
+              <w:instrText xml:space="preserve"> PAGEREF _Toc12574202 \h </w:instrText>
             </w:r>
             <w:r>
               <w:rPr>
@@ -1556,7 +3608,7 @@
                 <w:noProof/>
                 <w:webHidden/>
               </w:rPr>
-              <w:t>7</w:t>
+              <w:t>8</w:t>
             </w:r>
             <w:r>
               <w:rPr>
@@ -1569,7 +3621,417 @@
         </w:p>
         <w:p>
           <w:pPr>
-            <w:pStyle w:val="10"/>
+            <w:pStyle w:val="TOC2"/>
+            <w:tabs>
+              <w:tab w:val="left" w:pos="880"/>
+              <w:tab w:val="right" w:leader="dot" w:pos="8296"/>
+            </w:tabs>
+            <w:rPr>
+              <w:noProof/>
+            </w:rPr>
+          </w:pPr>
+          <w:hyperlink w:anchor="_Toc12574203" w:history="1">
+            <w:r>
+              <w:rPr>
+                <w:rStyle w:val="Hyperlink"/>
+                <w:noProof/>
+              </w:rPr>
+              <w:t>6.1</w:t>
+            </w:r>
+            <w:r>
+              <w:rPr>
+                <w:noProof/>
+              </w:rPr>
+              <w:tab/>
+            </w:r>
+            <w:r>
+              <w:rPr>
+                <w:rStyle w:val="Hyperlink"/>
+                <w:noProof/>
+              </w:rPr>
+              <w:t>Εκφώνηση</w:t>
+            </w:r>
+            <w:r>
+              <w:rPr>
+                <w:noProof/>
+                <w:webHidden/>
+              </w:rPr>
+              <w:tab/>
+            </w:r>
+            <w:r>
+              <w:rPr>
+                <w:noProof/>
+                <w:webHidden/>
+              </w:rPr>
+              <w:fldChar w:fldCharType="begin"/>
+            </w:r>
+            <w:r>
+              <w:rPr>
+                <w:noProof/>
+                <w:webHidden/>
+              </w:rPr>
+              <w:instrText xml:space="preserve"> PAGEREF _Toc12574203 \h </w:instrText>
+            </w:r>
+            <w:r>
+              <w:rPr>
+                <w:noProof/>
+                <w:webHidden/>
+              </w:rPr>
+            </w:r>
+            <w:r>
+              <w:rPr>
+                <w:noProof/>
+                <w:webHidden/>
+              </w:rPr>
+              <w:fldChar w:fldCharType="separate"/>
+            </w:r>
+            <w:r>
+              <w:rPr>
+                <w:noProof/>
+                <w:webHidden/>
+              </w:rPr>
+              <w:t>8</w:t>
+            </w:r>
+            <w:r>
+              <w:rPr>
+                <w:noProof/>
+                <w:webHidden/>
+              </w:rPr>
+              <w:fldChar w:fldCharType="end"/>
+            </w:r>
+          </w:hyperlink>
+        </w:p>
+        <w:p>
+          <w:pPr>
+            <w:pStyle w:val="TOC2"/>
+            <w:tabs>
+              <w:tab w:val="left" w:pos="880"/>
+              <w:tab w:val="right" w:leader="dot" w:pos="8296"/>
+            </w:tabs>
+            <w:rPr>
+              <w:noProof/>
+            </w:rPr>
+          </w:pPr>
+          <w:hyperlink w:anchor="_Toc12574204" w:history="1">
+            <w:r>
+              <w:rPr>
+                <w:rStyle w:val="Hyperlink"/>
+                <w:noProof/>
+              </w:rPr>
+              <w:t>6.2</w:t>
+            </w:r>
+            <w:r>
+              <w:rPr>
+                <w:noProof/>
+              </w:rPr>
+              <w:tab/>
+            </w:r>
+            <w:r>
+              <w:rPr>
+                <w:rStyle w:val="Hyperlink"/>
+                <w:noProof/>
+              </w:rPr>
+              <w:t>Σχεδιασμός</w:t>
+            </w:r>
+            <w:r>
+              <w:rPr>
+                <w:noProof/>
+                <w:webHidden/>
+              </w:rPr>
+              <w:tab/>
+            </w:r>
+            <w:r>
+              <w:rPr>
+                <w:noProof/>
+                <w:webHidden/>
+              </w:rPr>
+              <w:fldChar w:fldCharType="begin"/>
+            </w:r>
+            <w:r>
+              <w:rPr>
+                <w:noProof/>
+                <w:webHidden/>
+              </w:rPr>
+              <w:instrText xml:space="preserve"> PAGEREF _Toc12574204 \h </w:instrText>
+            </w:r>
+            <w:r>
+              <w:rPr>
+                <w:noProof/>
+                <w:webHidden/>
+              </w:rPr>
+            </w:r>
+            <w:r>
+              <w:rPr>
+                <w:noProof/>
+                <w:webHidden/>
+              </w:rPr>
+              <w:fldChar w:fldCharType="separate"/>
+            </w:r>
+            <w:r>
+              <w:rPr>
+                <w:noProof/>
+                <w:webHidden/>
+              </w:rPr>
+              <w:t>8</w:t>
+            </w:r>
+            <w:r>
+              <w:rPr>
+                <w:noProof/>
+                <w:webHidden/>
+              </w:rPr>
+              <w:fldChar w:fldCharType="end"/>
+            </w:r>
+          </w:hyperlink>
+        </w:p>
+        <w:p>
+          <w:pPr>
+            <w:pStyle w:val="TOC2"/>
+            <w:tabs>
+              <w:tab w:val="left" w:pos="880"/>
+              <w:tab w:val="right" w:leader="dot" w:pos="8296"/>
+            </w:tabs>
+            <w:rPr>
+              <w:noProof/>
+            </w:rPr>
+          </w:pPr>
+          <w:hyperlink w:anchor="_Toc12574205" w:history="1">
+            <w:r>
+              <w:rPr>
+                <w:rStyle w:val="Hyperlink"/>
+                <w:noProof/>
+              </w:rPr>
+              <w:t>6.3</w:t>
+            </w:r>
+            <w:r>
+              <w:rPr>
+                <w:noProof/>
+              </w:rPr>
+              <w:tab/>
+            </w:r>
+            <w:r>
+              <w:rPr>
+                <w:rStyle w:val="Hyperlink"/>
+                <w:noProof/>
+              </w:rPr>
+              <w:t>Υλοποίηση</w:t>
+            </w:r>
+            <w:r>
+              <w:rPr>
+                <w:noProof/>
+                <w:webHidden/>
+              </w:rPr>
+              <w:tab/>
+            </w:r>
+            <w:r>
+              <w:rPr>
+                <w:noProof/>
+                <w:webHidden/>
+              </w:rPr>
+              <w:fldChar w:fldCharType="begin"/>
+            </w:r>
+            <w:r>
+              <w:rPr>
+                <w:noProof/>
+                <w:webHidden/>
+              </w:rPr>
+              <w:instrText xml:space="preserve"> PAGEREF _Toc12574205 \h </w:instrText>
+            </w:r>
+            <w:r>
+              <w:rPr>
+                <w:noProof/>
+                <w:webHidden/>
+              </w:rPr>
+            </w:r>
+            <w:r>
+              <w:rPr>
+                <w:noProof/>
+                <w:webHidden/>
+              </w:rPr>
+              <w:fldChar w:fldCharType="separate"/>
+            </w:r>
+            <w:r>
+              <w:rPr>
+                <w:noProof/>
+                <w:webHidden/>
+              </w:rPr>
+              <w:t>8</w:t>
+            </w:r>
+            <w:r>
+              <w:rPr>
+                <w:noProof/>
+                <w:webHidden/>
+              </w:rPr>
+              <w:fldChar w:fldCharType="end"/>
+            </w:r>
+          </w:hyperlink>
+        </w:p>
+        <w:p>
+          <w:pPr>
+            <w:pStyle w:val="TOC2"/>
+            <w:tabs>
+              <w:tab w:val="left" w:pos="880"/>
+              <w:tab w:val="right" w:leader="dot" w:pos="8296"/>
+            </w:tabs>
+            <w:rPr>
+              <w:noProof/>
+            </w:rPr>
+          </w:pPr>
+          <w:hyperlink w:anchor="_Toc12574206" w:history="1">
+            <w:r>
+              <w:rPr>
+                <w:rStyle w:val="Hyperlink"/>
+                <w:noProof/>
+              </w:rPr>
+              <w:t>6.4</w:t>
+            </w:r>
+            <w:r>
+              <w:rPr>
+                <w:noProof/>
+              </w:rPr>
+              <w:tab/>
+            </w:r>
+            <w:r>
+              <w:rPr>
+                <w:rStyle w:val="Hyperlink"/>
+                <w:noProof/>
+              </w:rPr>
+              <w:t>Αποτέλεσμα</w:t>
+            </w:r>
+            <w:r>
+              <w:rPr>
+                <w:noProof/>
+                <w:webHidden/>
+              </w:rPr>
+              <w:tab/>
+            </w:r>
+            <w:r>
+              <w:rPr>
+                <w:noProof/>
+                <w:webHidden/>
+              </w:rPr>
+              <w:fldChar w:fldCharType="begin"/>
+            </w:r>
+            <w:r>
+              <w:rPr>
+                <w:noProof/>
+                <w:webHidden/>
+              </w:rPr>
+              <w:instrText xml:space="preserve"> PAGEREF _Toc12574206 \h </w:instrText>
+            </w:r>
+            <w:r>
+              <w:rPr>
+                <w:noProof/>
+                <w:webHidden/>
+              </w:rPr>
+            </w:r>
+            <w:r>
+              <w:rPr>
+                <w:noProof/>
+                <w:webHidden/>
+              </w:rPr>
+              <w:fldChar w:fldCharType="separate"/>
+            </w:r>
+            <w:r>
+              <w:rPr>
+                <w:noProof/>
+                <w:webHidden/>
+              </w:rPr>
+              <w:t>8</w:t>
+            </w:r>
+            <w:r>
+              <w:rPr>
+                <w:noProof/>
+                <w:webHidden/>
+              </w:rPr>
+              <w:fldChar w:fldCharType="end"/>
+            </w:r>
+          </w:hyperlink>
+        </w:p>
+        <w:p>
+          <w:pPr>
+            <w:pStyle w:val="TOC2"/>
+            <w:tabs>
+              <w:tab w:val="left" w:pos="880"/>
+              <w:tab w:val="right" w:leader="dot" w:pos="8296"/>
+            </w:tabs>
+            <w:rPr>
+              <w:noProof/>
+            </w:rPr>
+          </w:pPr>
+          <w:hyperlink w:anchor="_Toc12574207" w:history="1">
+            <w:r>
+              <w:rPr>
+                <w:rStyle w:val="Hyperlink"/>
+                <w:noProof/>
+              </w:rPr>
+              <w:t>6.5</w:t>
+            </w:r>
+            <w:r>
+              <w:rPr>
+                <w:noProof/>
+              </w:rPr>
+              <w:tab/>
+            </w:r>
+            <w:r>
+              <w:rPr>
+                <w:rStyle w:val="Hyperlink"/>
+                <w:noProof/>
+              </w:rPr>
+              <w:t>Αναφορές</w:t>
+            </w:r>
+            <w:r>
+              <w:rPr>
+                <w:noProof/>
+                <w:webHidden/>
+              </w:rPr>
+              <w:tab/>
+            </w:r>
+            <w:r>
+              <w:rPr>
+                <w:noProof/>
+                <w:webHidden/>
+              </w:rPr>
+              <w:fldChar w:fldCharType="begin"/>
+            </w:r>
+            <w:r>
+              <w:rPr>
+                <w:noProof/>
+                <w:webHidden/>
+              </w:rPr>
+              <w:instrText xml:space="preserve"> PAGEREF _Toc12574207 \h </w:instrText>
+            </w:r>
+            <w:r>
+              <w:rPr>
+                <w:noProof/>
+                <w:webHidden/>
+              </w:rPr>
+            </w:r>
+            <w:r>
+              <w:rPr>
+                <w:noProof/>
+                <w:webHidden/>
+              </w:rPr>
+              <w:fldChar w:fldCharType="separate"/>
+            </w:r>
+            <w:r>
+              <w:rPr>
+                <w:noProof/>
+                <w:webHidden/>
+              </w:rPr>
+              <w:t>8</w:t>
+            </w:r>
+            <w:r>
+              <w:rPr>
+                <w:noProof/>
+                <w:webHidden/>
+              </w:rPr>
+              <w:fldChar w:fldCharType="end"/>
+            </w:r>
+          </w:hyperlink>
+        </w:p>
+        <w:p>
+          <w:pPr>
+            <w:pStyle w:val="TOC1"/>
             <w:tabs>
               <w:tab w:val="left" w:pos="440"/>
               <w:tab w:val="right" w:leader="dot" w:pos="8296"/>
@@ -1578,29 +4040,29 @@
               <w:noProof/>
               <w:sz w:val="22"/>
               <w:szCs w:val="22"/>
-              <w:lang w:eastAsia="el-GR"/>
+              <w:lang w:val="en-US"/>
             </w:rPr>
           </w:pPr>
-          <w:hyperlink w:anchor="_Toc12489680" w:history="1">
-            <w:r>
-              <w:rPr>
-                <w:rStyle w:val="-"/>
-                <w:noProof/>
-              </w:rPr>
-              <w:t>7.</w:t>
+          <w:hyperlink w:anchor="_Toc12574208" w:history="1">
+            <w:r>
+              <w:rPr>
+                <w:rStyle w:val="Hyperlink"/>
+                <w:noProof/>
+              </w:rPr>
+              <w:t>7</w:t>
             </w:r>
             <w:r>
               <w:rPr>
                 <w:noProof/>
                 <w:sz w:val="22"/>
                 <w:szCs w:val="22"/>
-                <w:lang w:eastAsia="el-GR"/>
+                <w:lang w:val="en-US"/>
               </w:rPr>
               <w:tab/>
             </w:r>
             <w:r>
               <w:rPr>
-                <w:rStyle w:val="-"/>
+                <w:rStyle w:val="Hyperlink"/>
                 <w:noProof/>
               </w:rPr>
               <w:t>Άσκηση 11.6</w:t>
@@ -1624,7 +4086,7 @@
                 <w:noProof/>
                 <w:webHidden/>
               </w:rPr>
-              <w:instrText xml:space="preserve"> PAGEREF _Toc12489680 \h </w:instrText>
+              <w:instrText xml:space="preserve"> PAGEREF _Toc12574208 \h </w:instrText>
             </w:r>
             <w:r>
               <w:rPr>
@@ -1644,7 +4106,417 @@
                 <w:noProof/>
                 <w:webHidden/>
               </w:rPr>
-              <w:t>8</w:t>
+              <w:t>9</w:t>
+            </w:r>
+            <w:r>
+              <w:rPr>
+                <w:noProof/>
+                <w:webHidden/>
+              </w:rPr>
+              <w:fldChar w:fldCharType="end"/>
+            </w:r>
+          </w:hyperlink>
+        </w:p>
+        <w:p>
+          <w:pPr>
+            <w:pStyle w:val="TOC2"/>
+            <w:tabs>
+              <w:tab w:val="left" w:pos="880"/>
+              <w:tab w:val="right" w:leader="dot" w:pos="8296"/>
+            </w:tabs>
+            <w:rPr>
+              <w:noProof/>
+            </w:rPr>
+          </w:pPr>
+          <w:hyperlink w:anchor="_Toc12574209" w:history="1">
+            <w:r>
+              <w:rPr>
+                <w:rStyle w:val="Hyperlink"/>
+                <w:noProof/>
+              </w:rPr>
+              <w:t>7.1</w:t>
+            </w:r>
+            <w:r>
+              <w:rPr>
+                <w:noProof/>
+              </w:rPr>
+              <w:tab/>
+            </w:r>
+            <w:r>
+              <w:rPr>
+                <w:rStyle w:val="Hyperlink"/>
+                <w:noProof/>
+              </w:rPr>
+              <w:t>Εκφώνηση</w:t>
+            </w:r>
+            <w:r>
+              <w:rPr>
+                <w:noProof/>
+                <w:webHidden/>
+              </w:rPr>
+              <w:tab/>
+            </w:r>
+            <w:r>
+              <w:rPr>
+                <w:noProof/>
+                <w:webHidden/>
+              </w:rPr>
+              <w:fldChar w:fldCharType="begin"/>
+            </w:r>
+            <w:r>
+              <w:rPr>
+                <w:noProof/>
+                <w:webHidden/>
+              </w:rPr>
+              <w:instrText xml:space="preserve"> PAGEREF _Toc12574209 \h </w:instrText>
+            </w:r>
+            <w:r>
+              <w:rPr>
+                <w:noProof/>
+                <w:webHidden/>
+              </w:rPr>
+            </w:r>
+            <w:r>
+              <w:rPr>
+                <w:noProof/>
+                <w:webHidden/>
+              </w:rPr>
+              <w:fldChar w:fldCharType="separate"/>
+            </w:r>
+            <w:r>
+              <w:rPr>
+                <w:noProof/>
+                <w:webHidden/>
+              </w:rPr>
+              <w:t>9</w:t>
+            </w:r>
+            <w:r>
+              <w:rPr>
+                <w:noProof/>
+                <w:webHidden/>
+              </w:rPr>
+              <w:fldChar w:fldCharType="end"/>
+            </w:r>
+          </w:hyperlink>
+        </w:p>
+        <w:p>
+          <w:pPr>
+            <w:pStyle w:val="TOC2"/>
+            <w:tabs>
+              <w:tab w:val="left" w:pos="880"/>
+              <w:tab w:val="right" w:leader="dot" w:pos="8296"/>
+            </w:tabs>
+            <w:rPr>
+              <w:noProof/>
+            </w:rPr>
+          </w:pPr>
+          <w:hyperlink w:anchor="_Toc12574210" w:history="1">
+            <w:r>
+              <w:rPr>
+                <w:rStyle w:val="Hyperlink"/>
+                <w:noProof/>
+              </w:rPr>
+              <w:t>7.2</w:t>
+            </w:r>
+            <w:r>
+              <w:rPr>
+                <w:noProof/>
+              </w:rPr>
+              <w:tab/>
+            </w:r>
+            <w:r>
+              <w:rPr>
+                <w:rStyle w:val="Hyperlink"/>
+                <w:noProof/>
+              </w:rPr>
+              <w:t>Σχεδιασμός</w:t>
+            </w:r>
+            <w:r>
+              <w:rPr>
+                <w:noProof/>
+                <w:webHidden/>
+              </w:rPr>
+              <w:tab/>
+            </w:r>
+            <w:r>
+              <w:rPr>
+                <w:noProof/>
+                <w:webHidden/>
+              </w:rPr>
+              <w:fldChar w:fldCharType="begin"/>
+            </w:r>
+            <w:r>
+              <w:rPr>
+                <w:noProof/>
+                <w:webHidden/>
+              </w:rPr>
+              <w:instrText xml:space="preserve"> PAGEREF _Toc12574210 \h </w:instrText>
+            </w:r>
+            <w:r>
+              <w:rPr>
+                <w:noProof/>
+                <w:webHidden/>
+              </w:rPr>
+            </w:r>
+            <w:r>
+              <w:rPr>
+                <w:noProof/>
+                <w:webHidden/>
+              </w:rPr>
+              <w:fldChar w:fldCharType="separate"/>
+            </w:r>
+            <w:r>
+              <w:rPr>
+                <w:noProof/>
+                <w:webHidden/>
+              </w:rPr>
+              <w:t>10</w:t>
+            </w:r>
+            <w:r>
+              <w:rPr>
+                <w:noProof/>
+                <w:webHidden/>
+              </w:rPr>
+              <w:fldChar w:fldCharType="end"/>
+            </w:r>
+          </w:hyperlink>
+        </w:p>
+        <w:p>
+          <w:pPr>
+            <w:pStyle w:val="TOC2"/>
+            <w:tabs>
+              <w:tab w:val="left" w:pos="880"/>
+              <w:tab w:val="right" w:leader="dot" w:pos="8296"/>
+            </w:tabs>
+            <w:rPr>
+              <w:noProof/>
+            </w:rPr>
+          </w:pPr>
+          <w:hyperlink w:anchor="_Toc12574211" w:history="1">
+            <w:r>
+              <w:rPr>
+                <w:rStyle w:val="Hyperlink"/>
+                <w:noProof/>
+              </w:rPr>
+              <w:t>7.3</w:t>
+            </w:r>
+            <w:r>
+              <w:rPr>
+                <w:noProof/>
+              </w:rPr>
+              <w:tab/>
+            </w:r>
+            <w:r>
+              <w:rPr>
+                <w:rStyle w:val="Hyperlink"/>
+                <w:noProof/>
+              </w:rPr>
+              <w:t>Υλοποίηση</w:t>
+            </w:r>
+            <w:r>
+              <w:rPr>
+                <w:noProof/>
+                <w:webHidden/>
+              </w:rPr>
+              <w:tab/>
+            </w:r>
+            <w:r>
+              <w:rPr>
+                <w:noProof/>
+                <w:webHidden/>
+              </w:rPr>
+              <w:fldChar w:fldCharType="begin"/>
+            </w:r>
+            <w:r>
+              <w:rPr>
+                <w:noProof/>
+                <w:webHidden/>
+              </w:rPr>
+              <w:instrText xml:space="preserve"> PAGEREF _Toc12574211 \h </w:instrText>
+            </w:r>
+            <w:r>
+              <w:rPr>
+                <w:noProof/>
+                <w:webHidden/>
+              </w:rPr>
+            </w:r>
+            <w:r>
+              <w:rPr>
+                <w:noProof/>
+                <w:webHidden/>
+              </w:rPr>
+              <w:fldChar w:fldCharType="separate"/>
+            </w:r>
+            <w:r>
+              <w:rPr>
+                <w:noProof/>
+                <w:webHidden/>
+              </w:rPr>
+              <w:t>10</w:t>
+            </w:r>
+            <w:r>
+              <w:rPr>
+                <w:noProof/>
+                <w:webHidden/>
+              </w:rPr>
+              <w:fldChar w:fldCharType="end"/>
+            </w:r>
+          </w:hyperlink>
+        </w:p>
+        <w:p>
+          <w:pPr>
+            <w:pStyle w:val="TOC2"/>
+            <w:tabs>
+              <w:tab w:val="left" w:pos="880"/>
+              <w:tab w:val="right" w:leader="dot" w:pos="8296"/>
+            </w:tabs>
+            <w:rPr>
+              <w:noProof/>
+            </w:rPr>
+          </w:pPr>
+          <w:hyperlink w:anchor="_Toc12574212" w:history="1">
+            <w:r>
+              <w:rPr>
+                <w:rStyle w:val="Hyperlink"/>
+                <w:noProof/>
+              </w:rPr>
+              <w:t>7.4</w:t>
+            </w:r>
+            <w:r>
+              <w:rPr>
+                <w:noProof/>
+              </w:rPr>
+              <w:tab/>
+            </w:r>
+            <w:r>
+              <w:rPr>
+                <w:rStyle w:val="Hyperlink"/>
+                <w:noProof/>
+              </w:rPr>
+              <w:t>Αποτέλεσμα</w:t>
+            </w:r>
+            <w:r>
+              <w:rPr>
+                <w:noProof/>
+                <w:webHidden/>
+              </w:rPr>
+              <w:tab/>
+            </w:r>
+            <w:r>
+              <w:rPr>
+                <w:noProof/>
+                <w:webHidden/>
+              </w:rPr>
+              <w:fldChar w:fldCharType="begin"/>
+            </w:r>
+            <w:r>
+              <w:rPr>
+                <w:noProof/>
+                <w:webHidden/>
+              </w:rPr>
+              <w:instrText xml:space="preserve"> PAGEREF _Toc12574212 \h </w:instrText>
+            </w:r>
+            <w:r>
+              <w:rPr>
+                <w:noProof/>
+                <w:webHidden/>
+              </w:rPr>
+            </w:r>
+            <w:r>
+              <w:rPr>
+                <w:noProof/>
+                <w:webHidden/>
+              </w:rPr>
+              <w:fldChar w:fldCharType="separate"/>
+            </w:r>
+            <w:r>
+              <w:rPr>
+                <w:noProof/>
+                <w:webHidden/>
+              </w:rPr>
+              <w:t>10</w:t>
+            </w:r>
+            <w:r>
+              <w:rPr>
+                <w:noProof/>
+                <w:webHidden/>
+              </w:rPr>
+              <w:fldChar w:fldCharType="end"/>
+            </w:r>
+          </w:hyperlink>
+        </w:p>
+        <w:p>
+          <w:pPr>
+            <w:pStyle w:val="TOC2"/>
+            <w:tabs>
+              <w:tab w:val="left" w:pos="880"/>
+              <w:tab w:val="right" w:leader="dot" w:pos="8296"/>
+            </w:tabs>
+            <w:rPr>
+              <w:noProof/>
+            </w:rPr>
+          </w:pPr>
+          <w:hyperlink w:anchor="_Toc12574213" w:history="1">
+            <w:r>
+              <w:rPr>
+                <w:rStyle w:val="Hyperlink"/>
+                <w:noProof/>
+              </w:rPr>
+              <w:t>7.5</w:t>
+            </w:r>
+            <w:r>
+              <w:rPr>
+                <w:noProof/>
+              </w:rPr>
+              <w:tab/>
+            </w:r>
+            <w:r>
+              <w:rPr>
+                <w:rStyle w:val="Hyperlink"/>
+                <w:noProof/>
+              </w:rPr>
+              <w:t>Αναφορές</w:t>
+            </w:r>
+            <w:r>
+              <w:rPr>
+                <w:noProof/>
+                <w:webHidden/>
+              </w:rPr>
+              <w:tab/>
+            </w:r>
+            <w:r>
+              <w:rPr>
+                <w:noProof/>
+                <w:webHidden/>
+              </w:rPr>
+              <w:fldChar w:fldCharType="begin"/>
+            </w:r>
+            <w:r>
+              <w:rPr>
+                <w:noProof/>
+                <w:webHidden/>
+              </w:rPr>
+              <w:instrText xml:space="preserve"> PAGEREF _Toc12574213 \h </w:instrText>
+            </w:r>
+            <w:r>
+              <w:rPr>
+                <w:noProof/>
+                <w:webHidden/>
+              </w:rPr>
+            </w:r>
+            <w:r>
+              <w:rPr>
+                <w:noProof/>
+                <w:webHidden/>
+              </w:rPr>
+              <w:fldChar w:fldCharType="separate"/>
+            </w:r>
+            <w:r>
+              <w:rPr>
+                <w:noProof/>
+                <w:webHidden/>
+              </w:rPr>
+              <w:t>10</w:t>
             </w:r>
             <w:r>
               <w:rPr>
@@ -1674,9 +4546,9 @@
     </w:p>
     <w:p>
       <w:pPr>
-        <w:pStyle w:val="1"/>
-      </w:pPr>
-      <w:bookmarkStart w:id="0" w:name="_Toc12489674"/>
+        <w:pStyle w:val="Heading1"/>
+      </w:pPr>
+      <w:bookmarkStart w:id="0" w:name="_Toc12574172"/>
       <w:r>
         <w:lastRenderedPageBreak/>
         <w:t>Άσκηση 6.14</w:t>
@@ -1686,11 +4558,13 @@
     <w:p/>
     <w:p>
       <w:pPr>
-        <w:pStyle w:val="2"/>
-      </w:pPr>
+        <w:pStyle w:val="Heading2"/>
+      </w:pPr>
+      <w:bookmarkStart w:id="1" w:name="_Toc12574173"/>
       <w:r>
         <w:t>Εκφώνηση</w:t>
       </w:r>
+      <w:bookmarkEnd w:id="1"/>
     </w:p>
     <w:p>
       <w:pPr>
@@ -1838,11 +4712,13 @@
     <w:p/>
     <w:p>
       <w:pPr>
-        <w:pStyle w:val="2"/>
-      </w:pPr>
+        <w:pStyle w:val="Heading2"/>
+      </w:pPr>
+      <w:bookmarkStart w:id="2" w:name="_Toc12574174"/>
       <w:r>
         <w:t>Σχεδιασμός</w:t>
       </w:r>
+      <w:bookmarkEnd w:id="2"/>
     </w:p>
     <w:p>
       <w:pPr>
@@ -1881,11 +4757,13 @@
     </w:p>
     <w:p>
       <w:pPr>
-        <w:pStyle w:val="2"/>
-      </w:pPr>
+        <w:pStyle w:val="Heading2"/>
+      </w:pPr>
+      <w:bookmarkStart w:id="3" w:name="_Toc12574175"/>
       <w:r>
         <w:t>Υλοποίηση</w:t>
       </w:r>
+      <w:bookmarkEnd w:id="3"/>
     </w:p>
     <w:p>
       <w:pPr>
@@ -1918,11 +4796,13 @@
     </w:p>
     <w:p>
       <w:pPr>
-        <w:pStyle w:val="2"/>
-      </w:pPr>
+        <w:pStyle w:val="Heading2"/>
+      </w:pPr>
+      <w:bookmarkStart w:id="4" w:name="_Toc12574176"/>
       <w:r>
         <w:t>Αποτέλεσμα</w:t>
       </w:r>
+      <w:bookmarkEnd w:id="4"/>
     </w:p>
     <w:p>
       <w:pPr>
@@ -1941,11 +4821,13 @@
     </w:p>
     <w:p>
       <w:pPr>
-        <w:pStyle w:val="2"/>
-      </w:pPr>
+        <w:pStyle w:val="Heading2"/>
+      </w:pPr>
+      <w:bookmarkStart w:id="5" w:name="_Toc12574177"/>
       <w:r>
         <w:t>Αναφορές</w:t>
       </w:r>
+      <w:bookmarkEnd w:id="5"/>
     </w:p>
     <w:p>
       <w:proofErr w:type="spellStart"/>
@@ -1986,26 +4868,25 @@
     <w:p/>
     <w:p>
       <w:pPr>
-        <w:pStyle w:val="1"/>
-      </w:pPr>
-      <w:bookmarkStart w:id="1" w:name="_Toc12489675"/>
+        <w:pStyle w:val="Heading1"/>
+      </w:pPr>
+      <w:bookmarkStart w:id="6" w:name="_Toc12574178"/>
       <w:r>
         <w:lastRenderedPageBreak/>
-        <w:t>Άσκηση 6.1</w:t>
-      </w:r>
-      <w:r>
-        <w:t>5</w:t>
-      </w:r>
-      <w:bookmarkEnd w:id="1"/>
-    </w:p>
-    <w:p/>
-    <w:p>
-      <w:pPr>
-        <w:pStyle w:val="2"/>
-      </w:pPr>
+        <w:t>Άσκηση 6.15</w:t>
+      </w:r>
+      <w:bookmarkEnd w:id="6"/>
+    </w:p>
+    <w:p/>
+    <w:p>
+      <w:pPr>
+        <w:pStyle w:val="Heading2"/>
+      </w:pPr>
+      <w:bookmarkStart w:id="7" w:name="_Toc12574179"/>
       <w:r>
         <w:t>Εκφώνηση</w:t>
       </w:r>
+      <w:bookmarkEnd w:id="7"/>
     </w:p>
     <w:p>
       <w:pPr>
@@ -2061,10 +4942,7 @@
       </w:r>
       <w:proofErr w:type="spellEnd"/>
       <w:r>
-        <w:t xml:space="preserve"> από την αλληλουχία, Ο παίκτης που αφαιρεί</w:t>
-      </w:r>
-      <w:r>
-        <w:t xml:space="preserve"> το τελευταίο γράμμα κερδίζει. Ποιος θα </w:t>
+        <w:t xml:space="preserve"> από την αλληλουχία, Ο παίκτης που αφαιρεί το τελευταίο γράμμα κερδίζει. Ποιος θα </w:t>
       </w:r>
       <w:r>
         <w:t>κερδίσει</w:t>
@@ -2089,11 +4967,13 @@
     </w:p>
     <w:p>
       <w:pPr>
-        <w:pStyle w:val="2"/>
-      </w:pPr>
+        <w:pStyle w:val="Heading2"/>
+      </w:pPr>
+      <w:bookmarkStart w:id="8" w:name="_Toc12574180"/>
       <w:r>
         <w:t>Σχεδιασμός</w:t>
       </w:r>
+      <w:bookmarkEnd w:id="8"/>
     </w:p>
     <w:p>
       <w:pPr>
@@ -2132,11 +5012,13 @@
     </w:p>
     <w:p>
       <w:pPr>
-        <w:pStyle w:val="2"/>
-      </w:pPr>
+        <w:pStyle w:val="Heading2"/>
+      </w:pPr>
+      <w:bookmarkStart w:id="9" w:name="_Toc12574181"/>
       <w:r>
         <w:t>Υλοποίηση</w:t>
       </w:r>
+      <w:bookmarkEnd w:id="9"/>
     </w:p>
     <w:p>
       <w:pPr>
@@ -2169,11 +5051,13 @@
     </w:p>
     <w:p>
       <w:pPr>
-        <w:pStyle w:val="2"/>
-      </w:pPr>
+        <w:pStyle w:val="Heading2"/>
+      </w:pPr>
+      <w:bookmarkStart w:id="10" w:name="_Toc12574182"/>
       <w:r>
         <w:t>Αποτέλεσμα</w:t>
       </w:r>
+      <w:bookmarkEnd w:id="10"/>
     </w:p>
     <w:p>
       <w:pPr>
@@ -2192,11 +5076,13 @@
     </w:p>
     <w:p>
       <w:pPr>
-        <w:pStyle w:val="2"/>
-      </w:pPr>
+        <w:pStyle w:val="Heading2"/>
+      </w:pPr>
+      <w:bookmarkStart w:id="11" w:name="_Toc12574183"/>
       <w:r>
         <w:t>Αναφορές</w:t>
       </w:r>
+      <w:bookmarkEnd w:id="11"/>
     </w:p>
     <w:p>
       <w:proofErr w:type="spellStart"/>
@@ -2235,613 +5121,1649 @@
     <w:p/>
     <w:p>
       <w:pPr>
-        <w:pStyle w:val="1"/>
-      </w:pPr>
-      <w:bookmarkStart w:id="2" w:name="_Toc12489676"/>
+        <w:pStyle w:val="Heading1"/>
+      </w:pPr>
+      <w:bookmarkStart w:id="12" w:name="_Toc12574184"/>
       <w:r>
         <w:lastRenderedPageBreak/>
-        <w:t>Άσκηση 6.</w:t>
-      </w:r>
-      <w:r>
-        <w:t>22</w:t>
-      </w:r>
-      <w:bookmarkEnd w:id="2"/>
-    </w:p>
-    <w:p/>
-    <w:p>
-      <w:pPr>
-        <w:pStyle w:val="2"/>
-      </w:pPr>
+        <w:t>Άσκηση 6.22</w:t>
+      </w:r>
+      <w:bookmarkEnd w:id="12"/>
+    </w:p>
+    <w:p/>
+    <w:p>
+      <w:pPr>
+        <w:pStyle w:val="Heading2"/>
+      </w:pPr>
+      <w:bookmarkStart w:id="13" w:name="_Toc12574185"/>
       <w:r>
         <w:t>Εκφώνηση</w:t>
       </w:r>
-    </w:p>
-    <w:p>
-      <w:pPr>
-        <w:pStyle w:val="2"/>
-      </w:pPr>
-      <w:r>
-        <w:t>Σχεδιασμός</w:t>
-      </w:r>
-    </w:p>
-    <w:p>
-      <w:pPr>
-        <w:rPr>
-          <w:lang w:val="en-US"/>
-        </w:rPr>
-      </w:pPr>
-      <w:r>
-        <w:rPr>
-          <w:lang w:val="en-US"/>
-        </w:rPr>
-        <w:t xml:space="preserve">Python </w:t>
-      </w:r>
-      <w:proofErr w:type="spellStart"/>
-      <w:r>
-        <w:rPr>
-          <w:lang w:val="en-US"/>
-        </w:rPr>
-        <w:t>bibliothikes</w:t>
-      </w:r>
-      <w:proofErr w:type="spellEnd"/>
-      <w:r>
-        <w:rPr>
-          <w:lang w:val="en-US"/>
-        </w:rPr>
-        <w:t xml:space="preserve"> </w:t>
-      </w:r>
-      <w:proofErr w:type="spellStart"/>
-      <w:r>
-        <w:rPr>
-          <w:lang w:val="en-US"/>
-        </w:rPr>
-        <w:t>klp</w:t>
-      </w:r>
-      <w:proofErr w:type="spellEnd"/>
-    </w:p>
-    <w:p>
-      <w:pPr>
-        <w:pStyle w:val="2"/>
-      </w:pPr>
-      <w:r>
-        <w:t>Υλοποίηση</w:t>
-      </w:r>
-    </w:p>
-    <w:p>
-      <w:pPr>
-        <w:rPr>
-          <w:lang w:val="en-US"/>
-        </w:rPr>
-      </w:pPr>
-      <w:proofErr w:type="spellStart"/>
-      <w:r>
-        <w:rPr>
-          <w:lang w:val="en-US"/>
-        </w:rPr>
-        <w:t>Perigrafi</w:t>
-      </w:r>
-      <w:proofErr w:type="spellEnd"/>
-      <w:r>
-        <w:rPr>
-          <w:lang w:val="en-US"/>
-        </w:rPr>
-        <w:t xml:space="preserve"> </w:t>
-      </w:r>
-      <w:proofErr w:type="spellStart"/>
-      <w:r>
-        <w:rPr>
-          <w:lang w:val="en-US"/>
-        </w:rPr>
-        <w:t>lisis</w:t>
-      </w:r>
-      <w:proofErr w:type="spellEnd"/>
-    </w:p>
-    <w:p>
-      <w:pPr>
-        <w:pStyle w:val="2"/>
-      </w:pPr>
-      <w:r>
-        <w:t>Αποτέλεσμα</w:t>
-      </w:r>
-    </w:p>
-    <w:p>
-      <w:pPr>
-        <w:rPr>
-          <w:lang w:val="en-US"/>
-        </w:rPr>
-      </w:pPr>
-      <w:proofErr w:type="spellStart"/>
-      <w:r>
-        <w:rPr>
-          <w:lang w:val="en-US"/>
-        </w:rPr>
-        <w:t>apotelesma</w:t>
-      </w:r>
-      <w:proofErr w:type="spellEnd"/>
-    </w:p>
-    <w:p>
-      <w:pPr>
-        <w:pStyle w:val="2"/>
-      </w:pPr>
-      <w:r>
-        <w:t>Αναφορές</w:t>
-      </w:r>
-    </w:p>
-    <w:p>
-      <w:proofErr w:type="spellStart"/>
-      <w:r>
-        <w:t>Βιβλιογραφια</w:t>
-      </w:r>
-      <w:proofErr w:type="spellEnd"/>
-      <w:r>
-        <w:t xml:space="preserve"> </w:t>
-      </w:r>
-      <w:proofErr w:type="spellStart"/>
-      <w:r>
-        <w:t>κλπ</w:t>
-      </w:r>
-      <w:proofErr w:type="spellEnd"/>
-    </w:p>
-    <w:p/>
-    <w:p/>
-    <w:p/>
-    <w:p/>
-    <w:p/>
-    <w:p/>
-    <w:p/>
-    <w:p/>
-    <w:p/>
-    <w:p/>
-    <w:p/>
-    <w:p/>
-    <w:p/>
-    <w:p/>
-    <w:p/>
-    <w:p/>
-    <w:p/>
-    <w:p/>
-    <w:p/>
-    <w:p/>
-    <w:p/>
-    <w:p/>
-    <w:p/>
-    <w:p/>
-    <w:p/>
-    <w:p/>
-    <w:p>
-      <w:pPr>
-        <w:pStyle w:val="1"/>
-      </w:pPr>
-      <w:bookmarkStart w:id="3" w:name="_Toc12489677"/>
-      <w:r>
-        <w:lastRenderedPageBreak/>
-        <w:t>Άσκηση 6.</w:t>
-      </w:r>
-      <w:r>
-        <w:t>27</w:t>
-      </w:r>
-      <w:bookmarkEnd w:id="3"/>
-    </w:p>
-    <w:p/>
-    <w:p>
-      <w:pPr>
-        <w:pStyle w:val="2"/>
-      </w:pPr>
-      <w:r>
-        <w:t>Εκφώνηση</w:t>
-      </w:r>
-    </w:p>
-    <w:p>
-      <w:pPr>
-        <w:pStyle w:val="2"/>
-      </w:pPr>
-      <w:r>
-        <w:t>Σχεδιασμός</w:t>
-      </w:r>
-    </w:p>
-    <w:p>
-      <w:pPr>
-        <w:rPr>
-          <w:lang w:val="en-US"/>
-        </w:rPr>
-      </w:pPr>
-      <w:r>
-        <w:rPr>
-          <w:lang w:val="en-US"/>
-        </w:rPr>
-        <w:t xml:space="preserve">Python </w:t>
-      </w:r>
-      <w:proofErr w:type="spellStart"/>
-      <w:r>
-        <w:rPr>
-          <w:lang w:val="en-US"/>
-        </w:rPr>
-        <w:t>bibliothikes</w:t>
-      </w:r>
-      <w:proofErr w:type="spellEnd"/>
-      <w:r>
-        <w:rPr>
-          <w:lang w:val="en-US"/>
-        </w:rPr>
-        <w:t xml:space="preserve"> </w:t>
-      </w:r>
-      <w:proofErr w:type="spellStart"/>
-      <w:r>
-        <w:rPr>
-          <w:lang w:val="en-US"/>
-        </w:rPr>
-        <w:t>klp</w:t>
-      </w:r>
-      <w:proofErr w:type="spellEnd"/>
-    </w:p>
-    <w:p>
-      <w:pPr>
-        <w:pStyle w:val="2"/>
-      </w:pPr>
-      <w:r>
-        <w:t>Υλοποίηση</w:t>
-      </w:r>
-    </w:p>
-    <w:p>
-      <w:pPr>
-        <w:rPr>
-          <w:lang w:val="en-US"/>
-        </w:rPr>
-      </w:pPr>
-      <w:proofErr w:type="spellStart"/>
-      <w:r>
-        <w:rPr>
-          <w:lang w:val="en-US"/>
-        </w:rPr>
-        <w:t>Perigrafi</w:t>
-      </w:r>
-      <w:proofErr w:type="spellEnd"/>
-      <w:r>
-        <w:rPr>
-          <w:lang w:val="en-US"/>
-        </w:rPr>
-        <w:t xml:space="preserve"> </w:t>
-      </w:r>
-      <w:proofErr w:type="spellStart"/>
-      <w:r>
-        <w:rPr>
-          <w:lang w:val="en-US"/>
-        </w:rPr>
-        <w:t>lisis</w:t>
-      </w:r>
-      <w:proofErr w:type="spellEnd"/>
-    </w:p>
-    <w:p>
-      <w:pPr>
-        <w:pStyle w:val="2"/>
-      </w:pPr>
-      <w:r>
-        <w:t>Αποτέλεσμα</w:t>
-      </w:r>
-    </w:p>
-    <w:p>
-      <w:pPr>
-        <w:rPr>
-          <w:lang w:val="en-US"/>
-        </w:rPr>
-      </w:pPr>
-      <w:proofErr w:type="spellStart"/>
-      <w:r>
-        <w:rPr>
-          <w:lang w:val="en-US"/>
-        </w:rPr>
-        <w:t>apotelesma</w:t>
-      </w:r>
-      <w:proofErr w:type="spellEnd"/>
-    </w:p>
-    <w:p>
-      <w:pPr>
-        <w:pStyle w:val="2"/>
-      </w:pPr>
-      <w:r>
-        <w:t>Αναφορές</w:t>
-      </w:r>
-    </w:p>
-    <w:p>
-      <w:proofErr w:type="spellStart"/>
-      <w:r>
-        <w:t>Βιβλιογραφια</w:t>
-      </w:r>
-      <w:proofErr w:type="spellEnd"/>
-      <w:r>
-        <w:t xml:space="preserve"> </w:t>
-      </w:r>
-      <w:proofErr w:type="spellStart"/>
-      <w:r>
-        <w:t>κλπ</w:t>
-      </w:r>
-      <w:proofErr w:type="spellEnd"/>
-    </w:p>
-    <w:p/>
-    <w:p/>
-    <w:p/>
-    <w:p/>
-    <w:p/>
-    <w:p/>
-    <w:p/>
-    <w:p/>
-    <w:p/>
-    <w:p/>
-    <w:p/>
-    <w:p/>
-    <w:p/>
-    <w:p/>
-    <w:p/>
-    <w:p/>
-    <w:p/>
-    <w:p/>
-    <w:p/>
-    <w:p/>
-    <w:p/>
-    <w:p/>
-    <w:p/>
-    <w:p/>
-    <w:p/>
-    <w:p/>
-    <w:p>
-      <w:pPr>
-        <w:pStyle w:val="1"/>
-      </w:pPr>
-      <w:bookmarkStart w:id="4" w:name="_Toc12489678"/>
-      <w:r>
-        <w:lastRenderedPageBreak/>
-        <w:t>Άσκηση 6.</w:t>
-      </w:r>
-      <w:r>
-        <w:t>37</w:t>
-      </w:r>
-      <w:bookmarkEnd w:id="4"/>
-    </w:p>
-    <w:p/>
-    <w:p>
-      <w:pPr>
-        <w:pStyle w:val="2"/>
-      </w:pPr>
-      <w:r>
-        <w:t>Εκφώνηση</w:t>
-      </w:r>
-    </w:p>
-    <w:p>
-      <w:pPr>
-        <w:pStyle w:val="2"/>
-      </w:pPr>
-      <w:r>
-        <w:t>Σχεδιασμός</w:t>
-      </w:r>
-    </w:p>
-    <w:p>
-      <w:pPr>
-        <w:rPr>
-          <w:lang w:val="en-US"/>
-        </w:rPr>
-      </w:pPr>
-      <w:r>
-        <w:rPr>
-          <w:lang w:val="en-US"/>
-        </w:rPr>
-        <w:t xml:space="preserve">Python </w:t>
-      </w:r>
-      <w:proofErr w:type="spellStart"/>
-      <w:r>
-        <w:rPr>
-          <w:lang w:val="en-US"/>
-        </w:rPr>
-        <w:t>bibliothikes</w:t>
-      </w:r>
-      <w:proofErr w:type="spellEnd"/>
-      <w:r>
-        <w:rPr>
-          <w:lang w:val="en-US"/>
-        </w:rPr>
-        <w:t xml:space="preserve"> </w:t>
-      </w:r>
-      <w:proofErr w:type="spellStart"/>
-      <w:r>
-        <w:rPr>
-          <w:lang w:val="en-US"/>
-        </w:rPr>
-        <w:t>klp</w:t>
-      </w:r>
-      <w:proofErr w:type="spellEnd"/>
-    </w:p>
-    <w:p>
-      <w:pPr>
-        <w:pStyle w:val="2"/>
-      </w:pPr>
-      <w:r>
-        <w:t>Υλοποίηση</w:t>
-      </w:r>
-    </w:p>
-    <w:p>
-      <w:pPr>
-        <w:rPr>
-          <w:lang w:val="en-US"/>
-        </w:rPr>
-      </w:pPr>
-      <w:proofErr w:type="spellStart"/>
-      <w:r>
-        <w:rPr>
-          <w:lang w:val="en-US"/>
-        </w:rPr>
-        <w:t>Perigrafi</w:t>
-      </w:r>
-      <w:proofErr w:type="spellEnd"/>
-      <w:r>
-        <w:rPr>
-          <w:lang w:val="en-US"/>
-        </w:rPr>
-        <w:t xml:space="preserve"> </w:t>
-      </w:r>
-      <w:proofErr w:type="spellStart"/>
-      <w:r>
-        <w:rPr>
-          <w:lang w:val="en-US"/>
-        </w:rPr>
-        <w:t>lisis</w:t>
-      </w:r>
-      <w:proofErr w:type="spellEnd"/>
-    </w:p>
-    <w:p>
-      <w:pPr>
-        <w:pStyle w:val="2"/>
-      </w:pPr>
-      <w:r>
-        <w:t>Αποτέλεσμα</w:t>
-      </w:r>
-    </w:p>
-    <w:p>
-      <w:pPr>
-        <w:rPr>
-          <w:lang w:val="en-US"/>
-        </w:rPr>
-      </w:pPr>
-      <w:proofErr w:type="spellStart"/>
-      <w:r>
-        <w:rPr>
-          <w:lang w:val="en-US"/>
-        </w:rPr>
-        <w:t>apotelesma</w:t>
-      </w:r>
-      <w:proofErr w:type="spellEnd"/>
-    </w:p>
-    <w:p>
-      <w:pPr>
-        <w:pStyle w:val="2"/>
-      </w:pPr>
-      <w:r>
-        <w:t>Αναφορές</w:t>
-      </w:r>
-    </w:p>
-    <w:p>
-      <w:proofErr w:type="spellStart"/>
-      <w:r>
-        <w:t>Βιβλιογραφια</w:t>
-      </w:r>
-      <w:proofErr w:type="spellEnd"/>
-      <w:r>
-        <w:t xml:space="preserve"> </w:t>
-      </w:r>
-      <w:proofErr w:type="spellStart"/>
-      <w:r>
-        <w:t>κλπ</w:t>
-      </w:r>
-      <w:proofErr w:type="spellEnd"/>
-    </w:p>
-    <w:p/>
-    <w:p/>
-    <w:p/>
-    <w:p/>
-    <w:p/>
-    <w:p/>
-    <w:p/>
-    <w:p/>
-    <w:p/>
-    <w:p/>
-    <w:p/>
-    <w:p/>
-    <w:p/>
-    <w:p/>
-    <w:p/>
-    <w:p/>
-    <w:p/>
-    <w:p/>
-    <w:p/>
-    <w:p/>
-    <w:p/>
-    <w:p/>
-    <w:p/>
-    <w:p/>
-    <w:p/>
-    <w:p/>
-    <w:p/>
-    <w:p/>
-    <w:p/>
-    <w:p>
-      <w:pPr>
-        <w:pStyle w:val="1"/>
-      </w:pPr>
-      <w:bookmarkStart w:id="5" w:name="_Toc12489679"/>
-      <w:r>
-        <w:lastRenderedPageBreak/>
-        <w:t xml:space="preserve">Άσκηση </w:t>
-      </w:r>
-      <w:r>
-        <w:t>11.4</w:t>
-      </w:r>
-      <w:bookmarkEnd w:id="5"/>
-    </w:p>
-    <w:p/>
-    <w:p>
-      <w:pPr>
-        <w:pStyle w:val="2"/>
-      </w:pPr>
-      <w:r>
-        <w:t>Εκφώνηση</w:t>
-      </w:r>
-    </w:p>
-    <w:p>
-      <w:pPr>
-        <w:jc w:val="both"/>
-      </w:pPr>
-      <w:r>
-        <w:t>Στο Σχήμα 11.7 φαίνεται ένα ΗΜΜ με δύο καταστάσεις α και β. Όταν το ΗΜΜ</w:t>
-      </w:r>
-      <w:r>
-        <w:t xml:space="preserve">  </w:t>
-      </w:r>
-      <w:r>
-        <w:t xml:space="preserve">βρίσκεται στην κατάσταση α, έχει μεγαλύτερη πιθανότητα να εκπέμψει </w:t>
-      </w:r>
-      <w:proofErr w:type="spellStart"/>
-      <w:r>
-        <w:t>πουρίνες</w:t>
-      </w:r>
-      <w:proofErr w:type="spellEnd"/>
-    </w:p>
-    <w:p>
-      <w:pPr>
-        <w:jc w:val="both"/>
-      </w:pPr>
-      <w:r>
-        <w:t>(Α και G) . Όταν βρίσκεται στην κατάσταση β έχει μεγαλύτερη πιθανότητα να</w:t>
-      </w:r>
-      <w:r>
-        <w:t xml:space="preserve"> </w:t>
-      </w:r>
-      <w:r>
-        <w:t xml:space="preserve">εκπέμψει </w:t>
-      </w:r>
-      <w:proofErr w:type="spellStart"/>
-      <w:r>
-        <w:t>πυριμιδίνες</w:t>
-      </w:r>
-      <w:proofErr w:type="spellEnd"/>
-      <w:r>
-        <w:t xml:space="preserve"> (C και T )</w:t>
-      </w:r>
-      <w:r>
-        <w:t>.</w:t>
-      </w:r>
-      <w:r>
-        <w:t xml:space="preserve"> Αποκωδικοποιήστε την πιο πιθανή ακολουθία</w:t>
-      </w:r>
-    </w:p>
-    <w:p>
-      <w:pPr>
-        <w:jc w:val="both"/>
-      </w:pPr>
-      <w:r>
-        <w:t xml:space="preserve">των καταστάσεων (α/β) για την αλληλουχία </w:t>
+      <w:bookmarkEnd w:id="13"/>
+    </w:p>
+    <w:p>
+      <w:pPr>
+        <w:spacing w:after="120"/>
+      </w:pPr>
+      <w:r>
+        <w:t xml:space="preserve">Ορίζουμε ότι η στοίχιση επικάλυψης μεταξύ δυο αλληλουχιών </w:t>
       </w:r>
       <w:r>
         <w:rPr>
           <w:b/>
           <w:bCs/>
+          <w:lang w:val="en-US"/>
+        </w:rPr>
+        <w:t>v</w:t>
+      </w:r>
+      <w:r>
+        <w:t xml:space="preserve"> = </w:t>
+      </w:r>
+      <w:r>
+        <w:rPr>
+          <w:lang w:val="en-US"/>
+        </w:rPr>
+        <w:t>v</w:t>
+      </w:r>
+      <w:r>
+        <w:rPr>
+          <w:vertAlign w:val="subscript"/>
+        </w:rPr>
+        <w:t>1</w:t>
+      </w:r>
+      <w:r>
+        <w:t>…</w:t>
+      </w:r>
+      <w:proofErr w:type="spellStart"/>
+      <w:r>
+        <w:rPr>
+          <w:lang w:val="en-US"/>
+        </w:rPr>
+        <w:t>v</w:t>
+      </w:r>
+      <w:r>
+        <w:rPr>
+          <w:vertAlign w:val="subscript"/>
+          <w:lang w:val="en-US"/>
+        </w:rPr>
+        <w:t>n</w:t>
+      </w:r>
+      <w:proofErr w:type="spellEnd"/>
+      <w:r>
+        <w:t xml:space="preserve"> </w:t>
+      </w:r>
+      <w:r>
+        <w:t xml:space="preserve">και </w:t>
+      </w:r>
+      <w:r>
+        <w:rPr>
+          <w:b/>
+          <w:bCs/>
+          <w:lang w:val="en-US"/>
+        </w:rPr>
+        <w:t>w</w:t>
+      </w:r>
+      <w:r>
+        <w:t xml:space="preserve"> = </w:t>
+      </w:r>
+      <w:r>
+        <w:rPr>
+          <w:lang w:val="en-US"/>
+        </w:rPr>
+        <w:t>w</w:t>
+      </w:r>
+      <w:r>
+        <w:rPr>
+          <w:vertAlign w:val="subscript"/>
+        </w:rPr>
+        <w:t>1</w:t>
+      </w:r>
+      <w:r>
+        <w:t>…</w:t>
+      </w:r>
+      <w:proofErr w:type="spellStart"/>
+      <w:r>
+        <w:rPr>
+          <w:lang w:val="en-US"/>
+        </w:rPr>
+        <w:t>w</w:t>
+      </w:r>
+      <w:r>
+        <w:rPr>
+          <w:vertAlign w:val="subscript"/>
+          <w:lang w:val="en-US"/>
+        </w:rPr>
+        <w:t>m</w:t>
+      </w:r>
+      <w:proofErr w:type="spellEnd"/>
+      <w:r>
+        <w:t xml:space="preserve"> </w:t>
+      </w:r>
+      <w:r>
+        <w:t xml:space="preserve">είναι η στοίχιση ανάμεσα σε ένα πρόθεμα της </w:t>
+      </w:r>
+      <w:r>
+        <w:rPr>
+          <w:b/>
+          <w:bCs/>
+          <w:lang w:val="en-US"/>
+        </w:rPr>
+        <w:t>v</w:t>
+      </w:r>
+      <w:r>
+        <w:t xml:space="preserve"> </w:t>
+      </w:r>
+      <w:r>
+        <w:t xml:space="preserve">και ένα επίθεμα της </w:t>
+      </w:r>
+      <w:r>
+        <w:rPr>
+          <w:b/>
+          <w:bCs/>
+          <w:lang w:val="en-US"/>
+        </w:rPr>
+        <w:t>w</w:t>
+      </w:r>
+      <w:r>
+        <w:t xml:space="preserve">. </w:t>
+      </w:r>
+      <w:r>
+        <w:t xml:space="preserve">Για παράδειγμα, αν </w:t>
+      </w:r>
+      <w:r>
+        <w:rPr>
+          <w:b/>
+          <w:bCs/>
+          <w:lang w:val="en-US"/>
+        </w:rPr>
+        <w:t>v</w:t>
+      </w:r>
+      <w:r>
+        <w:t xml:space="preserve"> = </w:t>
+      </w:r>
+      <w:r>
+        <w:rPr>
+          <w:lang w:val="en-US"/>
+        </w:rPr>
+        <w:t>TATATA</w:t>
+      </w:r>
+      <w:r>
+        <w:t xml:space="preserve"> </w:t>
+      </w:r>
+      <w:r>
+        <w:t xml:space="preserve">και </w:t>
+      </w:r>
+      <w:r>
+        <w:rPr>
+          <w:b/>
+          <w:bCs/>
+          <w:lang w:val="en-US"/>
+        </w:rPr>
+        <w:t>w</w:t>
+      </w:r>
+      <w:r>
+        <w:t xml:space="preserve"> = </w:t>
+      </w:r>
+      <w:r>
+        <w:rPr>
+          <w:lang w:val="en-US"/>
+        </w:rPr>
+        <w:t>AAATTT</w:t>
+      </w:r>
+      <w:r>
+        <w:t xml:space="preserve">, </w:t>
+      </w:r>
+      <w:r>
+        <w:t xml:space="preserve">τότε μια (όχι απαραιτήτως βέλτιστη) στοίχιση επικάλυψης μεταξύ των </w:t>
+      </w:r>
+      <w:r>
+        <w:rPr>
+          <w:b/>
+          <w:bCs/>
+          <w:lang w:val="en-US"/>
+        </w:rPr>
+        <w:t>v</w:t>
+      </w:r>
+      <w:r>
+        <w:t xml:space="preserve"> </w:t>
+      </w:r>
+      <w:r>
+        <w:t xml:space="preserve">και </w:t>
+      </w:r>
+      <w:r>
+        <w:rPr>
+          <w:b/>
+          <w:bCs/>
+          <w:lang w:val="en-US"/>
+        </w:rPr>
+        <w:t>w</w:t>
+      </w:r>
+      <w:r>
+        <w:t xml:space="preserve"> </w:t>
+      </w:r>
+      <w:r>
+        <w:t>είναι η</w:t>
+      </w:r>
+    </w:p>
+    <w:p>
+      <w:pPr>
+        <w:jc w:val="center"/>
+        <w:rPr>
+          <w:lang w:val="en-US"/>
+        </w:rPr>
+      </w:pPr>
+      <w:r>
+        <w:rPr>
+          <w:lang w:val="en-US"/>
+        </w:rPr>
+        <w:t>ATA</w:t>
+      </w:r>
+    </w:p>
+    <w:p>
+      <w:pPr>
+        <w:jc w:val="center"/>
+        <w:rPr>
+          <w:lang w:val="en-US"/>
+        </w:rPr>
+      </w:pPr>
+      <w:r>
+        <w:rPr>
+          <w:lang w:val="en-US"/>
+        </w:rPr>
+        <w:t>AAA</w:t>
+      </w:r>
+    </w:p>
+    <w:p>
+      <w:pPr>
+        <w:spacing w:before="120"/>
+      </w:pPr>
+      <w:r>
+        <w:t xml:space="preserve">Η βέλτιστη στοίχιση επικάλυψης είναι η στοίχιση που μεγιστοποιεί τη βαθμολογία της καθολικής στοίχισης μεταξύ των </w:t>
+      </w:r>
+      <w:r>
+        <w:rPr>
+          <w:lang w:val="en-US"/>
+        </w:rPr>
+        <w:t>v</w:t>
+      </w:r>
+      <w:r>
+        <w:rPr>
+          <w:vertAlign w:val="subscript"/>
+          <w:lang w:val="en-US"/>
+        </w:rPr>
+        <w:t>i</w:t>
+      </w:r>
+      <w:r>
+        <w:t>,</w:t>
+      </w:r>
+      <w:r>
+        <w:t>…</w:t>
+      </w:r>
+      <w:r>
+        <w:t>,</w:t>
+      </w:r>
+      <w:proofErr w:type="spellStart"/>
+      <w:r>
+        <w:rPr>
+          <w:lang w:val="en-US"/>
+        </w:rPr>
+        <w:t>v</w:t>
+      </w:r>
+      <w:r>
+        <w:rPr>
+          <w:vertAlign w:val="subscript"/>
+          <w:lang w:val="en-US"/>
+        </w:rPr>
+        <w:t>n</w:t>
+      </w:r>
+      <w:proofErr w:type="spellEnd"/>
+      <w:r>
+        <w:t xml:space="preserve"> </w:t>
+      </w:r>
+      <w:r>
+        <w:t xml:space="preserve">και </w:t>
+      </w:r>
+      <w:r>
+        <w:rPr>
+          <w:lang w:val="en-US"/>
+        </w:rPr>
+        <w:t>w</w:t>
+      </w:r>
+      <w:r>
+        <w:rPr>
+          <w:vertAlign w:val="subscript"/>
+        </w:rPr>
+        <w:t>1</w:t>
+      </w:r>
+      <w:r>
+        <w:t>,</w:t>
+      </w:r>
+      <w:r>
+        <w:t>…</w:t>
+      </w:r>
+      <w:r>
+        <w:t>,</w:t>
+      </w:r>
+      <w:proofErr w:type="spellStart"/>
+      <w:r>
+        <w:rPr>
+          <w:lang w:val="en-US"/>
+        </w:rPr>
+        <w:t>w</w:t>
+      </w:r>
+      <w:r>
+        <w:rPr>
+          <w:vertAlign w:val="subscript"/>
+          <w:lang w:val="en-US"/>
+        </w:rPr>
+        <w:t>j</w:t>
+      </w:r>
+      <w:proofErr w:type="spellEnd"/>
+      <w:r>
+        <w:t xml:space="preserve">, </w:t>
+      </w:r>
+      <w:r>
+        <w:t xml:space="preserve">όπου το μέγιστο υπολογίζεται για όλα τα προθέματα </w:t>
+      </w:r>
+      <w:r>
+        <w:rPr>
+          <w:lang w:val="en-US"/>
+        </w:rPr>
+        <w:t>v</w:t>
+      </w:r>
+      <w:r>
+        <w:rPr>
+          <w:vertAlign w:val="subscript"/>
+          <w:lang w:val="en-US"/>
+        </w:rPr>
+        <w:t>i</w:t>
+      </w:r>
+      <w:r>
+        <w:t>,</w:t>
+      </w:r>
+      <w:r>
+        <w:t>…</w:t>
+      </w:r>
+      <w:r>
+        <w:t>,</w:t>
+      </w:r>
+      <w:proofErr w:type="spellStart"/>
+      <w:r>
+        <w:rPr>
+          <w:lang w:val="en-US"/>
+        </w:rPr>
+        <w:t>v</w:t>
+      </w:r>
+      <w:r>
+        <w:rPr>
+          <w:vertAlign w:val="subscript"/>
+          <w:lang w:val="en-US"/>
+        </w:rPr>
+        <w:t>n</w:t>
+      </w:r>
+      <w:proofErr w:type="spellEnd"/>
+      <w:r>
+        <w:t xml:space="preserve"> </w:t>
+      </w:r>
+      <w:r>
+        <w:t xml:space="preserve">της </w:t>
+      </w:r>
+      <w:r>
+        <w:rPr>
+          <w:b/>
+          <w:bCs/>
+          <w:lang w:val="en-US"/>
+        </w:rPr>
+        <w:t>v</w:t>
+      </w:r>
+      <w:r>
+        <w:t xml:space="preserve"> </w:t>
+      </w:r>
+      <w:r>
+        <w:t xml:space="preserve">και όλα τα επιθέματα </w:t>
+      </w:r>
+      <w:r>
+        <w:rPr>
+          <w:lang w:val="en-US"/>
+        </w:rPr>
+        <w:t>w</w:t>
+      </w:r>
+      <w:r>
+        <w:rPr>
+          <w:vertAlign w:val="subscript"/>
+        </w:rPr>
+        <w:t>1</w:t>
+      </w:r>
+      <w:r>
+        <w:t>,</w:t>
+      </w:r>
+      <w:r>
+        <w:t>…</w:t>
+      </w:r>
+      <w:r>
+        <w:t>,</w:t>
+      </w:r>
+      <w:proofErr w:type="spellStart"/>
+      <w:r>
+        <w:rPr>
+          <w:lang w:val="en-US"/>
+        </w:rPr>
+        <w:t>w</w:t>
+      </w:r>
+      <w:r>
+        <w:rPr>
+          <w:vertAlign w:val="subscript"/>
+          <w:lang w:val="en-US"/>
+        </w:rPr>
+        <w:t>j</w:t>
+      </w:r>
+      <w:proofErr w:type="spellEnd"/>
+      <w:r>
+        <w:t xml:space="preserve"> </w:t>
+      </w:r>
+      <w:r>
+        <w:t xml:space="preserve">της </w:t>
+      </w:r>
+      <w:r>
+        <w:rPr>
+          <w:b/>
+          <w:bCs/>
+          <w:lang w:val="en-US"/>
+        </w:rPr>
+        <w:t>w</w:t>
+      </w:r>
+      <w:r>
+        <w:t>.</w:t>
+      </w:r>
+    </w:p>
+    <w:p>
+      <w:r>
+        <w:t xml:space="preserve">Διατυπώστε έναν αλγόριθμο που υπολογίζει τη βέλτιστη στοίχιση επικάλυψης και εκτελείται σε χρόνο </w:t>
+      </w:r>
+      <w:r>
+        <w:rPr>
+          <w:lang w:val="en-US"/>
+        </w:rPr>
+        <w:t>O</w:t>
+      </w:r>
+      <w:r>
+        <w:t>(</w:t>
+      </w:r>
+      <w:r>
+        <w:rPr>
+          <w:lang w:val="en-US"/>
+        </w:rPr>
+        <w:t>nm</w:t>
+      </w:r>
+      <w:r>
+        <w:t>).</w:t>
+      </w:r>
+    </w:p>
+    <w:p>
+      <w:pPr>
+        <w:pStyle w:val="Heading2"/>
+      </w:pPr>
+      <w:bookmarkStart w:id="14" w:name="_Toc12574186"/>
+      <w:r>
+        <w:t>Σχεδιασμός</w:t>
+      </w:r>
+      <w:bookmarkEnd w:id="14"/>
+    </w:p>
+    <w:p>
+      <w:r>
+        <w:t xml:space="preserve">Για την επίλυση της άσκησης χρησιμοποιούμε τη </w:t>
+      </w:r>
+      <w:r>
+        <w:rPr>
+          <w:lang w:val="en-US"/>
+        </w:rPr>
+        <w:t>Python</w:t>
+      </w:r>
+      <w:r>
+        <w:t xml:space="preserve"> 3.7 </w:t>
+      </w:r>
+      <w:r>
+        <w:t xml:space="preserve">και τη βιβλιοθήκη </w:t>
+      </w:r>
+      <w:proofErr w:type="spellStart"/>
+      <w:r>
+        <w:rPr>
+          <w:lang w:val="en-US"/>
+        </w:rPr>
+        <w:t>Biopython</w:t>
+      </w:r>
+      <w:proofErr w:type="spellEnd"/>
+      <w:r>
+        <w:t xml:space="preserve"> (</w:t>
+      </w:r>
+      <w:hyperlink r:id="rId9" w:history="1">
+        <w:r>
+          <w:rPr>
+            <w:rStyle w:val="Hyperlink"/>
+            <w:lang w:val="en-US"/>
+          </w:rPr>
+          <w:t>https</w:t>
+        </w:r>
+        <w:r>
+          <w:rPr>
+            <w:rStyle w:val="Hyperlink"/>
+          </w:rPr>
+          <w:t>://</w:t>
+        </w:r>
+        <w:proofErr w:type="spellStart"/>
+        <w:r>
+          <w:rPr>
+            <w:rStyle w:val="Hyperlink"/>
+            <w:lang w:val="en-US"/>
+          </w:rPr>
+          <w:t>biopython</w:t>
+        </w:r>
+        <w:proofErr w:type="spellEnd"/>
+        <w:r>
+          <w:rPr>
+            <w:rStyle w:val="Hyperlink"/>
+          </w:rPr>
+          <w:t>.</w:t>
+        </w:r>
+        <w:r>
+          <w:rPr>
+            <w:rStyle w:val="Hyperlink"/>
+            <w:lang w:val="en-US"/>
+          </w:rPr>
+          <w:t>org</w:t>
+        </w:r>
+        <w:r>
+          <w:rPr>
+            <w:rStyle w:val="Hyperlink"/>
+          </w:rPr>
+          <w:t>/</w:t>
+        </w:r>
+      </w:hyperlink>
+      <w:r>
+        <w:t>)</w:t>
+      </w:r>
+      <w:r>
+        <w:t>.</w:t>
+      </w:r>
+    </w:p>
+    <w:p>
+      <w:pPr>
+        <w:pStyle w:val="Heading2"/>
+      </w:pPr>
+      <w:bookmarkStart w:id="15" w:name="_Toc12574187"/>
+      <w:r>
+        <w:t>Υλοποίηση</w:t>
+      </w:r>
+      <w:bookmarkEnd w:id="15"/>
+    </w:p>
+    <w:p>
+      <w:pPr>
+        <w:rPr>
+          <w:lang w:val="en-US"/>
+        </w:rPr>
+      </w:pPr>
+      <w:proofErr w:type="spellStart"/>
+      <w:r>
+        <w:rPr>
+          <w:lang w:val="en-US"/>
+        </w:rPr>
+        <w:t>Perigrafi</w:t>
+      </w:r>
+      <w:proofErr w:type="spellEnd"/>
+      <w:r>
+        <w:rPr>
+          <w:lang w:val="en-US"/>
+        </w:rPr>
+        <w:t xml:space="preserve"> </w:t>
+      </w:r>
+      <w:proofErr w:type="spellStart"/>
+      <w:r>
+        <w:rPr>
+          <w:lang w:val="en-US"/>
+        </w:rPr>
+        <w:t>lisis</w:t>
+      </w:r>
+      <w:proofErr w:type="spellEnd"/>
+    </w:p>
+    <w:p>
+      <w:pPr>
+        <w:pStyle w:val="Heading2"/>
+        <w:spacing w:after="240"/>
+      </w:pPr>
+      <w:bookmarkStart w:id="16" w:name="_Toc12574188"/>
+      <w:r>
+        <w:t>Αποτέλεσμα</w:t>
+      </w:r>
+      <w:bookmarkEnd w:id="16"/>
+    </w:p>
+    <w:p>
+      <w:pPr>
+        <w:jc w:val="center"/>
+      </w:pPr>
+      <w:r>
+        <w:rPr>
+          <w:noProof/>
+        </w:rPr>
+        <w:drawing>
+          <wp:inline distT="0" distB="0" distL="0" distR="0" wp14:anchorId="2BF3C36F" wp14:editId="6351686B">
+            <wp:extent cx="5274310" cy="2604770"/>
+            <wp:effectExtent l="0" t="0" r="2540" b="5080"/>
+            <wp:docPr id="1" name="Picture 1" descr="A screenshot of a computer&#10;&#10;Description automatically generated"/>
+            <wp:cNvGraphicFramePr>
+              <a:graphicFrameLocks xmlns:a="http://schemas.openxmlformats.org/drawingml/2006/main" noChangeAspect="1"/>
+            </wp:cNvGraphicFramePr>
+            <a:graphic xmlns:a="http://schemas.openxmlformats.org/drawingml/2006/main">
+              <a:graphicData uri="http://schemas.openxmlformats.org/drawingml/2006/picture">
+                <pic:pic xmlns:pic="http://schemas.openxmlformats.org/drawingml/2006/picture">
+                  <pic:nvPicPr>
+                    <pic:cNvPr id="1" name="screenshot1.png"/>
+                    <pic:cNvPicPr/>
+                  </pic:nvPicPr>
+                  <pic:blipFill>
+                    <a:blip r:embed="rId10" cstate="print">
+                      <a:extLst>
+                        <a:ext uri="{28A0092B-C50C-407E-A947-70E740481C1C}">
+                          <a14:useLocalDpi xmlns:a14="http://schemas.microsoft.com/office/drawing/2010/main" val="0"/>
+                        </a:ext>
+                      </a:extLst>
+                    </a:blip>
+                    <a:stretch>
+                      <a:fillRect/>
+                    </a:stretch>
+                  </pic:blipFill>
+                  <pic:spPr>
+                    <a:xfrm>
+                      <a:off x="0" y="0"/>
+                      <a:ext cx="5274310" cy="2604770"/>
+                    </a:xfrm>
+                    <a:prstGeom prst="rect">
+                      <a:avLst/>
+                    </a:prstGeom>
+                  </pic:spPr>
+                </pic:pic>
+              </a:graphicData>
+            </a:graphic>
+          </wp:inline>
+        </w:drawing>
+      </w:r>
+    </w:p>
+    <w:p>
+      <w:pPr>
+        <w:pStyle w:val="Heading2"/>
+      </w:pPr>
+      <w:bookmarkStart w:id="17" w:name="_Toc12574189"/>
+      <w:r>
+        <w:t>Αναφορές</w:t>
+      </w:r>
+      <w:bookmarkEnd w:id="17"/>
+    </w:p>
+    <w:p>
+      <w:proofErr w:type="spellStart"/>
+      <w:r>
+        <w:t>Βιβλιογραφια</w:t>
+      </w:r>
+      <w:proofErr w:type="spellEnd"/>
+      <w:r>
+        <w:t xml:space="preserve"> </w:t>
+      </w:r>
+      <w:proofErr w:type="spellStart"/>
+      <w:r>
+        <w:t>κλπ</w:t>
+      </w:r>
+      <w:proofErr w:type="spellEnd"/>
+    </w:p>
+    <w:p/>
+    <w:p/>
+    <w:p/>
+    <w:p/>
+    <w:p/>
+    <w:p/>
+    <w:p/>
+    <w:p/>
+    <w:p/>
+    <w:p/>
+    <w:p/>
+    <w:p/>
+    <w:p/>
+    <w:p/>
+    <w:p/>
+    <w:p/>
+    <w:p>
+      <w:pPr>
+        <w:pStyle w:val="Heading1"/>
+      </w:pPr>
+      <w:bookmarkStart w:id="18" w:name="_Toc12574190"/>
+      <w:r>
+        <w:t>Άσκηση 6.27</w:t>
+      </w:r>
+      <w:bookmarkEnd w:id="18"/>
+    </w:p>
+    <w:p/>
+    <w:p>
+      <w:pPr>
+        <w:pStyle w:val="Heading2"/>
+      </w:pPr>
+      <w:bookmarkStart w:id="19" w:name="_Toc12574191"/>
+      <w:r>
+        <w:t>Εκφώνηση</w:t>
+      </w:r>
+      <w:bookmarkEnd w:id="19"/>
+    </w:p>
+    <w:p>
+      <w:r>
+        <w:t xml:space="preserve">Για μια παράμετρο </w:t>
+      </w:r>
+      <w:r>
+        <w:rPr>
+          <w:lang w:val="en-US"/>
+        </w:rPr>
+        <w:t>k</w:t>
+      </w:r>
+      <w:r>
+        <w:t xml:space="preserve">, </w:t>
+      </w:r>
+      <w:r>
+        <w:t xml:space="preserve">υπολογίστε την καθολική στοίχιση δύο συμβολοσειρών, με τον περιορισμό ότι η στοίχιση περιέχει το πολύ </w:t>
+      </w:r>
+      <w:r>
+        <w:rPr>
+          <w:lang w:val="en-US"/>
+        </w:rPr>
+        <w:t>k</w:t>
+      </w:r>
+      <w:r>
+        <w:t xml:space="preserve"> </w:t>
+      </w:r>
+      <w:r>
+        <w:t>κενά (μπλοκ με συνεχόμενες προσθαφαιρέσεις).</w:t>
+      </w:r>
+    </w:p>
+    <w:p>
+      <w:pPr>
+        <w:pStyle w:val="Heading2"/>
+      </w:pPr>
+      <w:bookmarkStart w:id="20" w:name="_Toc12574192"/>
+      <w:r>
+        <w:t>Σχεδιασμός</w:t>
+      </w:r>
+      <w:bookmarkEnd w:id="20"/>
+    </w:p>
+    <w:p>
+      <w:bookmarkStart w:id="21" w:name="_Toc12574193"/>
+      <w:r>
+        <w:t xml:space="preserve">Για την επίλυση της άσκησης χρησιμοποιούμε τη </w:t>
+      </w:r>
+      <w:r>
+        <w:rPr>
+          <w:lang w:val="en-US"/>
+        </w:rPr>
+        <w:t>Python</w:t>
+      </w:r>
+      <w:r>
+        <w:t xml:space="preserve"> 3.7 </w:t>
+      </w:r>
+      <w:r>
+        <w:t xml:space="preserve">και τη βιβλιοθήκη </w:t>
+      </w:r>
+      <w:proofErr w:type="spellStart"/>
+      <w:r>
+        <w:rPr>
+          <w:lang w:val="en-US"/>
+        </w:rPr>
+        <w:t>Biopython</w:t>
+      </w:r>
+      <w:proofErr w:type="spellEnd"/>
+      <w:r>
+        <w:t xml:space="preserve"> (</w:t>
+      </w:r>
+      <w:hyperlink r:id="rId11" w:history="1">
+        <w:r>
+          <w:rPr>
+            <w:rStyle w:val="Hyperlink"/>
+            <w:lang w:val="en-US"/>
+          </w:rPr>
+          <w:t>https</w:t>
+        </w:r>
+        <w:r>
+          <w:rPr>
+            <w:rStyle w:val="Hyperlink"/>
+          </w:rPr>
+          <w:t>://</w:t>
+        </w:r>
+        <w:proofErr w:type="spellStart"/>
+        <w:r>
+          <w:rPr>
+            <w:rStyle w:val="Hyperlink"/>
+            <w:lang w:val="en-US"/>
+          </w:rPr>
+          <w:t>biopython</w:t>
+        </w:r>
+        <w:proofErr w:type="spellEnd"/>
+        <w:r>
+          <w:rPr>
+            <w:rStyle w:val="Hyperlink"/>
+          </w:rPr>
+          <w:t>.</w:t>
+        </w:r>
+        <w:r>
+          <w:rPr>
+            <w:rStyle w:val="Hyperlink"/>
+            <w:lang w:val="en-US"/>
+          </w:rPr>
+          <w:t>org</w:t>
+        </w:r>
+        <w:r>
+          <w:rPr>
+            <w:rStyle w:val="Hyperlink"/>
+          </w:rPr>
+          <w:t>/</w:t>
+        </w:r>
+      </w:hyperlink>
+      <w:r>
+        <w:t>)</w:t>
+      </w:r>
+      <w:r>
+        <w:t>.</w:t>
+      </w:r>
+    </w:p>
+    <w:p>
+      <w:pPr>
+        <w:pStyle w:val="Heading2"/>
+      </w:pPr>
+      <w:r>
+        <w:t>Υλοποίηση</w:t>
+      </w:r>
+      <w:bookmarkEnd w:id="21"/>
+    </w:p>
+    <w:p>
+      <w:pPr>
+        <w:rPr>
+          <w:lang w:val="en-US"/>
+        </w:rPr>
+      </w:pPr>
+      <w:proofErr w:type="spellStart"/>
+      <w:r>
+        <w:rPr>
+          <w:lang w:val="en-US"/>
+        </w:rPr>
+        <w:t>Perigrafi</w:t>
+      </w:r>
+      <w:proofErr w:type="spellEnd"/>
+      <w:r>
+        <w:rPr>
+          <w:lang w:val="en-US"/>
+        </w:rPr>
+        <w:t xml:space="preserve"> </w:t>
+      </w:r>
+      <w:proofErr w:type="spellStart"/>
+      <w:r>
+        <w:rPr>
+          <w:lang w:val="en-US"/>
+        </w:rPr>
+        <w:t>lisis</w:t>
+      </w:r>
+      <w:proofErr w:type="spellEnd"/>
+    </w:p>
+    <w:p>
+      <w:pPr>
+        <w:pStyle w:val="Heading2"/>
+        <w:spacing w:after="240"/>
+      </w:pPr>
+      <w:bookmarkStart w:id="22" w:name="_Toc12574194"/>
+      <w:r>
+        <w:lastRenderedPageBreak/>
+        <w:t>Αποτέλεσμα</w:t>
+      </w:r>
+      <w:bookmarkEnd w:id="22"/>
+    </w:p>
+    <w:p>
+      <w:r>
+        <w:rPr>
+          <w:noProof/>
+        </w:rPr>
+        <w:drawing>
+          <wp:inline distT="0" distB="0" distL="0" distR="0" wp14:anchorId="5B1A0A88" wp14:editId="46E60666">
+            <wp:extent cx="5274310" cy="5078095"/>
+            <wp:effectExtent l="0" t="0" r="2540" b="8255"/>
+            <wp:docPr id="2" name="Picture 2" descr="A screenshot of a cell phone&#10;&#10;Description automatically generated"/>
+            <wp:cNvGraphicFramePr>
+              <a:graphicFrameLocks xmlns:a="http://schemas.openxmlformats.org/drawingml/2006/main" noChangeAspect="1"/>
+            </wp:cNvGraphicFramePr>
+            <a:graphic xmlns:a="http://schemas.openxmlformats.org/drawingml/2006/main">
+              <a:graphicData uri="http://schemas.openxmlformats.org/drawingml/2006/picture">
+                <pic:pic xmlns:pic="http://schemas.openxmlformats.org/drawingml/2006/picture">
+                  <pic:nvPicPr>
+                    <pic:cNvPr id="2" name="screenshot2.png"/>
+                    <pic:cNvPicPr/>
+                  </pic:nvPicPr>
+                  <pic:blipFill>
+                    <a:blip r:embed="rId12">
+                      <a:extLst>
+                        <a:ext uri="{28A0092B-C50C-407E-A947-70E740481C1C}">
+                          <a14:useLocalDpi xmlns:a14="http://schemas.microsoft.com/office/drawing/2010/main" val="0"/>
+                        </a:ext>
+                      </a:extLst>
+                    </a:blip>
+                    <a:stretch>
+                      <a:fillRect/>
+                    </a:stretch>
+                  </pic:blipFill>
+                  <pic:spPr>
+                    <a:xfrm>
+                      <a:off x="0" y="0"/>
+                      <a:ext cx="5274310" cy="5078095"/>
+                    </a:xfrm>
+                    <a:prstGeom prst="rect">
+                      <a:avLst/>
+                    </a:prstGeom>
+                  </pic:spPr>
+                </pic:pic>
+              </a:graphicData>
+            </a:graphic>
+          </wp:inline>
+        </w:drawing>
+      </w:r>
+    </w:p>
+    <w:p>
+      <w:pPr>
+        <w:pStyle w:val="Heading2"/>
+      </w:pPr>
+      <w:bookmarkStart w:id="23" w:name="_Toc12574195"/>
+      <w:r>
+        <w:t>Αναφορές</w:t>
+      </w:r>
+      <w:bookmarkEnd w:id="23"/>
+    </w:p>
+    <w:p>
+      <w:proofErr w:type="spellStart"/>
+      <w:r>
+        <w:t>Βιβλιογραφια</w:t>
+      </w:r>
+      <w:proofErr w:type="spellEnd"/>
+      <w:r>
+        <w:t xml:space="preserve"> </w:t>
+      </w:r>
+      <w:proofErr w:type="spellStart"/>
+      <w:r>
+        <w:t>κλπ</w:t>
+      </w:r>
+      <w:proofErr w:type="spellEnd"/>
+    </w:p>
+    <w:p/>
+    <w:p/>
+    <w:p/>
+    <w:p/>
+    <w:p/>
+    <w:p/>
+    <w:p/>
+    <w:p/>
+    <w:p/>
+    <w:p/>
+    <w:p/>
+    <w:p/>
+    <w:p/>
+    <w:p/>
+    <w:p>
+      <w:pPr>
+        <w:pStyle w:val="Heading1"/>
+      </w:pPr>
+      <w:bookmarkStart w:id="24" w:name="_Toc12574196"/>
+      <w:r>
+        <w:lastRenderedPageBreak/>
+        <w:t>Άσκηση 6.37</w:t>
+      </w:r>
+      <w:bookmarkEnd w:id="24"/>
+    </w:p>
+    <w:p/>
+    <w:p>
+      <w:pPr>
+        <w:pStyle w:val="Heading2"/>
+      </w:pPr>
+      <w:bookmarkStart w:id="25" w:name="_Toc12574197"/>
+      <w:r>
+        <w:t>Εκφώνηση</w:t>
+      </w:r>
+      <w:bookmarkEnd w:id="25"/>
+    </w:p>
+    <w:p>
+      <w:r>
+        <w:t xml:space="preserve">Στο πρόβλημα της Χιμαιρικής Στοίχισης, δίνονται μια συμβολοσειρά </w:t>
+      </w:r>
+      <w:r>
+        <w:rPr>
+          <w:b/>
+          <w:bCs/>
+          <w:lang w:val="en-US"/>
+        </w:rPr>
+        <w:t>v</w:t>
+      </w:r>
+      <w:r>
+        <w:rPr>
+          <w:b/>
+          <w:bCs/>
+        </w:rPr>
+        <w:t xml:space="preserve"> </w:t>
+      </w:r>
+      <w:r>
+        <w:t>και ένα σύνολο συμβολοσειρών {</w:t>
+      </w:r>
+      <w:r>
+        <w:rPr>
+          <w:lang w:val="en-US"/>
+        </w:rPr>
+        <w:t>w</w:t>
+      </w:r>
+      <w:r>
+        <w:rPr>
+          <w:vertAlign w:val="subscript"/>
+        </w:rPr>
+        <w:t>1</w:t>
+      </w:r>
+      <w:r>
+        <w:t>,</w:t>
+      </w:r>
+      <w:r>
+        <w:t>…</w:t>
+      </w:r>
+      <w:r>
+        <w:t>,</w:t>
+      </w:r>
+      <w:proofErr w:type="spellStart"/>
+      <w:r>
+        <w:rPr>
+          <w:lang w:val="en-US"/>
+        </w:rPr>
+        <w:t>w</w:t>
+      </w:r>
+      <w:r>
+        <w:rPr>
+          <w:vertAlign w:val="subscript"/>
+          <w:lang w:val="en-US"/>
+        </w:rPr>
+        <w:t>N</w:t>
+      </w:r>
+      <w:proofErr w:type="spellEnd"/>
+      <w:r>
+        <w:t xml:space="preserve">}, </w:t>
+      </w:r>
+      <w:r>
+        <w:t xml:space="preserve">και πρέπει να βρεθεί το </w:t>
+      </w:r>
+      <w:r>
+        <w:rPr>
+          <w:lang w:val="en-US"/>
+        </w:rPr>
+        <w:t>max</w:t>
+      </w:r>
+      <w:r>
+        <w:rPr>
+          <w:vertAlign w:val="subscript"/>
+        </w:rPr>
+        <w:t>1</w:t>
+      </w:r>
+      <w:r>
+        <w:rPr>
+          <w:rFonts w:cstheme="minorHAnsi"/>
+          <w:vertAlign w:val="subscript"/>
+        </w:rPr>
+        <w:t>≤</w:t>
+      </w:r>
+      <w:proofErr w:type="spellStart"/>
+      <w:r>
+        <w:rPr>
+          <w:vertAlign w:val="subscript"/>
+          <w:lang w:val="en-US"/>
+        </w:rPr>
+        <w:t>i</w:t>
+      </w:r>
+      <w:proofErr w:type="spellEnd"/>
+      <w:r>
+        <w:rPr>
+          <w:vertAlign w:val="subscript"/>
+        </w:rPr>
+        <w:t>,</w:t>
+      </w:r>
+      <w:r>
+        <w:rPr>
+          <w:vertAlign w:val="subscript"/>
+          <w:lang w:val="en-US"/>
+        </w:rPr>
+        <w:t>j</w:t>
+      </w:r>
+      <w:r>
+        <w:rPr>
+          <w:rFonts w:cstheme="minorHAnsi"/>
+          <w:vertAlign w:val="subscript"/>
+        </w:rPr>
+        <w:t>≤</w:t>
+      </w:r>
+      <w:r>
+        <w:rPr>
+          <w:vertAlign w:val="subscript"/>
+          <w:lang w:val="en-US"/>
+        </w:rPr>
+        <w:t>N</w:t>
+      </w:r>
+      <w:r>
+        <w:rPr>
+          <w:vertAlign w:val="subscript"/>
+        </w:rPr>
+        <w:t xml:space="preserve"> </w:t>
+      </w:r>
+      <w:r>
+        <w:rPr>
+          <w:lang w:val="en-US"/>
+        </w:rPr>
+        <w:t>s</w:t>
+      </w:r>
+      <w:r>
+        <w:t>(</w:t>
+      </w:r>
+      <w:r>
+        <w:rPr>
+          <w:lang w:val="en-US"/>
+        </w:rPr>
+        <w:t>v</w:t>
+      </w:r>
+      <w:r>
+        <w:t>,</w:t>
+      </w:r>
+      <w:bookmarkStart w:id="26" w:name="_Hlk12574056"/>
+      <w:proofErr w:type="spellStart"/>
+      <w:r>
+        <w:rPr>
+          <w:lang w:val="en-US"/>
+        </w:rPr>
+        <w:t>w</w:t>
+      </w:r>
+      <w:r>
+        <w:rPr>
+          <w:vertAlign w:val="subscript"/>
+          <w:lang w:val="en-US"/>
+        </w:rPr>
+        <w:t>i</w:t>
+      </w:r>
+      <w:proofErr w:type="spellEnd"/>
+      <w:r>
+        <w:rPr>
+          <w:vertAlign w:val="subscript"/>
+        </w:rPr>
+        <w:t xml:space="preserve"> </w:t>
+      </w:r>
+      <w:r>
+        <w:rPr>
+          <w:sz w:val="18"/>
+          <w:szCs w:val="18"/>
+          <w:lang w:val="en-US"/>
+        </w:rPr>
+        <w:t>o</w:t>
+      </w:r>
+      <w:r>
+        <w:t xml:space="preserve"> </w:t>
+      </w:r>
+      <w:proofErr w:type="spellStart"/>
+      <w:r>
+        <w:rPr>
+          <w:lang w:val="en-US"/>
+        </w:rPr>
+        <w:t>w</w:t>
+      </w:r>
+      <w:r>
+        <w:rPr>
+          <w:vertAlign w:val="subscript"/>
+          <w:lang w:val="en-US"/>
+        </w:rPr>
+        <w:t>j</w:t>
+      </w:r>
+      <w:bookmarkEnd w:id="26"/>
+      <w:proofErr w:type="spellEnd"/>
+      <w:r>
+        <w:t>)</w:t>
+      </w:r>
+      <w:r>
+        <w:t xml:space="preserve">, όπου </w:t>
+      </w:r>
+      <w:proofErr w:type="spellStart"/>
+      <w:r>
+        <w:rPr>
+          <w:lang w:val="en-US"/>
+        </w:rPr>
+        <w:t>w</w:t>
+      </w:r>
+      <w:r>
+        <w:rPr>
+          <w:vertAlign w:val="subscript"/>
+          <w:lang w:val="en-US"/>
+        </w:rPr>
+        <w:t>i</w:t>
+      </w:r>
+      <w:proofErr w:type="spellEnd"/>
+      <w:r>
+        <w:rPr>
+          <w:vertAlign w:val="subscript"/>
+        </w:rPr>
+        <w:t xml:space="preserve"> </w:t>
+      </w:r>
+      <w:r>
+        <w:rPr>
+          <w:sz w:val="18"/>
+          <w:szCs w:val="18"/>
+          <w:lang w:val="en-US"/>
+        </w:rPr>
+        <w:t>o</w:t>
+      </w:r>
+      <w:r>
+        <w:t xml:space="preserve"> </w:t>
+      </w:r>
+      <w:proofErr w:type="spellStart"/>
+      <w:r>
+        <w:rPr>
+          <w:lang w:val="en-US"/>
+        </w:rPr>
+        <w:t>w</w:t>
+      </w:r>
+      <w:r>
+        <w:rPr>
+          <w:vertAlign w:val="subscript"/>
+          <w:lang w:val="en-US"/>
+        </w:rPr>
+        <w:t>j</w:t>
+      </w:r>
+      <w:proofErr w:type="spellEnd"/>
+      <w:r>
+        <w:rPr>
+          <w:vertAlign w:val="subscript"/>
+        </w:rPr>
+        <w:t xml:space="preserve"> </w:t>
+      </w:r>
+      <w:r>
+        <w:t xml:space="preserve">είναι η συνένωση των </w:t>
+      </w:r>
+      <w:proofErr w:type="spellStart"/>
+      <w:r>
+        <w:rPr>
+          <w:b/>
+          <w:bCs/>
+          <w:lang w:val="en-US"/>
+        </w:rPr>
+        <w:t>w</w:t>
+      </w:r>
+      <w:r>
+        <w:rPr>
+          <w:vertAlign w:val="subscript"/>
+          <w:lang w:val="en-US"/>
+        </w:rPr>
+        <w:t>i</w:t>
+      </w:r>
+      <w:proofErr w:type="spellEnd"/>
+      <w:r>
+        <w:t xml:space="preserve"> </w:t>
+      </w:r>
+      <w:r>
+        <w:t xml:space="preserve">και </w:t>
+      </w:r>
+      <w:proofErr w:type="spellStart"/>
+      <w:r>
+        <w:rPr>
+          <w:b/>
+          <w:bCs/>
+          <w:lang w:val="en-US"/>
+        </w:rPr>
+        <w:t>w</w:t>
+      </w:r>
+      <w:r>
+        <w:rPr>
+          <w:vertAlign w:val="subscript"/>
+          <w:lang w:val="en-US"/>
+        </w:rPr>
+        <w:t>j</w:t>
+      </w:r>
+      <w:proofErr w:type="spellEnd"/>
+      <w:r>
+        <w:t xml:space="preserve"> </w:t>
+      </w:r>
+      <w:r>
+        <w:t xml:space="preserve">και το </w:t>
+      </w:r>
+      <w:r>
+        <w:rPr>
+          <w:lang w:val="en-US"/>
+        </w:rPr>
+        <w:t>s</w:t>
+      </w:r>
+      <w:r>
+        <w:t xml:space="preserve">(.,.) </w:t>
+      </w:r>
+      <w:r>
+        <w:t>συμβολίζει τη βαθμολογία της βέλτιστης καθολικής στοίχισης.</w:t>
+      </w:r>
+    </w:p>
+    <w:p>
+      <w:pPr>
+        <w:pStyle w:val="Heading2"/>
+      </w:pPr>
+      <w:bookmarkStart w:id="27" w:name="_Toc12574198"/>
+      <w:r>
+        <w:t>Σχεδιασμός</w:t>
+      </w:r>
+      <w:bookmarkStart w:id="28" w:name="_GoBack"/>
+      <w:bookmarkEnd w:id="27"/>
+      <w:bookmarkEnd w:id="28"/>
+    </w:p>
+    <w:p>
+      <w:bookmarkStart w:id="29" w:name="_Toc12574199"/>
+      <w:r>
+        <w:t xml:space="preserve">Για την επίλυση της άσκησης χρησιμοποιούμε τη </w:t>
+      </w:r>
+      <w:r>
+        <w:rPr>
+          <w:lang w:val="en-US"/>
+        </w:rPr>
+        <w:t>Python</w:t>
+      </w:r>
+      <w:r>
+        <w:t xml:space="preserve"> 3.7 </w:t>
+      </w:r>
+      <w:r>
+        <w:t xml:space="preserve">και τη βιβλιοθήκη </w:t>
+      </w:r>
+      <w:proofErr w:type="spellStart"/>
+      <w:r>
+        <w:rPr>
+          <w:lang w:val="en-US"/>
+        </w:rPr>
+        <w:t>Biopython</w:t>
+      </w:r>
+      <w:proofErr w:type="spellEnd"/>
+      <w:r>
+        <w:t xml:space="preserve"> (</w:t>
+      </w:r>
+      <w:hyperlink r:id="rId13" w:history="1">
+        <w:r>
+          <w:rPr>
+            <w:rStyle w:val="Hyperlink"/>
+            <w:lang w:val="en-US"/>
+          </w:rPr>
+          <w:t>https</w:t>
+        </w:r>
+        <w:r>
+          <w:rPr>
+            <w:rStyle w:val="Hyperlink"/>
+          </w:rPr>
+          <w:t>://</w:t>
+        </w:r>
+        <w:proofErr w:type="spellStart"/>
+        <w:r>
+          <w:rPr>
+            <w:rStyle w:val="Hyperlink"/>
+            <w:lang w:val="en-US"/>
+          </w:rPr>
+          <w:t>biopython</w:t>
+        </w:r>
+        <w:proofErr w:type="spellEnd"/>
+        <w:r>
+          <w:rPr>
+            <w:rStyle w:val="Hyperlink"/>
+          </w:rPr>
+          <w:t>.</w:t>
+        </w:r>
+        <w:r>
+          <w:rPr>
+            <w:rStyle w:val="Hyperlink"/>
+            <w:lang w:val="en-US"/>
+          </w:rPr>
+          <w:t>org</w:t>
+        </w:r>
+        <w:r>
+          <w:rPr>
+            <w:rStyle w:val="Hyperlink"/>
+          </w:rPr>
+          <w:t>/</w:t>
+        </w:r>
+      </w:hyperlink>
+      <w:r>
+        <w:t>)</w:t>
+      </w:r>
+      <w:r>
+        <w:t>.</w:t>
+      </w:r>
+    </w:p>
+    <w:p>
+      <w:pPr>
+        <w:pStyle w:val="Heading2"/>
+      </w:pPr>
+      <w:r>
+        <w:t>Υλοποίηση</w:t>
+      </w:r>
+      <w:bookmarkEnd w:id="29"/>
+    </w:p>
+    <w:p>
+      <w:pPr>
+        <w:rPr>
+          <w:lang w:val="en-US"/>
+        </w:rPr>
+      </w:pPr>
+      <w:proofErr w:type="spellStart"/>
+      <w:r>
+        <w:rPr>
+          <w:lang w:val="en-US"/>
+        </w:rPr>
+        <w:t>Perigrafi</w:t>
+      </w:r>
+      <w:proofErr w:type="spellEnd"/>
+      <w:r>
+        <w:rPr>
+          <w:lang w:val="en-US"/>
+        </w:rPr>
+        <w:t xml:space="preserve"> </w:t>
+      </w:r>
+      <w:proofErr w:type="spellStart"/>
+      <w:r>
+        <w:rPr>
+          <w:lang w:val="en-US"/>
+        </w:rPr>
+        <w:t>lisis</w:t>
+      </w:r>
+      <w:proofErr w:type="spellEnd"/>
+    </w:p>
+    <w:p>
+      <w:pPr>
+        <w:pStyle w:val="Heading2"/>
+        <w:spacing w:after="240"/>
+      </w:pPr>
+      <w:bookmarkStart w:id="30" w:name="_Toc12574200"/>
+      <w:r>
+        <w:t>Αποτέλεσμα</w:t>
+      </w:r>
+      <w:bookmarkEnd w:id="30"/>
+    </w:p>
+    <w:p>
+      <w:pPr>
+        <w:rPr>
+          <w:lang w:val="en-US"/>
+        </w:rPr>
+      </w:pPr>
+      <w:r>
+        <w:rPr>
+          <w:noProof/>
+          <w:lang w:val="en-US"/>
+        </w:rPr>
+        <w:drawing>
+          <wp:inline distT="0" distB="0" distL="0" distR="0" wp14:anchorId="3CE63932" wp14:editId="1341CFFC">
+            <wp:extent cx="5274310" cy="4912360"/>
+            <wp:effectExtent l="0" t="0" r="2540" b="2540"/>
+            <wp:docPr id="8" name="Picture 8" descr="A screenshot of a cell phone&#10;&#10;Description automatically generated"/>
+            <wp:cNvGraphicFramePr>
+              <a:graphicFrameLocks xmlns:a="http://schemas.openxmlformats.org/drawingml/2006/main" noChangeAspect="1"/>
+            </wp:cNvGraphicFramePr>
+            <a:graphic xmlns:a="http://schemas.openxmlformats.org/drawingml/2006/main">
+              <a:graphicData uri="http://schemas.openxmlformats.org/drawingml/2006/picture">
+                <pic:pic xmlns:pic="http://schemas.openxmlformats.org/drawingml/2006/picture">
+                  <pic:nvPicPr>
+                    <pic:cNvPr id="8" name="screenshot3.png"/>
+                    <pic:cNvPicPr/>
+                  </pic:nvPicPr>
+                  <pic:blipFill>
+                    <a:blip r:embed="rId14">
+                      <a:extLst>
+                        <a:ext uri="{28A0092B-C50C-407E-A947-70E740481C1C}">
+                          <a14:useLocalDpi xmlns:a14="http://schemas.microsoft.com/office/drawing/2010/main" val="0"/>
+                        </a:ext>
+                      </a:extLst>
+                    </a:blip>
+                    <a:stretch>
+                      <a:fillRect/>
+                    </a:stretch>
+                  </pic:blipFill>
+                  <pic:spPr>
+                    <a:xfrm>
+                      <a:off x="0" y="0"/>
+                      <a:ext cx="5274310" cy="4912360"/>
+                    </a:xfrm>
+                    <a:prstGeom prst="rect">
+                      <a:avLst/>
+                    </a:prstGeom>
+                  </pic:spPr>
+                </pic:pic>
+              </a:graphicData>
+            </a:graphic>
+          </wp:inline>
+        </w:drawing>
+      </w:r>
+    </w:p>
+    <w:p>
+      <w:pPr>
+        <w:pStyle w:val="Heading2"/>
+      </w:pPr>
+      <w:bookmarkStart w:id="31" w:name="_Toc12574201"/>
+      <w:r>
+        <w:t>Αναφορές</w:t>
+      </w:r>
+      <w:bookmarkEnd w:id="31"/>
+    </w:p>
+    <w:p>
+      <w:proofErr w:type="spellStart"/>
+      <w:r>
+        <w:t>Βιβλιογραφια</w:t>
+      </w:r>
+      <w:proofErr w:type="spellEnd"/>
+      <w:r>
+        <w:t xml:space="preserve"> </w:t>
+      </w:r>
+      <w:proofErr w:type="spellStart"/>
+      <w:r>
+        <w:t>κλπ</w:t>
+      </w:r>
+      <w:proofErr w:type="spellEnd"/>
+    </w:p>
+    <w:p/>
+    <w:p/>
+    <w:p/>
+    <w:p/>
+    <w:p/>
+    <w:p/>
+    <w:p/>
+    <w:p/>
+    <w:p/>
+    <w:p/>
+    <w:p/>
+    <w:p/>
+    <w:p/>
+    <w:p/>
+    <w:p/>
+    <w:p/>
+    <w:p/>
+    <w:p/>
+    <w:p/>
+    <w:p/>
+    <w:p/>
+    <w:p/>
+    <w:p/>
+    <w:p/>
+    <w:p/>
+    <w:p/>
+    <w:p/>
+    <w:p/>
+    <w:p/>
+    <w:p>
+      <w:pPr>
+        <w:pStyle w:val="Heading1"/>
+      </w:pPr>
+      <w:bookmarkStart w:id="32" w:name="_Toc12574202"/>
+      <w:r>
+        <w:t>Άσκηση 11.4</w:t>
+      </w:r>
+      <w:bookmarkEnd w:id="32"/>
+    </w:p>
+    <w:p/>
+    <w:p>
+      <w:pPr>
+        <w:pStyle w:val="Heading2"/>
+      </w:pPr>
+      <w:bookmarkStart w:id="33" w:name="_Toc12574203"/>
+      <w:r>
+        <w:t>Εκφώνηση</w:t>
+      </w:r>
+      <w:bookmarkEnd w:id="33"/>
+    </w:p>
+    <w:p>
+      <w:pPr>
+        <w:jc w:val="both"/>
+      </w:pPr>
+      <w:r>
+        <w:t>Στο Σχήμα 11.7 φαίνεται ένα ΗΜΜ με δύο καταστάσεις α και β. Όταν το ΗΜΜ</w:t>
+      </w:r>
+      <w:r>
+        <w:t xml:space="preserve">  </w:t>
+      </w:r>
+      <w:r>
+        <w:t xml:space="preserve">βρίσκεται στην κατάσταση α, έχει μεγαλύτερη πιθανότητα να εκπέμψει </w:t>
+      </w:r>
+      <w:proofErr w:type="spellStart"/>
+      <w:r>
+        <w:t>πουρίνες</w:t>
+      </w:r>
+      <w:proofErr w:type="spellEnd"/>
+    </w:p>
+    <w:p>
+      <w:pPr>
+        <w:jc w:val="both"/>
+      </w:pPr>
+      <w:r>
+        <w:t>(Α και G) . Όταν βρίσκεται στην κατάσταση β έχει μεγαλύτερη πιθανότητα να</w:t>
+      </w:r>
+      <w:r>
+        <w:t xml:space="preserve"> </w:t>
+      </w:r>
+      <w:r>
+        <w:t xml:space="preserve">εκπέμψει </w:t>
+      </w:r>
+      <w:proofErr w:type="spellStart"/>
+      <w:r>
+        <w:t>πυριμιδίνες</w:t>
+      </w:r>
+      <w:proofErr w:type="spellEnd"/>
+      <w:r>
+        <w:t xml:space="preserve"> (C και T )</w:t>
+      </w:r>
+      <w:r>
+        <w:t>.</w:t>
+      </w:r>
+      <w:r>
+        <w:t xml:space="preserve"> Αποκωδικοποιήστε την πιο πιθανή ακολουθία</w:t>
+      </w:r>
+    </w:p>
+    <w:p>
+      <w:pPr>
+        <w:jc w:val="both"/>
+      </w:pPr>
+      <w:r>
+        <w:t xml:space="preserve">των καταστάσεων (α/β) για την αλληλουχία </w:t>
+      </w:r>
+      <w:r>
+        <w:rPr>
+          <w:b/>
+          <w:bCs/>
         </w:rPr>
         <w:t>GGCT</w:t>
       </w:r>
@@ -2856,11 +6778,14 @@
     </w:p>
     <w:p>
       <w:pPr>
-        <w:pStyle w:val="2"/>
-      </w:pPr>
-      <w:r>
+        <w:pStyle w:val="Heading2"/>
+      </w:pPr>
+      <w:bookmarkStart w:id="34" w:name="_Toc12574204"/>
+      <w:r>
+        <w:lastRenderedPageBreak/>
         <w:t>Σχεδιασμός</w:t>
       </w:r>
+      <w:bookmarkEnd w:id="34"/>
     </w:p>
     <w:p>
       <w:pPr>
@@ -2899,11 +6824,13 @@
     </w:p>
     <w:p>
       <w:pPr>
-        <w:pStyle w:val="2"/>
-      </w:pPr>
+        <w:pStyle w:val="Heading2"/>
+      </w:pPr>
+      <w:bookmarkStart w:id="35" w:name="_Toc12574205"/>
       <w:r>
         <w:t>Υλοποίηση</w:t>
       </w:r>
+      <w:bookmarkEnd w:id="35"/>
     </w:p>
     <w:p>
       <w:pPr>
@@ -2936,11 +6863,13 @@
     </w:p>
     <w:p>
       <w:pPr>
-        <w:pStyle w:val="2"/>
-      </w:pPr>
+        <w:pStyle w:val="Heading2"/>
+      </w:pPr>
+      <w:bookmarkStart w:id="36" w:name="_Toc12574206"/>
       <w:r>
         <w:t>Αποτέλεσμα</w:t>
       </w:r>
+      <w:bookmarkEnd w:id="36"/>
     </w:p>
     <w:p>
       <w:pPr>
@@ -2959,11 +6888,13 @@
     </w:p>
     <w:p>
       <w:pPr>
-        <w:pStyle w:val="2"/>
-      </w:pPr>
+        <w:pStyle w:val="Heading2"/>
+      </w:pPr>
+      <w:bookmarkStart w:id="37" w:name="_Toc12574207"/>
       <w:r>
         <w:t>Αναφορές</w:t>
       </w:r>
+      <w:bookmarkEnd w:id="37"/>
     </w:p>
     <w:p>
       <w:proofErr w:type="spellStart"/>
@@ -3004,39 +6935,132 @@
     <w:p/>
     <w:p>
       <w:pPr>
-        <w:pStyle w:val="1"/>
-      </w:pPr>
-      <w:bookmarkStart w:id="6" w:name="_Toc12489680"/>
-      <w:r>
+        <w:pStyle w:val="Heading1"/>
+      </w:pPr>
+      <w:bookmarkStart w:id="38" w:name="_Toc12574208"/>
+      <w:r>
+        <w:t>Άσκηση 11.6</w:t>
+      </w:r>
+      <w:bookmarkEnd w:id="38"/>
+    </w:p>
+    <w:p/>
+    <w:p>
+      <w:pPr>
+        <w:pStyle w:val="Heading2"/>
+      </w:pPr>
+      <w:bookmarkStart w:id="39" w:name="_Toc12574209"/>
+      <w:r>
+        <w:t>Εκφώνηση</w:t>
+      </w:r>
+      <w:bookmarkEnd w:id="39"/>
+    </w:p>
+    <w:p>
+      <w:pPr>
+        <w:jc w:val="both"/>
+        <w:rPr>
+          <w:rFonts w:eastAsia="Times New Roman"/>
+        </w:rPr>
+      </w:pPr>
+      <w:r>
+        <w:rPr>
+          <w:rFonts w:eastAsia="Times New Roman"/>
+        </w:rPr>
+        <w:t>Θεωρήστε ένα διαφορετικό παιχνίδι στο οποίο κρουπιέρης δεν ρίχνει νόμισμα</w:t>
+      </w:r>
+      <w:r>
+        <w:rPr>
+          <w:rFonts w:eastAsia="Times New Roman"/>
+        </w:rPr>
+        <w:t xml:space="preserve"> </w:t>
+      </w:r>
+      <w:r>
+        <w:rPr>
+          <w:rFonts w:eastAsia="Times New Roman"/>
+        </w:rPr>
+        <w:t>αλλά ζάρι με τρεις πλευρές που έχουν ετικέτες 1,2 , και 3. (Μην προσπαθήσετε να</w:t>
+      </w:r>
+      <w:r>
+        <w:rPr>
+          <w:rFonts w:eastAsia="Times New Roman"/>
+        </w:rPr>
+        <w:t xml:space="preserve"> </w:t>
+      </w:r>
+      <w:r>
+        <w:rPr>
+          <w:rFonts w:eastAsia="Times New Roman"/>
+        </w:rPr>
+        <w:t>σκεφτείτε την εμφάνιση ενός τέτοιου ζαριού.) Ο κρουπιέρης έχει δύο στημένα</w:t>
+      </w:r>
+    </w:p>
+    <w:p>
+      <w:pPr>
+        <w:jc w:val="both"/>
+        <w:rPr>
+          <w:rFonts w:eastAsia="Times New Roman"/>
+        </w:rPr>
+      </w:pPr>
+      <w:r>
+        <w:rPr>
+          <w:rFonts w:eastAsia="Times New Roman"/>
+        </w:rPr>
+        <w:t>ζάρια D1 και D2. Για κάθε ζάρι D, η πιθανότητα να προκύψει ο αριθμός είναι ίση</w:t>
+      </w:r>
+    </w:p>
+    <w:p>
+      <w:pPr>
+        <w:jc w:val="both"/>
+        <w:rPr>
+          <w:rFonts w:eastAsia="Times New Roman"/>
+        </w:rPr>
+      </w:pPr>
+      <w:r>
+        <w:rPr>
+          <w:rFonts w:eastAsia="Times New Roman"/>
+        </w:rPr>
+        <w:t>με 1/2, και η πιθανότητα για τα άλλα δύο αποτελέσματα είναι ίση με 1/4. Σε κάθε</w:t>
+      </w:r>
+      <w:r>
+        <w:rPr>
+          <w:rFonts w:eastAsia="Times New Roman"/>
+        </w:rPr>
+        <w:t xml:space="preserve"> </w:t>
+      </w:r>
+      <w:r>
+        <w:rPr>
+          <w:rFonts w:eastAsia="Times New Roman"/>
+        </w:rPr>
+        <w:t>γύρο , ο κρουπιέρης πρέπει να αποφασίσει αν (1) θα κρατήσει το ίδιο ζάρι, (2)</w:t>
+      </w:r>
+      <w:r>
+        <w:rPr>
+          <w:rFonts w:eastAsia="Times New Roman"/>
+        </w:rPr>
+        <w:t xml:space="preserve"> </w:t>
+      </w:r>
+      <w:r>
+        <w:rPr>
+          <w:rFonts w:eastAsia="Times New Roman"/>
+        </w:rPr>
+        <w:t xml:space="preserve">θα </w:t>
+      </w:r>
+      <w:r>
+        <w:rPr>
+          <w:rFonts w:eastAsia="Times New Roman"/>
+        </w:rPr>
         <w:lastRenderedPageBreak/>
-        <w:t xml:space="preserve">Άσκηση </w:t>
-      </w:r>
-      <w:r>
-        <w:t>11.6</w:t>
-      </w:r>
-      <w:bookmarkEnd w:id="6"/>
-    </w:p>
-    <w:p/>
-    <w:p>
-      <w:pPr>
-        <w:pStyle w:val="2"/>
-      </w:pPr>
-      <w:r>
-        <w:t>Εκφώνηση</w:t>
-      </w:r>
-    </w:p>
-    <w:p>
-      <w:pPr>
-        <w:jc w:val="both"/>
+        <w:t>αλλάξει ζάρι , ή (3) θα σταματήσει το παιχνίδι . Επιλέγει το (1) με πιθανότητα</w:t>
+      </w:r>
+      <w:r>
         <w:rPr>
           <w:rFonts w:eastAsia="Times New Roman"/>
         </w:rPr>
-      </w:pPr>
+        <w:t xml:space="preserve"> </w:t>
+      </w:r>
       <w:r>
         <w:rPr>
           <w:rFonts w:eastAsia="Times New Roman"/>
         </w:rPr>
-        <w:t>Θεωρήστε ένα διαφορετικό παιχνίδι στο οποίο κρουπιέρης δεν ρίχνει νόμισμα</w:t>
+        <w:t>1/2 και τα (2) και (3) με πιθανότητα 1/4. Στην αρχή, ο κρουπιέρης επιλέγει ένα</w:t>
       </w:r>
       <w:r>
         <w:rPr>
@@ -3048,101 +7072,12 @@
         <w:rPr>
           <w:rFonts w:eastAsia="Times New Roman"/>
         </w:rPr>
-        <w:t>αλλά ζάρι με τρεις πλευρές που έχουν ετικέτες 1,2 , και 3. (Μην προσπαθήσετε να</w:t>
-      </w:r>
-      <w:r>
-        <w:rPr>
-          <w:rFonts w:eastAsia="Times New Roman"/>
-          <w:lang w:val="en-US"/>
-        </w:rPr>
-        <w:t xml:space="preserve"> </w:t>
-      </w:r>
-      <w:r>
-        <w:rPr>
-          <w:rFonts w:eastAsia="Times New Roman"/>
-        </w:rPr>
-        <w:t>σκεφτείτε την εμφάνιση ενός τέτοιου ζαριού.) Ο κρουπιέρης έχει δύο στημένα</w:t>
-      </w:r>
-    </w:p>
-    <w:p>
-      <w:pPr>
-        <w:jc w:val="both"/>
-        <w:rPr>
-          <w:rFonts w:eastAsia="Times New Roman"/>
-        </w:rPr>
-      </w:pPr>
-      <w:r>
-        <w:rPr>
-          <w:rFonts w:eastAsia="Times New Roman"/>
-        </w:rPr>
-        <w:t>ζάρια D1 και D2. Για κάθε ζάρι D, η πιθανότητα να προκύψει ο αριθμός είναι ίση</w:t>
-      </w:r>
-    </w:p>
-    <w:p>
-      <w:pPr>
-        <w:jc w:val="both"/>
-        <w:rPr>
-          <w:rFonts w:eastAsia="Times New Roman"/>
-        </w:rPr>
-      </w:pPr>
-      <w:r>
-        <w:rPr>
-          <w:rFonts w:eastAsia="Times New Roman"/>
-        </w:rPr>
-        <w:t>με 1/2, και η πιθανότητα για τα άλλα δύο αποτελέσματα είναι ίση με 1/4. Σε κάθε</w:t>
-      </w:r>
-      <w:r>
-        <w:rPr>
-          <w:rFonts w:eastAsia="Times New Roman"/>
-        </w:rPr>
-        <w:t xml:space="preserve"> </w:t>
-      </w:r>
-      <w:r>
-        <w:rPr>
-          <w:rFonts w:eastAsia="Times New Roman"/>
-        </w:rPr>
-        <w:t>γύρο , ο κρουπιέρης πρέπει να αποφασίσει αν (1) θα κρατήσει το ίδιο ζάρι, (2)</w:t>
-      </w:r>
-      <w:r>
-        <w:rPr>
-          <w:rFonts w:eastAsia="Times New Roman"/>
-        </w:rPr>
-        <w:t xml:space="preserve"> </w:t>
-      </w:r>
-      <w:r>
-        <w:rPr>
-          <w:rFonts w:eastAsia="Times New Roman"/>
-        </w:rPr>
-        <w:t>θα αλλάξει ζάρι , ή (3) θα σταματήσει το παιχνίδι . Επιλέγει το (1) με πιθανότητα</w:t>
-      </w:r>
-      <w:r>
-        <w:rPr>
-          <w:rFonts w:eastAsia="Times New Roman"/>
-        </w:rPr>
-        <w:t xml:space="preserve"> </w:t>
-      </w:r>
-      <w:r>
-        <w:rPr>
-          <w:rFonts w:eastAsia="Times New Roman"/>
-        </w:rPr>
-        <w:t>1/2 και τα (2) και (3) με πιθανότητα 1/4. Στην αρχή, ο κρουπιέρης επιλέγει ένα</w:t>
-      </w:r>
-      <w:r>
-        <w:rPr>
-          <w:rFonts w:eastAsia="Times New Roman"/>
-        </w:rPr>
-        <w:t xml:space="preserve"> </w:t>
-      </w:r>
-      <w:r>
-        <w:rPr>
-          <w:rFonts w:eastAsia="Times New Roman"/>
-        </w:rPr>
         <w:t>από τα δύο ζάρια με την ίδια πιθανότητα.</w:t>
       </w:r>
     </w:p>
     <w:p>
       <w:pPr>
-        <w:pStyle w:val="af4"/>
+        <w:pStyle w:val="ListParagraph"/>
         <w:numPr>
           <w:ilvl w:val="0"/>
           <w:numId w:val="5"/>
@@ -3156,13 +7091,21 @@
         <w:rPr>
           <w:rFonts w:eastAsia="Times New Roman"/>
         </w:rPr>
-        <w:t>Διατυπώστε</w:t>
-      </w:r>
+        <w:t xml:space="preserve">Διατυπώστε ένα ΗΜΜ για την παραπάνω κατάσταση. Προσδιορίστε το αλφάβητο, τις καταστάσεις, τις πιθανότητες μεταβολής κατάστασης, και τις πιθανότητες εκπομπής. Συμπεριλάβετε μια αρχική κατάσταση </w:t>
+      </w:r>
+      <w:proofErr w:type="spellStart"/>
       <w:r>
         <w:rPr>
           <w:rFonts w:eastAsia="Times New Roman"/>
         </w:rPr>
-        <w:t xml:space="preserve"> ένα ΗΜΜ για την παραπάνω κατάσταση. Προσδιορίστε το αλφάβητο, τις καταστάσεις, τις πιθανότητες μεταβολής κατάστασης, και τις πιθανότητες εκπομπής. Συμπεριλάβετε μια αρχική κατάσταση </w:t>
+        <w:t>start</w:t>
+      </w:r>
+      <w:proofErr w:type="spellEnd"/>
+      <w:r>
+        <w:rPr>
+          <w:rFonts w:eastAsia="Times New Roman"/>
+        </w:rPr>
+        <w:t xml:space="preserve">, και υποθέστε ότι το ΗΜΜ ξεκινάει στην κατάσταση </w:t>
       </w:r>
       <w:proofErr w:type="spellStart"/>
       <w:r>
@@ -3176,40 +7119,26 @@
         <w:rPr>
           <w:rFonts w:eastAsia="Times New Roman"/>
         </w:rPr>
-        <w:t xml:space="preserve">, και υποθέστε ότι το ΗΜΜ ξεκινάει στην κατάσταση </w:t>
+        <w:t xml:space="preserve"> με πιθανότητα 1. Συμπεριλάβετε επίσης και μια τελική κατάσταση </w:t>
       </w:r>
       <w:proofErr w:type="spellStart"/>
       <w:r>
         <w:rPr>
           <w:rFonts w:eastAsia="Times New Roman"/>
         </w:rPr>
-        <w:t>start</w:t>
+        <w:t>end</w:t>
       </w:r>
       <w:proofErr w:type="spellEnd"/>
       <w:r>
         <w:rPr>
           <w:rFonts w:eastAsia="Times New Roman"/>
         </w:rPr>
-        <w:t xml:space="preserve"> με πιθανότητα 1. Συμπεριλάβετε επίσης και μια τελική κατάσταση </w:t>
-      </w:r>
-      <w:proofErr w:type="spellStart"/>
-      <w:r>
-        <w:rPr>
-          <w:rFonts w:eastAsia="Times New Roman"/>
-        </w:rPr>
-        <w:t>end</w:t>
-      </w:r>
-      <w:proofErr w:type="spellEnd"/>
-      <w:r>
-        <w:rPr>
-          <w:rFonts w:eastAsia="Times New Roman"/>
-        </w:rPr>
         <w:t xml:space="preserve"> .</w:t>
       </w:r>
     </w:p>
     <w:p>
       <w:pPr>
-        <w:pStyle w:val="af4"/>
+        <w:pStyle w:val="ListParagraph"/>
         <w:numPr>
           <w:ilvl w:val="0"/>
           <w:numId w:val="5"/>
@@ -3223,19 +7152,7 @@
         <w:rPr>
           <w:rFonts w:eastAsia="Times New Roman"/>
         </w:rPr>
-        <w:t xml:space="preserve">Ας υποθέσουμε ότι παρατηρείτε την εξής ακολουθία από ρίψεις </w:t>
-      </w:r>
-      <w:r>
-        <w:rPr>
-          <w:rFonts w:eastAsia="Times New Roman"/>
-        </w:rPr>
-        <w:t>ζαριών</w:t>
-      </w:r>
-      <w:r>
-        <w:rPr>
-          <w:rFonts w:eastAsia="Times New Roman"/>
-        </w:rPr>
-        <w:t xml:space="preserve"> : </w:t>
+        <w:t xml:space="preserve">Ας υποθέσουμε ότι παρατηρείτε την εξής ακολουθία από ρίψεις ζαριών : </w:t>
       </w:r>
       <w:r>
         <w:rPr>
@@ -3249,125 +7166,47 @@
         <w:rPr>
           <w:rFonts w:eastAsia="Times New Roman"/>
         </w:rPr>
-        <w:t>. Βρείτε μια ακολουθία καταστάσεων που εξηγεί καλύτερα την ακολουθία των ρίψεων</w:t>
-      </w:r>
+        <w:t xml:space="preserve">. Βρείτε μια ακολουθία καταστάσεων που εξηγεί καλύτερα την ακολουθία των ρίψεων. Ποια είναι η πιθανότητα της συγκεκριμένης ακολουθίας; Βρείτε την απάντηση συμπληρώνοντας τον πίνακα </w:t>
+      </w:r>
+      <w:proofErr w:type="spellStart"/>
       <w:r>
         <w:rPr>
           <w:rFonts w:eastAsia="Times New Roman"/>
         </w:rPr>
-        <w:t xml:space="preserve">. </w:t>
-      </w:r>
+        <w:t>Viterbi</w:t>
+      </w:r>
+      <w:proofErr w:type="spellEnd"/>
       <w:r>
         <w:rPr>
           <w:rFonts w:eastAsia="Times New Roman"/>
         </w:rPr>
-        <w:t>Ποια είναι η πιθανότητα της συγκεκριμένης</w:t>
+        <w:t xml:space="preserve">. Συμπεριλάβετε βέλη οπισθοδρόμησης στα κελιά έτσι </w:t>
       </w:r>
       <w:r>
         <w:rPr>
           <w:rFonts w:eastAsia="Times New Roman"/>
         </w:rPr>
-        <w:t xml:space="preserve"> </w:t>
+        <w:t>ώ</w:t>
       </w:r>
       <w:r>
         <w:rPr>
           <w:rFonts w:eastAsia="Times New Roman"/>
         </w:rPr>
-        <w:t>ακολουθίας;</w:t>
-      </w:r>
-      <w:r>
+        <w:t>στε να είστε σε θέση να ανιχνεύσετε αντίστροφα την ακολουθία των καταστάσεων . Μερικά από τα παρακάτω δεδομένα ίσως φανούν χρήσιμα :</w:t>
+      </w:r>
+    </w:p>
+    <w:p>
+      <w:pPr>
+        <w:pStyle w:val="ListParagraph"/>
+        <w:jc w:val="both"/>
         <w:rPr>
           <w:rFonts w:eastAsia="Times New Roman"/>
         </w:rPr>
-        <w:t xml:space="preserve"> </w:t>
-      </w:r>
-      <w:r>
-        <w:rPr>
-          <w:rFonts w:eastAsia="Times New Roman"/>
-        </w:rPr>
-        <w:t xml:space="preserve">Βρείτε την απάντηση </w:t>
-      </w:r>
-      <w:r>
-        <w:rPr>
-          <w:rFonts w:eastAsia="Times New Roman"/>
-        </w:rPr>
-        <w:t>συμπληρώνοντας</w:t>
-      </w:r>
-      <w:r>
-        <w:rPr>
-          <w:rFonts w:eastAsia="Times New Roman"/>
-        </w:rPr>
-        <w:t xml:space="preserve"> τον πίνακα </w:t>
-      </w:r>
-      <w:proofErr w:type="spellStart"/>
-      <w:r>
-        <w:rPr>
-          <w:rFonts w:eastAsia="Times New Roman"/>
-        </w:rPr>
-        <w:t>Viterbi</w:t>
-      </w:r>
-      <w:proofErr w:type="spellEnd"/>
-      <w:r>
-        <w:rPr>
-          <w:rFonts w:eastAsia="Times New Roman"/>
-        </w:rPr>
-        <w:t>. Συμπεριλάβετε</w:t>
-      </w:r>
-      <w:r>
-        <w:rPr>
-          <w:rFonts w:eastAsia="Times New Roman"/>
-        </w:rPr>
-        <w:t xml:space="preserve"> </w:t>
-      </w:r>
-      <w:r>
-        <w:rPr>
-          <w:rFonts w:eastAsia="Times New Roman"/>
-        </w:rPr>
-        <w:t xml:space="preserve">βέλη οπισθοδρόμησης στα κελιά έτσι </w:t>
-      </w:r>
-      <w:r>
-        <w:rPr>
-          <w:rFonts w:eastAsia="Times New Roman"/>
-        </w:rPr>
-        <w:t>ώ</w:t>
-      </w:r>
-      <w:r>
-        <w:rPr>
-          <w:rFonts w:eastAsia="Times New Roman"/>
-        </w:rPr>
-        <w:t>στε</w:t>
-      </w:r>
-      <w:r>
-        <w:rPr>
-          <w:rFonts w:eastAsia="Times New Roman"/>
-        </w:rPr>
-        <w:t xml:space="preserve"> να είστε σε θέση να ανιχνεύσετε</w:t>
-      </w:r>
-      <w:r>
-        <w:rPr>
-          <w:rFonts w:eastAsia="Times New Roman"/>
-        </w:rPr>
-        <w:t xml:space="preserve"> </w:t>
-      </w:r>
-      <w:r>
-        <w:rPr>
-          <w:rFonts w:eastAsia="Times New Roman"/>
-        </w:rPr>
-        <w:t>αντίστροφα την ακολουθία των καταστάσεων . Μερικά από τα παρακάτω δεδομένα ίσως φανούν χρήσιμα :</w:t>
-      </w:r>
-    </w:p>
-    <w:p>
-      <w:pPr>
-        <w:pStyle w:val="af4"/>
-        <w:jc w:val="both"/>
-        <w:rPr>
-          <w:rFonts w:eastAsia="Times New Roman"/>
-        </w:rPr>
-      </w:pPr>
-    </w:p>
-    <w:p>
-      <w:pPr>
-        <w:pStyle w:val="af4"/>
+      </w:pPr>
+    </w:p>
+    <w:p>
+      <w:pPr>
+        <w:pStyle w:val="ListParagraph"/>
         <w:jc w:val="both"/>
         <w:rPr>
           <w:rFonts w:eastAsia="Times New Roman"/>
@@ -3410,7 +7249,7 @@
     </w:p>
     <w:p>
       <w:pPr>
-        <w:pStyle w:val="af4"/>
+        <w:pStyle w:val="ListParagraph"/>
         <w:jc w:val="both"/>
         <w:rPr>
           <w:rFonts w:eastAsia="Times New Roman"/>
@@ -3446,20 +7285,14 @@
             <w:rPr>
               <w:rFonts w:ascii="Cambria Math" w:eastAsia="Times New Roman" w:hAnsi="Cambria Math"/>
             </w:rPr>
-            <m:t>= -</m:t>
-          </m:r>
-          <m:r>
-            <w:rPr>
-              <w:rFonts w:ascii="Cambria Math" w:eastAsia="Times New Roman" w:hAnsi="Cambria Math"/>
-            </w:rPr>
-            <m:t>2</m:t>
+            <m:t>= -2</m:t>
           </m:r>
         </m:oMath>
       </m:oMathPara>
     </w:p>
     <w:p>
       <w:pPr>
-        <w:pStyle w:val="af4"/>
+        <w:pStyle w:val="ListParagraph"/>
         <w:jc w:val="both"/>
         <w:rPr>
           <w:rFonts w:eastAsia="Times New Roman"/>
@@ -3495,22 +7328,14 @@
             <w:rPr>
               <w:rFonts w:ascii="Cambria Math" w:eastAsia="Times New Roman" w:hAnsi="Cambria Math"/>
             </w:rPr>
-            <m:t>= -</m:t>
-          </m:r>
-          <m:r>
-            <w:rPr>
-              <w:rFonts w:ascii="Cambria Math" w:eastAsia="Times New Roman" w:hAnsi="Cambria Math"/>
-            </w:rPr>
-            <m:t>1</m:t>
+            <m:t>= -1</m:t>
           </m:r>
         </m:oMath>
       </m:oMathPara>
-      <w:bookmarkStart w:id="7" w:name="_GoBack"/>
-      <w:bookmarkEnd w:id="7"/>
-    </w:p>
-    <w:p>
-      <w:pPr>
-        <w:pStyle w:val="af4"/>
+    </w:p>
+    <w:p>
+      <w:pPr>
+        <w:pStyle w:val="ListParagraph"/>
         <w:jc w:val="both"/>
         <w:rPr>
           <w:rFonts w:eastAsia="Times New Roman"/>
@@ -3546,20 +7371,14 @@
             <w:rPr>
               <w:rFonts w:ascii="Cambria Math" w:eastAsia="Times New Roman" w:hAnsi="Cambria Math"/>
             </w:rPr>
-            <m:t xml:space="preserve">= </m:t>
-          </m:r>
-          <m:r>
-            <w:rPr>
-              <w:rFonts w:ascii="Cambria Math" w:eastAsia="Times New Roman" w:hAnsi="Cambria Math"/>
-            </w:rPr>
-            <m:t>0</m:t>
+            <m:t>= 0</m:t>
           </m:r>
         </m:oMath>
       </m:oMathPara>
     </w:p>
     <w:p>
       <w:pPr>
-        <w:pStyle w:val="af4"/>
+        <w:pStyle w:val="ListParagraph"/>
         <w:jc w:val="both"/>
         <w:rPr>
           <w:rFonts w:eastAsia="Times New Roman"/>
@@ -3568,7 +7387,7 @@
     </w:p>
     <w:p>
       <w:pPr>
-        <w:pStyle w:val="af4"/>
+        <w:pStyle w:val="ListParagraph"/>
         <w:numPr>
           <w:ilvl w:val="0"/>
           <w:numId w:val="5"/>
@@ -3594,11 +7413,13 @@
     <w:p/>
     <w:p>
       <w:pPr>
-        <w:pStyle w:val="2"/>
-      </w:pPr>
+        <w:pStyle w:val="Heading2"/>
+      </w:pPr>
+      <w:bookmarkStart w:id="40" w:name="_Toc12574210"/>
       <w:r>
         <w:t>Σχεδιασμός</w:t>
       </w:r>
+      <w:bookmarkEnd w:id="40"/>
     </w:p>
     <w:p>
       <w:pPr>
@@ -3637,11 +7458,13 @@
     </w:p>
     <w:p>
       <w:pPr>
-        <w:pStyle w:val="2"/>
-      </w:pPr>
+        <w:pStyle w:val="Heading2"/>
+      </w:pPr>
+      <w:bookmarkStart w:id="41" w:name="_Toc12574211"/>
       <w:r>
         <w:t>Υλοποίηση</w:t>
       </w:r>
+      <w:bookmarkEnd w:id="41"/>
     </w:p>
     <w:p>
       <w:pPr>
@@ -3674,11 +7497,13 @@
     </w:p>
     <w:p>
       <w:pPr>
-        <w:pStyle w:val="2"/>
-      </w:pPr>
+        <w:pStyle w:val="Heading2"/>
+      </w:pPr>
+      <w:bookmarkStart w:id="42" w:name="_Toc12574212"/>
       <w:r>
         <w:t>Αποτέλεσμα</w:t>
       </w:r>
+      <w:bookmarkEnd w:id="42"/>
     </w:p>
     <w:p>
       <w:pPr>
@@ -3697,12 +7522,13 @@
     </w:p>
     <w:p>
       <w:pPr>
-        <w:pStyle w:val="2"/>
-      </w:pPr>
-      <w:r>
-        <w:lastRenderedPageBreak/>
+        <w:pStyle w:val="Heading2"/>
+      </w:pPr>
+      <w:bookmarkStart w:id="43" w:name="_Toc12574213"/>
+      <w:r>
         <w:t>Αναφορές</w:t>
       </w:r>
+      <w:bookmarkEnd w:id="43"/>
     </w:p>
     <w:p>
       <w:proofErr w:type="spellStart"/>
@@ -3725,8 +7551,8 @@
     <w:p/>
     <w:p/>
     <w:sectPr>
-      <w:headerReference w:type="default" r:id="rId9"/>
-      <w:footerReference w:type="default" r:id="rId10"/>
+      <w:headerReference w:type="default" r:id="rId15"/>
+      <w:footerReference w:type="default" r:id="rId16"/>
       <w:pgSz w:w="11906" w:h="16838"/>
       <w:pgMar w:top="1440" w:right="1800" w:bottom="1440" w:left="1800" w:header="708" w:footer="708" w:gutter="0"/>
       <w:pgNumType w:start="0"/>
@@ -3773,10 +7599,11 @@
         <w:docPartUnique/>
       </w:docPartObj>
     </w:sdtPr>
+    <w:sdtEndPr/>
     <w:sdtContent>
       <w:p>
         <w:pPr>
-          <w:pStyle w:val="a5"/>
+          <w:pStyle w:val="Footer"/>
         </w:pPr>
         <w:r>
           <w:rPr>
@@ -3785,7 +7612,7 @@
           <mc:AlternateContent>
             <mc:Choice Requires="wpg">
               <w:drawing>
-                <wp:anchor distT="0" distB="0" distL="114300" distR="114300" simplePos="0" relativeHeight="251659264" behindDoc="0" locked="0" layoutInCell="1" allowOverlap="1">
+                <wp:anchor distT="0" distB="0" distL="114300" distR="114300" simplePos="0" relativeHeight="251659264" behindDoc="0" locked="0" layoutInCell="1" allowOverlap="1" wp14:anchorId="158056B8" wp14:editId="778B837E">
                   <wp:simplePos x="0" y="0"/>
                   <wp:positionH relativeFrom="margin">
                     <wp:align>right</wp:align>
@@ -3882,7 +7709,7 @@
                             <w:txbxContent>
                               <w:p>
                                 <w:pPr>
-                                  <w:pStyle w:val="a5"/>
+                                  <w:pStyle w:val="Footer"/>
                                   <w:jc w:val="center"/>
                                   <w:rPr>
                                     <w:sz w:val="16"/>
@@ -3941,7 +7768,7 @@
             </mc:Choice>
             <mc:Fallback>
               <w:pict>
-                <v:group id="Ομάδα 3" o:spid="_x0000_s1027" style="position:absolute;margin-left:-16.8pt;margin-top:0;width:34.4pt;height:56.45pt;z-index:251659264;mso-position-horizontal:right;mso-position-horizontal-relative:margin;mso-position-vertical:bottom;mso-position-vertical-relative:page" coordorigin="1743,14699" coordsize="688,1129" o:gfxdata="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">
+                <v:group w14:anchorId="158056B8" id="Ομάδα 3" o:spid="_x0000_s1027" style="position:absolute;margin-left:-16.8pt;margin-top:0;width:34.4pt;height:56.45pt;z-index:251659264;mso-position-horizontal:right;mso-position-horizontal-relative:margin;mso-position-vertical:bottom;mso-position-vertical-relative:page" coordorigin="1743,14699" coordsize="688,1129" o:gfxdata="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">
                   <v:shapetype id="_x0000_t32" coordsize="21600,21600" o:spt="32" o:oned="t" path="m,l21600,21600e" filled="f">
                     <v:path arrowok="t" fillok="f" o:connecttype="none"/>
                     <o:lock v:ext="edit" shapetype="t"/>
@@ -3952,7 +7779,7 @@
                       <w:txbxContent>
                         <w:p>
                           <w:pPr>
-                            <w:pStyle w:val="a5"/>
+                            <w:pStyle w:val="Footer"/>
                             <w:jc w:val="center"/>
                             <w:rPr>
                               <w:sz w:val="16"/>
@@ -4035,7 +7862,7 @@
 <w:hdr xmlns:wpc="http://schemas.microsoft.com/office/word/2010/wordprocessingCanvas" xmlns:cx="http://schemas.microsoft.com/office/drawing/2014/chartex" xmlns:cx1="http://schemas.microsoft.com/office/drawing/2015/9/8/chartex" xmlns:cx2="http://schemas.microsoft.com/office/drawing/2015/10/21/chartex" xmlns:cx3="http://schemas.microsoft.com/office/drawing/2016/5/9/chartex" xmlns:cx4="http://schemas.microsoft.com/office/drawing/2016/5/10/chartex" xmlns:cx5="http://schemas.microsoft.com/office/drawing/2016/5/11/chartex" xmlns:cx6="http://schemas.microsoft.com/office/drawing/2016/5/12/chartex" xmlns:cx7="http://schemas.microsoft.com/office/drawing/2016/5/13/chartex" xmlns:cx8="http://schemas.microsoft.com/office/drawing/2016/5/14/chartex" xmlns:mc="http://schemas.openxmlformats.org/markup-compatibility/2006" xmlns:aink="http://schemas.microsoft.com/office/drawing/2016/ink" xmlns:am3d="http://schemas.microsoft.com/office/drawing/2017/model3d" xmlns:o="urn:schemas-microsoft-com:office:office" xmlns:r="http://schemas.openxmlformats.org/officeDocument/2006/relationships" xmlns:m="http://schemas.openxmlformats.org/officeDocument/2006/math" xmlns:v="urn:schemas-microsoft-com:vml" xmlns:wp14="http://schemas.microsoft.com/office/word/2010/wordprocessingDrawing" xmlns:wp="http://schemas.openxmlformats.org/drawingml/2006/wordprocessingDrawing" xmlns:w10="urn:schemas-microsoft-com:office:word" xmlns:w="http://schemas.openxmlformats.org/wordprocessingml/2006/main" xmlns:w14="http://schemas.microsoft.com/office/word/2010/wordml" xmlns:w15="http://schemas.microsoft.com/office/word/2012/wordml" xmlns:w16cid="http://schemas.microsoft.com/office/word/2016/wordml/cid" xmlns:w16se="http://schemas.microsoft.com/office/word/2015/wordml/symex" xmlns:wpg="http://schemas.microsoft.com/office/word/2010/wordprocessingGroup" xmlns:wpi="http://schemas.microsoft.com/office/word/2010/wordprocessingInk" xmlns:wne="http://schemas.microsoft.com/office/word/2006/wordml" xmlns:wps="http://schemas.microsoft.com/office/word/2010/wordprocessingShape" mc:Ignorable="w14 w15 w16se w16cid wp14">
   <w:p>
     <w:pPr>
-      <w:pStyle w:val="a4"/>
+      <w:pStyle w:val="Header"/>
     </w:pPr>
     <w:r>
       <w:t>Βιοπληροφορική 2018 - 2019</w:t>
@@ -4347,7 +8174,7 @@
     <w:lvl w:ilvl="0">
       <w:start w:val="1"/>
       <w:numFmt w:val="decimal"/>
-      <w:pStyle w:val="1"/>
+      <w:pStyle w:val="Heading1"/>
       <w:lvlText w:val="%1"/>
       <w:lvlJc w:val="left"/>
       <w:pPr>
@@ -4357,7 +8184,7 @@
     <w:lvl w:ilvl="1">
       <w:start w:val="1"/>
       <w:numFmt w:val="decimal"/>
-      <w:pStyle w:val="2"/>
+      <w:pStyle w:val="Heading2"/>
       <w:lvlText w:val="%1.%2"/>
       <w:lvlJc w:val="left"/>
       <w:pPr>
@@ -4367,7 +8194,7 @@
     <w:lvl w:ilvl="2">
       <w:start w:val="1"/>
       <w:numFmt w:val="decimal"/>
-      <w:pStyle w:val="3"/>
+      <w:pStyle w:val="Heading3"/>
       <w:lvlText w:val="%1.%2.%3"/>
       <w:lvlJc w:val="left"/>
       <w:pPr>
@@ -4377,7 +8204,7 @@
     <w:lvl w:ilvl="3">
       <w:start w:val="1"/>
       <w:numFmt w:val="decimal"/>
-      <w:pStyle w:val="4"/>
+      <w:pStyle w:val="Heading4"/>
       <w:lvlText w:val="%1.%2.%3.%4"/>
       <w:lvlJc w:val="left"/>
       <w:pPr>
@@ -4387,7 +8214,7 @@
     <w:lvl w:ilvl="4">
       <w:start w:val="1"/>
       <w:numFmt w:val="decimal"/>
-      <w:pStyle w:val="5"/>
+      <w:pStyle w:val="Heading5"/>
       <w:lvlText w:val="%1.%2.%3.%4.%5"/>
       <w:lvlJc w:val="left"/>
       <w:pPr>
@@ -4397,7 +8224,7 @@
     <w:lvl w:ilvl="5">
       <w:start w:val="1"/>
       <w:numFmt w:val="decimal"/>
-      <w:pStyle w:val="6"/>
+      <w:pStyle w:val="Heading6"/>
       <w:lvlText w:val="%1.%2.%3.%4.%5.%6"/>
       <w:lvlJc w:val="left"/>
       <w:pPr>
@@ -4407,7 +8234,7 @@
     <w:lvl w:ilvl="6">
       <w:start w:val="1"/>
       <w:numFmt w:val="decimal"/>
-      <w:pStyle w:val="7"/>
+      <w:pStyle w:val="Heading7"/>
       <w:lvlText w:val="%1.%2.%3.%4.%5.%6.%7"/>
       <w:lvlJc w:val="left"/>
       <w:pPr>
@@ -4417,7 +8244,7 @@
     <w:lvl w:ilvl="7">
       <w:start w:val="1"/>
       <w:numFmt w:val="decimal"/>
-      <w:pStyle w:val="8"/>
+      <w:pStyle w:val="Heading8"/>
       <w:lvlText w:val="%1.%2.%3.%4.%5.%6.%7.%8"/>
       <w:lvlJc w:val="left"/>
       <w:pPr>
@@ -4427,7 +8254,7 @@
     <w:lvl w:ilvl="8">
       <w:start w:val="1"/>
       <w:numFmt w:val="decimal"/>
-      <w:pStyle w:val="9"/>
+      <w:pStyle w:val="Heading9"/>
       <w:lvlText w:val="%1.%2.%3.%4.%5.%6.%7.%8.%9"/>
       <w:lvlJc w:val="left"/>
       <w:pPr>
@@ -4662,6 +8489,7 @@
     <w:lsdException w:name="HTML Sample" w:semiHidden="1" w:unhideWhenUsed="1"/>
     <w:lsdException w:name="HTML Typewriter" w:semiHidden="1" w:unhideWhenUsed="1"/>
     <w:lsdException w:name="HTML Variable" w:semiHidden="1" w:unhideWhenUsed="1"/>
+    <w:lsdException w:name="Normal Table" w:semiHidden="1" w:unhideWhenUsed="1"/>
     <w:lsdException w:name="annotation subject" w:semiHidden="1" w:unhideWhenUsed="1"/>
     <w:lsdException w:name="No List" w:semiHidden="1" w:unhideWhenUsed="1"/>
     <w:lsdException w:name="Outline List 1" w:semiHidden="1" w:unhideWhenUsed="1"/>
@@ -4708,8 +8536,10 @@
     <w:lsdException w:name="Table Subtle 2" w:semiHidden="1" w:unhideWhenUsed="1"/>
     <w:lsdException w:name="Table Web 1" w:semiHidden="1" w:unhideWhenUsed="1"/>
     <w:lsdException w:name="Table Web 2" w:semiHidden="1" w:unhideWhenUsed="1"/>
+    <w:lsdException w:name="Table Web 3" w:semiHidden="1" w:unhideWhenUsed="1"/>
     <w:lsdException w:name="Balloon Text" w:semiHidden="1" w:unhideWhenUsed="1"/>
     <w:lsdException w:name="Table Grid" w:uiPriority="39"/>
+    <w:lsdException w:name="Table Theme" w:semiHidden="1" w:unhideWhenUsed="1"/>
     <w:lsdException w:name="Placeholder Text" w:semiHidden="1"/>
     <w:lsdException w:name="No Spacing" w:uiPriority="1" w:qFormat="1"/>
     <w:lsdException w:name="Light Shading" w:uiPriority="60"/>
@@ -4931,16 +8761,16 @@
     <w:lsdException w:name="Unresolved Mention" w:semiHidden="1" w:unhideWhenUsed="1"/>
     <w:lsdException w:name="Smart Link" w:semiHidden="1" w:unhideWhenUsed="1"/>
   </w:latentStyles>
-  <w:style w:type="paragraph" w:default="1" w:styleId="a">
+  <w:style w:type="paragraph" w:default="1" w:styleId="Normal">
     <w:name w:val="Normal"/>
     <w:qFormat/>
     <w:rsid w:val="00F84DCD"/>
   </w:style>
-  <w:style w:type="paragraph" w:styleId="1">
+  <w:style w:type="paragraph" w:styleId="Heading1">
     <w:name w:val="heading 1"/>
-    <w:basedOn w:val="a"/>
-    <w:next w:val="a"/>
-    <w:link w:val="1Char"/>
+    <w:basedOn w:val="Normal"/>
+    <w:next w:val="Normal"/>
+    <w:link w:val="Heading1Char"/>
     <w:uiPriority w:val="9"/>
     <w:qFormat/>
     <w:rsid w:val="00617D8F"/>
@@ -4963,11 +8793,11 @@
       <w:szCs w:val="36"/>
     </w:rPr>
   </w:style>
-  <w:style w:type="paragraph" w:styleId="2">
+  <w:style w:type="paragraph" w:styleId="Heading2">
     <w:name w:val="heading 2"/>
-    <w:basedOn w:val="a"/>
-    <w:next w:val="a"/>
-    <w:link w:val="2Char"/>
+    <w:basedOn w:val="Normal"/>
+    <w:next w:val="Normal"/>
+    <w:link w:val="Heading2Char"/>
     <w:uiPriority w:val="9"/>
     <w:unhideWhenUsed/>
     <w:qFormat/>
@@ -4989,11 +8819,11 @@
       <w:szCs w:val="28"/>
     </w:rPr>
   </w:style>
-  <w:style w:type="paragraph" w:styleId="3">
+  <w:style w:type="paragraph" w:styleId="Heading3">
     <w:name w:val="heading 3"/>
-    <w:basedOn w:val="a"/>
-    <w:next w:val="a"/>
-    <w:link w:val="3Char"/>
+    <w:basedOn w:val="Normal"/>
+    <w:next w:val="Normal"/>
+    <w:link w:val="Heading3Char"/>
     <w:uiPriority w:val="9"/>
     <w:unhideWhenUsed/>
     <w:qFormat/>
@@ -5015,11 +8845,11 @@
       <w:szCs w:val="26"/>
     </w:rPr>
   </w:style>
-  <w:style w:type="paragraph" w:styleId="4">
+  <w:style w:type="paragraph" w:styleId="Heading4">
     <w:name w:val="heading 4"/>
-    <w:basedOn w:val="a"/>
-    <w:next w:val="a"/>
-    <w:link w:val="4Char"/>
+    <w:basedOn w:val="Normal"/>
+    <w:next w:val="Normal"/>
+    <w:link w:val="Heading4Char"/>
     <w:uiPriority w:val="9"/>
     <w:semiHidden/>
     <w:unhideWhenUsed/>
@@ -5039,11 +8869,11 @@
       <w:rFonts w:asciiTheme="majorHAnsi" w:eastAsiaTheme="majorEastAsia" w:hAnsiTheme="majorHAnsi" w:cstheme="majorBidi"/>
     </w:rPr>
   </w:style>
-  <w:style w:type="paragraph" w:styleId="5">
+  <w:style w:type="paragraph" w:styleId="Heading5">
     <w:name w:val="heading 5"/>
-    <w:basedOn w:val="a"/>
-    <w:next w:val="a"/>
-    <w:link w:val="5Char"/>
+    <w:basedOn w:val="Normal"/>
+    <w:next w:val="Normal"/>
+    <w:link w:val="Heading5Char"/>
     <w:uiPriority w:val="9"/>
     <w:semiHidden/>
     <w:unhideWhenUsed/>
@@ -5067,11 +8897,11 @@
       <w:szCs w:val="22"/>
     </w:rPr>
   </w:style>
-  <w:style w:type="paragraph" w:styleId="6">
+  <w:style w:type="paragraph" w:styleId="Heading6">
     <w:name w:val="heading 6"/>
-    <w:basedOn w:val="a"/>
-    <w:next w:val="a"/>
-    <w:link w:val="6Char"/>
+    <w:basedOn w:val="Normal"/>
+    <w:next w:val="Normal"/>
+    <w:link w:val="Heading6Char"/>
     <w:uiPriority w:val="9"/>
     <w:semiHidden/>
     <w:unhideWhenUsed/>
@@ -5092,11 +8922,11 @@
       <w:color w:val="595959" w:themeColor="text1" w:themeTint="A6"/>
     </w:rPr>
   </w:style>
-  <w:style w:type="paragraph" w:styleId="7">
+  <w:style w:type="paragraph" w:styleId="Heading7">
     <w:name w:val="heading 7"/>
-    <w:basedOn w:val="a"/>
-    <w:next w:val="a"/>
-    <w:link w:val="7Char"/>
+    <w:basedOn w:val="Normal"/>
+    <w:next w:val="Normal"/>
+    <w:link w:val="Heading7Char"/>
     <w:uiPriority w:val="9"/>
     <w:semiHidden/>
     <w:unhideWhenUsed/>
@@ -5119,11 +8949,11 @@
       <w:color w:val="595959" w:themeColor="text1" w:themeTint="A6"/>
     </w:rPr>
   </w:style>
-  <w:style w:type="paragraph" w:styleId="8">
+  <w:style w:type="paragraph" w:styleId="Heading8">
     <w:name w:val="heading 8"/>
-    <w:basedOn w:val="a"/>
-    <w:next w:val="a"/>
-    <w:link w:val="8Char"/>
+    <w:basedOn w:val="Normal"/>
+    <w:next w:val="Normal"/>
+    <w:link w:val="Heading8Char"/>
     <w:uiPriority w:val="9"/>
     <w:semiHidden/>
     <w:unhideWhenUsed/>
@@ -5145,11 +8975,11 @@
       <w:color w:val="595959" w:themeColor="text1" w:themeTint="A6"/>
     </w:rPr>
   </w:style>
-  <w:style w:type="paragraph" w:styleId="9">
+  <w:style w:type="paragraph" w:styleId="Heading9">
     <w:name w:val="heading 9"/>
-    <w:basedOn w:val="a"/>
-    <w:next w:val="a"/>
-    <w:link w:val="9Char"/>
+    <w:basedOn w:val="Normal"/>
+    <w:next w:val="Normal"/>
+    <w:link w:val="Heading9Char"/>
     <w:uiPriority w:val="9"/>
     <w:semiHidden/>
     <w:unhideWhenUsed/>
@@ -5173,13 +9003,13 @@
       <w:color w:val="595959" w:themeColor="text1" w:themeTint="A6"/>
     </w:rPr>
   </w:style>
-  <w:style w:type="character" w:default="1" w:styleId="a0">
+  <w:style w:type="character" w:default="1" w:styleId="DefaultParagraphFont">
     <w:name w:val="Default Paragraph Font"/>
     <w:uiPriority w:val="1"/>
     <w:semiHidden/>
     <w:unhideWhenUsed/>
   </w:style>
-  <w:style w:type="table" w:default="1" w:styleId="a1">
+  <w:style w:type="table" w:default="1" w:styleId="TableNormal">
     <w:name w:val="Normal Table"/>
     <w:uiPriority w:val="99"/>
     <w:semiHidden/>
@@ -5194,15 +9024,15 @@
       </w:tblCellMar>
     </w:tblPr>
   </w:style>
-  <w:style w:type="numbering" w:default="1" w:styleId="a2">
+  <w:style w:type="numbering" w:default="1" w:styleId="NoList">
     <w:name w:val="No List"/>
     <w:uiPriority w:val="99"/>
     <w:semiHidden/>
     <w:unhideWhenUsed/>
   </w:style>
-  <w:style w:type="paragraph" w:styleId="a3">
+  <w:style w:type="paragraph" w:styleId="NoSpacing">
     <w:name w:val="No Spacing"/>
-    <w:link w:val="Char"/>
+    <w:link w:val="NoSpacingChar"/>
     <w:uiPriority w:val="1"/>
     <w:qFormat/>
     <w:rsid w:val="00617D8F"/>
@@ -5210,17 +9040,17 @@
       <w:spacing w:line="240" w:lineRule="auto"/>
     </w:pPr>
   </w:style>
-  <w:style w:type="character" w:customStyle="1" w:styleId="Char">
-    <w:name w:val="Χωρίς διάστιχο Char"/>
-    <w:basedOn w:val="a0"/>
-    <w:link w:val="a3"/>
+  <w:style w:type="character" w:customStyle="1" w:styleId="NoSpacingChar">
+    <w:name w:val="No Spacing Char"/>
+    <w:basedOn w:val="DefaultParagraphFont"/>
+    <w:link w:val="NoSpacing"/>
     <w:uiPriority w:val="1"/>
     <w:rsid w:val="001F4E51"/>
   </w:style>
-  <w:style w:type="paragraph" w:styleId="a4">
+  <w:style w:type="paragraph" w:styleId="Header">
     <w:name w:val="header"/>
-    <w:basedOn w:val="a"/>
-    <w:link w:val="Char0"/>
+    <w:basedOn w:val="Normal"/>
+    <w:link w:val="HeaderChar"/>
     <w:uiPriority w:val="99"/>
     <w:unhideWhenUsed/>
     <w:rsid w:val="001F4E51"/>
@@ -5232,17 +9062,17 @@
       <w:spacing w:line="240" w:lineRule="auto"/>
     </w:pPr>
   </w:style>
-  <w:style w:type="character" w:customStyle="1" w:styleId="Char0">
-    <w:name w:val="Κεφαλίδα Char"/>
-    <w:basedOn w:val="a0"/>
-    <w:link w:val="a4"/>
+  <w:style w:type="character" w:customStyle="1" w:styleId="HeaderChar">
+    <w:name w:val="Header Char"/>
+    <w:basedOn w:val="DefaultParagraphFont"/>
+    <w:link w:val="Header"/>
     <w:uiPriority w:val="99"/>
     <w:rsid w:val="001F4E51"/>
   </w:style>
-  <w:style w:type="paragraph" w:styleId="a5">
+  <w:style w:type="paragraph" w:styleId="Footer">
     <w:name w:val="footer"/>
-    <w:basedOn w:val="a"/>
-    <w:link w:val="Char1"/>
+    <w:basedOn w:val="Normal"/>
+    <w:link w:val="FooterChar"/>
     <w:uiPriority w:val="99"/>
     <w:unhideWhenUsed/>
     <w:rsid w:val="001F4E51"/>
@@ -5254,16 +9084,16 @@
       <w:spacing w:line="240" w:lineRule="auto"/>
     </w:pPr>
   </w:style>
-  <w:style w:type="character" w:customStyle="1" w:styleId="Char1">
-    <w:name w:val="Υποσέλιδο Char"/>
-    <w:basedOn w:val="a0"/>
-    <w:link w:val="a5"/>
+  <w:style w:type="character" w:customStyle="1" w:styleId="FooterChar">
+    <w:name w:val="Footer Char"/>
+    <w:basedOn w:val="DefaultParagraphFont"/>
+    <w:link w:val="Footer"/>
     <w:uiPriority w:val="99"/>
     <w:rsid w:val="001F4E51"/>
   </w:style>
-  <w:style w:type="table" w:styleId="a6">
+  <w:style w:type="table" w:styleId="TableGrid">
     <w:name w:val="Table Grid"/>
-    <w:basedOn w:val="a1"/>
+    <w:basedOn w:val="TableNormal"/>
     <w:uiPriority w:val="39"/>
     <w:rsid w:val="004219B4"/>
     <w:pPr>
@@ -5280,11 +9110,11 @@
       </w:tblBorders>
     </w:tblPr>
   </w:style>
-  <w:style w:type="paragraph" w:styleId="a7">
+  <w:style w:type="paragraph" w:styleId="Title">
     <w:name w:val="Title"/>
-    <w:basedOn w:val="a"/>
-    <w:next w:val="a"/>
-    <w:link w:val="Char2"/>
+    <w:basedOn w:val="Normal"/>
+    <w:next w:val="Normal"/>
+    <w:link w:val="TitleChar"/>
     <w:uiPriority w:val="10"/>
     <w:qFormat/>
     <w:rsid w:val="00617D8F"/>
@@ -5300,10 +9130,10 @@
       <w:szCs w:val="80"/>
     </w:rPr>
   </w:style>
-  <w:style w:type="character" w:customStyle="1" w:styleId="Char2">
-    <w:name w:val="Τίτλος Char"/>
-    <w:basedOn w:val="a0"/>
-    <w:link w:val="a7"/>
+  <w:style w:type="character" w:customStyle="1" w:styleId="TitleChar">
+    <w:name w:val="Title Char"/>
+    <w:basedOn w:val="DefaultParagraphFont"/>
+    <w:link w:val="Title"/>
     <w:uiPriority w:val="10"/>
     <w:rsid w:val="00617D8F"/>
     <w:rPr>
@@ -5314,10 +9144,10 @@
       <w:szCs w:val="80"/>
     </w:rPr>
   </w:style>
-  <w:style w:type="character" w:customStyle="1" w:styleId="2Char">
-    <w:name w:val="Επικεφαλίδα 2 Char"/>
-    <w:basedOn w:val="a0"/>
-    <w:link w:val="2"/>
+  <w:style w:type="character" w:customStyle="1" w:styleId="Heading2Char">
+    <w:name w:val="Heading 2 Char"/>
+    <w:basedOn w:val="DefaultParagraphFont"/>
+    <w:link w:val="Heading2"/>
     <w:uiPriority w:val="9"/>
     <w:rsid w:val="00617D8F"/>
     <w:rPr>
@@ -5327,10 +9157,10 @@
       <w:szCs w:val="28"/>
     </w:rPr>
   </w:style>
-  <w:style w:type="character" w:customStyle="1" w:styleId="3Char">
-    <w:name w:val="Επικεφαλίδα 3 Char"/>
-    <w:basedOn w:val="a0"/>
-    <w:link w:val="3"/>
+  <w:style w:type="character" w:customStyle="1" w:styleId="Heading3Char">
+    <w:name w:val="Heading 3 Char"/>
+    <w:basedOn w:val="DefaultParagraphFont"/>
+    <w:link w:val="Heading3"/>
     <w:uiPriority w:val="9"/>
     <w:rsid w:val="00617D8F"/>
     <w:rPr>
@@ -5340,10 +9170,10 @@
       <w:szCs w:val="26"/>
     </w:rPr>
   </w:style>
-  <w:style w:type="character" w:customStyle="1" w:styleId="1Char">
-    <w:name w:val="Επικεφαλίδα 1 Char"/>
-    <w:basedOn w:val="a0"/>
-    <w:link w:val="1"/>
+  <w:style w:type="character" w:customStyle="1" w:styleId="Heading1Char">
+    <w:name w:val="Heading 1 Char"/>
+    <w:basedOn w:val="DefaultParagraphFont"/>
+    <w:link w:val="Heading1"/>
     <w:uiPriority w:val="9"/>
     <w:rsid w:val="00617D8F"/>
     <w:rPr>
@@ -5353,10 +9183,10 @@
       <w:szCs w:val="36"/>
     </w:rPr>
   </w:style>
-  <w:style w:type="character" w:customStyle="1" w:styleId="4Char">
-    <w:name w:val="Επικεφαλίδα 4 Char"/>
-    <w:basedOn w:val="a0"/>
-    <w:link w:val="4"/>
+  <w:style w:type="character" w:customStyle="1" w:styleId="Heading4Char">
+    <w:name w:val="Heading 4 Char"/>
+    <w:basedOn w:val="DefaultParagraphFont"/>
+    <w:link w:val="Heading4"/>
     <w:uiPriority w:val="9"/>
     <w:semiHidden/>
     <w:rsid w:val="00617D8F"/>
@@ -5366,10 +9196,10 @@
       <w:szCs w:val="24"/>
     </w:rPr>
   </w:style>
-  <w:style w:type="character" w:customStyle="1" w:styleId="5Char">
-    <w:name w:val="Επικεφαλίδα 5 Char"/>
-    <w:basedOn w:val="a0"/>
-    <w:link w:val="5"/>
+  <w:style w:type="character" w:customStyle="1" w:styleId="Heading5Char">
+    <w:name w:val="Heading 5 Char"/>
+    <w:basedOn w:val="DefaultParagraphFont"/>
+    <w:link w:val="Heading5"/>
     <w:uiPriority w:val="9"/>
     <w:semiHidden/>
     <w:rsid w:val="00617D8F"/>
@@ -5381,10 +9211,10 @@
       <w:szCs w:val="22"/>
     </w:rPr>
   </w:style>
-  <w:style w:type="character" w:customStyle="1" w:styleId="6Char">
-    <w:name w:val="Επικεφαλίδα 6 Char"/>
-    <w:basedOn w:val="a0"/>
-    <w:link w:val="6"/>
+  <w:style w:type="character" w:customStyle="1" w:styleId="Heading6Char">
+    <w:name w:val="Heading 6 Char"/>
+    <w:basedOn w:val="DefaultParagraphFont"/>
+    <w:link w:val="Heading6"/>
     <w:uiPriority w:val="9"/>
     <w:semiHidden/>
     <w:rsid w:val="00617D8F"/>
@@ -5393,10 +9223,10 @@
       <w:color w:val="595959" w:themeColor="text1" w:themeTint="A6"/>
     </w:rPr>
   </w:style>
-  <w:style w:type="character" w:customStyle="1" w:styleId="7Char">
-    <w:name w:val="Επικεφαλίδα 7 Char"/>
-    <w:basedOn w:val="a0"/>
-    <w:link w:val="7"/>
+  <w:style w:type="character" w:customStyle="1" w:styleId="Heading7Char">
+    <w:name w:val="Heading 7 Char"/>
+    <w:basedOn w:val="DefaultParagraphFont"/>
+    <w:link w:val="Heading7"/>
     <w:uiPriority w:val="9"/>
     <w:semiHidden/>
     <w:rsid w:val="00617D8F"/>
@@ -5407,10 +9237,10 @@
       <w:color w:val="595959" w:themeColor="text1" w:themeTint="A6"/>
     </w:rPr>
   </w:style>
-  <w:style w:type="character" w:customStyle="1" w:styleId="8Char">
-    <w:name w:val="Επικεφαλίδα 8 Char"/>
-    <w:basedOn w:val="a0"/>
-    <w:link w:val="8"/>
+  <w:style w:type="character" w:customStyle="1" w:styleId="Heading8Char">
+    <w:name w:val="Heading 8 Char"/>
+    <w:basedOn w:val="DefaultParagraphFont"/>
+    <w:link w:val="Heading8"/>
     <w:uiPriority w:val="9"/>
     <w:semiHidden/>
     <w:rsid w:val="00617D8F"/>
@@ -5420,10 +9250,10 @@
       <w:color w:val="595959" w:themeColor="text1" w:themeTint="A6"/>
     </w:rPr>
   </w:style>
-  <w:style w:type="character" w:customStyle="1" w:styleId="9Char">
-    <w:name w:val="Επικεφαλίδα 9 Char"/>
-    <w:basedOn w:val="a0"/>
-    <w:link w:val="9"/>
+  <w:style w:type="character" w:customStyle="1" w:styleId="Heading9Char">
+    <w:name w:val="Heading 9 Char"/>
+    <w:basedOn w:val="DefaultParagraphFont"/>
+    <w:link w:val="Heading9"/>
     <w:uiPriority w:val="9"/>
     <w:semiHidden/>
     <w:rsid w:val="00617D8F"/>
@@ -5435,10 +9265,10 @@
       <w:color w:val="595959" w:themeColor="text1" w:themeTint="A6"/>
     </w:rPr>
   </w:style>
-  <w:style w:type="paragraph" w:styleId="a8">
+  <w:style w:type="paragraph" w:styleId="Caption">
     <w:name w:val="caption"/>
-    <w:basedOn w:val="a"/>
-    <w:next w:val="a"/>
+    <w:basedOn w:val="Normal"/>
+    <w:next w:val="Normal"/>
     <w:uiPriority w:val="35"/>
     <w:semiHidden/>
     <w:unhideWhenUsed/>
@@ -5455,11 +9285,11 @@
       <w:szCs w:val="20"/>
     </w:rPr>
   </w:style>
-  <w:style w:type="paragraph" w:styleId="a9">
+  <w:style w:type="paragraph" w:styleId="Subtitle">
     <w:name w:val="Subtitle"/>
-    <w:basedOn w:val="a"/>
-    <w:next w:val="a"/>
-    <w:link w:val="Char3"/>
+    <w:basedOn w:val="Normal"/>
+    <w:next w:val="Normal"/>
+    <w:link w:val="SubtitleChar"/>
     <w:uiPriority w:val="11"/>
     <w:qFormat/>
     <w:rsid w:val="00617D8F"/>
@@ -5476,10 +9306,10 @@
       <w:szCs w:val="30"/>
     </w:rPr>
   </w:style>
-  <w:style w:type="character" w:customStyle="1" w:styleId="Char3">
-    <w:name w:val="Υπότιτλος Char"/>
-    <w:basedOn w:val="a0"/>
-    <w:link w:val="a9"/>
+  <w:style w:type="character" w:customStyle="1" w:styleId="SubtitleChar">
+    <w:name w:val="Subtitle Char"/>
+    <w:basedOn w:val="DefaultParagraphFont"/>
+    <w:link w:val="Subtitle"/>
     <w:uiPriority w:val="11"/>
     <w:rsid w:val="00617D8F"/>
     <w:rPr>
@@ -5489,9 +9319,9 @@
       <w:szCs w:val="30"/>
     </w:rPr>
   </w:style>
-  <w:style w:type="character" w:styleId="aa">
+  <w:style w:type="character" w:styleId="Strong">
     <w:name w:val="Strong"/>
-    <w:basedOn w:val="a0"/>
+    <w:basedOn w:val="DefaultParagraphFont"/>
     <w:uiPriority w:val="22"/>
     <w:qFormat/>
     <w:rsid w:val="00617D8F"/>
@@ -5500,9 +9330,9 @@
       <w:bCs/>
     </w:rPr>
   </w:style>
-  <w:style w:type="character" w:styleId="ab">
+  <w:style w:type="character" w:styleId="Emphasis">
     <w:name w:val="Emphasis"/>
-    <w:basedOn w:val="a0"/>
+    <w:basedOn w:val="DefaultParagraphFont"/>
     <w:uiPriority w:val="20"/>
     <w:qFormat/>
     <w:rsid w:val="00617D8F"/>
@@ -5511,11 +9341,11 @@
       <w:iCs/>
     </w:rPr>
   </w:style>
-  <w:style w:type="paragraph" w:styleId="ac">
+  <w:style w:type="paragraph" w:styleId="Quote">
     <w:name w:val="Quote"/>
-    <w:basedOn w:val="a"/>
-    <w:next w:val="a"/>
-    <w:link w:val="Char4"/>
+    <w:basedOn w:val="Normal"/>
+    <w:next w:val="Normal"/>
+    <w:link w:val="QuoteChar"/>
     <w:uiPriority w:val="29"/>
     <w:qFormat/>
     <w:rsid w:val="00617D8F"/>
@@ -5529,10 +9359,10 @@
       <w:iCs/>
     </w:rPr>
   </w:style>
-  <w:style w:type="character" w:customStyle="1" w:styleId="Char4">
-    <w:name w:val="Απόσπασμα Char"/>
-    <w:basedOn w:val="a0"/>
-    <w:link w:val="ac"/>
+  <w:style w:type="character" w:customStyle="1" w:styleId="QuoteChar">
+    <w:name w:val="Quote Char"/>
+    <w:basedOn w:val="DefaultParagraphFont"/>
+    <w:link w:val="Quote"/>
     <w:uiPriority w:val="29"/>
     <w:rsid w:val="00617D8F"/>
     <w:rPr>
@@ -5540,11 +9370,11 @@
       <w:iCs/>
     </w:rPr>
   </w:style>
-  <w:style w:type="paragraph" w:styleId="ad">
+  <w:style w:type="paragraph" w:styleId="IntenseQuote">
     <w:name w:val="Intense Quote"/>
-    <w:basedOn w:val="a"/>
-    <w:next w:val="a"/>
-    <w:link w:val="Char5"/>
+    <w:basedOn w:val="Normal"/>
+    <w:next w:val="Normal"/>
+    <w:link w:val="IntenseQuoteChar"/>
     <w:uiPriority w:val="30"/>
     <w:qFormat/>
     <w:rsid w:val="00617D8F"/>
@@ -5560,10 +9390,10 @@
       <w:szCs w:val="28"/>
     </w:rPr>
   </w:style>
-  <w:style w:type="character" w:customStyle="1" w:styleId="Char5">
-    <w:name w:val="Έντονο απόσπ. Char"/>
-    <w:basedOn w:val="a0"/>
-    <w:link w:val="ad"/>
+  <w:style w:type="character" w:customStyle="1" w:styleId="IntenseQuoteChar">
+    <w:name w:val="Intense Quote Char"/>
+    <w:basedOn w:val="DefaultParagraphFont"/>
+    <w:link w:val="IntenseQuote"/>
     <w:uiPriority w:val="30"/>
     <w:rsid w:val="00617D8F"/>
     <w:rPr>
@@ -5573,9 +9403,9 @@
       <w:szCs w:val="28"/>
     </w:rPr>
   </w:style>
-  <w:style w:type="character" w:styleId="ae">
+  <w:style w:type="character" w:styleId="SubtleEmphasis">
     <w:name w:val="Subtle Emphasis"/>
-    <w:basedOn w:val="a0"/>
+    <w:basedOn w:val="DefaultParagraphFont"/>
     <w:uiPriority w:val="19"/>
     <w:qFormat/>
     <w:rsid w:val="00617D8F"/>
@@ -5585,9 +9415,9 @@
       <w:color w:val="595959" w:themeColor="text1" w:themeTint="A6"/>
     </w:rPr>
   </w:style>
-  <w:style w:type="character" w:styleId="af">
+  <w:style w:type="character" w:styleId="IntenseEmphasis">
     <w:name w:val="Intense Emphasis"/>
-    <w:basedOn w:val="a0"/>
+    <w:basedOn w:val="DefaultParagraphFont"/>
     <w:uiPriority w:val="21"/>
     <w:qFormat/>
     <w:rsid w:val="00617D8F"/>
@@ -5598,9 +9428,9 @@
       <w:iCs/>
     </w:rPr>
   </w:style>
-  <w:style w:type="character" w:styleId="af0">
+  <w:style w:type="character" w:styleId="SubtleReference">
     <w:name w:val="Subtle Reference"/>
-    <w:basedOn w:val="a0"/>
+    <w:basedOn w:val="DefaultParagraphFont"/>
     <w:uiPriority w:val="31"/>
     <w:qFormat/>
     <w:rsid w:val="00617D8F"/>
@@ -5609,9 +9439,9 @@
       <w:color w:val="404040" w:themeColor="text1" w:themeTint="BF"/>
     </w:rPr>
   </w:style>
-  <w:style w:type="character" w:styleId="af1">
+  <w:style w:type="character" w:styleId="IntenseReference">
     <w:name w:val="Intense Reference"/>
-    <w:basedOn w:val="a0"/>
+    <w:basedOn w:val="DefaultParagraphFont"/>
     <w:uiPriority w:val="32"/>
     <w:qFormat/>
     <w:rsid w:val="00617D8F"/>
@@ -5622,9 +9452,9 @@
       <w:u w:val="single"/>
     </w:rPr>
   </w:style>
-  <w:style w:type="character" w:styleId="af2">
+  <w:style w:type="character" w:styleId="BookTitle">
     <w:name w:val="Book Title"/>
-    <w:basedOn w:val="a0"/>
+    <w:basedOn w:val="DefaultParagraphFont"/>
     <w:uiPriority w:val="33"/>
     <w:qFormat/>
     <w:rsid w:val="00617D8F"/>
@@ -5634,10 +9464,10 @@
       <w:smallCaps/>
     </w:rPr>
   </w:style>
-  <w:style w:type="paragraph" w:styleId="af3">
+  <w:style w:type="paragraph" w:styleId="TOCHeading">
     <w:name w:val="TOC Heading"/>
-    <w:basedOn w:val="1"/>
-    <w:next w:val="a"/>
+    <w:basedOn w:val="Heading1"/>
+    <w:next w:val="Normal"/>
     <w:uiPriority w:val="39"/>
     <w:unhideWhenUsed/>
     <w:qFormat/>
@@ -5646,10 +9476,10 @@
       <w:outlineLvl w:val="9"/>
     </w:pPr>
   </w:style>
-  <w:style w:type="paragraph" w:styleId="10">
+  <w:style w:type="paragraph" w:styleId="TOC1">
     <w:name w:val="toc 1"/>
-    <w:basedOn w:val="a"/>
-    <w:next w:val="a"/>
+    <w:basedOn w:val="Normal"/>
+    <w:next w:val="Normal"/>
     <w:autoRedefine/>
     <w:uiPriority w:val="39"/>
     <w:unhideWhenUsed/>
@@ -5658,9 +9488,9 @@
       <w:spacing w:after="100"/>
     </w:pPr>
   </w:style>
-  <w:style w:type="character" w:styleId="-">
+  <w:style w:type="character" w:styleId="Hyperlink">
     <w:name w:val="Hyperlink"/>
-    <w:basedOn w:val="a0"/>
+    <w:basedOn w:val="DefaultParagraphFont"/>
     <w:uiPriority w:val="99"/>
     <w:unhideWhenUsed/>
     <w:rsid w:val="00617D8F"/>
@@ -5669,9 +9499,9 @@
       <w:u w:val="single"/>
     </w:rPr>
   </w:style>
-  <w:style w:type="paragraph" w:styleId="af4">
+  <w:style w:type="paragraph" w:styleId="ListParagraph">
     <w:name w:val="List Paragraph"/>
-    <w:basedOn w:val="a"/>
+    <w:basedOn w:val="Normal"/>
     <w:uiPriority w:val="34"/>
     <w:qFormat/>
     <w:rsid w:val="006A2B0A"/>
@@ -5680,14 +9510,39 @@
       <w:contextualSpacing/>
     </w:pPr>
   </w:style>
-  <w:style w:type="character" w:styleId="af5">
+  <w:style w:type="character" w:styleId="PlaceholderText">
     <w:name w:val="Placeholder Text"/>
-    <w:basedOn w:val="a0"/>
+    <w:basedOn w:val="DefaultParagraphFont"/>
     <w:uiPriority w:val="99"/>
     <w:semiHidden/>
     <w:rsid w:val="006A2B0A"/>
     <w:rPr>
       <w:color w:val="808080"/>
+    </w:rPr>
+  </w:style>
+  <w:style w:type="paragraph" w:styleId="TOC2">
+    <w:name w:val="toc 2"/>
+    <w:basedOn w:val="Normal"/>
+    <w:next w:val="Normal"/>
+    <w:autoRedefine/>
+    <w:uiPriority w:val="39"/>
+    <w:unhideWhenUsed/>
+    <w:rsid w:val="00DA7D99"/>
+    <w:pPr>
+      <w:spacing w:after="100"/>
+      <w:ind w:left="240"/>
+    </w:pPr>
+  </w:style>
+  <w:style w:type="character" w:styleId="UnresolvedMention">
+    <w:name w:val="Unresolved Mention"/>
+    <w:basedOn w:val="DefaultParagraphFont"/>
+    <w:uiPriority w:val="99"/>
+    <w:semiHidden/>
+    <w:unhideWhenUsed/>
+    <w:rsid w:val="00532CF9"/>
+    <w:rPr>
+      <w:color w:val="605E5C"/>
+      <w:shd w:val="clear" w:color="auto" w:fill="E1DFDD"/>
     </w:rPr>
   </w:style>
 </w:styles>
@@ -5993,7 +9848,7 @@
 </file>
 
 <file path=customXml/itemProps1.xml><?xml version="1.0" encoding="utf-8"?>
-<ds:datastoreItem xmlns:ds="http://schemas.openxmlformats.org/officeDocument/2006/customXml" ds:itemID="{171EF259-E5D7-4348-A963-448CC1389824}">
+<ds:datastoreItem xmlns:ds="http://schemas.openxmlformats.org/officeDocument/2006/customXml" ds:itemID="{FD190460-2C5B-4216-A705-22478F955FEB}">
   <ds:schemaRefs>
     <ds:schemaRef ds:uri="http://schemas.openxmlformats.org/officeDocument/2006/bibliography"/>
   </ds:schemaRefs>

--- a/bioinformatics_2018_2019_P16036_P16112.docx
+++ b/bioinformatics_2018_2019_P16036_P16112.docx
@@ -180,23 +180,7 @@
                                     <w:sz w:val="40"/>
                                     <w:szCs w:val="40"/>
                                   </w:rPr>
-                                  <w:t xml:space="preserve"> – </w:t>
-                                </w:r>
-                                <w:r>
-                                  <w:rPr>
-                                    <w:color w:val="4472C4" w:themeColor="accent1"/>
-                                    <w:sz w:val="40"/>
-                                    <w:szCs w:val="40"/>
-                                  </w:rPr>
-                                  <w:t xml:space="preserve">  </w:t>
-                                </w:r>
-                                <w:r>
-                                  <w:rPr>
-                                    <w:color w:val="4472C4" w:themeColor="accent1"/>
-                                    <w:sz w:val="40"/>
-                                    <w:szCs w:val="40"/>
-                                  </w:rPr>
-                                  <w:t>Ιωαννίδης Παναγιώτης</w:t>
+                                  <w:t xml:space="preserve"> –   Ιωαννίδης Παναγιώτης</w:t>
                                 </w:r>
                               </w:p>
                               <w:p>
@@ -305,23 +289,7 @@
                               <w:sz w:val="40"/>
                               <w:szCs w:val="40"/>
                             </w:rPr>
-                            <w:t xml:space="preserve"> – </w:t>
-                          </w:r>
-                          <w:r>
-                            <w:rPr>
-                              <w:color w:val="4472C4" w:themeColor="accent1"/>
-                              <w:sz w:val="40"/>
-                              <w:szCs w:val="40"/>
-                            </w:rPr>
-                            <w:t xml:space="preserve">  </w:t>
-                          </w:r>
-                          <w:r>
-                            <w:rPr>
-                              <w:color w:val="4472C4" w:themeColor="accent1"/>
-                              <w:sz w:val="40"/>
-                              <w:szCs w:val="40"/>
-                            </w:rPr>
-                            <w:t>Ιωαννίδης Παναγιώτης</w:t>
+                            <w:t xml:space="preserve"> –   Ιωαννίδης Παναγιώτης</w:t>
                           </w:r>
                         </w:p>
                         <w:p>
@@ -5348,9 +5316,6 @@
     <w:p>
       <w:pPr>
         <w:jc w:val="center"/>
-        <w:rPr>
-          <w:lang w:val="en-US"/>
-        </w:rPr>
       </w:pPr>
       <w:r>
         <w:rPr>
@@ -5362,9 +5327,6 @@
     <w:p>
       <w:pPr>
         <w:jc w:val="center"/>
-        <w:rPr>
-          <w:lang w:val="en-US"/>
-        </w:rPr>
       </w:pPr>
       <w:r>
         <w:rPr>
@@ -5697,44 +5659,272 @@
       <w:bookmarkEnd w:id="15"/>
     </w:p>
     <w:p>
-      <w:pPr>
-        <w:rPr>
-          <w:lang w:val="en-US"/>
-        </w:rPr>
-      </w:pPr>
+      <w:r>
+        <w:t xml:space="preserve">Για να υπολογίσουμε τη βέλτιστη στοίχιση επικάλυψης δυο ακολουθιών σύμφωνα με τα ζητούμενα της άσκησης, το πρώτο βήμα που πρέπει να κάνουμε είναι να βρούμε όλα τα πιθανά προθέματα της </w:t>
+      </w:r>
+      <w:r>
+        <w:rPr>
+          <w:lang w:val="en-US"/>
+        </w:rPr>
+        <w:t>v</w:t>
+      </w:r>
+      <w:r>
+        <w:t xml:space="preserve"> = </w:t>
+      </w:r>
+      <w:r>
+        <w:t>“</w:t>
+      </w:r>
+      <w:r>
+        <w:rPr>
+          <w:lang w:val="en-US"/>
+        </w:rPr>
+        <w:t>TATATA</w:t>
+      </w:r>
+      <w:r>
+        <w:t>”</w:t>
+      </w:r>
+      <w:r>
+        <w:t xml:space="preserve"> </w:t>
+      </w:r>
+      <w:r>
+        <w:t xml:space="preserve">και όλα τα πιθανά επιθέματα της </w:t>
+      </w:r>
+      <w:r>
+        <w:rPr>
+          <w:lang w:val="en-US"/>
+        </w:rPr>
+        <w:t>w</w:t>
+      </w:r>
+      <w:r>
+        <w:t xml:space="preserve"> = “</w:t>
+      </w:r>
+      <w:r>
+        <w:rPr>
+          <w:lang w:val="en-US"/>
+        </w:rPr>
+        <w:t>AAATTT</w:t>
+      </w:r>
+      <w:r>
+        <w:t>”</w:t>
+      </w:r>
+      <w:r>
+        <w:t xml:space="preserve">. </w:t>
+      </w:r>
+      <w:r>
+        <w:t xml:space="preserve">Αυτό μπορούμε να το επιτύχουμε εύκολα, δημιουργώντας δυο λίστες οι οποίες περιέχουν τους κατάλληλους συνδυασμούς υποακολουθιών προς σύγκριση. Οι υποακολουθίες αυτές, έχουν μήκος από </w:t>
+      </w:r>
+      <w:r>
+        <w:rPr>
+          <w:lang w:val="en-US"/>
+        </w:rPr>
+        <w:t>n</w:t>
+      </w:r>
+      <w:r>
+        <w:t xml:space="preserve"> = 1 </w:t>
+      </w:r>
+      <w:r>
+        <w:t xml:space="preserve">μέχρι και </w:t>
+      </w:r>
+      <w:r>
+        <w:rPr>
+          <w:lang w:val="en-US"/>
+        </w:rPr>
+        <w:t>n</w:t>
+      </w:r>
+      <w:r>
+        <w:t xml:space="preserve"> = </w:t>
+      </w:r>
+      <w:r>
+        <w:rPr>
+          <w:lang w:val="en-US"/>
+        </w:rPr>
+        <w:t>N</w:t>
+      </w:r>
+      <w:r>
+        <w:t xml:space="preserve"> </w:t>
+      </w:r>
+      <w:r>
+        <w:t>–</w:t>
+      </w:r>
+      <w:r>
+        <w:t xml:space="preserve"> 1 </w:t>
+      </w:r>
+      <w:r>
+        <w:t xml:space="preserve">όπου το </w:t>
+      </w:r>
+      <w:r>
+        <w:rPr>
+          <w:lang w:val="en-US"/>
+        </w:rPr>
+        <w:t>N</w:t>
+      </w:r>
+      <w:r>
+        <w:t xml:space="preserve"> </w:t>
+      </w:r>
+      <w:r>
+        <w:t xml:space="preserve">είναι το μήκος της αρχικής ακολουθίας </w:t>
+      </w:r>
+      <w:r>
+        <w:rPr>
+          <w:lang w:val="en-US"/>
+        </w:rPr>
+        <w:t>v</w:t>
+      </w:r>
+      <w:r>
+        <w:t xml:space="preserve"> </w:t>
+      </w:r>
+      <w:r>
+        <w:t xml:space="preserve">ή </w:t>
+      </w:r>
+      <w:r>
+        <w:rPr>
+          <w:lang w:val="en-US"/>
+        </w:rPr>
+        <w:t>w</w:t>
+      </w:r>
+      <w:r>
+        <w:t>.</w:t>
+      </w:r>
+    </w:p>
+    <w:p/>
+    <w:p>
+      <w:r>
+        <w:t>Έπειτα, αφού έχουμε δεδομένες όλες τις πιθανές υποακολουθίες, μπορούμε να αρχίσουμε τη διαδικασία στοίχισης βασιζόμενοι στη καθολική στοίχιση τ</w:t>
+      </w:r>
+      <w:r>
+        <w:t>ων</w:t>
+      </w:r>
+      <w:r>
+        <w:t xml:space="preserve"> </w:t>
+      </w:r>
+      <w:r>
+        <w:rPr>
+          <w:lang w:val="en-US"/>
+        </w:rPr>
+        <w:t>Needleman</w:t>
+      </w:r>
+      <w:r>
+        <w:t>-</w:t>
+      </w:r>
+      <w:r>
+        <w:rPr>
+          <w:lang w:val="en-US"/>
+        </w:rPr>
+        <w:t>Wunsch</w:t>
+      </w:r>
+      <w:r>
+        <w:t xml:space="preserve">. </w:t>
+      </w:r>
+      <w:r>
+        <w:t>Για να έχουμε όμως τα επιθυμητά αποτελέσματα, οφείλουμε να κάνουμε μια τροποποίηση στη βαθμολόγηση του αλγορίθμου. Όταν υπάρχει αντιστοιχία μεταξύ δυο νουκλεοτιδίων, επιβραβεύουμε τον αλγόριθμο με +1 και σε κάθε άλλη περίπτωση τιμωρούμε τον αλγόριθμο με -1. Επομένως, θα έχουμε έναν σταθερό τρόπο βαθμολόγησης που θα μας βοηθήσει να βρούμε την βέλτιστη στοίχιση επικάλυψης.</w:t>
+      </w:r>
+    </w:p>
+    <w:p/>
+    <w:p>
+      <w:r>
+        <w:t>Τέλος, συγκρίνουμε μ</w:t>
+      </w:r>
+      <w:r>
+        <w:t>ί</w:t>
+      </w:r>
+      <w:r>
+        <w:t>α προς μ</w:t>
+      </w:r>
+      <w:r>
+        <w:t>ί</w:t>
+      </w:r>
+      <w:r>
+        <w:t xml:space="preserve">α όλες τις υποακολουθίες που μας αφορούν με βάση το μοντέλο που περιγράψαμε και συμπεραίνουμε με βάση τα κριτήρια βαθμολόγησης, ποιες υποακολουθίες έχουν την καλύτερη επίδοση. Αφού βρούμε μια </w:t>
+      </w:r>
+      <w:r>
+        <w:rPr>
+          <w:lang w:val="en-US"/>
+        </w:rPr>
+        <w:t>v</w:t>
+      </w:r>
+      <w:r>
+        <w:t xml:space="preserve">’ </w:t>
+      </w:r>
+      <w:r>
+        <w:t xml:space="preserve">και μια </w:t>
+      </w:r>
+      <w:r>
+        <w:rPr>
+          <w:lang w:val="en-US"/>
+        </w:rPr>
+        <w:t>w</w:t>
+      </w:r>
+      <w:r>
+        <w:t xml:space="preserve">’ </w:t>
+      </w:r>
+      <w:r>
+        <w:t>εμφανίζουμε τη καθολική στοίχιση στην οθόνη ως αποτέλεσμα.</w:t>
+      </w:r>
+    </w:p>
+    <w:p>
+      <w:pPr>
+        <w:pStyle w:val="Heading2"/>
+      </w:pPr>
+      <w:bookmarkStart w:id="16" w:name="_Toc12574188"/>
+      <w:r>
+        <w:lastRenderedPageBreak/>
+        <w:t>Αποτέλεσμα</w:t>
+      </w:r>
+      <w:bookmarkEnd w:id="16"/>
+    </w:p>
+    <w:p>
+      <w:pPr>
+        <w:spacing w:after="240"/>
+      </w:pPr>
+      <w:r>
+        <w:t xml:space="preserve">Εκτελούμε το αρχείο της άσκησης με την εντολή </w:t>
+      </w:r>
+      <w:r>
+        <w:rPr>
+          <w:b/>
+          <w:bCs/>
+          <w:lang w:val="en-US"/>
+        </w:rPr>
+        <w:t>python</w:t>
+      </w:r>
+      <w:r>
+        <w:rPr>
+          <w:b/>
+          <w:bCs/>
+        </w:rPr>
+        <w:t xml:space="preserve"> </w:t>
+      </w:r>
+      <w:r>
+        <w:rPr>
+          <w:b/>
+          <w:bCs/>
+          <w:lang w:val="en-US"/>
+        </w:rPr>
+        <w:t>exercise</w:t>
+      </w:r>
+      <w:r>
+        <w:rPr>
+          <w:b/>
+          <w:bCs/>
+        </w:rPr>
+        <w:t>-6_22.</w:t>
+      </w:r>
       <w:proofErr w:type="spellStart"/>
       <w:r>
         <w:rPr>
-          <w:lang w:val="en-US"/>
-        </w:rPr>
-        <w:t>Perigrafi</w:t>
+          <w:b/>
+          <w:bCs/>
+          <w:lang w:val="en-US"/>
+        </w:rPr>
+        <w:t>py</w:t>
       </w:r>
       <w:proofErr w:type="spellEnd"/>
       <w:r>
-        <w:rPr>
-          <w:lang w:val="en-US"/>
-        </w:rPr>
         <w:t xml:space="preserve"> </w:t>
       </w:r>
-      <w:proofErr w:type="spellStart"/>
-      <w:r>
-        <w:rPr>
-          <w:lang w:val="en-US"/>
-        </w:rPr>
-        <w:t>lisis</w:t>
-      </w:r>
-      <w:proofErr w:type="spellEnd"/>
-    </w:p>
-    <w:p>
-      <w:pPr>
-        <w:pStyle w:val="Heading2"/>
-        <w:spacing w:after="240"/>
-      </w:pPr>
-      <w:bookmarkStart w:id="16" w:name="_Toc12574188"/>
-      <w:r>
-        <w:t>Αποτέλεσμα</w:t>
-      </w:r>
-      <w:bookmarkEnd w:id="16"/>
+      <w:r>
+        <w:t>και ενδεικτικά εμφανίζονται τα παρακάτω αποτελέσματα:</w:t>
+      </w:r>
     </w:p>
     <w:p>
       <w:pPr>
@@ -5787,109 +5977,96 @@
         </w:drawing>
       </w:r>
     </w:p>
+    <w:p/>
+    <w:p/>
+    <w:p/>
+    <w:p/>
+    <w:p/>
+    <w:p/>
+    <w:p/>
+    <w:p/>
+    <w:p/>
+    <w:p/>
+    <w:p/>
+    <w:p/>
+    <w:p/>
+    <w:p/>
+    <w:p/>
+    <w:p/>
+    <w:p/>
+    <w:p/>
+    <w:p/>
+    <w:p/>
+    <w:p/>
+    <w:p/>
+    <w:p/>
+    <w:p/>
+    <w:p/>
+    <w:p/>
+    <w:p>
+      <w:pPr>
+        <w:pStyle w:val="Heading1"/>
+        <w:spacing w:before="160"/>
+      </w:pPr>
+      <w:bookmarkStart w:id="17" w:name="_Toc12574190"/>
+      <w:r>
+        <w:lastRenderedPageBreak/>
+        <w:t>Άσκηση 6.27</w:t>
+      </w:r>
+      <w:bookmarkEnd w:id="17"/>
+    </w:p>
+    <w:p/>
     <w:p>
       <w:pPr>
         <w:pStyle w:val="Heading2"/>
       </w:pPr>
-      <w:bookmarkStart w:id="17" w:name="_Toc12574189"/>
-      <w:r>
-        <w:t>Αναφορές</w:t>
-      </w:r>
-      <w:bookmarkEnd w:id="17"/>
-    </w:p>
-    <w:p>
-      <w:proofErr w:type="spellStart"/>
-      <w:r>
-        <w:t>Βιβλιογραφια</w:t>
-      </w:r>
-      <w:proofErr w:type="spellEnd"/>
+      <w:bookmarkStart w:id="18" w:name="_Toc12574191"/>
+      <w:r>
+        <w:t>Εκφώνηση</w:t>
+      </w:r>
+      <w:bookmarkEnd w:id="18"/>
+    </w:p>
+    <w:p>
+      <w:r>
+        <w:t xml:space="preserve">Για μια παράμετρο </w:t>
+      </w:r>
+      <w:r>
+        <w:rPr>
+          <w:lang w:val="en-US"/>
+        </w:rPr>
+        <w:t>k</w:t>
+      </w:r>
+      <w:r>
+        <w:t xml:space="preserve">, </w:t>
+      </w:r>
+      <w:r>
+        <w:t xml:space="preserve">υπολογίστε την καθολική στοίχιση δύο συμβολοσειρών, με τον περιορισμό ότι η στοίχιση περιέχει το πολύ </w:t>
+      </w:r>
+      <w:r>
+        <w:rPr>
+          <w:lang w:val="en-US"/>
+        </w:rPr>
+        <w:t>k</w:t>
+      </w:r>
       <w:r>
         <w:t xml:space="preserve"> </w:t>
       </w:r>
-      <w:proofErr w:type="spellStart"/>
-      <w:r>
-        <w:t>κλπ</w:t>
-      </w:r>
-      <w:proofErr w:type="spellEnd"/>
-    </w:p>
-    <w:p/>
-    <w:p/>
-    <w:p/>
-    <w:p/>
-    <w:p/>
-    <w:p/>
-    <w:p/>
-    <w:p/>
-    <w:p/>
-    <w:p/>
-    <w:p/>
-    <w:p/>
-    <w:p/>
-    <w:p/>
-    <w:p/>
-    <w:p/>
-    <w:p>
-      <w:pPr>
-        <w:pStyle w:val="Heading1"/>
-      </w:pPr>
-      <w:bookmarkStart w:id="18" w:name="_Toc12574190"/>
-      <w:r>
-        <w:t>Άσκηση 6.27</w:t>
-      </w:r>
-      <w:bookmarkEnd w:id="18"/>
-    </w:p>
-    <w:p/>
+      <w:r>
+        <w:t>κενά (μπλοκ με συνεχόμενες προσθαφαιρέσεις).</w:t>
+      </w:r>
+    </w:p>
     <w:p>
       <w:pPr>
         <w:pStyle w:val="Heading2"/>
       </w:pPr>
-      <w:bookmarkStart w:id="19" w:name="_Toc12574191"/>
-      <w:r>
-        <w:t>Εκφώνηση</w:t>
+      <w:bookmarkStart w:id="19" w:name="_Toc12574192"/>
+      <w:r>
+        <w:t>Σχεδιασμός</w:t>
       </w:r>
       <w:bookmarkEnd w:id="19"/>
     </w:p>
     <w:p>
-      <w:r>
-        <w:t xml:space="preserve">Για μια παράμετρο </w:t>
-      </w:r>
-      <w:r>
-        <w:rPr>
-          <w:lang w:val="en-US"/>
-        </w:rPr>
-        <w:t>k</w:t>
-      </w:r>
-      <w:r>
-        <w:t xml:space="preserve">, </w:t>
-      </w:r>
-      <w:r>
-        <w:t xml:space="preserve">υπολογίστε την καθολική στοίχιση δύο συμβολοσειρών, με τον περιορισμό ότι η στοίχιση περιέχει το πολύ </w:t>
-      </w:r>
-      <w:r>
-        <w:rPr>
-          <w:lang w:val="en-US"/>
-        </w:rPr>
-        <w:t>k</w:t>
-      </w:r>
-      <w:r>
-        <w:t xml:space="preserve"> </w:t>
-      </w:r>
-      <w:r>
-        <w:t>κενά (μπλοκ με συνεχόμενες προσθαφαιρέσεις).</w:t>
-      </w:r>
-    </w:p>
-    <w:p>
-      <w:pPr>
-        <w:pStyle w:val="Heading2"/>
-      </w:pPr>
-      <w:bookmarkStart w:id="20" w:name="_Toc12574192"/>
-      <w:r>
-        <w:t>Σχεδιασμός</w:t>
-      </w:r>
-      <w:bookmarkEnd w:id="20"/>
-    </w:p>
-    <w:p>
-      <w:bookmarkStart w:id="21" w:name="_Toc12574193"/>
+      <w:bookmarkStart w:id="20" w:name="_Toc12574193"/>
       <w:r>
         <w:t xml:space="preserve">Για την επίλυση της άσκησης χρησιμοποιούμε τη </w:t>
       </w:r>
@@ -5973,48 +6150,303 @@
       <w:r>
         <w:t>Υλοποίηση</w:t>
       </w:r>
-      <w:bookmarkEnd w:id="21"/>
-    </w:p>
-    <w:p>
-      <w:pPr>
-        <w:rPr>
-          <w:lang w:val="en-US"/>
-        </w:rPr>
-      </w:pPr>
-      <w:proofErr w:type="spellStart"/>
-      <w:r>
-        <w:rPr>
-          <w:lang w:val="en-US"/>
-        </w:rPr>
-        <w:t>Perigrafi</w:t>
-      </w:r>
-      <w:proofErr w:type="spellEnd"/>
-      <w:r>
-        <w:rPr>
-          <w:lang w:val="en-US"/>
-        </w:rPr>
+      <w:bookmarkEnd w:id="20"/>
+    </w:p>
+    <w:p>
+      <w:r>
+        <w:t xml:space="preserve">Ξεκινάμε την επίλυση της άσκησης με δυο τυχαίες ακολουθίες </w:t>
+      </w:r>
+      <w:r>
+        <w:rPr>
+          <w:lang w:val="en-US"/>
+        </w:rPr>
+        <w:t>v</w:t>
+      </w:r>
+      <w:r>
+        <w:t xml:space="preserve"> = “</w:t>
+      </w:r>
+      <w:r>
+        <w:rPr>
+          <w:lang w:val="en-US"/>
+        </w:rPr>
+        <w:t>ATCTGATAA</w:t>
+      </w:r>
+      <w:r>
+        <w:t xml:space="preserve">” </w:t>
+      </w:r>
+      <w:r>
+        <w:t xml:space="preserve">και </w:t>
+      </w:r>
+      <w:r>
+        <w:rPr>
+          <w:lang w:val="en-US"/>
+        </w:rPr>
+        <w:t>w</w:t>
+      </w:r>
+      <w:r>
+        <w:t xml:space="preserve"> = “</w:t>
+      </w:r>
+      <w:r>
+        <w:rPr>
+          <w:lang w:val="en-US"/>
+        </w:rPr>
+        <w:t>TGCATA</w:t>
+      </w:r>
+      <w:r>
+        <w:t xml:space="preserve">” </w:t>
+      </w:r>
+      <w:r>
+        <w:t xml:space="preserve">τις οποίες θα τις συγκρίνουμε με καθολική στοίχιση βασιζόμενοι σε μια παράμετρο </w:t>
+      </w:r>
+      <w:r>
+        <w:rPr>
+          <w:lang w:val="en-US"/>
+        </w:rPr>
+        <w:t>k</w:t>
+      </w:r>
+      <w:r>
         <w:t xml:space="preserve"> </w:t>
       </w:r>
-      <w:proofErr w:type="spellStart"/>
-      <w:r>
-        <w:rPr>
-          <w:lang w:val="en-US"/>
-        </w:rPr>
-        <w:t>lisis</w:t>
-      </w:r>
-      <w:proofErr w:type="spellEnd"/>
-    </w:p>
+      <w:r>
+        <w:t>που μας δίνεται από τον χρήστη. Για να δούμε εάν μια από τις δυο ακολουθίες</w:t>
+      </w:r>
+      <w:r>
+        <w:t xml:space="preserve"> </w:t>
+      </w:r>
+      <w:r>
+        <w:t xml:space="preserve">περιέχουν προσθαφαιρέσεις, τροποποιούμε τις επιβραβεύσεις και τις ποινές τους αλγορίθμου </w:t>
+      </w:r>
+      <w:r>
+        <w:rPr>
+          <w:lang w:val="en-US"/>
+        </w:rPr>
+        <w:t>Needleman</w:t>
+      </w:r>
+      <w:r>
+        <w:t>-</w:t>
+      </w:r>
+      <w:r>
+        <w:rPr>
+          <w:lang w:val="en-US"/>
+        </w:rPr>
+        <w:t>Wunsch</w:t>
+      </w:r>
+      <w:r>
+        <w:t xml:space="preserve"> </w:t>
+      </w:r>
+      <w:r>
+        <w:t>ώστε να δίνουμε +0 για ταίριασμα</w:t>
+      </w:r>
+      <w:r>
+        <w:t xml:space="preserve"> ή ασυμφωνία</w:t>
+      </w:r>
+      <w:r>
+        <w:t xml:space="preserve"> και -1 σε κάθε άλλη περίπτωση.</w:t>
+      </w:r>
+    </w:p>
+    <w:p/>
+    <w:p>
+      <w:r>
+        <w:t xml:space="preserve">Έχοντας υπ’ όψη αυτό το τρόπο σύγκρισης και </w:t>
+      </w:r>
+      <w:r>
+        <w:t>τη παράμετρο</w:t>
+      </w:r>
+      <w:r>
+        <w:t xml:space="preserve"> </w:t>
+      </w:r>
+      <w:r>
+        <w:rPr>
+          <w:lang w:val="en-US"/>
+        </w:rPr>
+        <w:t>k</w:t>
+      </w:r>
+      <w:r>
+        <w:t xml:space="preserve"> </w:t>
+      </w:r>
+      <w:r>
+        <w:t xml:space="preserve">μπορούμε να διαμορφώσουμε ένα κριτήριο ανάλογα με το πόσα κενά ή προσθαφαιρέσεις επιθυμούμε. Εάν για παράδειγμα το </w:t>
+      </w:r>
+      <w:r>
+        <w:rPr>
+          <w:lang w:val="en-US"/>
+        </w:rPr>
+        <w:t>k</w:t>
+      </w:r>
+      <w:r>
+        <w:t xml:space="preserve"> = </w:t>
+      </w:r>
+      <w:r>
+        <w:t>2</w:t>
+      </w:r>
+      <w:r>
+        <w:t xml:space="preserve"> </w:t>
+      </w:r>
+      <w:r>
+        <w:t>και η βαθμολογία σύγκρισης είναι -3</w:t>
+      </w:r>
+      <w:r>
+        <w:t>,</w:t>
+      </w:r>
+      <w:r>
+        <w:t xml:space="preserve"> αυτό σημαίνει ότι μια από τις δυο ακολουθίες περιέχουν 3 </w:t>
+      </w:r>
+      <w:r>
+        <w:t xml:space="preserve">κενά ή </w:t>
+      </w:r>
+      <w:r>
+        <w:t xml:space="preserve">προσθαφαιρέσεις και πρέπει να σταματήσουμε εδώ. Αντιθέτως, εάν </w:t>
+      </w:r>
+      <w:r>
+        <w:rPr>
+          <w:lang w:val="en-US"/>
+        </w:rPr>
+        <w:t>k</w:t>
+      </w:r>
+      <w:r>
+        <w:t xml:space="preserve"> = 3 </w:t>
+      </w:r>
+      <w:r>
+        <w:t>ή παραπάνω τότε αυτό υποδεικνύει στο πρόγραμμα ότι είμαστε εντάξει με τη βαθμολογία που προκύπτει.</w:t>
+      </w:r>
+    </w:p>
+    <w:p/>
+    <w:p>
+      <w:r>
+        <w:t xml:space="preserve">Τελικά, αν το </w:t>
+      </w:r>
+      <w:r>
+        <w:rPr>
+          <w:lang w:val="en-US"/>
+        </w:rPr>
+        <w:t>k</w:t>
+      </w:r>
+      <w:r>
+        <w:t xml:space="preserve"> </w:t>
+      </w:r>
+      <w:r>
+        <w:t>είναι μεγαλύτερο από τη βαθμολογία (από αρνητική τη κάνουμε θετική πάντα) τότε προχωράει το πρόγραμμα στην εκτύπωση όλων των πιθανών στοιχίσεων των δυο ακολουθιών. Σε κάθε άλλη περίπτωση, εμφανίζεται μήνυμα ότι ο έλεγχος απέτυχε και έτσι τερματίζει το πρόγραμμα.</w:t>
+      </w:r>
+    </w:p>
+    <w:p/>
+    <w:p/>
+    <w:p/>
+    <w:p/>
+    <w:p/>
+    <w:p/>
+    <w:p/>
+    <w:p/>
+    <w:p/>
+    <w:p/>
+    <w:p/>
+    <w:p/>
+    <w:p/>
     <w:p>
       <w:pPr>
         <w:pStyle w:val="Heading2"/>
         <w:spacing w:after="240"/>
       </w:pPr>
-      <w:bookmarkStart w:id="22" w:name="_Toc12574194"/>
+      <w:bookmarkStart w:id="21" w:name="_Toc12574194"/>
       <w:r>
         <w:lastRenderedPageBreak/>
         <w:t>Αποτέλεσμα</w:t>
       </w:r>
-      <w:bookmarkEnd w:id="22"/>
+      <w:bookmarkEnd w:id="21"/>
+    </w:p>
+    <w:p>
+      <w:r>
+        <w:t xml:space="preserve">Στην παρακάτω εικόνα έχουμε δυο στιγμιότυπα εκτέλεσης. Στη πρώτη περίπτωση, το </w:t>
+      </w:r>
+      <w:r>
+        <w:rPr>
+          <w:lang w:val="en-US"/>
+        </w:rPr>
+        <w:t>k</w:t>
+      </w:r>
+      <w:r>
+        <w:t xml:space="preserve"> = 2 </w:t>
+      </w:r>
+      <w:r>
+        <w:t xml:space="preserve">και η βαθμολογία = 3 επομένως σταματάει και μένει το πρόγραμμα ως έχει χωρίς στοίχιση. Στη δεύτερη περίπτωση, έχουμε </w:t>
+      </w:r>
+      <w:r>
+        <w:rPr>
+          <w:lang w:val="en-US"/>
+        </w:rPr>
+        <w:t>k</w:t>
+      </w:r>
+      <w:r>
+        <w:t xml:space="preserve"> = 3 </w:t>
+      </w:r>
+      <w:r>
+        <w:t xml:space="preserve">και βαθμολογία = 3 άρα συνεχίζουμε και στοιχίζουμε τις ακολουθίες </w:t>
+      </w:r>
+      <w:r>
+        <w:rPr>
+          <w:lang w:val="en-US"/>
+        </w:rPr>
+        <w:t>v</w:t>
+      </w:r>
+      <w:r>
+        <w:t xml:space="preserve"> </w:t>
+      </w:r>
+      <w:r>
+        <w:t xml:space="preserve">και </w:t>
+      </w:r>
+      <w:r>
+        <w:rPr>
+          <w:lang w:val="en-US"/>
+        </w:rPr>
+        <w:t>w</w:t>
+      </w:r>
+      <w:r>
+        <w:t xml:space="preserve"> </w:t>
+      </w:r>
+      <w:r>
+        <w:t>καθολικά.</w:t>
+      </w:r>
+    </w:p>
+    <w:p/>
+    <w:p>
+      <w:pPr>
+        <w:spacing w:after="240"/>
+      </w:pPr>
+      <w:r>
+        <w:t xml:space="preserve">Εκτελούμε το αρχείο της άσκησης με την εντολή </w:t>
+      </w:r>
+      <w:proofErr w:type="spellStart"/>
+      <w:r>
+        <w:rPr>
+          <w:b/>
+          <w:bCs/>
+        </w:rPr>
+        <w:t>python</w:t>
+      </w:r>
+      <w:proofErr w:type="spellEnd"/>
+      <w:r>
+        <w:rPr>
+          <w:b/>
+          <w:bCs/>
+        </w:rPr>
+        <w:t xml:space="preserve"> exercise-6_2</w:t>
+      </w:r>
+      <w:r>
+        <w:rPr>
+          <w:b/>
+          <w:bCs/>
+        </w:rPr>
+        <w:t>7</w:t>
+      </w:r>
+      <w:r>
+        <w:rPr>
+          <w:b/>
+          <w:bCs/>
+        </w:rPr>
+        <w:t>.py</w:t>
+      </w:r>
+      <w:r>
+        <w:t xml:space="preserve"> και ενδεικτικά εμφανίζονται τα παρακάτω αποτελέσματα:</w:t>
+      </w:r>
     </w:p>
     <w:p>
       <w:r>
@@ -6064,37 +6496,6 @@
         </w:drawing>
       </w:r>
     </w:p>
-    <w:p>
-      <w:pPr>
-        <w:pStyle w:val="Heading2"/>
-      </w:pPr>
-      <w:bookmarkStart w:id="23" w:name="_Toc12574195"/>
-      <w:r>
-        <w:t>Αναφορές</w:t>
-      </w:r>
-      <w:bookmarkEnd w:id="23"/>
-    </w:p>
-    <w:p>
-      <w:proofErr w:type="spellStart"/>
-      <w:r>
-        <w:t>Βιβλιογραφια</w:t>
-      </w:r>
-      <w:proofErr w:type="spellEnd"/>
-      <w:r>
-        <w:t xml:space="preserve"> </w:t>
-      </w:r>
-      <w:proofErr w:type="spellStart"/>
-      <w:r>
-        <w:t>κλπ</w:t>
-      </w:r>
-      <w:proofErr w:type="spellEnd"/>
-    </w:p>
-    <w:p/>
-    <w:p/>
-    <w:p/>
-    <w:p/>
-    <w:p/>
-    <w:p/>
     <w:p/>
     <w:p/>
     <w:p/>
@@ -6107,23 +6508,23 @@
       <w:pPr>
         <w:pStyle w:val="Heading1"/>
       </w:pPr>
-      <w:bookmarkStart w:id="24" w:name="_Toc12574196"/>
+      <w:bookmarkStart w:id="22" w:name="_Toc12574196"/>
       <w:r>
         <w:lastRenderedPageBreak/>
         <w:t>Άσκηση 6.37</w:t>
       </w:r>
-      <w:bookmarkEnd w:id="24"/>
+      <w:bookmarkEnd w:id="22"/>
     </w:p>
     <w:p/>
     <w:p>
       <w:pPr>
         <w:pStyle w:val="Heading2"/>
       </w:pPr>
-      <w:bookmarkStart w:id="25" w:name="_Toc12574197"/>
+      <w:bookmarkStart w:id="23" w:name="_Toc12574197"/>
       <w:r>
         <w:t>Εκφώνηση</w:t>
       </w:r>
-      <w:bookmarkEnd w:id="25"/>
+      <w:bookmarkEnd w:id="23"/>
     </w:p>
     <w:p>
       <w:r>
@@ -6268,7 +6669,7 @@
       <w:r>
         <w:t>,</w:t>
       </w:r>
-      <w:bookmarkStart w:id="26" w:name="_Hlk12574056"/>
+      <w:bookmarkStart w:id="24" w:name="_Hlk12574056"/>
       <w:proofErr w:type="spellStart"/>
       <w:r>
         <w:rPr>
@@ -6315,7 +6716,7 @@
         </w:rPr>
         <w:t>j</w:t>
       </w:r>
-      <w:bookmarkEnd w:id="26"/>
+      <w:bookmarkEnd w:id="24"/>
       <w:proofErr w:type="spellEnd"/>
       <w:r>
         <w:t>)</w:t>
@@ -6442,16 +6843,14 @@
       <w:pPr>
         <w:pStyle w:val="Heading2"/>
       </w:pPr>
-      <w:bookmarkStart w:id="27" w:name="_Toc12574198"/>
+      <w:bookmarkStart w:id="25" w:name="_Toc12574198"/>
       <w:r>
         <w:t>Σχεδιασμός</w:t>
       </w:r>
-      <w:bookmarkStart w:id="28" w:name="_GoBack"/>
-      <w:bookmarkEnd w:id="27"/>
-      <w:bookmarkEnd w:id="28"/>
-    </w:p>
-    <w:p>
-      <w:bookmarkStart w:id="29" w:name="_Toc12574199"/>
+      <w:bookmarkEnd w:id="25"/>
+    </w:p>
+    <w:p>
+      <w:bookmarkStart w:id="26" w:name="_Toc12574199"/>
       <w:r>
         <w:t xml:space="preserve">Για την επίλυση της άσκησης χρησιμοποιούμε τη </w:t>
       </w:r>
@@ -6535,47 +6934,251 @@
       <w:r>
         <w:t>Υλοποίηση</w:t>
       </w:r>
-      <w:bookmarkEnd w:id="29"/>
-    </w:p>
-    <w:p>
-      <w:pPr>
-        <w:rPr>
-          <w:lang w:val="en-US"/>
-        </w:rPr>
-      </w:pPr>
-      <w:proofErr w:type="spellStart"/>
-      <w:r>
-        <w:rPr>
-          <w:lang w:val="en-US"/>
-        </w:rPr>
-        <w:t>Perigrafi</w:t>
-      </w:r>
-      <w:proofErr w:type="spellEnd"/>
-      <w:r>
-        <w:rPr>
-          <w:lang w:val="en-US"/>
-        </w:rPr>
+      <w:bookmarkEnd w:id="26"/>
+    </w:p>
+    <w:p>
+      <w:r>
+        <w:t xml:space="preserve">Στην επίλυση του προβλήματος της Χιμαιρικής Στοίχισης χρησιμοποιούμε την ακολουθία </w:t>
+      </w:r>
+      <w:r>
+        <w:rPr>
+          <w:lang w:val="en-US"/>
+        </w:rPr>
+        <w:t>v</w:t>
+      </w:r>
+      <w:r>
+        <w:t xml:space="preserve"> = “</w:t>
+      </w:r>
+      <w:r>
+        <w:rPr>
+          <w:lang w:val="en-US"/>
+        </w:rPr>
+        <w:t>AGTACT</w:t>
+      </w:r>
+      <w:r>
+        <w:t xml:space="preserve">” </w:t>
+      </w:r>
+      <w:r>
+        <w:t xml:space="preserve">και το σύνολο συμβολοσειρών </w:t>
+      </w:r>
+      <w:r>
+        <w:rPr>
+          <w:lang w:val="en-US"/>
+        </w:rPr>
+        <w:t>w</w:t>
+      </w:r>
+      <w:r>
+        <w:t xml:space="preserve"> = { “</w:t>
+      </w:r>
+      <w:r>
+        <w:rPr>
+          <w:lang w:val="en-US"/>
+        </w:rPr>
+        <w:t>ATAGAC</w:t>
+      </w:r>
+      <w:r>
+        <w:t>”, “</w:t>
+      </w:r>
+      <w:r>
+        <w:rPr>
+          <w:lang w:val="en-US"/>
+        </w:rPr>
+        <w:t>CTGATA</w:t>
+      </w:r>
+      <w:r>
+        <w:t>”, “</w:t>
+      </w:r>
+      <w:r>
+        <w:rPr>
+          <w:lang w:val="en-US"/>
+        </w:rPr>
+        <w:t>ACGGGT</w:t>
+      </w:r>
+      <w:r>
+        <w:t>” }</w:t>
+      </w:r>
+      <w:r>
+        <w:t xml:space="preserve"> ως δεδομένα για την άσκηση. Για να βρούμε τη βέλτιστη καθολική στοίχιση μεταξύ της ακολουθίας </w:t>
+      </w:r>
+      <w:r>
+        <w:rPr>
+          <w:lang w:val="en-US"/>
+        </w:rPr>
+        <w:t>v</w:t>
+      </w:r>
+      <w:r>
+        <w:t xml:space="preserve"> και μι</w:t>
+      </w:r>
+      <w:bookmarkStart w:id="27" w:name="_GoBack"/>
+      <w:bookmarkEnd w:id="27"/>
+      <w:r>
+        <w:t xml:space="preserve">α συνένωση δυο ακολουθιών του </w:t>
+      </w:r>
+      <w:r>
+        <w:rPr>
+          <w:lang w:val="en-US"/>
+        </w:rPr>
+        <w:t>w</w:t>
+      </w:r>
+      <w:r>
+        <w:t xml:space="preserve">, δημιουργούμε λίστα με όλους τους συνδυασμούς των συμβολοσειρών της </w:t>
+      </w:r>
+      <w:r>
+        <w:rPr>
+          <w:lang w:val="en-US"/>
+        </w:rPr>
+        <w:t>w</w:t>
+      </w:r>
+      <w:r>
+        <w:t xml:space="preserve">. </w:t>
+      </w:r>
+    </w:p>
+    <w:p/>
+    <w:p>
+      <w:r>
+        <w:t xml:space="preserve">Χρησιμοποιούμε τη λίστα των συνδυασμών της </w:t>
+      </w:r>
+      <w:r>
+        <w:rPr>
+          <w:lang w:val="en-US"/>
+        </w:rPr>
+        <w:t>w</w:t>
+      </w:r>
+      <w:r>
         <w:t xml:space="preserve"> </w:t>
       </w:r>
-      <w:proofErr w:type="spellStart"/>
-      <w:r>
-        <w:rPr>
-          <w:lang w:val="en-US"/>
-        </w:rPr>
-        <w:t>lisis</w:t>
-      </w:r>
-      <w:proofErr w:type="spellEnd"/>
-    </w:p>
+      <w:r>
+        <w:t xml:space="preserve">για να εφαρμόσουμε καθολικές στοιχίσεις με τη </w:t>
+      </w:r>
+      <w:r>
+        <w:rPr>
+          <w:lang w:val="en-US"/>
+        </w:rPr>
+        <w:t>v</w:t>
+      </w:r>
+      <w:r>
+        <w:t xml:space="preserve">. Με αυτό τον τρόπο, συλλέγουμε όλες τις βαθμολογίες του αλγορίθμου </w:t>
+      </w:r>
+      <w:r>
+        <w:rPr>
+          <w:lang w:val="en-US"/>
+        </w:rPr>
+        <w:t>Needleman</w:t>
+      </w:r>
+      <w:r>
+        <w:t>-</w:t>
+      </w:r>
+      <w:r>
+        <w:rPr>
+          <w:lang w:val="en-US"/>
+        </w:rPr>
+        <w:t>Wunsch</w:t>
+      </w:r>
+      <w:r>
+        <w:t xml:space="preserve"> </w:t>
+      </w:r>
+      <w:r>
+        <w:t>και επιλέγουμε το ζευγάρι με τη μέγιστη απόδοση. Η βαθμολογία ορίζεται ως +1 για ταίριασμα και -1 σε κάθε άλλη περίπτωση.</w:t>
+      </w:r>
+    </w:p>
+    <w:p/>
+    <w:p>
+      <w:r>
+        <w:t xml:space="preserve">Τέλος, αφού επιλέξουμε την ακολουθία </w:t>
+      </w:r>
+      <w:r>
+        <w:rPr>
+          <w:lang w:val="en-US"/>
+        </w:rPr>
+        <w:t>v</w:t>
+      </w:r>
+      <w:r>
+        <w:t xml:space="preserve"> </w:t>
+      </w:r>
+      <w:r>
+        <w:t xml:space="preserve">και την συνένωση δυο ακολουθιών του </w:t>
+      </w:r>
+      <w:r>
+        <w:rPr>
+          <w:lang w:val="en-US"/>
+        </w:rPr>
+        <w:t>w</w:t>
+      </w:r>
+      <w:r>
+        <w:t xml:space="preserve">, </w:t>
+      </w:r>
+      <w:r>
+        <w:t>έχοντας εξασφαλίσει τη μέγιστη βαθμολογία, εκτυπώνουμε όλες τις δυνατές στοιχίσεις των δυο ακολουθιών.</w:t>
+      </w:r>
+    </w:p>
+    <w:p/>
+    <w:p/>
+    <w:p/>
+    <w:p/>
+    <w:p/>
+    <w:p/>
+    <w:p/>
+    <w:p/>
+    <w:p/>
+    <w:p/>
+    <w:p/>
+    <w:p/>
+    <w:p/>
+    <w:p/>
+    <w:p/>
+    <w:p/>
     <w:p>
       <w:pPr>
         <w:pStyle w:val="Heading2"/>
         <w:spacing w:after="240"/>
       </w:pPr>
-      <w:bookmarkStart w:id="30" w:name="_Toc12574200"/>
-      <w:r>
+      <w:bookmarkStart w:id="28" w:name="_Toc12574200"/>
+      <w:r>
+        <w:lastRenderedPageBreak/>
         <w:t>Αποτέλεσμα</w:t>
       </w:r>
-      <w:bookmarkEnd w:id="30"/>
+      <w:bookmarkEnd w:id="28"/>
+    </w:p>
+    <w:p>
+      <w:pPr>
+        <w:spacing w:after="240"/>
+      </w:pPr>
+      <w:r>
+        <w:t xml:space="preserve">Εκτελούμε το αρχείο της άσκησης με την εντολή </w:t>
+      </w:r>
+      <w:proofErr w:type="spellStart"/>
+      <w:r>
+        <w:rPr>
+          <w:b/>
+          <w:bCs/>
+        </w:rPr>
+        <w:t>python</w:t>
+      </w:r>
+      <w:proofErr w:type="spellEnd"/>
+      <w:r>
+        <w:rPr>
+          <w:b/>
+          <w:bCs/>
+        </w:rPr>
+        <w:t xml:space="preserve"> exercise-6_</w:t>
+      </w:r>
+      <w:r>
+        <w:rPr>
+          <w:b/>
+          <w:bCs/>
+        </w:rPr>
+        <w:t>3</w:t>
+      </w:r>
+      <w:r>
+        <w:rPr>
+          <w:b/>
+          <w:bCs/>
+        </w:rPr>
+        <w:t>7.py</w:t>
+      </w:r>
+      <w:r>
+        <w:t xml:space="preserve"> και ενδεικτικά εμφανίζονται τα παρακάτω αποτελέσματα:</w:t>
+      </w:r>
     </w:p>
     <w:p>
       <w:pPr>
@@ -6631,80 +7234,54 @@
         </w:drawing>
       </w:r>
     </w:p>
+    <w:p/>
+    <w:p/>
+    <w:p/>
+    <w:p/>
+    <w:p/>
+    <w:p/>
+    <w:p/>
+    <w:p/>
+    <w:p/>
+    <w:p/>
+    <w:p/>
+    <w:p/>
+    <w:p/>
+    <w:p/>
+    <w:p/>
+    <w:p/>
+    <w:p/>
+    <w:p/>
+    <w:p/>
+    <w:p/>
+    <w:p/>
+    <w:p/>
+    <w:p/>
+    <w:p/>
+    <w:p/>
+    <w:p/>
+    <w:p/>
+    <w:p/>
+    <w:p>
+      <w:pPr>
+        <w:pStyle w:val="Heading1"/>
+      </w:pPr>
+      <w:bookmarkStart w:id="29" w:name="_Toc12574202"/>
+      <w:r>
+        <w:t>Άσκηση 11.4</w:t>
+      </w:r>
+      <w:bookmarkEnd w:id="29"/>
+    </w:p>
+    <w:p/>
     <w:p>
       <w:pPr>
         <w:pStyle w:val="Heading2"/>
       </w:pPr>
-      <w:bookmarkStart w:id="31" w:name="_Toc12574201"/>
-      <w:r>
-        <w:t>Αναφορές</w:t>
-      </w:r>
-      <w:bookmarkEnd w:id="31"/>
-    </w:p>
-    <w:p>
-      <w:proofErr w:type="spellStart"/>
-      <w:r>
-        <w:t>Βιβλιογραφια</w:t>
-      </w:r>
-      <w:proofErr w:type="spellEnd"/>
-      <w:r>
-        <w:t xml:space="preserve"> </w:t>
-      </w:r>
-      <w:proofErr w:type="spellStart"/>
-      <w:r>
-        <w:t>κλπ</w:t>
-      </w:r>
-      <w:proofErr w:type="spellEnd"/>
-    </w:p>
-    <w:p/>
-    <w:p/>
-    <w:p/>
-    <w:p/>
-    <w:p/>
-    <w:p/>
-    <w:p/>
-    <w:p/>
-    <w:p/>
-    <w:p/>
-    <w:p/>
-    <w:p/>
-    <w:p/>
-    <w:p/>
-    <w:p/>
-    <w:p/>
-    <w:p/>
-    <w:p/>
-    <w:p/>
-    <w:p/>
-    <w:p/>
-    <w:p/>
-    <w:p/>
-    <w:p/>
-    <w:p/>
-    <w:p/>
-    <w:p/>
-    <w:p/>
-    <w:p/>
-    <w:p>
-      <w:pPr>
-        <w:pStyle w:val="Heading1"/>
-      </w:pPr>
-      <w:bookmarkStart w:id="32" w:name="_Toc12574202"/>
-      <w:r>
-        <w:t>Άσκηση 11.4</w:t>
-      </w:r>
-      <w:bookmarkEnd w:id="32"/>
-    </w:p>
-    <w:p/>
-    <w:p>
-      <w:pPr>
-        <w:pStyle w:val="Heading2"/>
-      </w:pPr>
-      <w:bookmarkStart w:id="33" w:name="_Toc12574203"/>
+      <w:bookmarkStart w:id="30" w:name="_Toc12574203"/>
       <w:r>
         <w:t>Εκφώνηση</w:t>
       </w:r>
-      <w:bookmarkEnd w:id="33"/>
+      <w:bookmarkEnd w:id="30"/>
     </w:p>
     <w:p>
       <w:pPr>
@@ -6780,179 +7357,216 @@
       <w:pPr>
         <w:pStyle w:val="Heading2"/>
       </w:pPr>
-      <w:bookmarkStart w:id="34" w:name="_Toc12574204"/>
-      <w:r>
-        <w:lastRenderedPageBreak/>
+      <w:bookmarkStart w:id="31" w:name="_Toc12574204"/>
+      <w:r>
         <w:t>Σχεδιασμός</w:t>
       </w:r>
+      <w:bookmarkEnd w:id="31"/>
+    </w:p>
+    <w:p>
+      <w:pPr>
+        <w:rPr>
+          <w:lang w:val="en-US"/>
+        </w:rPr>
+      </w:pPr>
+      <w:r>
+        <w:rPr>
+          <w:lang w:val="en-US"/>
+        </w:rPr>
+        <w:t xml:space="preserve">Python </w:t>
+      </w:r>
+      <w:proofErr w:type="spellStart"/>
+      <w:r>
+        <w:rPr>
+          <w:lang w:val="en-US"/>
+        </w:rPr>
+        <w:t>bibliothikes</w:t>
+      </w:r>
+      <w:proofErr w:type="spellEnd"/>
+      <w:r>
+        <w:rPr>
+          <w:lang w:val="en-US"/>
+        </w:rPr>
+        <w:t xml:space="preserve"> </w:t>
+      </w:r>
+      <w:proofErr w:type="spellStart"/>
+      <w:r>
+        <w:rPr>
+          <w:lang w:val="en-US"/>
+        </w:rPr>
+        <w:t>klp</w:t>
+      </w:r>
+      <w:proofErr w:type="spellEnd"/>
+    </w:p>
+    <w:p>
+      <w:pPr>
+        <w:pStyle w:val="Heading2"/>
+      </w:pPr>
+      <w:bookmarkStart w:id="32" w:name="_Toc12574205"/>
+      <w:r>
+        <w:t>Υλοποίηση</w:t>
+      </w:r>
+      <w:bookmarkEnd w:id="32"/>
+    </w:p>
+    <w:p>
+      <w:pPr>
+        <w:rPr>
+          <w:lang w:val="en-US"/>
+        </w:rPr>
+      </w:pPr>
+      <w:proofErr w:type="spellStart"/>
+      <w:r>
+        <w:rPr>
+          <w:lang w:val="en-US"/>
+        </w:rPr>
+        <w:t>Perigrafi</w:t>
+      </w:r>
+      <w:proofErr w:type="spellEnd"/>
+      <w:r>
+        <w:rPr>
+          <w:lang w:val="en-US"/>
+        </w:rPr>
+        <w:t xml:space="preserve"> </w:t>
+      </w:r>
+      <w:proofErr w:type="spellStart"/>
+      <w:r>
+        <w:rPr>
+          <w:lang w:val="en-US"/>
+        </w:rPr>
+        <w:t>lisis</w:t>
+      </w:r>
+      <w:proofErr w:type="spellEnd"/>
+    </w:p>
+    <w:p>
+      <w:pPr>
+        <w:pStyle w:val="Heading2"/>
+      </w:pPr>
+      <w:bookmarkStart w:id="33" w:name="_Toc12574206"/>
+      <w:r>
+        <w:t>Αποτέλεσμα</w:t>
+      </w:r>
+      <w:bookmarkEnd w:id="33"/>
+    </w:p>
+    <w:p>
+      <w:pPr>
+        <w:rPr>
+          <w:lang w:val="en-US"/>
+        </w:rPr>
+      </w:pPr>
+      <w:proofErr w:type="spellStart"/>
+      <w:r>
+        <w:rPr>
+          <w:lang w:val="en-US"/>
+        </w:rPr>
+        <w:t>apotelesma</w:t>
+      </w:r>
+      <w:proofErr w:type="spellEnd"/>
+    </w:p>
+    <w:p>
+      <w:pPr>
+        <w:pStyle w:val="Heading2"/>
+      </w:pPr>
+      <w:bookmarkStart w:id="34" w:name="_Toc12574207"/>
+      <w:r>
+        <w:t>Αναφορές</w:t>
+      </w:r>
       <w:bookmarkEnd w:id="34"/>
     </w:p>
     <w:p>
-      <w:pPr>
-        <w:rPr>
-          <w:lang w:val="en-US"/>
-        </w:rPr>
-      </w:pPr>
-      <w:r>
-        <w:rPr>
-          <w:lang w:val="en-US"/>
-        </w:rPr>
-        <w:t xml:space="preserve">Python </w:t>
-      </w:r>
       <w:proofErr w:type="spellStart"/>
       <w:r>
-        <w:rPr>
-          <w:lang w:val="en-US"/>
-        </w:rPr>
-        <w:t>bibliothikes</w:t>
+        <w:t>Βιβλιογραφια</w:t>
       </w:r>
       <w:proofErr w:type="spellEnd"/>
       <w:r>
-        <w:rPr>
-          <w:lang w:val="en-US"/>
-        </w:rPr>
         <w:t xml:space="preserve"> </w:t>
       </w:r>
       <w:proofErr w:type="spellStart"/>
       <w:r>
-        <w:rPr>
-          <w:lang w:val="en-US"/>
-        </w:rPr>
-        <w:t>klp</w:t>
+        <w:t>κλπ</w:t>
       </w:r>
       <w:proofErr w:type="spellEnd"/>
     </w:p>
+    <w:p/>
+    <w:p/>
+    <w:p/>
+    <w:p/>
+    <w:p/>
+    <w:p/>
+    <w:p/>
+    <w:p/>
+    <w:p/>
+    <w:p/>
+    <w:p/>
+    <w:p/>
+    <w:p/>
+    <w:p/>
+    <w:p/>
+    <w:p/>
+    <w:p/>
+    <w:p/>
+    <w:p/>
+    <w:p/>
+    <w:p/>
+    <w:p/>
+    <w:p>
+      <w:pPr>
+        <w:pStyle w:val="Heading1"/>
+      </w:pPr>
+      <w:bookmarkStart w:id="35" w:name="_Toc12574208"/>
+      <w:r>
+        <w:t>Άσκηση 11.6</w:t>
+      </w:r>
+      <w:bookmarkEnd w:id="35"/>
+    </w:p>
+    <w:p/>
     <w:p>
       <w:pPr>
         <w:pStyle w:val="Heading2"/>
       </w:pPr>
-      <w:bookmarkStart w:id="35" w:name="_Toc12574205"/>
-      <w:r>
-        <w:t>Υλοποίηση</w:t>
-      </w:r>
-      <w:bookmarkEnd w:id="35"/>
-    </w:p>
-    <w:p>
-      <w:pPr>
-        <w:rPr>
-          <w:lang w:val="en-US"/>
-        </w:rPr>
-      </w:pPr>
-      <w:proofErr w:type="spellStart"/>
-      <w:r>
-        <w:rPr>
-          <w:lang w:val="en-US"/>
-        </w:rPr>
-        <w:t>Perigrafi</w:t>
-      </w:r>
-      <w:proofErr w:type="spellEnd"/>
-      <w:r>
-        <w:rPr>
-          <w:lang w:val="en-US"/>
+      <w:bookmarkStart w:id="36" w:name="_Toc12574209"/>
+      <w:r>
+        <w:t>Εκφώνηση</w:t>
+      </w:r>
+      <w:bookmarkEnd w:id="36"/>
+    </w:p>
+    <w:p>
+      <w:pPr>
+        <w:jc w:val="both"/>
+        <w:rPr>
+          <w:rFonts w:eastAsia="Times New Roman"/>
+        </w:rPr>
+      </w:pPr>
+      <w:r>
+        <w:rPr>
+          <w:rFonts w:eastAsia="Times New Roman"/>
+        </w:rPr>
+        <w:t>Θεωρήστε ένα διαφορετικό παιχνίδι στο οποίο κρουπιέρης δεν ρίχνει νόμισμα</w:t>
+      </w:r>
+      <w:r>
+        <w:rPr>
+          <w:rFonts w:eastAsia="Times New Roman"/>
         </w:rPr>
         <w:t xml:space="preserve"> </w:t>
       </w:r>
-      <w:proofErr w:type="spellStart"/>
-      <w:r>
-        <w:rPr>
-          <w:lang w:val="en-US"/>
-        </w:rPr>
-        <w:t>lisis</w:t>
-      </w:r>
-      <w:proofErr w:type="spellEnd"/>
-    </w:p>
-    <w:p>
-      <w:pPr>
-        <w:pStyle w:val="Heading2"/>
-      </w:pPr>
-      <w:bookmarkStart w:id="36" w:name="_Toc12574206"/>
-      <w:r>
-        <w:t>Αποτέλεσμα</w:t>
-      </w:r>
-      <w:bookmarkEnd w:id="36"/>
-    </w:p>
-    <w:p>
-      <w:pPr>
-        <w:rPr>
-          <w:lang w:val="en-US"/>
-        </w:rPr>
-      </w:pPr>
-      <w:proofErr w:type="spellStart"/>
-      <w:r>
-        <w:rPr>
-          <w:lang w:val="en-US"/>
-        </w:rPr>
-        <w:t>apotelesma</w:t>
-      </w:r>
-      <w:proofErr w:type="spellEnd"/>
-    </w:p>
-    <w:p>
-      <w:pPr>
-        <w:pStyle w:val="Heading2"/>
-      </w:pPr>
-      <w:bookmarkStart w:id="37" w:name="_Toc12574207"/>
-      <w:r>
-        <w:t>Αναφορές</w:t>
-      </w:r>
-      <w:bookmarkEnd w:id="37"/>
-    </w:p>
-    <w:p>
-      <w:proofErr w:type="spellStart"/>
-      <w:r>
-        <w:t>Βιβλιογραφια</w:t>
-      </w:r>
-      <w:proofErr w:type="spellEnd"/>
-      <w:r>
+      <w:r>
+        <w:rPr>
+          <w:rFonts w:eastAsia="Times New Roman"/>
+        </w:rPr>
+        <w:t>αλλά ζάρι με τρεις πλευρές που έχουν ετικέτες 1,2 , και 3. (Μην προσπαθήσετε να</w:t>
+      </w:r>
+      <w:r>
+        <w:rPr>
+          <w:rFonts w:eastAsia="Times New Roman"/>
+        </w:rPr>
         <w:t xml:space="preserve"> </w:t>
       </w:r>
-      <w:proofErr w:type="spellStart"/>
-      <w:r>
-        <w:t>κλπ</w:t>
-      </w:r>
-      <w:proofErr w:type="spellEnd"/>
-    </w:p>
-    <w:p/>
-    <w:p/>
-    <w:p/>
-    <w:p/>
-    <w:p/>
-    <w:p/>
-    <w:p/>
-    <w:p/>
-    <w:p/>
-    <w:p/>
-    <w:p/>
-    <w:p/>
-    <w:p/>
-    <w:p/>
-    <w:p/>
-    <w:p/>
-    <w:p/>
-    <w:p/>
-    <w:p/>
-    <w:p/>
-    <w:p/>
-    <w:p/>
-    <w:p>
-      <w:pPr>
-        <w:pStyle w:val="Heading1"/>
-      </w:pPr>
-      <w:bookmarkStart w:id="38" w:name="_Toc12574208"/>
-      <w:r>
-        <w:t>Άσκηση 11.6</w:t>
-      </w:r>
-      <w:bookmarkEnd w:id="38"/>
-    </w:p>
-    <w:p/>
-    <w:p>
-      <w:pPr>
-        <w:pStyle w:val="Heading2"/>
-      </w:pPr>
-      <w:bookmarkStart w:id="39" w:name="_Toc12574209"/>
-      <w:r>
-        <w:t>Εκφώνηση</w:t>
-      </w:r>
-      <w:bookmarkEnd w:id="39"/>
+      <w:r>
+        <w:rPr>
+          <w:rFonts w:eastAsia="Times New Roman"/>
+        </w:rPr>
+        <w:t>σκεφτείτε την εμφάνιση ενός τέτοιου ζαριού.) Ο κρουπιέρης έχει δύο στημένα</w:t>
+      </w:r>
     </w:p>
     <w:p>
       <w:pPr>
@@ -6965,19 +7579,33 @@
         <w:rPr>
           <w:rFonts w:eastAsia="Times New Roman"/>
         </w:rPr>
-        <w:t>Θεωρήστε ένα διαφορετικό παιχνίδι στο οποίο κρουπιέρης δεν ρίχνει νόμισμα</w:t>
-      </w:r>
-      <w:r>
+        <w:t>ζάρια D1 και D2. Για κάθε ζάρι D, η πιθανότητα να προκύψει ο αριθμός είναι ίση</w:t>
+      </w:r>
+    </w:p>
+    <w:p>
+      <w:pPr>
+        <w:jc w:val="both"/>
         <w:rPr>
           <w:rFonts w:eastAsia="Times New Roman"/>
         </w:rPr>
+      </w:pPr>
+      <w:r>
+        <w:rPr>
+          <w:rFonts w:eastAsia="Times New Roman"/>
+        </w:rPr>
+        <w:t>με 1/2, και η πιθανότητα για τα άλλα δύο αποτελέσματα είναι ίση με 1/4. Σε κάθε</w:t>
+      </w:r>
+      <w:r>
+        <w:rPr>
+          <w:rFonts w:eastAsia="Times New Roman"/>
+        </w:rPr>
         <w:t xml:space="preserve"> </w:t>
       </w:r>
       <w:r>
         <w:rPr>
           <w:rFonts w:eastAsia="Times New Roman"/>
         </w:rPr>
-        <w:t>αλλά ζάρι με τρεις πλευρές που έχουν ετικέτες 1,2 , και 3. (Μην προσπαθήσετε να</w:t>
+        <w:t>γύρο , ο κρουπιέρης πρέπει να αποφασίσει αν (1) θα κρατήσει το ίδιο ζάρι, (2)</w:t>
       </w:r>
       <w:r>
         <w:rPr>
@@ -6989,66 +7617,7 @@
         <w:rPr>
           <w:rFonts w:eastAsia="Times New Roman"/>
         </w:rPr>
-        <w:t>σκεφτείτε την εμφάνιση ενός τέτοιου ζαριού.) Ο κρουπιέρης έχει δύο στημένα</w:t>
-      </w:r>
-    </w:p>
-    <w:p>
-      <w:pPr>
-        <w:jc w:val="both"/>
-        <w:rPr>
-          <w:rFonts w:eastAsia="Times New Roman"/>
-        </w:rPr>
-      </w:pPr>
-      <w:r>
-        <w:rPr>
-          <w:rFonts w:eastAsia="Times New Roman"/>
-        </w:rPr>
-        <w:t>ζάρια D1 και D2. Για κάθε ζάρι D, η πιθανότητα να προκύψει ο αριθμός είναι ίση</w:t>
-      </w:r>
-    </w:p>
-    <w:p>
-      <w:pPr>
-        <w:jc w:val="both"/>
-        <w:rPr>
-          <w:rFonts w:eastAsia="Times New Roman"/>
-        </w:rPr>
-      </w:pPr>
-      <w:r>
-        <w:rPr>
-          <w:rFonts w:eastAsia="Times New Roman"/>
-        </w:rPr>
-        <w:t>με 1/2, και η πιθανότητα για τα άλλα δύο αποτελέσματα είναι ίση με 1/4. Σε κάθε</w:t>
-      </w:r>
-      <w:r>
-        <w:rPr>
-          <w:rFonts w:eastAsia="Times New Roman"/>
-        </w:rPr>
-        <w:t xml:space="preserve"> </w:t>
-      </w:r>
-      <w:r>
-        <w:rPr>
-          <w:rFonts w:eastAsia="Times New Roman"/>
-        </w:rPr>
-        <w:t>γύρο , ο κρουπιέρης πρέπει να αποφασίσει αν (1) θα κρατήσει το ίδιο ζάρι, (2)</w:t>
-      </w:r>
-      <w:r>
-        <w:rPr>
-          <w:rFonts w:eastAsia="Times New Roman"/>
-        </w:rPr>
-        <w:t xml:space="preserve"> </w:t>
-      </w:r>
-      <w:r>
-        <w:rPr>
-          <w:rFonts w:eastAsia="Times New Roman"/>
-        </w:rPr>
-        <w:t xml:space="preserve">θα </w:t>
-      </w:r>
-      <w:r>
-        <w:rPr>
-          <w:rFonts w:eastAsia="Times New Roman"/>
-        </w:rPr>
-        <w:lastRenderedPageBreak/>
-        <w:t>αλλάξει ζάρι , ή (3) θα σταματήσει το παιχνίδι . Επιλέγει το (1) με πιθανότητα</w:t>
+        <w:t>θα αλλάξει ζάρι , ή (3) θα σταματήσει το παιχνίδι . Επιλέγει το (1) με πιθανότητα</w:t>
       </w:r>
       <w:r>
         <w:rPr>
@@ -7415,120 +7984,120 @@
       <w:pPr>
         <w:pStyle w:val="Heading2"/>
       </w:pPr>
-      <w:bookmarkStart w:id="40" w:name="_Toc12574210"/>
+      <w:bookmarkStart w:id="37" w:name="_Toc12574210"/>
       <w:r>
         <w:t>Σχεδιασμός</w:t>
       </w:r>
+      <w:bookmarkEnd w:id="37"/>
+    </w:p>
+    <w:p>
+      <w:pPr>
+        <w:rPr>
+          <w:lang w:val="en-US"/>
+        </w:rPr>
+      </w:pPr>
+      <w:r>
+        <w:rPr>
+          <w:lang w:val="en-US"/>
+        </w:rPr>
+        <w:t xml:space="preserve">Python </w:t>
+      </w:r>
+      <w:proofErr w:type="spellStart"/>
+      <w:r>
+        <w:rPr>
+          <w:lang w:val="en-US"/>
+        </w:rPr>
+        <w:t>bibliothikes</w:t>
+      </w:r>
+      <w:proofErr w:type="spellEnd"/>
+      <w:r>
+        <w:rPr>
+          <w:lang w:val="en-US"/>
+        </w:rPr>
+        <w:t xml:space="preserve"> </w:t>
+      </w:r>
+      <w:proofErr w:type="spellStart"/>
+      <w:r>
+        <w:rPr>
+          <w:lang w:val="en-US"/>
+        </w:rPr>
+        <w:t>klp</w:t>
+      </w:r>
+      <w:proofErr w:type="spellEnd"/>
+    </w:p>
+    <w:p>
+      <w:pPr>
+        <w:pStyle w:val="Heading2"/>
+      </w:pPr>
+      <w:bookmarkStart w:id="38" w:name="_Toc12574211"/>
+      <w:r>
+        <w:t>Υλοποίηση</w:t>
+      </w:r>
+      <w:bookmarkEnd w:id="38"/>
+    </w:p>
+    <w:p>
+      <w:pPr>
+        <w:rPr>
+          <w:lang w:val="en-US"/>
+        </w:rPr>
+      </w:pPr>
+      <w:proofErr w:type="spellStart"/>
+      <w:r>
+        <w:rPr>
+          <w:lang w:val="en-US"/>
+        </w:rPr>
+        <w:t>Perigrafi</w:t>
+      </w:r>
+      <w:proofErr w:type="spellEnd"/>
+      <w:r>
+        <w:rPr>
+          <w:lang w:val="en-US"/>
+        </w:rPr>
+        <w:t xml:space="preserve"> </w:t>
+      </w:r>
+      <w:proofErr w:type="spellStart"/>
+      <w:r>
+        <w:rPr>
+          <w:lang w:val="en-US"/>
+        </w:rPr>
+        <w:t>lisis</w:t>
+      </w:r>
+      <w:proofErr w:type="spellEnd"/>
+    </w:p>
+    <w:p>
+      <w:pPr>
+        <w:pStyle w:val="Heading2"/>
+      </w:pPr>
+      <w:bookmarkStart w:id="39" w:name="_Toc12574212"/>
+      <w:r>
+        <w:t>Αποτέλεσμα</w:t>
+      </w:r>
+      <w:bookmarkEnd w:id="39"/>
+    </w:p>
+    <w:p>
+      <w:pPr>
+        <w:rPr>
+          <w:lang w:val="en-US"/>
+        </w:rPr>
+      </w:pPr>
+      <w:proofErr w:type="spellStart"/>
+      <w:r>
+        <w:rPr>
+          <w:lang w:val="en-US"/>
+        </w:rPr>
+        <w:t>apotelesma</w:t>
+      </w:r>
+      <w:proofErr w:type="spellEnd"/>
+    </w:p>
+    <w:p>
+      <w:pPr>
+        <w:pStyle w:val="Heading2"/>
+      </w:pPr>
+      <w:bookmarkStart w:id="40" w:name="_Toc12574213"/>
+      <w:r>
+        <w:t>Αναφορές</w:t>
+      </w:r>
       <w:bookmarkEnd w:id="40"/>
-    </w:p>
-    <w:p>
-      <w:pPr>
-        <w:rPr>
-          <w:lang w:val="en-US"/>
-        </w:rPr>
-      </w:pPr>
-      <w:r>
-        <w:rPr>
-          <w:lang w:val="en-US"/>
-        </w:rPr>
-        <w:t xml:space="preserve">Python </w:t>
-      </w:r>
-      <w:proofErr w:type="spellStart"/>
-      <w:r>
-        <w:rPr>
-          <w:lang w:val="en-US"/>
-        </w:rPr>
-        <w:t>bibliothikes</w:t>
-      </w:r>
-      <w:proofErr w:type="spellEnd"/>
-      <w:r>
-        <w:rPr>
-          <w:lang w:val="en-US"/>
-        </w:rPr>
-        <w:t xml:space="preserve"> </w:t>
-      </w:r>
-      <w:proofErr w:type="spellStart"/>
-      <w:r>
-        <w:rPr>
-          <w:lang w:val="en-US"/>
-        </w:rPr>
-        <w:t>klp</w:t>
-      </w:r>
-      <w:proofErr w:type="spellEnd"/>
-    </w:p>
-    <w:p>
-      <w:pPr>
-        <w:pStyle w:val="Heading2"/>
-      </w:pPr>
-      <w:bookmarkStart w:id="41" w:name="_Toc12574211"/>
-      <w:r>
-        <w:t>Υλοποίηση</w:t>
-      </w:r>
-      <w:bookmarkEnd w:id="41"/>
-    </w:p>
-    <w:p>
-      <w:pPr>
-        <w:rPr>
-          <w:lang w:val="en-US"/>
-        </w:rPr>
-      </w:pPr>
-      <w:proofErr w:type="spellStart"/>
-      <w:r>
-        <w:rPr>
-          <w:lang w:val="en-US"/>
-        </w:rPr>
-        <w:t>Perigrafi</w:t>
-      </w:r>
-      <w:proofErr w:type="spellEnd"/>
-      <w:r>
-        <w:rPr>
-          <w:lang w:val="en-US"/>
-        </w:rPr>
-        <w:t xml:space="preserve"> </w:t>
-      </w:r>
-      <w:proofErr w:type="spellStart"/>
-      <w:r>
-        <w:rPr>
-          <w:lang w:val="en-US"/>
-        </w:rPr>
-        <w:t>lisis</w:t>
-      </w:r>
-      <w:proofErr w:type="spellEnd"/>
-    </w:p>
-    <w:p>
-      <w:pPr>
-        <w:pStyle w:val="Heading2"/>
-      </w:pPr>
-      <w:bookmarkStart w:id="42" w:name="_Toc12574212"/>
-      <w:r>
-        <w:t>Αποτέλεσμα</w:t>
-      </w:r>
-      <w:bookmarkEnd w:id="42"/>
-    </w:p>
-    <w:p>
-      <w:pPr>
-        <w:rPr>
-          <w:lang w:val="en-US"/>
-        </w:rPr>
-      </w:pPr>
-      <w:proofErr w:type="spellStart"/>
-      <w:r>
-        <w:rPr>
-          <w:lang w:val="en-US"/>
-        </w:rPr>
-        <w:t>apotelesma</w:t>
-      </w:r>
-      <w:proofErr w:type="spellEnd"/>
-    </w:p>
-    <w:p>
-      <w:pPr>
-        <w:pStyle w:val="Heading2"/>
-      </w:pPr>
-      <w:bookmarkStart w:id="43" w:name="_Toc12574213"/>
-      <w:r>
-        <w:t>Αναφορές</w:t>
-      </w:r>
-      <w:bookmarkEnd w:id="43"/>
     </w:p>
     <w:p>
       <w:proofErr w:type="spellStart"/>
@@ -7599,7 +8168,6 @@
         <w:docPartUnique/>
       </w:docPartObj>
     </w:sdtPr>
-    <w:sdtEndPr/>
     <w:sdtContent>
       <w:p>
         <w:pPr>
@@ -9848,7 +10416,7 @@
 </file>
 
 <file path=customXml/itemProps1.xml><?xml version="1.0" encoding="utf-8"?>
-<ds:datastoreItem xmlns:ds="http://schemas.openxmlformats.org/officeDocument/2006/customXml" ds:itemID="{FD190460-2C5B-4216-A705-22478F955FEB}">
+<ds:datastoreItem xmlns:ds="http://schemas.openxmlformats.org/officeDocument/2006/customXml" ds:itemID="{2583A666-985C-4E54-A8D1-48775B988742}">
   <ds:schemaRefs>
     <ds:schemaRef ds:uri="http://schemas.openxmlformats.org/officeDocument/2006/bibliography"/>
   </ds:schemaRefs>

--- a/bioinformatics_2018_2019_P16036_P16112.docx
+++ b/bioinformatics_2018_2019_P16036_P16112.docx
@@ -1023,7 +1023,7 @@
           <w:r>
             <w:fldChar w:fldCharType="separate"/>
           </w:r>
-          <w:hyperlink w:anchor="_Toc12665926" w:history="1">
+          <w:hyperlink w:anchor="_Toc12706113" w:history="1">
             <w:r>
               <w:rPr>
                 <w:rStyle w:val="-"/>
@@ -1066,7 +1066,7 @@
                 <w:noProof/>
                 <w:webHidden/>
               </w:rPr>
-              <w:instrText xml:space="preserve"> PAGEREF _Toc12665926 \h </w:instrText>
+              <w:instrText xml:space="preserve"> PAGEREF _Toc12706113 \h </w:instrText>
             </w:r>
             <w:r>
               <w:rPr>
@@ -1111,7 +1111,7 @@
               <w:lang w:eastAsia="el-GR"/>
             </w:rPr>
           </w:pPr>
-          <w:hyperlink w:anchor="_Toc12665927" w:history="1">
+          <w:hyperlink w:anchor="_Toc12706114" w:history="1">
             <w:r>
               <w:rPr>
                 <w:rStyle w:val="-"/>
@@ -1154,7 +1154,7 @@
                 <w:noProof/>
                 <w:webHidden/>
               </w:rPr>
-              <w:instrText xml:space="preserve"> PAGEREF _Toc12665927 \h </w:instrText>
+              <w:instrText xml:space="preserve"> PAGEREF _Toc12706114 \h </w:instrText>
             </w:r>
             <w:r>
               <w:rPr>
@@ -1199,7 +1199,7 @@
               <w:lang w:eastAsia="el-GR"/>
             </w:rPr>
           </w:pPr>
-          <w:hyperlink w:anchor="_Toc12665928" w:history="1">
+          <w:hyperlink w:anchor="_Toc12706115" w:history="1">
             <w:r>
               <w:rPr>
                 <w:rStyle w:val="-"/>
@@ -1242,7 +1242,7 @@
                 <w:noProof/>
                 <w:webHidden/>
               </w:rPr>
-              <w:instrText xml:space="preserve"> PAGEREF _Toc12665928 \h </w:instrText>
+              <w:instrText xml:space="preserve"> PAGEREF _Toc12706115 \h </w:instrText>
             </w:r>
             <w:r>
               <w:rPr>
@@ -1287,7 +1287,7 @@
               <w:lang w:eastAsia="el-GR"/>
             </w:rPr>
           </w:pPr>
-          <w:hyperlink w:anchor="_Toc12665929" w:history="1">
+          <w:hyperlink w:anchor="_Toc12706116" w:history="1">
             <w:r>
               <w:rPr>
                 <w:rStyle w:val="-"/>
@@ -1330,7 +1330,7 @@
                 <w:noProof/>
                 <w:webHidden/>
               </w:rPr>
-              <w:instrText xml:space="preserve"> PAGEREF _Toc12665929 \h </w:instrText>
+              <w:instrText xml:space="preserve"> PAGEREF _Toc12706116 \h </w:instrText>
             </w:r>
             <w:r>
               <w:rPr>
@@ -1375,7 +1375,7 @@
               <w:lang w:eastAsia="el-GR"/>
             </w:rPr>
           </w:pPr>
-          <w:hyperlink w:anchor="_Toc12665930" w:history="1">
+          <w:hyperlink w:anchor="_Toc12706117" w:history="1">
             <w:r>
               <w:rPr>
                 <w:rStyle w:val="-"/>
@@ -1418,7 +1418,7 @@
                 <w:noProof/>
                 <w:webHidden/>
               </w:rPr>
-              <w:instrText xml:space="preserve"> PAGEREF _Toc12665930 \h </w:instrText>
+              <w:instrText xml:space="preserve"> PAGEREF _Toc12706117 \h </w:instrText>
             </w:r>
             <w:r>
               <w:rPr>
@@ -1463,7 +1463,7 @@
               <w:lang w:eastAsia="el-GR"/>
             </w:rPr>
           </w:pPr>
-          <w:hyperlink w:anchor="_Toc12665931" w:history="1">
+          <w:hyperlink w:anchor="_Toc12706118" w:history="1">
             <w:r>
               <w:rPr>
                 <w:rStyle w:val="-"/>
@@ -1506,7 +1506,7 @@
                 <w:noProof/>
                 <w:webHidden/>
               </w:rPr>
-              <w:instrText xml:space="preserve"> PAGEREF _Toc12665931 \h </w:instrText>
+              <w:instrText xml:space="preserve"> PAGEREF _Toc12706118 \h </w:instrText>
             </w:r>
             <w:r>
               <w:rPr>
@@ -1551,7 +1551,7 @@
               <w:lang w:eastAsia="el-GR"/>
             </w:rPr>
           </w:pPr>
-          <w:hyperlink w:anchor="_Toc12665932" w:history="1">
+          <w:hyperlink w:anchor="_Toc12706119" w:history="1">
             <w:r>
               <w:rPr>
                 <w:rStyle w:val="-"/>
@@ -1594,7 +1594,7 @@
                 <w:noProof/>
                 <w:webHidden/>
               </w:rPr>
-              <w:instrText xml:space="preserve"> PAGEREF _Toc12665932 \h </w:instrText>
+              <w:instrText xml:space="preserve"> PAGEREF _Toc12706119 \h </w:instrText>
             </w:r>
             <w:r>
               <w:rPr>
@@ -1639,7 +1639,7 @@
               <w:lang w:eastAsia="el-GR"/>
             </w:rPr>
           </w:pPr>
-          <w:hyperlink w:anchor="_Toc12665933" w:history="1">
+          <w:hyperlink w:anchor="_Toc12706120" w:history="1">
             <w:r>
               <w:rPr>
                 <w:rStyle w:val="-"/>
@@ -1682,7 +1682,7 @@
                 <w:noProof/>
                 <w:webHidden/>
               </w:rPr>
-              <w:instrText xml:space="preserve"> PAGEREF _Toc12665933 \h </w:instrText>
+              <w:instrText xml:space="preserve"> PAGEREF _Toc12706120 \h </w:instrText>
             </w:r>
             <w:r>
               <w:rPr>
@@ -1727,7 +1727,7 @@
               <w:lang w:eastAsia="el-GR"/>
             </w:rPr>
           </w:pPr>
-          <w:hyperlink w:anchor="_Toc12665934" w:history="1">
+          <w:hyperlink w:anchor="_Toc12706121" w:history="1">
             <w:r>
               <w:rPr>
                 <w:rStyle w:val="-"/>
@@ -1770,7 +1770,7 @@
                 <w:noProof/>
                 <w:webHidden/>
               </w:rPr>
-              <w:instrText xml:space="preserve"> PAGEREF _Toc12665934 \h </w:instrText>
+              <w:instrText xml:space="preserve"> PAGEREF _Toc12706121 \h </w:instrText>
             </w:r>
             <w:r>
               <w:rPr>
@@ -1815,7 +1815,7 @@
               <w:lang w:eastAsia="el-GR"/>
             </w:rPr>
           </w:pPr>
-          <w:hyperlink w:anchor="_Toc12665935" w:history="1">
+          <w:hyperlink w:anchor="_Toc12706122" w:history="1">
             <w:r>
               <w:rPr>
                 <w:rStyle w:val="-"/>
@@ -1858,7 +1858,7 @@
                 <w:noProof/>
                 <w:webHidden/>
               </w:rPr>
-              <w:instrText xml:space="preserve"> PAGEREF _Toc12665935 \h </w:instrText>
+              <w:instrText xml:space="preserve"> PAGEREF _Toc12706122 \h </w:instrText>
             </w:r>
             <w:r>
               <w:rPr>
@@ -1903,7 +1903,7 @@
               <w:lang w:eastAsia="el-GR"/>
             </w:rPr>
           </w:pPr>
-          <w:hyperlink w:anchor="_Toc12665936" w:history="1">
+          <w:hyperlink w:anchor="_Toc12706123" w:history="1">
             <w:r>
               <w:rPr>
                 <w:rStyle w:val="-"/>
@@ -1946,7 +1946,7 @@
                 <w:noProof/>
                 <w:webHidden/>
               </w:rPr>
-              <w:instrText xml:space="preserve"> PAGEREF _Toc12665936 \h </w:instrText>
+              <w:instrText xml:space="preserve"> PAGEREF _Toc12706123 \h </w:instrText>
             </w:r>
             <w:r>
               <w:rPr>
@@ -1991,7 +1991,7 @@
               <w:lang w:eastAsia="el-GR"/>
             </w:rPr>
           </w:pPr>
-          <w:hyperlink w:anchor="_Toc12665937" w:history="1">
+          <w:hyperlink w:anchor="_Toc12706124" w:history="1">
             <w:r>
               <w:rPr>
                 <w:rStyle w:val="-"/>
@@ -2034,7 +2034,7 @@
                 <w:noProof/>
                 <w:webHidden/>
               </w:rPr>
-              <w:instrText xml:space="preserve"> PAGEREF _Toc12665937 \h </w:instrText>
+              <w:instrText xml:space="preserve"> PAGEREF _Toc12706124 \h </w:instrText>
             </w:r>
             <w:r>
               <w:rPr>
@@ -2079,7 +2079,7 @@
               <w:lang w:eastAsia="el-GR"/>
             </w:rPr>
           </w:pPr>
-          <w:hyperlink w:anchor="_Toc12665938" w:history="1">
+          <w:hyperlink w:anchor="_Toc12706125" w:history="1">
             <w:r>
               <w:rPr>
                 <w:rStyle w:val="-"/>
@@ -2122,7 +2122,7 @@
                 <w:noProof/>
                 <w:webHidden/>
               </w:rPr>
-              <w:instrText xml:space="preserve"> PAGEREF _Toc12665938 \h </w:instrText>
+              <w:instrText xml:space="preserve"> PAGEREF _Toc12706125 \h </w:instrText>
             </w:r>
             <w:r>
               <w:rPr>
@@ -2167,7 +2167,7 @@
               <w:lang w:eastAsia="el-GR"/>
             </w:rPr>
           </w:pPr>
-          <w:hyperlink w:anchor="_Toc12665939" w:history="1">
+          <w:hyperlink w:anchor="_Toc12706126" w:history="1">
             <w:r>
               <w:rPr>
                 <w:rStyle w:val="-"/>
@@ -2210,7 +2210,7 @@
                 <w:noProof/>
                 <w:webHidden/>
               </w:rPr>
-              <w:instrText xml:space="preserve"> PAGEREF _Toc12665939 \h </w:instrText>
+              <w:instrText xml:space="preserve"> PAGEREF _Toc12706126 \h </w:instrText>
             </w:r>
             <w:r>
               <w:rPr>
@@ -2255,7 +2255,7 @@
               <w:lang w:eastAsia="el-GR"/>
             </w:rPr>
           </w:pPr>
-          <w:hyperlink w:anchor="_Toc12665940" w:history="1">
+          <w:hyperlink w:anchor="_Toc12706127" w:history="1">
             <w:r>
               <w:rPr>
                 <w:rStyle w:val="-"/>
@@ -2298,7 +2298,7 @@
                 <w:noProof/>
                 <w:webHidden/>
               </w:rPr>
-              <w:instrText xml:space="preserve"> PAGEREF _Toc12665940 \h </w:instrText>
+              <w:instrText xml:space="preserve"> PAGEREF _Toc12706127 \h </w:instrText>
             </w:r>
             <w:r>
               <w:rPr>
@@ -2343,7 +2343,7 @@
               <w:lang w:eastAsia="el-GR"/>
             </w:rPr>
           </w:pPr>
-          <w:hyperlink w:anchor="_Toc12665941" w:history="1">
+          <w:hyperlink w:anchor="_Toc12706128" w:history="1">
             <w:r>
               <w:rPr>
                 <w:rStyle w:val="-"/>
@@ -2386,7 +2386,7 @@
                 <w:noProof/>
                 <w:webHidden/>
               </w:rPr>
-              <w:instrText xml:space="preserve"> PAGEREF _Toc12665941 \h </w:instrText>
+              <w:instrText xml:space="preserve"> PAGEREF _Toc12706128 \h </w:instrText>
             </w:r>
             <w:r>
               <w:rPr>
@@ -2431,7 +2431,7 @@
               <w:lang w:eastAsia="el-GR"/>
             </w:rPr>
           </w:pPr>
-          <w:hyperlink w:anchor="_Toc12665942" w:history="1">
+          <w:hyperlink w:anchor="_Toc12706129" w:history="1">
             <w:r>
               <w:rPr>
                 <w:rStyle w:val="-"/>
@@ -2474,7 +2474,7 @@
                 <w:noProof/>
                 <w:webHidden/>
               </w:rPr>
-              <w:instrText xml:space="preserve"> PAGEREF _Toc12665942 \h </w:instrText>
+              <w:instrText xml:space="preserve"> PAGEREF _Toc12706129 \h </w:instrText>
             </w:r>
             <w:r>
               <w:rPr>
@@ -2519,7 +2519,7 @@
               <w:lang w:eastAsia="el-GR"/>
             </w:rPr>
           </w:pPr>
-          <w:hyperlink w:anchor="_Toc12665943" w:history="1">
+          <w:hyperlink w:anchor="_Toc12706130" w:history="1">
             <w:r>
               <w:rPr>
                 <w:rStyle w:val="-"/>
@@ -2562,7 +2562,7 @@
                 <w:noProof/>
                 <w:webHidden/>
               </w:rPr>
-              <w:instrText xml:space="preserve"> PAGEREF _Toc12665943 \h </w:instrText>
+              <w:instrText xml:space="preserve"> PAGEREF _Toc12706130 \h </w:instrText>
             </w:r>
             <w:r>
               <w:rPr>
@@ -2607,7 +2607,7 @@
               <w:lang w:eastAsia="el-GR"/>
             </w:rPr>
           </w:pPr>
-          <w:hyperlink w:anchor="_Toc12665944" w:history="1">
+          <w:hyperlink w:anchor="_Toc12706131" w:history="1">
             <w:r>
               <w:rPr>
                 <w:rStyle w:val="-"/>
@@ -2650,7 +2650,7 @@
                 <w:noProof/>
                 <w:webHidden/>
               </w:rPr>
-              <w:instrText xml:space="preserve"> PAGEREF _Toc12665944 \h </w:instrText>
+              <w:instrText xml:space="preserve"> PAGEREF _Toc12706131 \h </w:instrText>
             </w:r>
             <w:r>
               <w:rPr>
@@ -2695,7 +2695,7 @@
               <w:lang w:eastAsia="el-GR"/>
             </w:rPr>
           </w:pPr>
-          <w:hyperlink w:anchor="_Toc12665945" w:history="1">
+          <w:hyperlink w:anchor="_Toc12706132" w:history="1">
             <w:r>
               <w:rPr>
                 <w:rStyle w:val="-"/>
@@ -2738,7 +2738,7 @@
                 <w:noProof/>
                 <w:webHidden/>
               </w:rPr>
-              <w:instrText xml:space="preserve"> PAGEREF _Toc12665945 \h </w:instrText>
+              <w:instrText xml:space="preserve"> PAGEREF _Toc12706132 \h </w:instrText>
             </w:r>
             <w:r>
               <w:rPr>
@@ -2783,7 +2783,7 @@
               <w:lang w:eastAsia="el-GR"/>
             </w:rPr>
           </w:pPr>
-          <w:hyperlink w:anchor="_Toc12665946" w:history="1">
+          <w:hyperlink w:anchor="_Toc12706133" w:history="1">
             <w:r>
               <w:rPr>
                 <w:rStyle w:val="-"/>
@@ -2826,7 +2826,7 @@
                 <w:noProof/>
                 <w:webHidden/>
               </w:rPr>
-              <w:instrText xml:space="preserve"> PAGEREF _Toc12665946 \h </w:instrText>
+              <w:instrText xml:space="preserve"> PAGEREF _Toc12706133 \h </w:instrText>
             </w:r>
             <w:r>
               <w:rPr>
@@ -2871,7 +2871,7 @@
               <w:lang w:eastAsia="el-GR"/>
             </w:rPr>
           </w:pPr>
-          <w:hyperlink w:anchor="_Toc12665947" w:history="1">
+          <w:hyperlink w:anchor="_Toc12706134" w:history="1">
             <w:r>
               <w:rPr>
                 <w:rStyle w:val="-"/>
@@ -2914,7 +2914,7 @@
                 <w:noProof/>
                 <w:webHidden/>
               </w:rPr>
-              <w:instrText xml:space="preserve"> PAGEREF _Toc12665947 \h </w:instrText>
+              <w:instrText xml:space="preserve"> PAGEREF _Toc12706134 \h </w:instrText>
             </w:r>
             <w:r>
               <w:rPr>
@@ -2959,7 +2959,7 @@
               <w:lang w:eastAsia="el-GR"/>
             </w:rPr>
           </w:pPr>
-          <w:hyperlink w:anchor="_Toc12665948" w:history="1">
+          <w:hyperlink w:anchor="_Toc12706135" w:history="1">
             <w:r>
               <w:rPr>
                 <w:rStyle w:val="-"/>
@@ -3002,7 +3002,7 @@
                 <w:noProof/>
                 <w:webHidden/>
               </w:rPr>
-              <w:instrText xml:space="preserve"> PAGEREF _Toc12665948 \h </w:instrText>
+              <w:instrText xml:space="preserve"> PAGEREF _Toc12706135 \h </w:instrText>
             </w:r>
             <w:r>
               <w:rPr>
@@ -3047,7 +3047,7 @@
               <w:lang w:eastAsia="el-GR"/>
             </w:rPr>
           </w:pPr>
-          <w:hyperlink w:anchor="_Toc12665949" w:history="1">
+          <w:hyperlink w:anchor="_Toc12706136" w:history="1">
             <w:r>
               <w:rPr>
                 <w:rStyle w:val="-"/>
@@ -3090,7 +3090,7 @@
                 <w:noProof/>
                 <w:webHidden/>
               </w:rPr>
-              <w:instrText xml:space="preserve"> PAGEREF _Toc12665949 \h </w:instrText>
+              <w:instrText xml:space="preserve"> PAGEREF _Toc12706136 \h </w:instrText>
             </w:r>
             <w:r>
               <w:rPr>
@@ -3135,7 +3135,7 @@
               <w:lang w:eastAsia="el-GR"/>
             </w:rPr>
           </w:pPr>
-          <w:hyperlink w:anchor="_Toc12665950" w:history="1">
+          <w:hyperlink w:anchor="_Toc12706137" w:history="1">
             <w:r>
               <w:rPr>
                 <w:rStyle w:val="-"/>
@@ -3178,7 +3178,7 @@
                 <w:noProof/>
                 <w:webHidden/>
               </w:rPr>
-              <w:instrText xml:space="preserve"> PAGEREF _Toc12665950 \h </w:instrText>
+              <w:instrText xml:space="preserve"> PAGEREF _Toc12706137 \h </w:instrText>
             </w:r>
             <w:r>
               <w:rPr>
@@ -3223,7 +3223,7 @@
               <w:lang w:eastAsia="el-GR"/>
             </w:rPr>
           </w:pPr>
-          <w:hyperlink w:anchor="_Toc12665951" w:history="1">
+          <w:hyperlink w:anchor="_Toc12706138" w:history="1">
             <w:r>
               <w:rPr>
                 <w:rStyle w:val="-"/>
@@ -3266,7 +3266,7 @@
                 <w:noProof/>
                 <w:webHidden/>
               </w:rPr>
-              <w:instrText xml:space="preserve"> PAGEREF _Toc12665951 \h </w:instrText>
+              <w:instrText xml:space="preserve"> PAGEREF _Toc12706138 \h </w:instrText>
             </w:r>
             <w:r>
               <w:rPr>
@@ -3311,7 +3311,7 @@
               <w:lang w:eastAsia="el-GR"/>
             </w:rPr>
           </w:pPr>
-          <w:hyperlink w:anchor="_Toc12665952" w:history="1">
+          <w:hyperlink w:anchor="_Toc12706139" w:history="1">
             <w:r>
               <w:rPr>
                 <w:rStyle w:val="-"/>
@@ -3354,7 +3354,7 @@
                 <w:noProof/>
                 <w:webHidden/>
               </w:rPr>
-              <w:instrText xml:space="preserve"> PAGEREF _Toc12665952 \h </w:instrText>
+              <w:instrText xml:space="preserve"> PAGEREF _Toc12706139 \h </w:instrText>
             </w:r>
             <w:r>
               <w:rPr>
@@ -3399,7 +3399,7 @@
               <w:lang w:eastAsia="el-GR"/>
             </w:rPr>
           </w:pPr>
-          <w:hyperlink w:anchor="_Toc12665953" w:history="1">
+          <w:hyperlink w:anchor="_Toc12706140" w:history="1">
             <w:r>
               <w:rPr>
                 <w:rStyle w:val="-"/>
@@ -3442,7 +3442,7 @@
                 <w:noProof/>
                 <w:webHidden/>
               </w:rPr>
-              <w:instrText xml:space="preserve"> PAGEREF _Toc12665953 \h </w:instrText>
+              <w:instrText xml:space="preserve"> PAGEREF _Toc12706140 \h </w:instrText>
             </w:r>
             <w:r>
               <w:rPr>
@@ -3487,7 +3487,7 @@
               <w:lang w:eastAsia="el-GR"/>
             </w:rPr>
           </w:pPr>
-          <w:hyperlink w:anchor="_Toc12665954" w:history="1">
+          <w:hyperlink w:anchor="_Toc12706141" w:history="1">
             <w:r>
               <w:rPr>
                 <w:rStyle w:val="-"/>
@@ -3530,7 +3530,7 @@
                 <w:noProof/>
                 <w:webHidden/>
               </w:rPr>
-              <w:instrText xml:space="preserve"> PAGEREF _Toc12665954 \h </w:instrText>
+              <w:instrText xml:space="preserve"> PAGEREF _Toc12706141 \h </w:instrText>
             </w:r>
             <w:r>
               <w:rPr>
@@ -3575,7 +3575,7 @@
               <w:lang w:eastAsia="el-GR"/>
             </w:rPr>
           </w:pPr>
-          <w:hyperlink w:anchor="_Toc12665955" w:history="1">
+          <w:hyperlink w:anchor="_Toc12706142" w:history="1">
             <w:r>
               <w:rPr>
                 <w:rStyle w:val="-"/>
@@ -3618,7 +3618,7 @@
                 <w:noProof/>
                 <w:webHidden/>
               </w:rPr>
-              <w:instrText xml:space="preserve"> PAGEREF _Toc12665955 \h </w:instrText>
+              <w:instrText xml:space="preserve"> PAGEREF _Toc12706142 \h </w:instrText>
             </w:r>
             <w:r>
               <w:rPr>
@@ -3663,7 +3663,7 @@
               <w:lang w:eastAsia="el-GR"/>
             </w:rPr>
           </w:pPr>
-          <w:hyperlink w:anchor="_Toc12665956" w:history="1">
+          <w:hyperlink w:anchor="_Toc12706143" w:history="1">
             <w:r>
               <w:rPr>
                 <w:rStyle w:val="-"/>
@@ -3687,6 +3687,8 @@
               </w:rPr>
               <w:t>Άσκηση 11.4</w:t>
             </w:r>
+            <w:bookmarkStart w:id="0" w:name="_GoBack"/>
+            <w:bookmarkEnd w:id="0"/>
             <w:r>
               <w:rPr>
                 <w:noProof/>
@@ -3706,7 +3708,7 @@
                 <w:noProof/>
                 <w:webHidden/>
               </w:rPr>
-              <w:instrText xml:space="preserve"> PAGEREF _Toc12665956 \h </w:instrText>
+              <w:instrText xml:space="preserve"> PAGEREF _Toc12706143 \h </w:instrText>
             </w:r>
             <w:r>
               <w:rPr>
@@ -3726,7 +3728,7 @@
                 <w:noProof/>
                 <w:webHidden/>
               </w:rPr>
-              <w:t>14</w:t>
+              <w:t>13</w:t>
             </w:r>
             <w:r>
               <w:rPr>
@@ -3751,7 +3753,7 @@
               <w:lang w:eastAsia="el-GR"/>
             </w:rPr>
           </w:pPr>
-          <w:hyperlink w:anchor="_Toc12665957" w:history="1">
+          <w:hyperlink w:anchor="_Toc12706144" w:history="1">
             <w:r>
               <w:rPr>
                 <w:rStyle w:val="-"/>
@@ -3794,7 +3796,7 @@
                 <w:noProof/>
                 <w:webHidden/>
               </w:rPr>
-              <w:instrText xml:space="preserve"> PAGEREF _Toc12665957 \h </w:instrText>
+              <w:instrText xml:space="preserve"> PAGEREF _Toc12706144 \h </w:instrText>
             </w:r>
             <w:r>
               <w:rPr>
@@ -3814,7 +3816,7 @@
                 <w:noProof/>
                 <w:webHidden/>
               </w:rPr>
-              <w:t>14</w:t>
+              <w:t>13</w:t>
             </w:r>
             <w:r>
               <w:rPr>
@@ -3839,7 +3841,7 @@
               <w:lang w:eastAsia="el-GR"/>
             </w:rPr>
           </w:pPr>
-          <w:hyperlink w:anchor="_Toc12665958" w:history="1">
+          <w:hyperlink w:anchor="_Toc12706145" w:history="1">
             <w:r>
               <w:rPr>
                 <w:rStyle w:val="-"/>
@@ -3882,7 +3884,7 @@
                 <w:noProof/>
                 <w:webHidden/>
               </w:rPr>
-              <w:instrText xml:space="preserve"> PAGEREF _Toc12665958 \h </w:instrText>
+              <w:instrText xml:space="preserve"> PAGEREF _Toc12706145 \h </w:instrText>
             </w:r>
             <w:r>
               <w:rPr>
@@ -3902,7 +3904,7 @@
                 <w:noProof/>
                 <w:webHidden/>
               </w:rPr>
-              <w:t>14</w:t>
+              <w:t>13</w:t>
             </w:r>
             <w:r>
               <w:rPr>
@@ -3927,7 +3929,7 @@
               <w:lang w:eastAsia="el-GR"/>
             </w:rPr>
           </w:pPr>
-          <w:hyperlink w:anchor="_Toc12665959" w:history="1">
+          <w:hyperlink w:anchor="_Toc12706146" w:history="1">
             <w:r>
               <w:rPr>
                 <w:rStyle w:val="-"/>
@@ -3970,7 +3972,7 @@
                 <w:noProof/>
                 <w:webHidden/>
               </w:rPr>
-              <w:instrText xml:space="preserve"> PAGEREF _Toc12665959 \h </w:instrText>
+              <w:instrText xml:space="preserve"> PAGEREF _Toc12706146 \h </w:instrText>
             </w:r>
             <w:r>
               <w:rPr>
@@ -3990,7 +3992,7 @@
                 <w:noProof/>
                 <w:webHidden/>
               </w:rPr>
-              <w:t>14</w:t>
+              <w:t>13</w:t>
             </w:r>
             <w:r>
               <w:rPr>
@@ -4015,7 +4017,7 @@
               <w:lang w:eastAsia="el-GR"/>
             </w:rPr>
           </w:pPr>
-          <w:hyperlink w:anchor="_Toc12665960" w:history="1">
+          <w:hyperlink w:anchor="_Toc12706147" w:history="1">
             <w:r>
               <w:rPr>
                 <w:rStyle w:val="-"/>
@@ -4058,7 +4060,7 @@
                 <w:noProof/>
                 <w:webHidden/>
               </w:rPr>
-              <w:instrText xml:space="preserve"> PAGEREF _Toc12665960 \h </w:instrText>
+              <w:instrText xml:space="preserve"> PAGEREF _Toc12706147 \h </w:instrText>
             </w:r>
             <w:r>
               <w:rPr>
@@ -4078,7 +4080,7 @@
                 <w:noProof/>
                 <w:webHidden/>
               </w:rPr>
-              <w:t>14</w:t>
+              <w:t>15</w:t>
             </w:r>
             <w:r>
               <w:rPr>
@@ -4103,7 +4105,7 @@
               <w:lang w:eastAsia="el-GR"/>
             </w:rPr>
           </w:pPr>
-          <w:hyperlink w:anchor="_Toc12665961" w:history="1">
+          <w:hyperlink w:anchor="_Toc12706148" w:history="1">
             <w:r>
               <w:rPr>
                 <w:rStyle w:val="-"/>
@@ -4146,7 +4148,7 @@
                 <w:noProof/>
                 <w:webHidden/>
               </w:rPr>
-              <w:instrText xml:space="preserve"> PAGEREF _Toc12665961 \h </w:instrText>
+              <w:instrText xml:space="preserve"> PAGEREF _Toc12706148 \h </w:instrText>
             </w:r>
             <w:r>
               <w:rPr>
@@ -4166,7 +4168,7 @@
                 <w:noProof/>
                 <w:webHidden/>
               </w:rPr>
-              <w:t>14</w:t>
+              <w:t>15</w:t>
             </w:r>
             <w:r>
               <w:rPr>
@@ -4191,7 +4193,7 @@
               <w:lang w:eastAsia="el-GR"/>
             </w:rPr>
           </w:pPr>
-          <w:hyperlink w:anchor="_Toc12665962" w:history="1">
+          <w:hyperlink w:anchor="_Toc12706149" w:history="1">
             <w:r>
               <w:rPr>
                 <w:rStyle w:val="-"/>
@@ -4234,7 +4236,7 @@
                 <w:noProof/>
                 <w:webHidden/>
               </w:rPr>
-              <w:instrText xml:space="preserve"> PAGEREF _Toc12665962 \h </w:instrText>
+              <w:instrText xml:space="preserve"> PAGEREF _Toc12706149 \h </w:instrText>
             </w:r>
             <w:r>
               <w:rPr>
@@ -4279,7 +4281,7 @@
               <w:lang w:eastAsia="el-GR"/>
             </w:rPr>
           </w:pPr>
-          <w:hyperlink w:anchor="_Toc12665963" w:history="1">
+          <w:hyperlink w:anchor="_Toc12706150" w:history="1">
             <w:r>
               <w:rPr>
                 <w:rStyle w:val="-"/>
@@ -4322,7 +4324,7 @@
                 <w:noProof/>
                 <w:webHidden/>
               </w:rPr>
-              <w:instrText xml:space="preserve"> PAGEREF _Toc12665963 \h </w:instrText>
+              <w:instrText xml:space="preserve"> PAGEREF _Toc12706150 \h </w:instrText>
             </w:r>
             <w:r>
               <w:rPr>
@@ -4367,7 +4369,7 @@
               <w:lang w:eastAsia="el-GR"/>
             </w:rPr>
           </w:pPr>
-          <w:hyperlink w:anchor="_Toc12665964" w:history="1">
+          <w:hyperlink w:anchor="_Toc12706151" w:history="1">
             <w:r>
               <w:rPr>
                 <w:rStyle w:val="-"/>
@@ -4410,7 +4412,7 @@
                 <w:noProof/>
                 <w:webHidden/>
               </w:rPr>
-              <w:instrText xml:space="preserve"> PAGEREF _Toc12665964 \h </w:instrText>
+              <w:instrText xml:space="preserve"> PAGEREF _Toc12706151 \h </w:instrText>
             </w:r>
             <w:r>
               <w:rPr>
@@ -4455,7 +4457,7 @@
               <w:lang w:eastAsia="el-GR"/>
             </w:rPr>
           </w:pPr>
-          <w:hyperlink w:anchor="_Toc12665965" w:history="1">
+          <w:hyperlink w:anchor="_Toc12706152" w:history="1">
             <w:r>
               <w:rPr>
                 <w:rStyle w:val="-"/>
@@ -4498,7 +4500,7 @@
                 <w:noProof/>
                 <w:webHidden/>
               </w:rPr>
-              <w:instrText xml:space="preserve"> PAGEREF _Toc12665965 \h </w:instrText>
+              <w:instrText xml:space="preserve"> PAGEREF _Toc12706152 \h </w:instrText>
             </w:r>
             <w:r>
               <w:rPr>
@@ -4543,7 +4545,7 @@
               <w:lang w:eastAsia="el-GR"/>
             </w:rPr>
           </w:pPr>
-          <w:hyperlink w:anchor="_Toc12665966" w:history="1">
+          <w:hyperlink w:anchor="_Toc12706153" w:history="1">
             <w:r>
               <w:rPr>
                 <w:rStyle w:val="-"/>
@@ -4586,7 +4588,7 @@
                 <w:noProof/>
                 <w:webHidden/>
               </w:rPr>
-              <w:instrText xml:space="preserve"> PAGEREF _Toc12665966 \h </w:instrText>
+              <w:instrText xml:space="preserve"> PAGEREF _Toc12706153 \h </w:instrText>
             </w:r>
             <w:r>
               <w:rPr>
@@ -4606,7 +4608,7 @@
                 <w:noProof/>
                 <w:webHidden/>
               </w:rPr>
-              <w:t>17</w:t>
+              <w:t>18</w:t>
             </w:r>
             <w:r>
               <w:rPr>
@@ -4631,7 +4633,7 @@
               <w:lang w:eastAsia="el-GR"/>
             </w:rPr>
           </w:pPr>
-          <w:hyperlink w:anchor="_Toc12665967" w:history="1">
+          <w:hyperlink w:anchor="_Toc12706154" w:history="1">
             <w:r>
               <w:rPr>
                 <w:rStyle w:val="-"/>
@@ -4674,7 +4676,7 @@
                 <w:noProof/>
                 <w:webHidden/>
               </w:rPr>
-              <w:instrText xml:space="preserve"> PAGEREF _Toc12665967 \h </w:instrText>
+              <w:instrText xml:space="preserve"> PAGEREF _Toc12706154 \h </w:instrText>
             </w:r>
             <w:r>
               <w:rPr>
@@ -4694,7 +4696,7 @@
                 <w:noProof/>
                 <w:webHidden/>
               </w:rPr>
-              <w:t>17</w:t>
+              <w:t>19</w:t>
             </w:r>
             <w:r>
               <w:rPr>
@@ -4726,23 +4728,23 @@
       <w:pPr>
         <w:pStyle w:val="1"/>
       </w:pPr>
-      <w:bookmarkStart w:id="0" w:name="_Toc12665926"/>
+      <w:bookmarkStart w:id="1" w:name="_Toc12706113"/>
       <w:r>
         <w:lastRenderedPageBreak/>
         <w:t>Άσκηση 6.14</w:t>
       </w:r>
-      <w:bookmarkEnd w:id="0"/>
+      <w:bookmarkEnd w:id="1"/>
     </w:p>
     <w:p/>
     <w:p>
       <w:pPr>
         <w:pStyle w:val="2"/>
       </w:pPr>
-      <w:bookmarkStart w:id="1" w:name="_Toc12665927"/>
+      <w:bookmarkStart w:id="2" w:name="_Toc12706114"/>
       <w:r>
         <w:t>Εκφώνηση</w:t>
       </w:r>
-      <w:bookmarkEnd w:id="1"/>
+      <w:bookmarkEnd w:id="2"/>
     </w:p>
     <w:p>
       <w:pPr>
@@ -4755,19 +4757,108 @@
         <w:rPr>
           <w:rFonts w:eastAsia="Times New Roman"/>
         </w:rPr>
-        <w:t>Δύο παίκτες παίζουν το εξής παι</w:t>
-      </w:r>
-      <w:bookmarkStart w:id="2" w:name="_GoBack"/>
-      <w:bookmarkEnd w:id="2"/>
+        <w:t xml:space="preserve">Δύο παίκτες παίζουν το εξής παιχνίδι με δύο αλληλουχίες που έχουν μήκος </w:t>
+      </w:r>
       <w:r>
         <w:rPr>
           <w:rFonts w:eastAsia="Times New Roman"/>
-        </w:rPr>
-        <w:t xml:space="preserve">χνίδι με δύο αλληλουχίες που έχουν μήκος </w:t>
+          <w:lang w:val="en-US"/>
+        </w:rPr>
+        <w:t>n</w:t>
       </w:r>
       <w:r>
         <w:rPr>
           <w:rFonts w:eastAsia="Times New Roman"/>
+        </w:rPr>
+        <w:t xml:space="preserve"> και</w:t>
+      </w:r>
+      <w:r>
+        <w:rPr>
+          <w:rFonts w:eastAsia="Times New Roman"/>
+        </w:rPr>
+        <w:t xml:space="preserve"> </w:t>
+      </w:r>
+      <w:r>
+        <w:rPr>
+          <w:rFonts w:eastAsia="Times New Roman"/>
+        </w:rPr>
+        <w:t>m νoυκλεοτίδια αντίστοιχα. Σε κάθε γύρο του παιχνιδιού, ένας παίκτης μπορεί</w:t>
+      </w:r>
+      <w:r>
+        <w:rPr>
+          <w:rFonts w:eastAsia="Times New Roman"/>
+        </w:rPr>
+        <w:t xml:space="preserve"> </w:t>
+      </w:r>
+      <w:r>
+        <w:rPr>
+          <w:rFonts w:eastAsia="Times New Roman"/>
+        </w:rPr>
+        <w:t>να</w:t>
+      </w:r>
+      <w:r>
+        <w:rPr>
+          <w:rFonts w:eastAsia="Times New Roman"/>
+        </w:rPr>
+        <w:t xml:space="preserve"> </w:t>
+      </w:r>
+      <w:r>
+        <w:rPr>
+          <w:rFonts w:eastAsia="Times New Roman"/>
+        </w:rPr>
+        <w:t xml:space="preserve">αφαιρέσει δύο </w:t>
+      </w:r>
+      <w:r>
+        <w:rPr>
+          <w:rFonts w:eastAsia="Times New Roman"/>
+        </w:rPr>
+        <w:t>νoυκλεοτίδια</w:t>
+      </w:r>
+      <w:r>
+        <w:rPr>
+          <w:rFonts w:eastAsia="Times New Roman"/>
+        </w:rPr>
+        <w:t xml:space="preserve"> από τη μία αλληλουχία (είτε την </w:t>
+      </w:r>
+      <w:r>
+        <w:rPr>
+          <w:rFonts w:eastAsia="Times New Roman"/>
+        </w:rPr>
+        <w:t>πρώτη</w:t>
+      </w:r>
+      <w:r>
+        <w:rPr>
+          <w:rFonts w:eastAsia="Times New Roman"/>
+        </w:rPr>
+        <w:t xml:space="preserve"> είτε τη δεύτερη) και ένα νουκλε</w:t>
+      </w:r>
+      <w:r>
+        <w:rPr>
+          <w:rFonts w:eastAsia="Times New Roman"/>
+        </w:rPr>
+        <w:t>ο</w:t>
+      </w:r>
+      <w:r>
+        <w:rPr>
+          <w:rFonts w:eastAsia="Times New Roman"/>
+        </w:rPr>
+        <w:t>τίδιο από την άλλη. Ο παίκτης που δεν μπορεί να κάνει κίνηση κερδίζει. Ποιος θα κερδίσει; Περιγράψτε τη νικηφόρα στρατηγική για όλες</w:t>
+      </w:r>
+      <w:r>
+        <w:rPr>
+          <w:rFonts w:eastAsia="Times New Roman"/>
+        </w:rPr>
+        <w:t xml:space="preserve"> </w:t>
+      </w:r>
+      <w:r>
+        <w:rPr>
+          <w:rFonts w:eastAsia="Times New Roman"/>
+        </w:rPr>
+        <w:t xml:space="preserve">τις τιμές των </w:t>
+      </w:r>
+      <w:r>
+        <w:rPr>
+          <w:rFonts w:eastAsia="Times New Roman"/>
           <w:lang w:val="en-US"/>
         </w:rPr>
         <w:t>n</w:t>
@@ -4776,735 +4867,635 @@
         <w:rPr>
           <w:rFonts w:eastAsia="Times New Roman"/>
         </w:rPr>
-        <w:t xml:space="preserve"> και</w:t>
-      </w:r>
-      <w:r>
-        <w:rPr>
-          <w:rFonts w:eastAsia="Times New Roman"/>
-        </w:rPr>
+        <w:t xml:space="preserve"> και m.</w:t>
+      </w:r>
+    </w:p>
+    <w:p/>
+    <w:p>
+      <w:pPr>
+        <w:pStyle w:val="2"/>
+      </w:pPr>
+      <w:bookmarkStart w:id="3" w:name="_Toc12706115"/>
+      <w:r>
+        <w:t>Σχεδιασμός</w:t>
+      </w:r>
+      <w:bookmarkEnd w:id="3"/>
+    </w:p>
+    <w:p>
+      <w:r>
+        <w:t xml:space="preserve">Για την επίλυση της άσκησης χρησιμοποιούμε τη </w:t>
+      </w:r>
+      <w:r>
+        <w:rPr>
+          <w:lang w:val="en-US"/>
+        </w:rPr>
+        <w:t>Python</w:t>
+      </w:r>
+      <w:r>
+        <w:t xml:space="preserve"> 3.7</w:t>
+      </w:r>
+      <w:r>
+        <w:t>.</w:t>
+      </w:r>
+    </w:p>
+    <w:p/>
+    <w:p>
+      <w:pPr>
+        <w:pStyle w:val="2"/>
+      </w:pPr>
+      <w:bookmarkStart w:id="4" w:name="_Toc12706116"/>
+      <w:r>
+        <w:t>Υλοποίηση</w:t>
+      </w:r>
+      <w:bookmarkEnd w:id="4"/>
+    </w:p>
+    <w:p>
+      <w:pPr>
+        <w:jc w:val="both"/>
+      </w:pPr>
+      <w:r>
+        <w:t xml:space="preserve">Η άσκηση 6.14 </w:t>
+      </w:r>
+      <w:r>
+        <w:t>έχει</w:t>
+      </w:r>
+      <w:r>
         <w:t xml:space="preserve"> </w:t>
       </w:r>
       <w:r>
-        <w:rPr>
-          <w:rFonts w:eastAsia="Times New Roman"/>
-        </w:rPr>
-        <w:t>m νoυκλεοτίδια αντίστοιχα. Σε κάθε γύρο του παιχνιδιού, ένας παίκτης μπορεί</w:t>
-      </w:r>
-      <w:r>
-        <w:rPr>
-          <w:rFonts w:eastAsia="Times New Roman"/>
-        </w:rPr>
+        <w:t>βασιστεί</w:t>
+      </w:r>
+      <w:r>
+        <w:t xml:space="preserve"> στην παραδοχή ότι δυο παίχτες </w:t>
+      </w:r>
+      <w:r>
+        <w:t>παίζουν</w:t>
+      </w:r>
+      <w:r>
+        <w:t xml:space="preserve"> μεταξύ  τους. </w:t>
+      </w:r>
+      <w:r>
+        <w:t>Έτσι</w:t>
+      </w:r>
+      <w:r>
+        <w:t xml:space="preserve">, </w:t>
+      </w:r>
+      <w:r>
+        <w:t>λοιπόν</w:t>
+      </w:r>
+      <w:r>
+        <w:t xml:space="preserve">, </w:t>
+      </w:r>
+      <w:r>
+        <w:t>έχει</w:t>
+      </w:r>
+      <w:r>
+        <w:t xml:space="preserve"> γίνει </w:t>
+      </w:r>
+      <w:r>
+        <w:t>προσομοίωση</w:t>
+      </w:r>
+      <w:r>
+        <w:t xml:space="preserve"> των παιχτών, τους οποίους χειρίζεται ο υπολογιστής. Ο πρώτος </w:t>
+      </w:r>
+      <w:r>
+        <w:t>παίχτης</w:t>
+      </w:r>
+      <w:r>
         <w:t xml:space="preserve"> </w:t>
       </w:r>
       <w:r>
-        <w:rPr>
-          <w:rFonts w:eastAsia="Times New Roman"/>
-        </w:rPr>
-        <w:t>να</w:t>
-      </w:r>
-      <w:r>
-        <w:rPr>
-          <w:rFonts w:eastAsia="Times New Roman"/>
-        </w:rPr>
+        <w:t>παίζει</w:t>
+      </w:r>
+      <w:r>
+        <w:t xml:space="preserve"> με </w:t>
+      </w:r>
+      <w:r>
+        <w:t>στρατηγική</w:t>
+      </w:r>
+      <w:r>
+        <w:t xml:space="preserve"> που </w:t>
+      </w:r>
+      <w:r>
+        <w:t>σκοπό</w:t>
+      </w:r>
+      <w:r>
         <w:t xml:space="preserve"> </w:t>
       </w:r>
       <w:r>
-        <w:rPr>
-          <w:rFonts w:eastAsia="Times New Roman"/>
-        </w:rPr>
-        <w:t xml:space="preserve">αφαιρέσει δύο </w:t>
-      </w:r>
-      <w:r>
-        <w:rPr>
-          <w:rFonts w:eastAsia="Times New Roman"/>
-        </w:rPr>
-        <w:t>νoυκλεοτίδια</w:t>
-      </w:r>
-      <w:r>
-        <w:rPr>
-          <w:rFonts w:eastAsia="Times New Roman"/>
-        </w:rPr>
-        <w:t xml:space="preserve"> από τη μία αλληλουχία (είτε την </w:t>
-      </w:r>
-      <w:r>
-        <w:rPr>
-          <w:rFonts w:eastAsia="Times New Roman"/>
-        </w:rPr>
-        <w:t>πρώτη</w:t>
-      </w:r>
-      <w:r>
-        <w:rPr>
-          <w:rFonts w:eastAsia="Times New Roman"/>
-        </w:rPr>
-        <w:t xml:space="preserve"> είτε τη δεύτερη) και ένα νουκλε</w:t>
-      </w:r>
-      <w:r>
-        <w:rPr>
-          <w:rFonts w:eastAsia="Times New Roman"/>
-        </w:rPr>
-        <w:t>ο</w:t>
-      </w:r>
-      <w:r>
-        <w:rPr>
-          <w:rFonts w:eastAsia="Times New Roman"/>
-        </w:rPr>
-        <w:t>τίδιο από την άλλη. Ο παίκτης που δεν μπορεί να κάνει κίνηση κερδίζει. Ποιος θα κερδίσει; Περιγράψτε τη νικηφόρα στρατηγική για όλες</w:t>
-      </w:r>
-      <w:r>
-        <w:rPr>
-          <w:rFonts w:eastAsia="Times New Roman"/>
-        </w:rPr>
+        <w:t>έχει</w:t>
+      </w:r>
+      <w:r>
+        <w:t xml:space="preserve"> να τον </w:t>
+      </w:r>
+      <w:r>
+        <w:t>οδηγήσει</w:t>
+      </w:r>
+      <w:r>
+        <w:t xml:space="preserve"> σε </w:t>
+      </w:r>
+      <w:r>
+        <w:t>κατάσταση</w:t>
+      </w:r>
+      <w:r>
+        <w:t xml:space="preserve"> νίκης. Από την άλλη οι </w:t>
+      </w:r>
+      <w:r>
+        <w:t>κινήσεις</w:t>
+      </w:r>
+      <w:r>
+        <w:t xml:space="preserve"> του </w:t>
+      </w:r>
+      <w:r>
+        <w:t>δεύτερο</w:t>
+      </w:r>
+      <w:r>
         <w:t xml:space="preserve"> </w:t>
       </w:r>
       <w:r>
-        <w:rPr>
-          <w:rFonts w:eastAsia="Times New Roman"/>
-        </w:rPr>
-        <w:t xml:space="preserve">τις τιμές των </w:t>
-      </w:r>
-      <w:r>
-        <w:rPr>
-          <w:rFonts w:eastAsia="Times New Roman"/>
+        <w:t>παίχτη</w:t>
+      </w:r>
+      <w:r>
+        <w:t xml:space="preserve"> είναι </w:t>
+      </w:r>
+      <w:r>
+        <w:t>εντελώς</w:t>
+      </w:r>
+      <w:r>
+        <w:t xml:space="preserve"> </w:t>
+      </w:r>
+      <w:r>
+        <w:t>τυχαίες</w:t>
+      </w:r>
+      <w:r>
+        <w:t>.</w:t>
+      </w:r>
+    </w:p>
+    <w:p>
+      <w:pPr>
+        <w:jc w:val="both"/>
+      </w:pPr>
+    </w:p>
+    <w:p>
+      <w:pPr>
+        <w:jc w:val="both"/>
+      </w:pPr>
+      <w:r>
+        <w:t>Έστω</w:t>
+      </w:r>
+      <w:r>
+        <w:t xml:space="preserve">, </w:t>
+      </w:r>
+      <w:r>
+        <w:t>λοιπόν</w:t>
+      </w:r>
+      <w:r>
+        <w:t xml:space="preserve">, </w:t>
+      </w:r>
+      <w:r>
+        <w:rPr>
+          <w:lang w:val="en-US"/>
+        </w:rPr>
+        <w:t>m</w:t>
+      </w:r>
+      <w:r>
+        <w:t xml:space="preserve"> </w:t>
+      </w:r>
+      <w:r>
+        <w:t xml:space="preserve">η </w:t>
+      </w:r>
+      <w:r>
+        <w:t>ακολουθία</w:t>
+      </w:r>
+      <w:r>
+        <w:t xml:space="preserve"> 1 και </w:t>
+      </w:r>
+      <w:r>
+        <w:rPr>
           <w:lang w:val="en-US"/>
         </w:rPr>
         <w:t>n</w:t>
       </w:r>
       <w:r>
-        <w:rPr>
-          <w:rFonts w:eastAsia="Times New Roman"/>
-        </w:rPr>
-        <w:t xml:space="preserve"> και m.</w:t>
+        <w:t xml:space="preserve"> </w:t>
+      </w:r>
+      <w:r>
+        <w:t xml:space="preserve">η </w:t>
+      </w:r>
+      <w:r>
+        <w:t>ακολουθία</w:t>
+      </w:r>
+      <w:r>
+        <w:t xml:space="preserve"> 2</w:t>
+      </w:r>
+      <w:r>
+        <w:t xml:space="preserve">. Ο </w:t>
+      </w:r>
+      <w:r>
+        <w:t>πρώτος</w:t>
+      </w:r>
+      <w:r>
+        <w:t xml:space="preserve"> </w:t>
+      </w:r>
+      <w:r>
+        <w:t>παίκτης</w:t>
+      </w:r>
+      <w:r>
+        <w:t xml:space="preserve"> θα </w:t>
+      </w:r>
+      <w:r>
+        <w:t>βρίσκεται</w:t>
+      </w:r>
+      <w:r>
+        <w:t xml:space="preserve"> σε </w:t>
+      </w:r>
+      <w:r>
+        <w:t>μειονεκτική</w:t>
+      </w:r>
+      <w:r>
+        <w:t xml:space="preserve"> </w:t>
+      </w:r>
+      <w:r>
+        <w:t>θέση</w:t>
+      </w:r>
+      <w:r>
+        <w:t xml:space="preserve"> όταν:</w:t>
       </w:r>
     </w:p>
     <w:p/>
     <w:p>
       <w:pPr>
-        <w:pStyle w:val="2"/>
-      </w:pPr>
-      <w:bookmarkStart w:id="3" w:name="_Toc12665928"/>
-      <w:r>
-        <w:t>Σχεδιασμός</w:t>
-      </w:r>
-      <w:bookmarkEnd w:id="3"/>
-    </w:p>
-    <w:p>
-      <w:r>
-        <w:t xml:space="preserve">Για την επίλυση της άσκησης χρησιμοποιούμε τη </w:t>
-      </w:r>
-      <w:r>
-        <w:rPr>
-          <w:lang w:val="en-US"/>
-        </w:rPr>
-        <w:t>Python</w:t>
-      </w:r>
-      <w:r>
-        <w:t xml:space="preserve"> 3.7</w:t>
-      </w:r>
-      <w:r>
-        <w:t>.</w:t>
+        <w:jc w:val="center"/>
+        <w:rPr>
+          <w:lang w:val="en-US"/>
+        </w:rPr>
+      </w:pPr>
+      <w:r>
+        <w:rPr>
+          <w:lang w:val="en-US"/>
+        </w:rPr>
+        <w:t xml:space="preserve">m = 3k and n ≥ 3k </w:t>
+      </w:r>
+      <w:r>
+        <w:t>για</w:t>
+      </w:r>
+      <w:r>
+        <w:rPr>
+          <w:lang w:val="en-US"/>
+        </w:rPr>
+        <w:t xml:space="preserve"> k </w:t>
+      </w:r>
+      <w:r>
+        <w:rPr>
+          <w:rFonts w:ascii="Cambria Math" w:hAnsi="Cambria Math" w:cs="Cambria Math"/>
+          <w:lang w:val="en-US"/>
+        </w:rPr>
+        <w:t>∈</w:t>
+      </w:r>
+      <w:r>
+        <w:rPr>
+          <w:lang w:val="en-US"/>
+        </w:rPr>
+        <w:t xml:space="preserve"> N</w:t>
+      </w:r>
+    </w:p>
+    <w:p>
+      <w:pPr>
+        <w:jc w:val="center"/>
+        <w:rPr>
+          <w:lang w:val="en-US"/>
+        </w:rPr>
+      </w:pPr>
+      <w:r>
+        <w:rPr>
+          <w:lang w:val="en-US"/>
+        </w:rPr>
+        <w:t xml:space="preserve">n = 3k and m ≥ 3k </w:t>
+      </w:r>
+      <w:r>
+        <w:t>για</w:t>
+      </w:r>
+      <w:r>
+        <w:rPr>
+          <w:lang w:val="en-US"/>
+        </w:rPr>
+        <w:t xml:space="preserve"> k </w:t>
+      </w:r>
+      <w:r>
+        <w:rPr>
+          <w:rFonts w:ascii="Cambria Math" w:hAnsi="Cambria Math" w:cs="Cambria Math"/>
+          <w:lang w:val="en-US"/>
+        </w:rPr>
+        <w:t>∈</w:t>
+      </w:r>
+      <w:r>
+        <w:rPr>
+          <w:lang w:val="en-US"/>
+        </w:rPr>
+        <w:t xml:space="preserve"> N</w:t>
+      </w:r>
+    </w:p>
+    <w:p>
+      <w:pPr>
+        <w:jc w:val="center"/>
+      </w:pPr>
+      <w:r>
+        <w:rPr>
+          <w:lang w:val="en-US"/>
+        </w:rPr>
+        <w:t>m</w:t>
+      </w:r>
+      <w:r>
+        <w:t xml:space="preserve"> = </w:t>
+      </w:r>
+      <w:r>
+        <w:rPr>
+          <w:lang w:val="en-US"/>
+        </w:rPr>
+        <w:t>n</w:t>
+      </w:r>
+      <w:r>
+        <w:t xml:space="preserve"> = 3</w:t>
+      </w:r>
+      <w:r>
+        <w:rPr>
+          <w:lang w:val="en-US"/>
+        </w:rPr>
+        <w:t>k</w:t>
+      </w:r>
+      <w:r>
+        <w:t xml:space="preserve"> + 1 </w:t>
+      </w:r>
+      <w:r>
+        <w:t>για</w:t>
+      </w:r>
+      <w:r>
+        <w:t xml:space="preserve"> </w:t>
+      </w:r>
+      <w:r>
+        <w:rPr>
+          <w:lang w:val="en-US"/>
+        </w:rPr>
+        <w:t>k</w:t>
+      </w:r>
+      <w:r>
+        <w:t xml:space="preserve"> </w:t>
+      </w:r>
+      <w:r>
+        <w:rPr>
+          <w:rFonts w:ascii="Cambria Math" w:hAnsi="Cambria Math" w:cs="Cambria Math"/>
+        </w:rPr>
+        <w:t>∈</w:t>
+      </w:r>
+      <w:r>
+        <w:t xml:space="preserve"> </w:t>
+      </w:r>
+      <w:r>
+        <w:t>Ν</w:t>
+      </w:r>
+    </w:p>
+    <w:p>
+      <w:pPr>
+        <w:jc w:val="center"/>
+      </w:pPr>
+    </w:p>
+    <w:p>
+      <w:r>
+        <w:t>Για παράδειγμα:</w:t>
       </w:r>
     </w:p>
     <w:p/>
     <w:p>
       <w:pPr>
-        <w:pStyle w:val="2"/>
-      </w:pPr>
-      <w:bookmarkStart w:id="4" w:name="_Toc12665929"/>
-      <w:r>
-        <w:t>Υλοποίηση</w:t>
-      </w:r>
-      <w:bookmarkEnd w:id="4"/>
-    </w:p>
-    <w:p>
-      <w:pPr>
-        <w:jc w:val="both"/>
-      </w:pPr>
-      <w:r>
-        <w:t xml:space="preserve">Η άσκηση 6.14 </w:t>
-      </w:r>
-      <w:proofErr w:type="spellStart"/>
-      <w:r>
-        <w:t>εχει</w:t>
-      </w:r>
-      <w:proofErr w:type="spellEnd"/>
+        <w:jc w:val="center"/>
+      </w:pPr>
+      <w:r>
+        <w:rPr>
+          <w:lang w:val="en-US"/>
+        </w:rPr>
+        <w:t>m</w:t>
+      </w:r>
+      <w:r>
+        <w:t xml:space="preserve"> = 0 </w:t>
+      </w:r>
+      <w:r>
+        <w:rPr>
+          <w:lang w:val="en-US"/>
+        </w:rPr>
+        <w:t>and</w:t>
+      </w:r>
       <w:r>
         <w:t xml:space="preserve"> </w:t>
       </w:r>
-      <w:proofErr w:type="spellStart"/>
-      <w:r>
-        <w:t>βασιστει</w:t>
-      </w:r>
-      <w:proofErr w:type="spellEnd"/>
-      <w:r>
-        <w:t xml:space="preserve"> στην παραδοχή ότι δυο παίχτες </w:t>
-      </w:r>
-      <w:proofErr w:type="spellStart"/>
-      <w:r>
-        <w:t>παιζουν</w:t>
-      </w:r>
-      <w:proofErr w:type="spellEnd"/>
-      <w:r>
-        <w:t xml:space="preserve"> μεταξύ  τους. </w:t>
-      </w:r>
-      <w:proofErr w:type="spellStart"/>
-      <w:r>
-        <w:t>Ετσι</w:t>
-      </w:r>
-      <w:proofErr w:type="spellEnd"/>
+      <w:r>
+        <w:rPr>
+          <w:lang w:val="en-US"/>
+        </w:rPr>
+        <w:t>n</w:t>
+      </w:r>
+      <w:r>
+        <w:t xml:space="preserve"> ≥ 0, </w:t>
+      </w:r>
+      <w:r>
+        <w:rPr>
+          <w:lang w:val="en-US"/>
+        </w:rPr>
+        <w:t>m</w:t>
+      </w:r>
+      <w:r>
+        <w:t xml:space="preserve"> = 3 </w:t>
+      </w:r>
+      <w:r>
+        <w:t>και</w:t>
+      </w:r>
+      <w:r>
+        <w:t xml:space="preserve"> n</w:t>
+      </w:r>
+      <w:r>
+        <w:t xml:space="preserve"> ≥ 3, </w:t>
+      </w:r>
+      <w:r>
+        <w:rPr>
+          <w:lang w:val="en-US"/>
+        </w:rPr>
+        <w:t>m</w:t>
+      </w:r>
+      <w:r>
+        <w:t xml:space="preserve"> = 6 </w:t>
+      </w:r>
+      <w:r>
+        <w:t xml:space="preserve">και </w:t>
+      </w:r>
+      <w:r>
+        <w:rPr>
+          <w:lang w:val="en-US"/>
+        </w:rPr>
+        <w:t>n</w:t>
+      </w:r>
+      <w:r>
+        <w:t xml:space="preserve"> ≥ 6, . . .</w:t>
+      </w:r>
+    </w:p>
+    <w:p>
+      <w:pPr>
+        <w:jc w:val="center"/>
+      </w:pPr>
+      <w:r>
+        <w:rPr>
+          <w:lang w:val="en-US"/>
+        </w:rPr>
+        <w:t>n</w:t>
+      </w:r>
+      <w:r>
+        <w:t xml:space="preserve"> = 0 </w:t>
+      </w:r>
+      <w:r>
+        <w:t>και</w:t>
+      </w:r>
+      <w:r>
+        <w:t xml:space="preserve"> m</w:t>
+      </w:r>
+      <w:r>
+        <w:t xml:space="preserve"> ≥ 0, </w:t>
+      </w:r>
+      <w:r>
+        <w:rPr>
+          <w:lang w:val="en-US"/>
+        </w:rPr>
+        <w:t>n</w:t>
+      </w:r>
+      <w:r>
+        <w:t xml:space="preserve"> = 3 </w:t>
+      </w:r>
+      <w:r>
+        <w:t>και</w:t>
+      </w:r>
+      <w:r>
+        <w:t xml:space="preserve"> m</w:t>
+      </w:r>
+      <w:r>
+        <w:t xml:space="preserve"> ≥ 3, </w:t>
+      </w:r>
+      <w:r>
+        <w:rPr>
+          <w:lang w:val="en-US"/>
+        </w:rPr>
+        <w:t>n</w:t>
+      </w:r>
+      <w:r>
+        <w:t xml:space="preserve"> = 6 </w:t>
+      </w:r>
+      <w:r>
+        <w:t>και</w:t>
+      </w:r>
+      <w:r>
+        <w:t xml:space="preserve"> m</w:t>
+      </w:r>
+      <w:r>
+        <w:t xml:space="preserve"> ≥ 6, . . .</w:t>
+      </w:r>
+    </w:p>
+    <w:p>
+      <w:pPr>
+        <w:jc w:val="center"/>
+      </w:pPr>
+      <w:r>
+        <w:rPr>
+          <w:lang w:val="en-US"/>
+        </w:rPr>
+        <w:t>m</w:t>
+      </w:r>
+      <w:r>
+        <w:t xml:space="preserve"> = </w:t>
+      </w:r>
+      <w:r>
+        <w:rPr>
+          <w:lang w:val="en-US"/>
+        </w:rPr>
+        <w:t>n</w:t>
+      </w:r>
+      <w:r>
+        <w:t xml:space="preserve"> = 1, </w:t>
+      </w:r>
+      <w:r>
+        <w:rPr>
+          <w:lang w:val="en-US"/>
+        </w:rPr>
+        <w:t>m</w:t>
+      </w:r>
+      <w:r>
+        <w:t xml:space="preserve"> = </w:t>
+      </w:r>
+      <w:r>
+        <w:rPr>
+          <w:lang w:val="en-US"/>
+        </w:rPr>
+        <w:t>n</w:t>
+      </w:r>
+      <w:r>
+        <w:t xml:space="preserve"> = 4, </w:t>
+      </w:r>
+      <w:r>
+        <w:rPr>
+          <w:lang w:val="en-US"/>
+        </w:rPr>
+        <w:t>m</w:t>
+      </w:r>
+      <w:r>
+        <w:t xml:space="preserve"> = </w:t>
+      </w:r>
+      <w:r>
+        <w:rPr>
+          <w:lang w:val="en-US"/>
+        </w:rPr>
+        <w:t>n</w:t>
+      </w:r>
+      <w:r>
+        <w:t xml:space="preserve"> = 7, . . .</w:t>
+      </w:r>
+    </w:p>
+    <w:p>
+      <w:pPr>
+        <w:jc w:val="center"/>
+      </w:pPr>
+    </w:p>
+    <w:p>
+      <w:r>
+        <w:t xml:space="preserve">Επομένως </w:t>
+      </w:r>
+      <w:r>
+        <w:t>εμείς</w:t>
+      </w:r>
+      <w:r>
+        <w:t xml:space="preserve"> με τον με </w:t>
+      </w:r>
+      <w:r>
+        <w:t>πρέπει</w:t>
+      </w:r>
+      <w:r>
+        <w:t xml:space="preserve"> να τον </w:t>
+      </w:r>
+      <w:r>
+        <w:t>φέρουμε</w:t>
+      </w:r>
+      <w:r>
+        <w:t xml:space="preserve"> σε </w:t>
+      </w:r>
+      <w:r>
+        <w:t>πλεονεκτικές</w:t>
+      </w:r>
+      <w:r>
+        <w:t xml:space="preserve">, για </w:t>
+      </w:r>
+      <w:r>
+        <w:t>εκείνον</w:t>
+      </w:r>
       <w:r>
         <w:t xml:space="preserve">, </w:t>
       </w:r>
-      <w:proofErr w:type="spellStart"/>
-      <w:r>
-        <w:t>λοιπον</w:t>
-      </w:r>
-      <w:proofErr w:type="spellEnd"/>
-      <w:r>
-        <w:t xml:space="preserve">, </w:t>
-      </w:r>
-      <w:proofErr w:type="spellStart"/>
-      <w:r>
-        <w:t>εχει</w:t>
-      </w:r>
-      <w:proofErr w:type="spellEnd"/>
-      <w:r>
-        <w:t xml:space="preserve"> γίνει </w:t>
-      </w:r>
-      <w:proofErr w:type="spellStart"/>
-      <w:r>
-        <w:t>προσομοίοση</w:t>
-      </w:r>
-      <w:proofErr w:type="spellEnd"/>
-      <w:r>
-        <w:t xml:space="preserve"> των παιχτών, τους οποίους χειρίζεται ο υπολογιστής. Ο πρώτος </w:t>
-      </w:r>
-      <w:proofErr w:type="spellStart"/>
-      <w:r>
-        <w:t>παιχτης</w:t>
-      </w:r>
-      <w:proofErr w:type="spellEnd"/>
-      <w:r>
-        <w:t xml:space="preserve"> </w:t>
-      </w:r>
-      <w:proofErr w:type="spellStart"/>
-      <w:r>
-        <w:t>παιζει</w:t>
-      </w:r>
-      <w:proofErr w:type="spellEnd"/>
-      <w:r>
-        <w:t xml:space="preserve"> με </w:t>
-      </w:r>
-      <w:proofErr w:type="spellStart"/>
-      <w:r>
-        <w:t>στρατιγική</w:t>
-      </w:r>
-      <w:proofErr w:type="spellEnd"/>
-      <w:r>
-        <w:t xml:space="preserve"> που </w:t>
-      </w:r>
-      <w:proofErr w:type="spellStart"/>
-      <w:r>
-        <w:t>σκοπο</w:t>
-      </w:r>
-      <w:proofErr w:type="spellEnd"/>
-      <w:r>
-        <w:t xml:space="preserve"> </w:t>
-      </w:r>
-      <w:proofErr w:type="spellStart"/>
-      <w:r>
-        <w:t>εχει</w:t>
-      </w:r>
-      <w:proofErr w:type="spellEnd"/>
-      <w:r>
-        <w:t xml:space="preserve"> να τον </w:t>
-      </w:r>
-      <w:proofErr w:type="spellStart"/>
-      <w:r>
-        <w:t>οδήγησει</w:t>
-      </w:r>
-      <w:proofErr w:type="spellEnd"/>
-      <w:r>
-        <w:t xml:space="preserve"> σε </w:t>
-      </w:r>
-      <w:proofErr w:type="spellStart"/>
-      <w:r>
-        <w:t>κατασταση</w:t>
-      </w:r>
-      <w:proofErr w:type="spellEnd"/>
-      <w:r>
-        <w:t xml:space="preserve"> νίκης. Από την άλλη οι </w:t>
-      </w:r>
-      <w:proofErr w:type="spellStart"/>
-      <w:r>
-        <w:t>κινησεις</w:t>
-      </w:r>
-      <w:proofErr w:type="spellEnd"/>
-      <w:r>
-        <w:t xml:space="preserve"> του </w:t>
-      </w:r>
-      <w:proofErr w:type="spellStart"/>
-      <w:r>
-        <w:t>δευτερο</w:t>
-      </w:r>
-      <w:proofErr w:type="spellEnd"/>
-      <w:r>
-        <w:t xml:space="preserve"> </w:t>
-      </w:r>
-      <w:proofErr w:type="spellStart"/>
-      <w:r>
-        <w:t>παιχτη</w:t>
-      </w:r>
-      <w:proofErr w:type="spellEnd"/>
-      <w:r>
-        <w:t xml:space="preserve"> είναι </w:t>
-      </w:r>
-      <w:proofErr w:type="spellStart"/>
-      <w:r>
-        <w:t>εντελος</w:t>
-      </w:r>
-      <w:proofErr w:type="spellEnd"/>
-      <w:r>
-        <w:t xml:space="preserve"> </w:t>
-      </w:r>
-      <w:proofErr w:type="spellStart"/>
-      <w:r>
-        <w:t>τυχαιες</w:t>
-      </w:r>
-      <w:proofErr w:type="spellEnd"/>
-      <w:r>
-        <w:t>.</w:t>
-      </w:r>
-    </w:p>
-    <w:p>
-      <w:pPr>
-        <w:jc w:val="both"/>
-      </w:pPr>
-    </w:p>
-    <w:p>
-      <w:pPr>
-        <w:jc w:val="both"/>
-      </w:pPr>
-      <w:proofErr w:type="spellStart"/>
-      <w:r>
-        <w:t>Εστω</w:t>
-      </w:r>
-      <w:proofErr w:type="spellEnd"/>
-      <w:r>
-        <w:t xml:space="preserve">, </w:t>
-      </w:r>
-      <w:proofErr w:type="spellStart"/>
-      <w:r>
-        <w:t>λοιπον</w:t>
-      </w:r>
-      <w:proofErr w:type="spellEnd"/>
-      <w:r>
-        <w:t xml:space="preserve">, </w:t>
-      </w:r>
-      <w:r>
-        <w:rPr>
-          <w:lang w:val="en-US"/>
-        </w:rPr>
-        <w:t>m</w:t>
-      </w:r>
-      <w:r>
-        <w:t xml:space="preserve"> </w:t>
-      </w:r>
-      <w:r>
-        <w:t xml:space="preserve">η </w:t>
-      </w:r>
-      <w:proofErr w:type="spellStart"/>
-      <w:r>
-        <w:t>ακολουθια</w:t>
-      </w:r>
-      <w:proofErr w:type="spellEnd"/>
-      <w:r>
-        <w:t xml:space="preserve"> 1 και </w:t>
-      </w:r>
-      <w:r>
-        <w:rPr>
-          <w:lang w:val="en-US"/>
-        </w:rPr>
-        <w:t>n</w:t>
-      </w:r>
-      <w:r>
-        <w:t xml:space="preserve"> </w:t>
-      </w:r>
-      <w:r>
-        <w:t xml:space="preserve">η </w:t>
-      </w:r>
-      <w:proofErr w:type="spellStart"/>
-      <w:r>
-        <w:t>ακολουθια</w:t>
-      </w:r>
-      <w:proofErr w:type="spellEnd"/>
-      <w:r>
-        <w:t xml:space="preserve"> 2</w:t>
-      </w:r>
-      <w:r>
-        <w:t xml:space="preserve">. Ο </w:t>
-      </w:r>
-      <w:proofErr w:type="spellStart"/>
-      <w:r>
-        <w:t>πρωτος</w:t>
-      </w:r>
-      <w:proofErr w:type="spellEnd"/>
-      <w:r>
-        <w:t xml:space="preserve"> </w:t>
-      </w:r>
-      <w:proofErr w:type="spellStart"/>
-      <w:r>
-        <w:t>παικτης</w:t>
-      </w:r>
-      <w:proofErr w:type="spellEnd"/>
-      <w:r>
-        <w:t xml:space="preserve"> θα </w:t>
-      </w:r>
-      <w:proofErr w:type="spellStart"/>
-      <w:r>
-        <w:t>βρισκεται</w:t>
-      </w:r>
-      <w:proofErr w:type="spellEnd"/>
-      <w:r>
-        <w:t xml:space="preserve"> σε </w:t>
-      </w:r>
-      <w:proofErr w:type="spellStart"/>
-      <w:r>
-        <w:t>μειωνεκτικη</w:t>
-      </w:r>
-      <w:proofErr w:type="spellEnd"/>
-      <w:r>
-        <w:t xml:space="preserve"> </w:t>
-      </w:r>
-      <w:proofErr w:type="spellStart"/>
-      <w:r>
-        <w:t>θεση</w:t>
-      </w:r>
-      <w:proofErr w:type="spellEnd"/>
-      <w:r>
-        <w:t xml:space="preserve"> όταν:</w:t>
-      </w:r>
-    </w:p>
-    <w:p/>
-    <w:p>
-      <w:pPr>
-        <w:jc w:val="center"/>
-        <w:rPr>
-          <w:lang w:val="en-US"/>
-        </w:rPr>
-      </w:pPr>
-      <w:r>
-        <w:rPr>
-          <w:lang w:val="en-US"/>
-        </w:rPr>
-        <w:t xml:space="preserve">m = 3k and n ≥ 3k </w:t>
-      </w:r>
-      <w:r>
-        <w:t>για</w:t>
-      </w:r>
-      <w:r>
-        <w:rPr>
-          <w:lang w:val="en-US"/>
-        </w:rPr>
-        <w:t xml:space="preserve"> k </w:t>
-      </w:r>
-      <w:r>
-        <w:rPr>
-          <w:rFonts w:ascii="Cambria Math" w:hAnsi="Cambria Math" w:cs="Cambria Math"/>
-          <w:lang w:val="en-US"/>
-        </w:rPr>
-        <w:t>∈</w:t>
-      </w:r>
-      <w:r>
-        <w:rPr>
-          <w:lang w:val="en-US"/>
-        </w:rPr>
-        <w:t xml:space="preserve"> N</w:t>
-      </w:r>
-    </w:p>
-    <w:p>
-      <w:pPr>
-        <w:jc w:val="center"/>
-        <w:rPr>
-          <w:lang w:val="en-US"/>
-        </w:rPr>
-      </w:pPr>
-      <w:r>
-        <w:rPr>
-          <w:lang w:val="en-US"/>
-        </w:rPr>
-        <w:t xml:space="preserve">n = 3k and m ≥ 3k </w:t>
-      </w:r>
-      <w:r>
-        <w:t>για</w:t>
-      </w:r>
-      <w:r>
-        <w:rPr>
-          <w:lang w:val="en-US"/>
-        </w:rPr>
-        <w:t xml:space="preserve"> k </w:t>
-      </w:r>
-      <w:r>
-        <w:rPr>
-          <w:rFonts w:ascii="Cambria Math" w:hAnsi="Cambria Math" w:cs="Cambria Math"/>
-          <w:lang w:val="en-US"/>
-        </w:rPr>
-        <w:t>∈</w:t>
-      </w:r>
-      <w:r>
-        <w:rPr>
-          <w:lang w:val="en-US"/>
-        </w:rPr>
-        <w:t xml:space="preserve"> N</w:t>
-      </w:r>
-    </w:p>
-    <w:p>
-      <w:pPr>
-        <w:jc w:val="center"/>
-      </w:pPr>
-      <w:r>
-        <w:rPr>
-          <w:lang w:val="en-US"/>
-        </w:rPr>
-        <w:t xml:space="preserve">m = n = 3k + 1 </w:t>
-      </w:r>
-      <w:r>
-        <w:t>για</w:t>
-      </w:r>
-      <w:r>
-        <w:rPr>
-          <w:lang w:val="en-US"/>
-        </w:rPr>
-        <w:t xml:space="preserve"> k </w:t>
-      </w:r>
-      <w:r>
-        <w:rPr>
-          <w:rFonts w:ascii="Cambria Math" w:hAnsi="Cambria Math" w:cs="Cambria Math"/>
-          <w:lang w:val="en-US"/>
-        </w:rPr>
-        <w:t>∈</w:t>
-      </w:r>
-      <w:r>
-        <w:rPr>
-          <w:lang w:val="en-US"/>
-        </w:rPr>
-        <w:t xml:space="preserve"> </w:t>
-      </w:r>
-      <w:r>
-        <w:t>Ν</w:t>
-      </w:r>
-    </w:p>
-    <w:p>
-      <w:pPr>
-        <w:jc w:val="center"/>
-      </w:pPr>
-    </w:p>
-    <w:p>
-      <w:r>
-        <w:t>Για παράδειγμα:</w:t>
-      </w:r>
-    </w:p>
-    <w:p/>
-    <w:p>
-      <w:pPr>
-        <w:jc w:val="center"/>
-      </w:pPr>
-      <w:r>
-        <w:rPr>
-          <w:lang w:val="en-US"/>
-        </w:rPr>
-        <w:t>m</w:t>
-      </w:r>
-      <w:r>
-        <w:t xml:space="preserve"> = 0 </w:t>
-      </w:r>
-      <w:r>
-        <w:rPr>
-          <w:lang w:val="en-US"/>
-        </w:rPr>
-        <w:t>and</w:t>
-      </w:r>
-      <w:r>
-        <w:t xml:space="preserve"> </w:t>
-      </w:r>
-      <w:r>
-        <w:rPr>
-          <w:lang w:val="en-US"/>
-        </w:rPr>
-        <w:t>n</w:t>
-      </w:r>
-      <w:r>
-        <w:t xml:space="preserve"> ≥ 0, </w:t>
-      </w:r>
-      <w:r>
-        <w:rPr>
-          <w:lang w:val="en-US"/>
-        </w:rPr>
-        <w:t>m</w:t>
-      </w:r>
-      <w:r>
-        <w:t xml:space="preserve"> = 3 </w:t>
-      </w:r>
-      <w:r>
-        <w:t>και</w:t>
-      </w:r>
-      <w:r>
-        <w:t xml:space="preserve"> n</w:t>
-      </w:r>
-      <w:r>
-        <w:t xml:space="preserve"> ≥ 3, </w:t>
-      </w:r>
-      <w:r>
-        <w:rPr>
-          <w:lang w:val="en-US"/>
-        </w:rPr>
-        <w:t>m</w:t>
-      </w:r>
-      <w:r>
-        <w:t xml:space="preserve"> = 6 </w:t>
-      </w:r>
-      <w:r>
-        <w:t xml:space="preserve">και </w:t>
-      </w:r>
-      <w:r>
-        <w:rPr>
-          <w:lang w:val="en-US"/>
-        </w:rPr>
-        <w:t>n</w:t>
-      </w:r>
-      <w:r>
-        <w:t xml:space="preserve"> ≥ 6, . . .</w:t>
-      </w:r>
-    </w:p>
-    <w:p>
-      <w:pPr>
-        <w:jc w:val="center"/>
-      </w:pPr>
-      <w:r>
-        <w:rPr>
-          <w:lang w:val="en-US"/>
-        </w:rPr>
-        <w:t>n</w:t>
-      </w:r>
-      <w:r>
-        <w:t xml:space="preserve"> = 0 </w:t>
-      </w:r>
-      <w:r>
-        <w:t>και</w:t>
-      </w:r>
-      <w:r>
-        <w:t xml:space="preserve"> m</w:t>
-      </w:r>
-      <w:r>
-        <w:t xml:space="preserve"> ≥ 0, </w:t>
-      </w:r>
-      <w:r>
-        <w:rPr>
-          <w:lang w:val="en-US"/>
-        </w:rPr>
-        <w:t>n</w:t>
-      </w:r>
-      <w:r>
-        <w:t xml:space="preserve"> = 3 </w:t>
-      </w:r>
-      <w:r>
-        <w:t>και</w:t>
-      </w:r>
-      <w:r>
-        <w:t xml:space="preserve"> m</w:t>
-      </w:r>
-      <w:r>
-        <w:t xml:space="preserve"> ≥ 3, </w:t>
-      </w:r>
-      <w:r>
-        <w:rPr>
-          <w:lang w:val="en-US"/>
-        </w:rPr>
-        <w:t>n</w:t>
-      </w:r>
-      <w:r>
-        <w:t xml:space="preserve"> = 6 </w:t>
-      </w:r>
-      <w:r>
-        <w:t>και</w:t>
-      </w:r>
-      <w:r>
-        <w:t xml:space="preserve"> m</w:t>
-      </w:r>
-      <w:r>
-        <w:t xml:space="preserve"> ≥ 6, . . .</w:t>
-      </w:r>
-    </w:p>
-    <w:p>
-      <w:pPr>
-        <w:jc w:val="center"/>
-        <w:rPr>
-          <w:lang w:val="en-US"/>
-        </w:rPr>
-      </w:pPr>
-      <w:r>
-        <w:rPr>
-          <w:lang w:val="en-US"/>
-        </w:rPr>
-        <w:t>m = n = 1, m = n = 4, m = n = 7, . . .</w:t>
-      </w:r>
-    </w:p>
-    <w:p>
-      <w:pPr>
-        <w:jc w:val="center"/>
-        <w:rPr>
-          <w:lang w:val="en-US"/>
-        </w:rPr>
-      </w:pPr>
-    </w:p>
-    <w:p>
-      <w:r>
-        <w:t xml:space="preserve">Επομένως </w:t>
-      </w:r>
-      <w:proofErr w:type="spellStart"/>
-      <w:r>
-        <w:t>εμεις</w:t>
-      </w:r>
-      <w:proofErr w:type="spellEnd"/>
-      <w:r>
-        <w:t xml:space="preserve"> με τον με </w:t>
-      </w:r>
-      <w:proofErr w:type="spellStart"/>
-      <w:r>
-        <w:t>πρεπει</w:t>
-      </w:r>
-      <w:proofErr w:type="spellEnd"/>
-      <w:r>
-        <w:t xml:space="preserve"> να τον </w:t>
-      </w:r>
-      <w:proofErr w:type="spellStart"/>
-      <w:r>
-        <w:t>φερουμε</w:t>
-      </w:r>
-      <w:proofErr w:type="spellEnd"/>
-      <w:r>
-        <w:t xml:space="preserve"> σε </w:t>
-      </w:r>
-      <w:proofErr w:type="spellStart"/>
-      <w:r>
-        <w:t>πλεονεκτικες</w:t>
-      </w:r>
-      <w:proofErr w:type="spellEnd"/>
-      <w:r>
-        <w:t xml:space="preserve">, για </w:t>
-      </w:r>
-      <w:proofErr w:type="spellStart"/>
-      <w:r>
-        <w:t>εκεινον</w:t>
-      </w:r>
-      <w:proofErr w:type="spellEnd"/>
-      <w:r>
-        <w:t xml:space="preserve">, </w:t>
-      </w:r>
-      <w:proofErr w:type="spellStart"/>
-      <w:r>
-        <w:t>θεσεις</w:t>
-      </w:r>
-      <w:proofErr w:type="spellEnd"/>
+      <w:r>
+        <w:t>θέσεις</w:t>
+      </w:r>
       <w:r>
         <w:t>.</w:t>
       </w:r>
@@ -5512,53 +5503,29 @@
         <w:br/>
         <w:t xml:space="preserve">Η </w:t>
       </w:r>
-      <w:proofErr w:type="spellStart"/>
-      <w:r>
-        <w:t>ακολουθιες</w:t>
-      </w:r>
-      <w:proofErr w:type="spellEnd"/>
+      <w:r>
+        <w:t>ακολουθίες</w:t>
+      </w:r>
       <w:r>
         <w:t xml:space="preserve"> από </w:t>
       </w:r>
-      <w:proofErr w:type="spellStart"/>
-      <w:r>
-        <w:t>επιλεξαμε</w:t>
-      </w:r>
-      <w:proofErr w:type="spellEnd"/>
+      <w:r>
+        <w:t>επιλέξαμε</w:t>
+      </w:r>
       <w:r>
         <w:t xml:space="preserve"> για την </w:t>
       </w:r>
-      <w:proofErr w:type="spellStart"/>
-      <w:r>
-        <w:t>εκτελεση</w:t>
-      </w:r>
-      <w:proofErr w:type="spellEnd"/>
+      <w:r>
+        <w:t>εκτέλεση</w:t>
+      </w:r>
       <w:r>
         <w:t xml:space="preserve"> της </w:t>
       </w:r>
-      <w:proofErr w:type="spellStart"/>
-      <w:r>
-        <w:t>ασκσησης</w:t>
-      </w:r>
-      <w:proofErr w:type="spellEnd"/>
-      <w:r>
-        <w:t xml:space="preserve"> είναι αυτές της α-</w:t>
-      </w:r>
-      <w:proofErr w:type="spellStart"/>
-      <w:r>
-        <w:t>λακταλβουμίνη</w:t>
-      </w:r>
-      <w:proofErr w:type="spellEnd"/>
-      <w:r>
-        <w:t xml:space="preserve"> και της </w:t>
-      </w:r>
-      <w:proofErr w:type="spellStart"/>
-      <w:r>
-        <w:t>λυσοζύμης</w:t>
-      </w:r>
-      <w:proofErr w:type="spellEnd"/>
-      <w:r>
-        <w:t xml:space="preserve"> c</w:t>
+      <w:r>
+        <w:t>άσκησης</w:t>
+      </w:r>
+      <w:r>
+        <w:t xml:space="preserve"> είναι αυτές της α-λακταλβουμίνη και της λυσοζύμης c</w:t>
       </w:r>
       <w:r>
         <w:t>.</w:t>
@@ -5571,7 +5538,7 @@
       <w:pPr>
         <w:pStyle w:val="2"/>
       </w:pPr>
-      <w:bookmarkStart w:id="5" w:name="_Toc12665930"/>
+      <w:bookmarkStart w:id="5" w:name="_Toc12706117"/>
       <w:r>
         <w:lastRenderedPageBreak/>
         <w:t>Αποτέλεσμα</w:t>
@@ -5582,19 +5549,15 @@
       <w:pPr>
         <w:spacing w:after="240"/>
       </w:pPr>
-      <w:proofErr w:type="spellStart"/>
-      <w:r>
-        <w:t>Αφου</w:t>
-      </w:r>
-      <w:proofErr w:type="spellEnd"/>
+      <w:r>
+        <w:t>Αφού</w:t>
+      </w:r>
       <w:r>
         <w:t xml:space="preserve"> εισέλθουμε στο </w:t>
       </w:r>
-      <w:proofErr w:type="spellStart"/>
-      <w:r>
-        <w:t>φακελο</w:t>
-      </w:r>
-      <w:proofErr w:type="spellEnd"/>
+      <w:r>
+        <w:t>φάκελο</w:t>
+      </w:r>
       <w:r>
         <w:t xml:space="preserve"> </w:t>
       </w:r>
@@ -5671,53 +5634,41 @@
         <w:br/>
       </w:r>
       <w:r>
-        <w:t xml:space="preserve">Το </w:t>
-      </w:r>
-      <w:proofErr w:type="spellStart"/>
-      <w:r>
-        <w:t>αποτέσμα</w:t>
-      </w:r>
-      <w:proofErr w:type="spellEnd"/>
-      <w:r>
-        <w:t xml:space="preserve"> που εμφανίζεται είναι ο </w:t>
-      </w:r>
-      <w:proofErr w:type="spellStart"/>
-      <w:r>
-        <w:t>παικτης</w:t>
-      </w:r>
-      <w:proofErr w:type="spellEnd"/>
+        <w:t>Το αποτέ</w:t>
+      </w:r>
+      <w:r>
+        <w:t>λε</w:t>
+      </w:r>
+      <w:r>
+        <w:t xml:space="preserve">σμα που εμφανίζεται είναι ο </w:t>
+      </w:r>
+      <w:r>
+        <w:t>παίκτης</w:t>
+      </w:r>
       <w:r>
         <w:t xml:space="preserve"> που </w:t>
       </w:r>
-      <w:proofErr w:type="spellStart"/>
-      <w:r>
-        <w:t>νικαει</w:t>
-      </w:r>
-      <w:proofErr w:type="spellEnd"/>
+      <w:r>
+        <w:t>νικάει</w:t>
+      </w:r>
       <w:r>
         <w:t xml:space="preserve"> το </w:t>
       </w:r>
-      <w:proofErr w:type="spellStart"/>
-      <w:r>
-        <w:t>παιχνιδι</w:t>
-      </w:r>
-      <w:proofErr w:type="spellEnd"/>
+      <w:r>
+        <w:t>παιχνίδι</w:t>
+      </w:r>
       <w:r>
         <w:t xml:space="preserve">, όπως </w:t>
       </w:r>
-      <w:proofErr w:type="spellStart"/>
-      <w:r>
-        <w:t>φαινεται</w:t>
-      </w:r>
-      <w:proofErr w:type="spellEnd"/>
+      <w:r>
+        <w:t>φαίνεται</w:t>
+      </w:r>
       <w:r>
         <w:t xml:space="preserve"> και στην </w:t>
       </w:r>
-      <w:proofErr w:type="spellStart"/>
-      <w:r>
-        <w:t>εικονα</w:t>
-      </w:r>
-      <w:proofErr w:type="spellEnd"/>
+      <w:r>
+        <w:t>εικόνα</w:t>
+      </w:r>
       <w:r>
         <w:t xml:space="preserve"> 1.1</w:t>
       </w:r>
@@ -5800,52 +5751,32 @@
       <w:r>
         <w:t xml:space="preserve">Εικόνα </w:t>
       </w:r>
-      <w:r>
-        <w:fldChar w:fldCharType="begin"/>
-      </w:r>
-      <w:r>
-        <w:instrText xml:space="preserve"> STYLEREF 1 \s </w:instrText>
-      </w:r>
-      <w:r>
-        <w:fldChar w:fldCharType="separate"/>
-      </w:r>
-      <w:r>
-        <w:rPr>
-          <w:noProof/>
-        </w:rPr>
-        <w:t>1</w:t>
-      </w:r>
-      <w:r>
-        <w:fldChar w:fldCharType="end"/>
-      </w:r>
+      <w:fldSimple w:instr=" STYLEREF 1 \s ">
+        <w:r>
+          <w:rPr>
+            <w:noProof/>
+          </w:rPr>
+          <w:t>1</w:t>
+        </w:r>
+      </w:fldSimple>
       <w:r>
         <w:t>.</w:t>
       </w:r>
-      <w:r>
-        <w:fldChar w:fldCharType="begin"/>
-      </w:r>
-      <w:r>
-        <w:instrText xml:space="preserve"> SEQ Εικόνα \* ARABIC \s 1 </w:instrText>
-      </w:r>
-      <w:r>
-        <w:fldChar w:fldCharType="separate"/>
-      </w:r>
-      <w:r>
-        <w:rPr>
-          <w:noProof/>
-        </w:rPr>
-        <w:t>1</w:t>
-      </w:r>
-      <w:r>
-        <w:fldChar w:fldCharType="end"/>
-      </w:r>
+      <w:fldSimple w:instr=" SEQ Εικόνα \* ARABIC \s 1 ">
+        <w:r>
+          <w:rPr>
+            <w:noProof/>
+          </w:rPr>
+          <w:t>1</w:t>
+        </w:r>
+      </w:fldSimple>
     </w:p>
     <w:p/>
     <w:p>
       <w:pPr>
         <w:pStyle w:val="2"/>
       </w:pPr>
-      <w:bookmarkStart w:id="6" w:name="_Toc12665931"/>
+      <w:bookmarkStart w:id="6" w:name="_Toc12706118"/>
       <w:r>
         <w:t>Αναφορές</w:t>
       </w:r>
@@ -6080,7 +6011,7 @@
       <w:pPr>
         <w:pStyle w:val="1"/>
       </w:pPr>
-      <w:bookmarkStart w:id="7" w:name="_Toc12665932"/>
+      <w:bookmarkStart w:id="7" w:name="_Toc12706119"/>
       <w:r>
         <w:lastRenderedPageBreak/>
         <w:t>Άσκηση 6.15</w:t>
@@ -6092,7 +6023,7 @@
       <w:pPr>
         <w:pStyle w:val="2"/>
       </w:pPr>
-      <w:bookmarkStart w:id="8" w:name="_Toc12665933"/>
+      <w:bookmarkStart w:id="8" w:name="_Toc12706120"/>
       <w:r>
         <w:t>Εκφώνηση</w:t>
       </w:r>
@@ -6169,7 +6100,7 @@
       <w:pPr>
         <w:pStyle w:val="2"/>
       </w:pPr>
-      <w:bookmarkStart w:id="9" w:name="_Toc12665934"/>
+      <w:bookmarkStart w:id="9" w:name="_Toc12706121"/>
       <w:r>
         <w:t>Σχεδιασμός</w:t>
       </w:r>
@@ -6197,7 +6128,7 @@
       <w:pPr>
         <w:pStyle w:val="2"/>
       </w:pPr>
-      <w:bookmarkStart w:id="10" w:name="_Toc12665935"/>
+      <w:bookmarkStart w:id="10" w:name="_Toc12706122"/>
       <w:r>
         <w:t>Υλοποίηση</w:t>
       </w:r>
@@ -6207,43 +6138,33 @@
       <w:r>
         <w:t xml:space="preserve">Και αυτό το </w:t>
       </w:r>
-      <w:proofErr w:type="spellStart"/>
-      <w:r>
-        <w:t>παιχνιδι</w:t>
-      </w:r>
-      <w:proofErr w:type="spellEnd"/>
+      <w:r>
+        <w:t>παιχνίδι</w:t>
+      </w:r>
       <w:r>
         <w:t xml:space="preserve"> </w:t>
       </w:r>
-      <w:proofErr w:type="spellStart"/>
-      <w:r>
-        <w:t>αποτελειται</w:t>
-      </w:r>
-      <w:proofErr w:type="spellEnd"/>
+      <w:r>
+        <w:t>αποτελείται</w:t>
+      </w:r>
       <w:r>
         <w:t xml:space="preserve"> από δυο παίχτες, οι </w:t>
       </w:r>
-      <w:proofErr w:type="spellStart"/>
-      <w:r>
-        <w:t>οποιοι</w:t>
-      </w:r>
-      <w:proofErr w:type="spellEnd"/>
+      <w:r>
+        <w:t>οποίοι</w:t>
+      </w:r>
       <w:r>
         <w:t xml:space="preserve"> </w:t>
       </w:r>
-      <w:proofErr w:type="spellStart"/>
-      <w:r>
-        <w:t>προσομιονονται</w:t>
-      </w:r>
-      <w:proofErr w:type="spellEnd"/>
+      <w:r>
+        <w:t>προσομοιώνονται</w:t>
+      </w:r>
       <w:r>
         <w:t xml:space="preserve"> από τον </w:t>
       </w:r>
-      <w:proofErr w:type="spellStart"/>
-      <w:r>
-        <w:t>υπολογιστη</w:t>
-      </w:r>
-      <w:proofErr w:type="spellEnd"/>
+      <w:r>
+        <w:t>υπολογιστή</w:t>
+      </w:r>
       <w:r>
         <w:t xml:space="preserve">. </w:t>
       </w:r>
@@ -6253,219 +6174,165 @@
       <w:r>
         <w:t xml:space="preserve">Ο </w:t>
       </w:r>
-      <w:proofErr w:type="spellStart"/>
-      <w:r>
-        <w:t>πρωτος</w:t>
-      </w:r>
-      <w:proofErr w:type="spellEnd"/>
+      <w:r>
+        <w:t>πρώτος</w:t>
+      </w:r>
       <w:r>
         <w:t xml:space="preserve"> </w:t>
       </w:r>
-      <w:proofErr w:type="spellStart"/>
-      <w:r>
-        <w:t>παικτης</w:t>
-      </w:r>
-      <w:proofErr w:type="spellEnd"/>
+      <w:r>
+        <w:t>παίκτης</w:t>
+      </w:r>
       <w:r>
         <w:t xml:space="preserve"> </w:t>
       </w:r>
-      <w:proofErr w:type="spellStart"/>
-      <w:r>
-        <w:t>επιλεγει</w:t>
-      </w:r>
-      <w:proofErr w:type="spellEnd"/>
+      <w:r>
+        <w:t>επιλεγεί</w:t>
+      </w:r>
       <w:r>
         <w:t xml:space="preserve"> την </w:t>
       </w:r>
-      <w:proofErr w:type="spellStart"/>
-      <w:r>
-        <w:t>κινηση</w:t>
-      </w:r>
-      <w:proofErr w:type="spellEnd"/>
+      <w:r>
+        <w:t>κίνηση</w:t>
+      </w:r>
       <w:r>
         <w:t xml:space="preserve"> του με </w:t>
       </w:r>
-      <w:proofErr w:type="spellStart"/>
-      <w:r>
-        <w:t>βαση</w:t>
-      </w:r>
-      <w:proofErr w:type="spellEnd"/>
+      <w:r>
+        <w:t>βάση</w:t>
+      </w:r>
       <w:r>
         <w:t xml:space="preserve"> το </w:t>
       </w:r>
-      <w:proofErr w:type="spellStart"/>
-      <w:r>
-        <w:t>υπολυπο</w:t>
-      </w:r>
-      <w:proofErr w:type="spellEnd"/>
+      <w:r>
+        <w:t>υπόλοιπο</w:t>
+      </w:r>
       <w:r>
         <w:t xml:space="preserve"> της </w:t>
       </w:r>
-      <w:proofErr w:type="spellStart"/>
-      <w:r>
-        <w:t>διαιρεσης</w:t>
-      </w:r>
-      <w:proofErr w:type="spellEnd"/>
+      <w:r>
+        <w:t>διαίρεσης</w:t>
+      </w:r>
       <w:r>
         <w:t xml:space="preserve"> του </w:t>
       </w:r>
-      <w:proofErr w:type="spellStart"/>
-      <w:r>
-        <w:t>πληθους</w:t>
-      </w:r>
-      <w:proofErr w:type="spellEnd"/>
+      <w:r>
+        <w:t>πλήθους</w:t>
+      </w:r>
       <w:r>
         <w:t xml:space="preserve"> των </w:t>
       </w:r>
-      <w:proofErr w:type="spellStart"/>
-      <w:r>
-        <w:t>νoυκλεοτίδιων</w:t>
-      </w:r>
-      <w:proofErr w:type="spellEnd"/>
+      <w:r>
+        <w:t>νουκλεοτίδιο</w:t>
+      </w:r>
       <w:r>
         <w:t xml:space="preserve">, που </w:t>
       </w:r>
-      <w:proofErr w:type="spellStart"/>
-      <w:r>
-        <w:t>υπαρχουν</w:t>
-      </w:r>
-      <w:proofErr w:type="spellEnd"/>
+      <w:r>
+        <w:t>υπάρχουν</w:t>
+      </w:r>
       <w:r>
         <w:t xml:space="preserve"> κάθε </w:t>
       </w:r>
-      <w:proofErr w:type="spellStart"/>
-      <w:r>
-        <w:t>στιγμη</w:t>
-      </w:r>
-      <w:proofErr w:type="spellEnd"/>
+      <w:r>
+        <w:t>στιγμή</w:t>
+      </w:r>
       <w:r>
         <w:t xml:space="preserve"> στη </w:t>
       </w:r>
-      <w:proofErr w:type="spellStart"/>
-      <w:r>
-        <w:t>ακολουθια</w:t>
-      </w:r>
-      <w:proofErr w:type="spellEnd"/>
+      <w:r>
+        <w:t>ακολουθία</w:t>
+      </w:r>
       <w:r>
         <w:t xml:space="preserve">, και του 3. Αν το </w:t>
       </w:r>
-      <w:proofErr w:type="spellStart"/>
-      <w:r>
-        <w:t>υπολοιπο</w:t>
-      </w:r>
-      <w:proofErr w:type="spellEnd"/>
+      <w:r>
+        <w:t>υπόλοιπο</w:t>
+      </w:r>
       <w:r>
         <w:t xml:space="preserve"> είναι </w:t>
       </w:r>
-      <w:proofErr w:type="spellStart"/>
-      <w:r>
-        <w:t>ισο</w:t>
-      </w:r>
-      <w:proofErr w:type="spellEnd"/>
+      <w:r>
+        <w:t>ίσο</w:t>
+      </w:r>
       <w:r>
         <w:t xml:space="preserve"> με </w:t>
       </w:r>
-      <w:proofErr w:type="spellStart"/>
-      <w:r>
-        <w:t>μηδεν</w:t>
-      </w:r>
-      <w:proofErr w:type="spellEnd"/>
+      <w:r>
+        <w:t>μηδέν</w:t>
+      </w:r>
       <w:r>
         <w:t xml:space="preserve"> </w:t>
       </w:r>
-      <w:proofErr w:type="spellStart"/>
-      <w:r>
-        <w:t>τοτε</w:t>
-      </w:r>
-      <w:proofErr w:type="spellEnd"/>
+      <w:r>
+        <w:t>τότε</w:t>
+      </w:r>
       <w:r>
         <w:t xml:space="preserve"> </w:t>
       </w:r>
-      <w:proofErr w:type="spellStart"/>
-      <w:r>
-        <w:t>επιλεγει</w:t>
-      </w:r>
-      <w:proofErr w:type="spellEnd"/>
+      <w:r>
+        <w:t>επιλεγεί</w:t>
+      </w:r>
       <w:r>
         <w:t xml:space="preserve"> να </w:t>
       </w:r>
-      <w:proofErr w:type="spellStart"/>
-      <w:r>
-        <w:t>αφαιρεση</w:t>
-      </w:r>
-      <w:proofErr w:type="spellEnd"/>
+      <w:r>
+        <w:t>αφαίρεση</w:t>
+      </w:r>
       <w:r>
         <w:t xml:space="preserve"> ένα </w:t>
       </w:r>
-      <w:proofErr w:type="spellStart"/>
-      <w:r>
-        <w:t>νoυκλεοτίδιο</w:t>
-      </w:r>
-      <w:proofErr w:type="spellEnd"/>
+      <w:r>
+        <w:t>νουκλεοτίδιο</w:t>
+      </w:r>
       <w:r>
         <w:t xml:space="preserve">, αν το </w:t>
       </w:r>
-      <w:proofErr w:type="spellStart"/>
-      <w:r>
-        <w:t>υπολοιπο</w:t>
-      </w:r>
-      <w:proofErr w:type="spellEnd"/>
+      <w:r>
+        <w:t>υπόλοιπο</w:t>
+      </w:r>
       <w:r>
         <w:t xml:space="preserve"> είναι </w:t>
       </w:r>
-      <w:proofErr w:type="spellStart"/>
-      <w:r>
-        <w:t>ισο</w:t>
-      </w:r>
-      <w:proofErr w:type="spellEnd"/>
+      <w:r>
+        <w:t>ίσο</w:t>
+      </w:r>
       <w:r>
         <w:t xml:space="preserve"> με ένα </w:t>
       </w:r>
-      <w:proofErr w:type="spellStart"/>
-      <w:r>
-        <w:t>τοτε</w:t>
-      </w:r>
-      <w:proofErr w:type="spellEnd"/>
+      <w:r>
+        <w:t>τότε</w:t>
+      </w:r>
       <w:r>
         <w:t xml:space="preserve"> </w:t>
       </w:r>
-      <w:proofErr w:type="spellStart"/>
-      <w:r>
-        <w:t>επιλεγει</w:t>
-      </w:r>
-      <w:proofErr w:type="spellEnd"/>
+      <w:r>
+        <w:t>επιλεγεί</w:t>
+      </w:r>
       <w:r>
         <w:t xml:space="preserve"> να </w:t>
       </w:r>
-      <w:proofErr w:type="spellStart"/>
-      <w:r>
-        <w:t>αφαιρεσει</w:t>
-      </w:r>
-      <w:proofErr w:type="spellEnd"/>
+      <w:r>
+        <w:t>αφαιρέσει</w:t>
+      </w:r>
       <w:r>
         <w:t xml:space="preserve"> δυο νoυκλεοτίδια </w:t>
       </w:r>
-      <w:proofErr w:type="spellStart"/>
-      <w:r>
-        <w:t>αλλίως</w:t>
-      </w:r>
-      <w:proofErr w:type="spellEnd"/>
+      <w:r>
+        <w:t>αλλιώς</w:t>
+      </w:r>
       <w:r>
         <w:t xml:space="preserve"> η επιλογή </w:t>
       </w:r>
-      <w:proofErr w:type="spellStart"/>
-      <w:r>
-        <w:t>γινεται</w:t>
-      </w:r>
-      <w:proofErr w:type="spellEnd"/>
+      <w:r>
+        <w:t>γίνεται</w:t>
+      </w:r>
       <w:r>
         <w:t xml:space="preserve"> στην </w:t>
       </w:r>
-      <w:proofErr w:type="spellStart"/>
-      <w:r>
-        <w:t>τυχη</w:t>
-      </w:r>
-      <w:proofErr w:type="spellEnd"/>
+      <w:r>
+        <w:t>τύχη</w:t>
+      </w:r>
       <w:r>
         <w:t>.</w:t>
       </w:r>
@@ -6478,43 +6345,33 @@
       <w:r>
         <w:t xml:space="preserve">Ο </w:t>
       </w:r>
-      <w:proofErr w:type="spellStart"/>
-      <w:r>
-        <w:t>επιλογες</w:t>
-      </w:r>
-      <w:proofErr w:type="spellEnd"/>
+      <w:r>
+        <w:t>επιλογές</w:t>
+      </w:r>
       <w:r>
         <w:t xml:space="preserve"> του </w:t>
       </w:r>
-      <w:proofErr w:type="spellStart"/>
-      <w:r>
-        <w:t>δευτερου</w:t>
-      </w:r>
-      <w:proofErr w:type="spellEnd"/>
+      <w:r>
+        <w:t>δευτέρου</w:t>
+      </w:r>
       <w:r>
         <w:t xml:space="preserve"> </w:t>
       </w:r>
-      <w:proofErr w:type="spellStart"/>
-      <w:r>
-        <w:t>παικτη</w:t>
-      </w:r>
-      <w:proofErr w:type="spellEnd"/>
+      <w:r>
+        <w:t>παίκτη</w:t>
+      </w:r>
       <w:r>
         <w:t xml:space="preserve"> είναι </w:t>
       </w:r>
-      <w:proofErr w:type="spellStart"/>
-      <w:r>
-        <w:t>καθαρα</w:t>
-      </w:r>
-      <w:proofErr w:type="spellEnd"/>
+      <w:r>
+        <w:t>καθαρά</w:t>
+      </w:r>
       <w:r>
         <w:t xml:space="preserve"> </w:t>
       </w:r>
-      <w:proofErr w:type="spellStart"/>
-      <w:r>
-        <w:t>τυχαιες</w:t>
-      </w:r>
-      <w:proofErr w:type="spellEnd"/>
+      <w:r>
+        <w:t>τυχαίες</w:t>
+      </w:r>
       <w:r>
         <w:t>.</w:t>
       </w:r>
@@ -6523,83 +6380,57 @@
       <w:r>
         <w:t xml:space="preserve">Με αυτόν τον </w:t>
       </w:r>
-      <w:proofErr w:type="spellStart"/>
-      <w:r>
-        <w:t>τροπο</w:t>
-      </w:r>
-      <w:proofErr w:type="spellEnd"/>
+      <w:r>
+        <w:t>τρόπο</w:t>
+      </w:r>
       <w:r>
         <w:t xml:space="preserve">, </w:t>
       </w:r>
-      <w:proofErr w:type="spellStart"/>
-      <w:r>
-        <w:t>θετουμε</w:t>
-      </w:r>
-      <w:proofErr w:type="spellEnd"/>
+      <w:r>
+        <w:t>θέτουμε</w:t>
+      </w:r>
       <w:r>
         <w:t xml:space="preserve"> τον </w:t>
       </w:r>
-      <w:proofErr w:type="spellStart"/>
-      <w:r>
-        <w:t>τον</w:t>
-      </w:r>
-      <w:proofErr w:type="spellEnd"/>
+      <w:r>
+        <w:t>πρώτο</w:t>
+      </w:r>
       <w:r>
         <w:t xml:space="preserve"> </w:t>
       </w:r>
-      <w:proofErr w:type="spellStart"/>
-      <w:r>
-        <w:t>πρωτο</w:t>
-      </w:r>
-      <w:proofErr w:type="spellEnd"/>
+      <w:r>
+        <w:t>παίκτη</w:t>
+      </w:r>
+      <w:r>
+        <w:t xml:space="preserve"> σε </w:t>
+      </w:r>
+      <w:r>
+        <w:t>πλεονεκτική</w:t>
+      </w:r>
       <w:r>
         <w:t xml:space="preserve"> </w:t>
       </w:r>
-      <w:proofErr w:type="spellStart"/>
-      <w:r>
-        <w:t>παικτη</w:t>
-      </w:r>
-      <w:proofErr w:type="spellEnd"/>
-      <w:r>
-        <w:t xml:space="preserve"> σε </w:t>
-      </w:r>
-      <w:proofErr w:type="spellStart"/>
-      <w:r>
-        <w:t>πλεονεκτικη</w:t>
-      </w:r>
-      <w:proofErr w:type="spellEnd"/>
-      <w:r>
-        <w:t xml:space="preserve"> </w:t>
-      </w:r>
-      <w:proofErr w:type="spellStart"/>
-      <w:r>
-        <w:t>θεση</w:t>
-      </w:r>
-      <w:proofErr w:type="spellEnd"/>
+      <w:r>
+        <w:t>θέση</w:t>
+      </w:r>
       <w:r>
         <w:t xml:space="preserve"> η </w:t>
       </w:r>
-      <w:proofErr w:type="spellStart"/>
-      <w:r>
-        <w:t>οποια</w:t>
-      </w:r>
-      <w:proofErr w:type="spellEnd"/>
+      <w:r>
+        <w:t>οποία</w:t>
+      </w:r>
       <w:r>
         <w:t xml:space="preserve"> θα τον </w:t>
       </w:r>
-      <w:proofErr w:type="spellStart"/>
-      <w:r>
-        <w:t>οδηγησει</w:t>
-      </w:r>
-      <w:proofErr w:type="spellEnd"/>
+      <w:r>
+        <w:t>οδηγήσει</w:t>
+      </w:r>
       <w:r>
         <w:t xml:space="preserve"> στη </w:t>
       </w:r>
-      <w:proofErr w:type="spellStart"/>
-      <w:r>
-        <w:t>νικη</w:t>
-      </w:r>
-      <w:proofErr w:type="spellEnd"/>
+      <w:r>
+        <w:t>νίκη</w:t>
+      </w:r>
       <w:r>
         <w:t>.</w:t>
       </w:r>
@@ -6609,7 +6440,7 @@
       <w:pPr>
         <w:pStyle w:val="2"/>
       </w:pPr>
-      <w:bookmarkStart w:id="11" w:name="_Toc12665936"/>
+      <w:bookmarkStart w:id="11" w:name="_Toc12706123"/>
       <w:r>
         <w:t>Αποτέλεσμα</w:t>
       </w:r>
@@ -6622,19 +6453,15 @@
           <w:noProof/>
         </w:rPr>
       </w:pPr>
-      <w:proofErr w:type="spellStart"/>
-      <w:r>
-        <w:t>Αφου</w:t>
-      </w:r>
-      <w:proofErr w:type="spellEnd"/>
+      <w:r>
+        <w:t>Αφού</w:t>
+      </w:r>
       <w:r>
         <w:t xml:space="preserve"> εισέλθουμε στο </w:t>
       </w:r>
-      <w:proofErr w:type="spellStart"/>
-      <w:r>
-        <w:t>φακελο</w:t>
-      </w:r>
-      <w:proofErr w:type="spellEnd"/>
+      <w:r>
+        <w:t>φάκελο</w:t>
+      </w:r>
       <w:r>
         <w:t xml:space="preserve"> </w:t>
       </w:r>
@@ -6718,77 +6545,59 @@
         <w:br/>
       </w:r>
       <w:r>
-        <w:t xml:space="preserve">Το </w:t>
-      </w:r>
-      <w:proofErr w:type="spellStart"/>
-      <w:r>
-        <w:t>αποτέσμα</w:t>
-      </w:r>
-      <w:proofErr w:type="spellEnd"/>
-      <w:r>
-        <w:t xml:space="preserve"> που εμφανίζεται είναι ο </w:t>
-      </w:r>
-      <w:proofErr w:type="spellStart"/>
-      <w:r>
-        <w:t>παικτης</w:t>
-      </w:r>
-      <w:proofErr w:type="spellEnd"/>
+        <w:t>Το αποτέ</w:t>
+      </w:r>
+      <w:r>
+        <w:t>λε</w:t>
+      </w:r>
+      <w:r>
+        <w:t xml:space="preserve">σμα που εμφανίζεται είναι ο </w:t>
+      </w:r>
+      <w:r>
+        <w:t>παίκτης</w:t>
+      </w:r>
       <w:r>
         <w:t xml:space="preserve"> που </w:t>
       </w:r>
-      <w:proofErr w:type="spellStart"/>
-      <w:r>
-        <w:t>νικαει</w:t>
-      </w:r>
-      <w:proofErr w:type="spellEnd"/>
+      <w:r>
+        <w:t>νικάει</w:t>
+      </w:r>
       <w:r>
         <w:t xml:space="preserve"> το </w:t>
       </w:r>
-      <w:proofErr w:type="spellStart"/>
-      <w:r>
-        <w:t>παιχνιδι</w:t>
-      </w:r>
-      <w:proofErr w:type="spellEnd"/>
+      <w:r>
+        <w:t>παιχνίδι</w:t>
+      </w:r>
       <w:r>
         <w:t xml:space="preserve"> </w:t>
       </w:r>
-      <w:proofErr w:type="spellStart"/>
-      <w:r>
-        <w:t>καθως</w:t>
-      </w:r>
-      <w:proofErr w:type="spellEnd"/>
+      <w:r>
+        <w:t>καθώς</w:t>
+      </w:r>
       <w:r>
         <w:t xml:space="preserve"> και οι </w:t>
       </w:r>
-      <w:proofErr w:type="spellStart"/>
-      <w:r>
-        <w:t>συνολικες</w:t>
-      </w:r>
-      <w:proofErr w:type="spellEnd"/>
+      <w:r>
+        <w:t>συνολικές</w:t>
+      </w:r>
       <w:r>
         <w:t xml:space="preserve"> </w:t>
       </w:r>
-      <w:proofErr w:type="spellStart"/>
-      <w:r>
-        <w:t>κινησης</w:t>
-      </w:r>
-      <w:proofErr w:type="spellEnd"/>
+      <w:r>
+        <w:t>κίνησης</w:t>
+      </w:r>
       <w:r>
         <w:t xml:space="preserve"> και των δυο </w:t>
       </w:r>
-      <w:proofErr w:type="spellStart"/>
-      <w:r>
-        <w:t>παικτων</w:t>
-      </w:r>
-      <w:proofErr w:type="spellEnd"/>
+      <w:r>
+        <w:t>παικτών</w:t>
+      </w:r>
       <w:r>
         <w:t xml:space="preserve">, </w:t>
       </w:r>
-      <w:proofErr w:type="spellStart"/>
-      <w:r>
-        <w:t>εικονα</w:t>
-      </w:r>
-      <w:proofErr w:type="spellEnd"/>
+      <w:r>
+        <w:t>εικόνα</w:t>
+      </w:r>
       <w:r>
         <w:t xml:space="preserve"> </w:t>
       </w:r>
@@ -6883,45 +6692,25 @@
       <w:r>
         <w:t xml:space="preserve">Εικόνα </w:t>
       </w:r>
-      <w:r>
-        <w:fldChar w:fldCharType="begin"/>
-      </w:r>
-      <w:r>
-        <w:instrText xml:space="preserve"> STYLEREF 1 \s </w:instrText>
-      </w:r>
-      <w:r>
-        <w:fldChar w:fldCharType="separate"/>
-      </w:r>
-      <w:r>
-        <w:rPr>
-          <w:noProof/>
-        </w:rPr>
-        <w:t>2</w:t>
-      </w:r>
-      <w:r>
-        <w:fldChar w:fldCharType="end"/>
-      </w:r>
+      <w:fldSimple w:instr=" STYLEREF 1 \s ">
+        <w:r>
+          <w:rPr>
+            <w:noProof/>
+          </w:rPr>
+          <w:t>2</w:t>
+        </w:r>
+      </w:fldSimple>
       <w:r>
         <w:t>.</w:t>
       </w:r>
-      <w:r>
-        <w:fldChar w:fldCharType="begin"/>
-      </w:r>
-      <w:r>
-        <w:instrText xml:space="preserve"> SEQ Εικόνα \* ARABIC \s 1 </w:instrText>
-      </w:r>
-      <w:r>
-        <w:fldChar w:fldCharType="separate"/>
-      </w:r>
-      <w:r>
-        <w:rPr>
-          <w:noProof/>
-        </w:rPr>
-        <w:t>1</w:t>
-      </w:r>
-      <w:r>
-        <w:fldChar w:fldCharType="end"/>
-      </w:r>
+      <w:fldSimple w:instr=" SEQ Εικόνα \* ARABIC \s 1 ">
+        <w:r>
+          <w:rPr>
+            <w:noProof/>
+          </w:rPr>
+          <w:t>1</w:t>
+        </w:r>
+      </w:fldSimple>
     </w:p>
     <w:p>
       <w:pPr>
@@ -6932,7 +6721,7 @@
       <w:pPr>
         <w:pStyle w:val="2"/>
       </w:pPr>
-      <w:bookmarkStart w:id="12" w:name="_Toc12665937"/>
+      <w:bookmarkStart w:id="12" w:name="_Toc12706124"/>
       <w:r>
         <w:t>Αναφορές</w:t>
       </w:r>
@@ -7273,7 +7062,7 @@
       <w:pPr>
         <w:pStyle w:val="1"/>
       </w:pPr>
-      <w:bookmarkStart w:id="13" w:name="_Toc12665938"/>
+      <w:bookmarkStart w:id="13" w:name="_Toc12706125"/>
       <w:r>
         <w:lastRenderedPageBreak/>
         <w:t>Άσκηση 6.22</w:t>
@@ -7285,7 +7074,7 @@
       <w:pPr>
         <w:pStyle w:val="2"/>
       </w:pPr>
-      <w:bookmarkStart w:id="14" w:name="_Toc12665939"/>
+      <w:bookmarkStart w:id="14" w:name="_Toc12706126"/>
       <w:r>
         <w:t>Εκφώνηση</w:t>
       </w:r>
@@ -7748,7 +7537,7 @@
       <w:pPr>
         <w:pStyle w:val="2"/>
       </w:pPr>
-      <w:bookmarkStart w:id="15" w:name="_Toc12665940"/>
+      <w:bookmarkStart w:id="15" w:name="_Toc12706127"/>
       <w:r>
         <w:t>Σχεδιασμός</w:t>
       </w:r>
@@ -7836,7 +7625,7 @@
       <w:pPr>
         <w:pStyle w:val="2"/>
       </w:pPr>
-      <w:bookmarkStart w:id="16" w:name="_Toc12665941"/>
+      <w:bookmarkStart w:id="16" w:name="_Toc12706128"/>
       <w:r>
         <w:t>Υλοποίηση</w:t>
       </w:r>
@@ -8054,7 +7843,7 @@
       <w:pPr>
         <w:pStyle w:val="2"/>
       </w:pPr>
-      <w:bookmarkStart w:id="17" w:name="_Toc12665942"/>
+      <w:bookmarkStart w:id="17" w:name="_Toc12706129"/>
       <w:r>
         <w:t>Αποτέλεσμα</w:t>
       </w:r>
@@ -8064,19 +7853,15 @@
       <w:pPr>
         <w:spacing w:after="240"/>
       </w:pPr>
-      <w:proofErr w:type="spellStart"/>
-      <w:r>
-        <w:t>Αφου</w:t>
-      </w:r>
-      <w:proofErr w:type="spellEnd"/>
+      <w:r>
+        <w:t>Αφού</w:t>
+      </w:r>
       <w:r>
         <w:t xml:space="preserve"> εισέλθουμε στο </w:t>
       </w:r>
-      <w:proofErr w:type="spellStart"/>
-      <w:r>
-        <w:t>φακελο</w:t>
-      </w:r>
-      <w:proofErr w:type="spellEnd"/>
+      <w:r>
+        <w:t>φάκελο</w:t>
+      </w:r>
       <w:r>
         <w:t xml:space="preserve"> </w:t>
       </w:r>
@@ -8144,11 +7929,9 @@
       <w:r>
         <w:t xml:space="preserve">, </w:t>
       </w:r>
-      <w:proofErr w:type="spellStart"/>
-      <w:r>
-        <w:t>εικονα</w:t>
-      </w:r>
-      <w:proofErr w:type="spellEnd"/>
+      <w:r>
+        <w:t>εικόνα</w:t>
+      </w:r>
       <w:r>
         <w:t xml:space="preserve"> 3.1</w:t>
       </w:r>
@@ -8220,45 +8003,25 @@
       <w:r>
         <w:t xml:space="preserve">Εικόνα </w:t>
       </w:r>
-      <w:r>
-        <w:fldChar w:fldCharType="begin"/>
-      </w:r>
-      <w:r>
-        <w:instrText xml:space="preserve"> STYLEREF 1 \s </w:instrText>
-      </w:r>
-      <w:r>
-        <w:fldChar w:fldCharType="separate"/>
-      </w:r>
-      <w:r>
-        <w:rPr>
-          <w:noProof/>
-        </w:rPr>
-        <w:t>3</w:t>
-      </w:r>
-      <w:r>
-        <w:fldChar w:fldCharType="end"/>
-      </w:r>
+      <w:fldSimple w:instr=" STYLEREF 1 \s ">
+        <w:r>
+          <w:rPr>
+            <w:noProof/>
+          </w:rPr>
+          <w:t>3</w:t>
+        </w:r>
+      </w:fldSimple>
       <w:r>
         <w:t>.</w:t>
       </w:r>
-      <w:r>
-        <w:fldChar w:fldCharType="begin"/>
-      </w:r>
-      <w:r>
-        <w:instrText xml:space="preserve"> SEQ Εικόνα \* ARABIC \s 1 </w:instrText>
-      </w:r>
-      <w:r>
-        <w:fldChar w:fldCharType="separate"/>
-      </w:r>
-      <w:r>
-        <w:rPr>
-          <w:noProof/>
-        </w:rPr>
-        <w:t>1</w:t>
-      </w:r>
-      <w:r>
-        <w:fldChar w:fldCharType="end"/>
-      </w:r>
+      <w:fldSimple w:instr=" SEQ Εικόνα \* ARABIC \s 1 ">
+        <w:r>
+          <w:rPr>
+            <w:noProof/>
+          </w:rPr>
+          <w:t>1</w:t>
+        </w:r>
+      </w:fldSimple>
     </w:p>
     <w:p/>
     <w:p/>
@@ -8266,7 +8029,7 @@
       <w:pPr>
         <w:pStyle w:val="2"/>
       </w:pPr>
-      <w:bookmarkStart w:id="18" w:name="_Toc12665943"/>
+      <w:bookmarkStart w:id="18" w:name="_Toc12706130"/>
       <w:r>
         <w:t>Αναφορές</w:t>
       </w:r>
@@ -8361,7 +8124,7 @@
         <w:pStyle w:val="1"/>
         <w:spacing w:before="160"/>
       </w:pPr>
-      <w:bookmarkStart w:id="19" w:name="_Toc12665944"/>
+      <w:bookmarkStart w:id="19" w:name="_Toc12706131"/>
       <w:r>
         <w:lastRenderedPageBreak/>
         <w:t>Άσκηση 6.27</w:t>
@@ -8373,7 +8136,7 @@
       <w:pPr>
         <w:pStyle w:val="2"/>
       </w:pPr>
-      <w:bookmarkStart w:id="20" w:name="_Toc12665945"/>
+      <w:bookmarkStart w:id="20" w:name="_Toc12706132"/>
       <w:r>
         <w:t>Εκφώνηση</w:t>
       </w:r>
@@ -8413,7 +8176,7 @@
       <w:pPr>
         <w:pStyle w:val="2"/>
       </w:pPr>
-      <w:bookmarkStart w:id="21" w:name="_Toc12665946"/>
+      <w:bookmarkStart w:id="21" w:name="_Toc12706133"/>
       <w:r>
         <w:t>Σχεδιασμός</w:t>
       </w:r>
@@ -8501,7 +8264,7 @@
       <w:pPr>
         <w:pStyle w:val="2"/>
       </w:pPr>
-      <w:bookmarkStart w:id="22" w:name="_Toc12665947"/>
+      <w:bookmarkStart w:id="22" w:name="_Toc12706134"/>
       <w:r>
         <w:t>Υλοποίηση</w:t>
       </w:r>
@@ -8689,7 +8452,7 @@
         <w:pStyle w:val="2"/>
         <w:spacing w:after="240"/>
       </w:pPr>
-      <w:bookmarkStart w:id="23" w:name="_Toc12665948"/>
+      <w:bookmarkStart w:id="23" w:name="_Toc12706135"/>
       <w:r>
         <w:t>Αποτέλεσμα</w:t>
       </w:r>
@@ -8753,20 +8516,16 @@
       <w:pPr>
         <w:spacing w:after="240"/>
       </w:pPr>
-      <w:proofErr w:type="spellStart"/>
       <w:r>
         <w:lastRenderedPageBreak/>
-        <w:t>Αφου</w:t>
-      </w:r>
-      <w:proofErr w:type="spellEnd"/>
+        <w:t>Αφού</w:t>
+      </w:r>
       <w:r>
         <w:t xml:space="preserve"> εισέλθουμε στο </w:t>
       </w:r>
-      <w:proofErr w:type="spellStart"/>
-      <w:r>
-        <w:t>φακελο</w:t>
-      </w:r>
-      <w:proofErr w:type="spellEnd"/>
+      <w:r>
+        <w:t>φάκελο</w:t>
+      </w:r>
       <w:r>
         <w:t xml:space="preserve"> </w:t>
       </w:r>
@@ -8785,34 +8544,25 @@
       <w:r>
         <w:t xml:space="preserve">κτελούμε το αρχείο της άσκησης με την εντολή </w:t>
       </w:r>
-      <w:proofErr w:type="spellStart"/>
       <w:r>
         <w:rPr>
           <w:b/>
           <w:bCs/>
         </w:rPr>
-        <w:t>python</w:t>
-      </w:r>
-      <w:proofErr w:type="spellEnd"/>
+        <w:t>python exercise-6_2</w:t>
+      </w:r>
       <w:r>
         <w:rPr>
           <w:b/>
           <w:bCs/>
         </w:rPr>
-        <w:t xml:space="preserve"> exercise-6_2</w:t>
+        <w:t>7</w:t>
       </w:r>
       <w:r>
         <w:rPr>
           <w:b/>
           <w:bCs/>
         </w:rPr>
-        <w:t>7</w:t>
-      </w:r>
-      <w:r>
-        <w:rPr>
-          <w:b/>
-          <w:bCs/>
-        </w:rPr>
         <w:t>.py</w:t>
       </w:r>
       <w:r>
@@ -8821,11 +8571,9 @@
       <w:r>
         <w:t xml:space="preserve">, </w:t>
       </w:r>
-      <w:proofErr w:type="spellStart"/>
-      <w:r>
-        <w:t>εικονα</w:t>
-      </w:r>
-      <w:proofErr w:type="spellEnd"/>
+      <w:r>
+        <w:t>εικόνα</w:t>
+      </w:r>
       <w:r>
         <w:t xml:space="preserve"> 4.1.</w:t>
       </w:r>
@@ -8896,52 +8644,32 @@
       <w:r>
         <w:t xml:space="preserve">Εικόνα </w:t>
       </w:r>
-      <w:r>
-        <w:fldChar w:fldCharType="begin"/>
-      </w:r>
-      <w:r>
-        <w:instrText xml:space="preserve"> STYLEREF 1 \s </w:instrText>
-      </w:r>
-      <w:r>
-        <w:fldChar w:fldCharType="separate"/>
-      </w:r>
-      <w:r>
-        <w:rPr>
-          <w:noProof/>
-        </w:rPr>
-        <w:t>4</w:t>
-      </w:r>
-      <w:r>
-        <w:fldChar w:fldCharType="end"/>
-      </w:r>
+      <w:fldSimple w:instr=" STYLEREF 1 \s ">
+        <w:r>
+          <w:rPr>
+            <w:noProof/>
+          </w:rPr>
+          <w:t>4</w:t>
+        </w:r>
+      </w:fldSimple>
       <w:r>
         <w:t>.</w:t>
       </w:r>
-      <w:r>
-        <w:fldChar w:fldCharType="begin"/>
-      </w:r>
-      <w:r>
-        <w:instrText xml:space="preserve"> SEQ Εικόνα \* ARABIC \s 1 </w:instrText>
-      </w:r>
-      <w:r>
-        <w:fldChar w:fldCharType="separate"/>
-      </w:r>
-      <w:r>
-        <w:rPr>
-          <w:noProof/>
-        </w:rPr>
-        <w:t>1</w:t>
-      </w:r>
-      <w:r>
-        <w:fldChar w:fldCharType="end"/>
-      </w:r>
+      <w:fldSimple w:instr=" SEQ Εικόνα \* ARABIC \s 1 ">
+        <w:r>
+          <w:rPr>
+            <w:noProof/>
+          </w:rPr>
+          <w:t>1</w:t>
+        </w:r>
+      </w:fldSimple>
     </w:p>
     <w:p/>
     <w:p>
       <w:pPr>
         <w:pStyle w:val="2"/>
       </w:pPr>
-      <w:bookmarkStart w:id="24" w:name="_Toc12665949"/>
+      <w:bookmarkStart w:id="24" w:name="_Toc12706136"/>
       <w:r>
         <w:t>Αναφορές</w:t>
       </w:r>
@@ -9069,7 +8797,7 @@
       <w:pPr>
         <w:pStyle w:val="1"/>
       </w:pPr>
-      <w:bookmarkStart w:id="25" w:name="_Toc12665950"/>
+      <w:bookmarkStart w:id="25" w:name="_Toc12706137"/>
       <w:r>
         <w:lastRenderedPageBreak/>
         <w:t>Άσκηση 6.37</w:t>
@@ -9081,7 +8809,7 @@
       <w:pPr>
         <w:pStyle w:val="2"/>
       </w:pPr>
-      <w:bookmarkStart w:id="26" w:name="_Toc12665951"/>
+      <w:bookmarkStart w:id="26" w:name="_Toc12706138"/>
       <w:r>
         <w:t>Εκφώνηση</w:t>
       </w:r>
@@ -9405,7 +9133,7 @@
       <w:pPr>
         <w:pStyle w:val="2"/>
       </w:pPr>
-      <w:bookmarkStart w:id="28" w:name="_Toc12665952"/>
+      <w:bookmarkStart w:id="28" w:name="_Toc12706139"/>
       <w:r>
         <w:t>Σχεδιασμός</w:t>
       </w:r>
@@ -9493,7 +9221,7 @@
       <w:pPr>
         <w:pStyle w:val="2"/>
       </w:pPr>
-      <w:bookmarkStart w:id="29" w:name="_Toc12665953"/>
+      <w:bookmarkStart w:id="29" w:name="_Toc12706140"/>
       <w:r>
         <w:t>Υλοποίηση</w:t>
       </w:r>
@@ -9688,7 +9416,7 @@
         <w:pStyle w:val="2"/>
         <w:spacing w:after="240"/>
       </w:pPr>
-      <w:bookmarkStart w:id="30" w:name="_Toc12665954"/>
+      <w:bookmarkStart w:id="30" w:name="_Toc12706141"/>
       <w:r>
         <w:lastRenderedPageBreak/>
         <w:t>Αποτέλεσμα</w:t>
@@ -9699,19 +9427,15 @@
       <w:pPr>
         <w:spacing w:after="240"/>
       </w:pPr>
-      <w:proofErr w:type="spellStart"/>
-      <w:r>
-        <w:t>Αφου</w:t>
-      </w:r>
-      <w:proofErr w:type="spellEnd"/>
+      <w:r>
+        <w:t>Αφού</w:t>
+      </w:r>
       <w:r>
         <w:t xml:space="preserve"> εισέλθουμε στο </w:t>
       </w:r>
-      <w:proofErr w:type="spellStart"/>
-      <w:r>
-        <w:t>φακελο</w:t>
-      </w:r>
-      <w:proofErr w:type="spellEnd"/>
+      <w:r>
+        <w:t>φάκελο</w:t>
+      </w:r>
       <w:r>
         <w:t xml:space="preserve"> </w:t>
       </w:r>
@@ -9730,34 +9454,25 @@
       <w:r>
         <w:t xml:space="preserve">κτελούμε το αρχείο της άσκησης με την εντολή </w:t>
       </w:r>
-      <w:proofErr w:type="spellStart"/>
       <w:r>
         <w:rPr>
           <w:b/>
           <w:bCs/>
         </w:rPr>
-        <w:t>python</w:t>
-      </w:r>
-      <w:proofErr w:type="spellEnd"/>
+        <w:t>python exercise-6_</w:t>
+      </w:r>
       <w:r>
         <w:rPr>
           <w:b/>
           <w:bCs/>
         </w:rPr>
-        <w:t xml:space="preserve"> exercise-6_</w:t>
+        <w:t>3</w:t>
       </w:r>
       <w:r>
         <w:rPr>
           <w:b/>
           <w:bCs/>
         </w:rPr>
-        <w:t>3</w:t>
-      </w:r>
-      <w:r>
-        <w:rPr>
-          <w:b/>
-          <w:bCs/>
-        </w:rPr>
         <w:t>7.py</w:t>
       </w:r>
       <w:r>
@@ -9766,11 +9481,9 @@
       <w:r>
         <w:t xml:space="preserve">, </w:t>
       </w:r>
-      <w:proofErr w:type="spellStart"/>
-      <w:r>
-        <w:t>εικονα</w:t>
-      </w:r>
-      <w:proofErr w:type="spellEnd"/>
+      <w:r>
+        <w:t>εικόνα</w:t>
+      </w:r>
       <w:r>
         <w:t xml:space="preserve"> 5.1.</w:t>
       </w:r>
@@ -9846,45 +9559,25 @@
       <w:r>
         <w:t xml:space="preserve">Εικόνα </w:t>
       </w:r>
-      <w:r>
-        <w:fldChar w:fldCharType="begin"/>
-      </w:r>
-      <w:r>
-        <w:instrText xml:space="preserve"> STYLEREF 1 \s </w:instrText>
-      </w:r>
-      <w:r>
-        <w:fldChar w:fldCharType="separate"/>
-      </w:r>
-      <w:r>
-        <w:rPr>
-          <w:noProof/>
-        </w:rPr>
-        <w:t>5</w:t>
-      </w:r>
-      <w:r>
-        <w:fldChar w:fldCharType="end"/>
-      </w:r>
+      <w:fldSimple w:instr=" STYLEREF 1 \s ">
+        <w:r>
+          <w:rPr>
+            <w:noProof/>
+          </w:rPr>
+          <w:t>5</w:t>
+        </w:r>
+      </w:fldSimple>
       <w:r>
         <w:t>.</w:t>
       </w:r>
-      <w:r>
-        <w:fldChar w:fldCharType="begin"/>
-      </w:r>
-      <w:r>
-        <w:instrText xml:space="preserve"> SEQ Εικόνα \* ARABIC \s 1 </w:instrText>
-      </w:r>
-      <w:r>
-        <w:fldChar w:fldCharType="separate"/>
-      </w:r>
-      <w:r>
-        <w:rPr>
-          <w:noProof/>
-        </w:rPr>
-        <w:t>1</w:t>
-      </w:r>
-      <w:r>
-        <w:fldChar w:fldCharType="end"/>
-      </w:r>
+      <w:fldSimple w:instr=" SEQ Εικόνα \* ARABIC \s 1 ">
+        <w:r>
+          <w:rPr>
+            <w:noProof/>
+          </w:rPr>
+          <w:t>1</w:t>
+        </w:r>
+      </w:fldSimple>
     </w:p>
     <w:p/>
     <w:p/>
@@ -9892,7 +9585,7 @@
       <w:pPr>
         <w:pStyle w:val="2"/>
       </w:pPr>
-      <w:bookmarkStart w:id="31" w:name="_Toc12665955"/>
+      <w:bookmarkStart w:id="31" w:name="_Toc12706142"/>
       <w:r>
         <w:t>Αναφορές</w:t>
       </w:r>
@@ -10011,296 +9704,9 @@
     </w:p>
     <w:p>
       <w:pPr>
-        <w:rPr>
-          <w:lang w:val="en-US"/>
-        </w:rPr>
-      </w:pPr>
-    </w:p>
-    <w:p>
-      <w:pPr>
-        <w:rPr>
-          <w:lang w:val="en-US"/>
-        </w:rPr>
-      </w:pPr>
-    </w:p>
-    <w:p>
-      <w:pPr>
-        <w:rPr>
-          <w:lang w:val="en-US"/>
-        </w:rPr>
-      </w:pPr>
-    </w:p>
-    <w:p>
-      <w:pPr>
-        <w:rPr>
-          <w:lang w:val="en-US"/>
-        </w:rPr>
-      </w:pPr>
-    </w:p>
-    <w:p>
-      <w:pPr>
-        <w:rPr>
-          <w:lang w:val="en-US"/>
-        </w:rPr>
-      </w:pPr>
-    </w:p>
-    <w:p>
-      <w:pPr>
-        <w:rPr>
-          <w:lang w:val="en-US"/>
-        </w:rPr>
-      </w:pPr>
-    </w:p>
-    <w:p>
-      <w:pPr>
-        <w:rPr>
-          <w:lang w:val="en-US"/>
-        </w:rPr>
-      </w:pPr>
-    </w:p>
-    <w:p>
-      <w:pPr>
-        <w:rPr>
-          <w:lang w:val="en-US"/>
-        </w:rPr>
-      </w:pPr>
-    </w:p>
-    <w:p>
-      <w:pPr>
-        <w:rPr>
-          <w:lang w:val="en-US"/>
-        </w:rPr>
-      </w:pPr>
-    </w:p>
-    <w:p>
-      <w:pPr>
-        <w:rPr>
-          <w:lang w:val="en-US"/>
-        </w:rPr>
-      </w:pPr>
-    </w:p>
-    <w:p>
-      <w:pPr>
-        <w:rPr>
-          <w:lang w:val="en-US"/>
-        </w:rPr>
-      </w:pPr>
-    </w:p>
-    <w:p>
-      <w:pPr>
-        <w:rPr>
-          <w:lang w:val="en-US"/>
-        </w:rPr>
-      </w:pPr>
-    </w:p>
-    <w:p>
-      <w:pPr>
-        <w:rPr>
-          <w:lang w:val="en-US"/>
-        </w:rPr>
-      </w:pPr>
-    </w:p>
-    <w:p>
-      <w:pPr>
-        <w:rPr>
-          <w:lang w:val="en-US"/>
-        </w:rPr>
-      </w:pPr>
-    </w:p>
-    <w:p>
-      <w:pPr>
-        <w:rPr>
-          <w:lang w:val="en-US"/>
-        </w:rPr>
-      </w:pPr>
-    </w:p>
-    <w:p>
-      <w:pPr>
-        <w:rPr>
-          <w:lang w:val="en-US"/>
-        </w:rPr>
-      </w:pPr>
-    </w:p>
-    <w:p>
-      <w:pPr>
-        <w:rPr>
-          <w:lang w:val="en-US"/>
-        </w:rPr>
-      </w:pPr>
-    </w:p>
-    <w:p>
-      <w:pPr>
-        <w:rPr>
-          <w:lang w:val="en-US"/>
-        </w:rPr>
-      </w:pPr>
-    </w:p>
-    <w:p>
-      <w:pPr>
-        <w:rPr>
-          <w:lang w:val="en-US"/>
-        </w:rPr>
-      </w:pPr>
-    </w:p>
-    <w:p>
-      <w:pPr>
-        <w:rPr>
-          <w:lang w:val="en-US"/>
-        </w:rPr>
-      </w:pPr>
-    </w:p>
-    <w:p>
-      <w:pPr>
-        <w:rPr>
-          <w:lang w:val="en-US"/>
-        </w:rPr>
-      </w:pPr>
-    </w:p>
-    <w:p>
-      <w:pPr>
-        <w:rPr>
-          <w:lang w:val="en-US"/>
-        </w:rPr>
-      </w:pPr>
-    </w:p>
-    <w:p>
-      <w:pPr>
-        <w:rPr>
-          <w:lang w:val="en-US"/>
-        </w:rPr>
-      </w:pPr>
-    </w:p>
-    <w:p>
-      <w:pPr>
-        <w:rPr>
-          <w:lang w:val="en-US"/>
-        </w:rPr>
-      </w:pPr>
-    </w:p>
-    <w:p>
-      <w:pPr>
-        <w:rPr>
-          <w:lang w:val="en-US"/>
-        </w:rPr>
-      </w:pPr>
-    </w:p>
-    <w:p>
-      <w:pPr>
-        <w:rPr>
-          <w:lang w:val="en-US"/>
-        </w:rPr>
-      </w:pPr>
-    </w:p>
-    <w:p>
-      <w:pPr>
-        <w:rPr>
-          <w:lang w:val="en-US"/>
-        </w:rPr>
-      </w:pPr>
-    </w:p>
-    <w:p>
-      <w:pPr>
-        <w:rPr>
-          <w:lang w:val="en-US"/>
-        </w:rPr>
-      </w:pPr>
-    </w:p>
-    <w:p>
-      <w:pPr>
-        <w:rPr>
-          <w:lang w:val="en-US"/>
-        </w:rPr>
-      </w:pPr>
-    </w:p>
-    <w:p>
-      <w:pPr>
-        <w:rPr>
-          <w:lang w:val="en-US"/>
-        </w:rPr>
-      </w:pPr>
-    </w:p>
-    <w:p>
-      <w:pPr>
-        <w:rPr>
-          <w:lang w:val="en-US"/>
-        </w:rPr>
-      </w:pPr>
-    </w:p>
-    <w:p>
-      <w:pPr>
-        <w:rPr>
-          <w:lang w:val="en-US"/>
-        </w:rPr>
-      </w:pPr>
-    </w:p>
-    <w:p>
-      <w:pPr>
-        <w:rPr>
-          <w:lang w:val="en-US"/>
-        </w:rPr>
-      </w:pPr>
-    </w:p>
-    <w:p>
-      <w:pPr>
-        <w:rPr>
-          <w:lang w:val="en-US"/>
-        </w:rPr>
-      </w:pPr>
-    </w:p>
-    <w:p>
-      <w:pPr>
-        <w:rPr>
-          <w:lang w:val="en-US"/>
-        </w:rPr>
-      </w:pPr>
-    </w:p>
-    <w:p>
-      <w:pPr>
-        <w:rPr>
-          <w:lang w:val="en-US"/>
-        </w:rPr>
-      </w:pPr>
-    </w:p>
-    <w:p>
-      <w:pPr>
-        <w:rPr>
-          <w:lang w:val="en-US"/>
-        </w:rPr>
-      </w:pPr>
-    </w:p>
-    <w:p>
-      <w:pPr>
-        <w:rPr>
-          <w:lang w:val="en-US"/>
-        </w:rPr>
-      </w:pPr>
-    </w:p>
-    <w:p>
-      <w:pPr>
-        <w:rPr>
-          <w:lang w:val="en-US"/>
-        </w:rPr>
-      </w:pPr>
-    </w:p>
-    <w:p>
-      <w:pPr>
-        <w:rPr>
-          <w:lang w:val="en-US"/>
-        </w:rPr>
-      </w:pPr>
-    </w:p>
-    <w:p>
-      <w:pPr>
-        <w:rPr>
-          <w:lang w:val="en-US"/>
-        </w:rPr>
-      </w:pPr>
-    </w:p>
-    <w:p>
-      <w:pPr>
         <w:pStyle w:val="1"/>
       </w:pPr>
-      <w:bookmarkStart w:id="32" w:name="_Toc12665956"/>
+      <w:bookmarkStart w:id="32" w:name="_Toc12706143"/>
       <w:r>
         <w:lastRenderedPageBreak/>
         <w:t>Άσκηση 11.4</w:t>
@@ -10312,7 +9718,7 @@
       <w:pPr>
         <w:pStyle w:val="2"/>
       </w:pPr>
-      <w:bookmarkStart w:id="33" w:name="_Toc12665957"/>
+      <w:bookmarkStart w:id="33" w:name="_Toc12706144"/>
       <w:r>
         <w:t>Εκφώνηση</w:t>
       </w:r>
@@ -10341,13 +9747,8 @@
         <w:t xml:space="preserve">  </w:t>
       </w:r>
       <w:r>
-        <w:t xml:space="preserve">βρίσκεται στην κατάσταση α, έχει μεγαλύτερη πιθανότητα να εκπέμψει </w:t>
-      </w:r>
-      <w:proofErr w:type="spellStart"/>
-      <w:r>
-        <w:t>πουρίνες</w:t>
-      </w:r>
-      <w:proofErr w:type="spellEnd"/>
+        <w:t>βρίσκεται στην κατάσταση α, έχει μεγαλύτερη πιθανότητα να εκπέμψει πουρίνες</w:t>
+      </w:r>
     </w:p>
     <w:p>
       <w:pPr>
@@ -10360,15 +9761,7 @@
         <w:t xml:space="preserve"> </w:t>
       </w:r>
       <w:r>
-        <w:t xml:space="preserve">εκπέμψει </w:t>
-      </w:r>
-      <w:proofErr w:type="spellStart"/>
-      <w:r>
-        <w:t>πυριμιδίνες</w:t>
-      </w:r>
-      <w:proofErr w:type="spellEnd"/>
-      <w:r>
-        <w:t xml:space="preserve"> (C και T )</w:t>
+        <w:t>εκπέμψει πυριμιδίνες (C και T )</w:t>
       </w:r>
       <w:r>
         <w:t>.</w:t>
@@ -10470,11 +9863,489 @@
       <w:r>
         <w:t xml:space="preserve">Σχήμα </w:t>
       </w:r>
+      <w:fldSimple w:instr=" SEQ Σχήμα \* ARABIC ">
+        <w:r>
+          <w:rPr>
+            <w:noProof/>
+          </w:rPr>
+          <w:t>1</w:t>
+        </w:r>
+      </w:fldSimple>
+    </w:p>
+    <w:p>
+      <w:pPr>
+        <w:jc w:val="both"/>
+      </w:pPr>
+    </w:p>
+    <w:p>
+      <w:pPr>
+        <w:jc w:val="both"/>
+      </w:pPr>
+    </w:p>
+    <w:p>
+      <w:pPr>
+        <w:pStyle w:val="2"/>
+      </w:pPr>
+      <w:bookmarkStart w:id="34" w:name="_Toc12706145"/>
+      <w:r>
+        <w:t>Σχεδιασμός</w:t>
+      </w:r>
+      <w:bookmarkEnd w:id="34"/>
+    </w:p>
+    <w:p>
+      <w:r>
+        <w:t xml:space="preserve">Για την επίλυση της άσκησης χρησιμοποιούμε τη </w:t>
+      </w:r>
+      <w:r>
+        <w:rPr>
+          <w:lang w:val="en-US"/>
+        </w:rPr>
+        <w:t>Python</w:t>
+      </w:r>
+      <w:r>
+        <w:t xml:space="preserve"> 3.7</w:t>
+      </w:r>
+      <w:r>
+        <w:t xml:space="preserve"> και η βιβλιοθήκη </w:t>
+      </w:r>
+      <w:proofErr w:type="spellStart"/>
+      <w:r>
+        <w:rPr>
+          <w:lang w:val="en-US"/>
+        </w:rPr>
+        <w:t>numpy</w:t>
+      </w:r>
+      <w:proofErr w:type="spellEnd"/>
+      <w:r>
+        <w:t>.</w:t>
+      </w:r>
+    </w:p>
+    <w:p/>
+    <w:p>
+      <w:pPr>
+        <w:pStyle w:val="2"/>
+      </w:pPr>
+      <w:bookmarkStart w:id="35" w:name="_Toc12706146"/>
+      <w:r>
+        <w:t>Υλοποίηση</w:t>
+      </w:r>
+      <w:bookmarkEnd w:id="35"/>
+    </w:p>
+    <w:p>
+      <w:r>
+        <w:t xml:space="preserve">Για να </w:t>
+      </w:r>
+      <w:r>
+        <w:t>αποκωδικοποιήσουμε</w:t>
+      </w:r>
+      <w:r>
+        <w:t xml:space="preserve"> την </w:t>
+      </w:r>
+      <w:r>
+        <w:t>ακολουθία</w:t>
+      </w:r>
+      <w:r>
+        <w:t xml:space="preserve"> των </w:t>
+      </w:r>
+      <w:r>
+        <w:t>καταστάσεων</w:t>
+      </w:r>
+      <w:r>
+        <w:t xml:space="preserve"> (α/β) για την </w:t>
+      </w:r>
+      <w:r>
+        <w:t>αλληλουχία</w:t>
+      </w:r>
+      <w:r>
+        <w:t xml:space="preserve"> </w:t>
+      </w:r>
+      <w:r>
+        <w:rPr>
+          <w:b/>
+          <w:bCs/>
+        </w:rPr>
+        <w:t>GGCT</w:t>
+      </w:r>
+      <w:r>
+        <w:rPr>
+          <w:b/>
+          <w:bCs/>
+        </w:rPr>
+        <w:t xml:space="preserve"> </w:t>
+      </w:r>
+      <w:r>
+        <w:t xml:space="preserve">θα </w:t>
+      </w:r>
+      <w:r>
+        <w:t>χρησιμοποιήσουμε</w:t>
+      </w:r>
+      <w:r>
+        <w:t xml:space="preserve"> τον </w:t>
+      </w:r>
+      <w:r>
+        <w:t>αλγόριθμο</w:t>
+      </w:r>
+      <w:r>
+        <w:t xml:space="preserve"> του </w:t>
+      </w:r>
+      <w:r>
+        <w:rPr>
+          <w:lang w:val="en-US"/>
+        </w:rPr>
+        <w:t>Viterbi</w:t>
+      </w:r>
+      <w:r>
+        <w:t xml:space="preserve"> </w:t>
+      </w:r>
+      <w:r>
+        <w:t xml:space="preserve">και θα </w:t>
+      </w:r>
+      <w:r>
+        <w:t>στηριχτούμε</w:t>
+      </w:r>
+      <w:r>
+        <w:t xml:space="preserve"> στις </w:t>
+      </w:r>
+      <w:r>
+        <w:t>αρχές</w:t>
+      </w:r>
+      <w:r>
+        <w:t xml:space="preserve"> του </w:t>
+      </w:r>
+      <w:r>
+        <w:t>δυναμικού</w:t>
+      </w:r>
+      <w:r>
+        <w:t xml:space="preserve"> </w:t>
+      </w:r>
+      <w:r>
+        <w:t>προγραμματισμού</w:t>
+      </w:r>
+      <w:r>
+        <w:t xml:space="preserve">. </w:t>
+      </w:r>
+    </w:p>
+    <w:p/>
+    <w:p>
+      <w:r>
+        <w:t>Αρχικά</w:t>
+      </w:r>
+      <w:r>
+        <w:t xml:space="preserve"> </w:t>
+      </w:r>
+      <w:r>
+        <w:t>αποκωδικοποιούμε</w:t>
+      </w:r>
+      <w:r>
+        <w:t xml:space="preserve"> τα </w:t>
+      </w:r>
+      <w:r>
+        <w:t>δεδομένα</w:t>
+      </w:r>
+      <w:r>
+        <w:t xml:space="preserve"> που μας </w:t>
+      </w:r>
+      <w:r>
+        <w:t>παρέχει</w:t>
+      </w:r>
+      <w:r>
+        <w:t xml:space="preserve"> το </w:t>
+      </w:r>
+      <w:r>
+        <w:t>πρόβλημα</w:t>
+      </w:r>
+      <w:r>
+        <w:t xml:space="preserve"> και </w:t>
+      </w:r>
+      <w:r>
+        <w:t>σχηματίζουμε</w:t>
+      </w:r>
+      <w:r>
+        <w:t xml:space="preserve"> τους </w:t>
+      </w:r>
+      <w:r>
+        <w:t>απαραίτητους</w:t>
+      </w:r>
+      <w:r>
+        <w:t xml:space="preserve"> </w:t>
+      </w:r>
+      <w:r>
+        <w:t>πίνακες</w:t>
+      </w:r>
+      <w:r>
+        <w:t xml:space="preserve">, </w:t>
+      </w:r>
+      <w:r>
+        <w:t>εικόνα</w:t>
+      </w:r>
+      <w:r>
+        <w:t xml:space="preserve"> 4.1.</w:t>
+      </w:r>
+    </w:p>
+    <w:p/>
+    <w:p/>
+    <w:p/>
+    <w:p/>
+    <w:tbl>
+      <w:tblPr>
+        <w:tblStyle w:val="4-1"/>
+        <w:tblW w:w="0" w:type="auto"/>
+        <w:jc w:val="center"/>
+        <w:tblLook w:val="04A0" w:firstRow="1" w:lastRow="0" w:firstColumn="1" w:lastColumn="0" w:noHBand="0" w:noVBand="1"/>
+      </w:tblPr>
+      <w:tblGrid>
+        <w:gridCol w:w="1659"/>
+        <w:gridCol w:w="1659"/>
+        <w:gridCol w:w="1659"/>
+      </w:tblGrid>
+      <w:tr>
+        <w:trPr>
+          <w:cnfStyle w:val="100000000000" w:firstRow="1" w:lastRow="0" w:firstColumn="0" w:lastColumn="0" w:oddVBand="0" w:evenVBand="0" w:oddHBand="0" w:evenHBand="0" w:firstRowFirstColumn="0" w:firstRowLastColumn="0" w:lastRowFirstColumn="0" w:lastRowLastColumn="0"/>
+          <w:jc w:val="center"/>
+        </w:trPr>
+        <w:tc>
+          <w:tcPr>
+            <w:cnfStyle w:val="001000000000" w:firstRow="0" w:lastRow="0" w:firstColumn="1" w:lastColumn="0" w:oddVBand="0" w:evenVBand="0" w:oddHBand="0" w:evenHBand="0" w:firstRowFirstColumn="0" w:firstRowLastColumn="0" w:lastRowFirstColumn="0" w:lastRowLastColumn="0"/>
+            <w:tcW w:w="1659" w:type="dxa"/>
+          </w:tcPr>
+          <w:p>
+            <w:r>
+              <w:lastRenderedPageBreak/>
+              <w:t>από/προς</w:t>
+            </w:r>
+          </w:p>
+        </w:tc>
+        <w:tc>
+          <w:tcPr>
+            <w:tcW w:w="1659" w:type="dxa"/>
+          </w:tcPr>
+          <w:p>
+            <w:pPr>
+              <w:tabs>
+                <w:tab w:val="center" w:pos="721"/>
+              </w:tabs>
+              <w:cnfStyle w:val="100000000000" w:firstRow="1" w:lastRow="0" w:firstColumn="0" w:lastColumn="0" w:oddVBand="0" w:evenVBand="0" w:oddHBand="0" w:evenHBand="0" w:firstRowFirstColumn="0" w:firstRowLastColumn="0" w:lastRowFirstColumn="0" w:lastRowLastColumn="0"/>
+            </w:pPr>
+            <w:r>
+              <w:t>α</w:t>
+            </w:r>
+          </w:p>
+        </w:tc>
+        <w:tc>
+          <w:tcPr>
+            <w:tcW w:w="1659" w:type="dxa"/>
+          </w:tcPr>
+          <w:p>
+            <w:pPr>
+              <w:cnfStyle w:val="100000000000" w:firstRow="1" w:lastRow="0" w:firstColumn="0" w:lastColumn="0" w:oddVBand="0" w:evenVBand="0" w:oddHBand="0" w:evenHBand="0" w:firstRowFirstColumn="0" w:firstRowLastColumn="0" w:lastRowFirstColumn="0" w:lastRowLastColumn="0"/>
+            </w:pPr>
+            <w:r>
+              <w:t>β</w:t>
+            </w:r>
+          </w:p>
+        </w:tc>
+      </w:tr>
+      <w:tr>
+        <w:trPr>
+          <w:cnfStyle w:val="000000100000" w:firstRow="0" w:lastRow="0" w:firstColumn="0" w:lastColumn="0" w:oddVBand="0" w:evenVBand="0" w:oddHBand="1" w:evenHBand="0" w:firstRowFirstColumn="0" w:firstRowLastColumn="0" w:lastRowFirstColumn="0" w:lastRowLastColumn="0"/>
+          <w:jc w:val="center"/>
+        </w:trPr>
+        <w:tc>
+          <w:tcPr>
+            <w:cnfStyle w:val="001000000000" w:firstRow="0" w:lastRow="0" w:firstColumn="1" w:lastColumn="0" w:oddVBand="0" w:evenVBand="0" w:oddHBand="0" w:evenHBand="0" w:firstRowFirstColumn="0" w:firstRowLastColumn="0" w:lastRowFirstColumn="0" w:lastRowLastColumn="0"/>
+            <w:tcW w:w="1659" w:type="dxa"/>
+          </w:tcPr>
+          <w:p>
+            <w:pPr>
+              <w:rPr>
+                <w:lang w:val="en-US"/>
+              </w:rPr>
+            </w:pPr>
+            <w:r>
+              <w:rPr>
+                <w:lang w:val="en-US"/>
+              </w:rPr>
+              <w:t>START</w:t>
+            </w:r>
+          </w:p>
+        </w:tc>
+        <w:tc>
+          <w:tcPr>
+            <w:tcW w:w="1659" w:type="dxa"/>
+          </w:tcPr>
+          <w:p>
+            <w:pPr>
+              <w:cnfStyle w:val="000000100000" w:firstRow="0" w:lastRow="0" w:firstColumn="0" w:lastColumn="0" w:oddVBand="0" w:evenVBand="0" w:oddHBand="1" w:evenHBand="0" w:firstRowFirstColumn="0" w:firstRowLastColumn="0" w:lastRowFirstColumn="0" w:lastRowLastColumn="0"/>
+            </w:pPr>
+            <w:r>
+              <w:rPr>
+                <w:lang w:val="en-US"/>
+              </w:rPr>
+              <w:t>0.50</w:t>
+            </w:r>
+          </w:p>
+        </w:tc>
+        <w:tc>
+          <w:tcPr>
+            <w:tcW w:w="1659" w:type="dxa"/>
+          </w:tcPr>
+          <w:p>
+            <w:pPr>
+              <w:cnfStyle w:val="000000100000" w:firstRow="0" w:lastRow="0" w:firstColumn="0" w:lastColumn="0" w:oddVBand="0" w:evenVBand="0" w:oddHBand="1" w:evenHBand="0" w:firstRowFirstColumn="0" w:firstRowLastColumn="0" w:lastRowFirstColumn="0" w:lastRowLastColumn="0"/>
+            </w:pPr>
+            <w:r>
+              <w:rPr>
+                <w:lang w:val="en-US"/>
+              </w:rPr>
+              <w:t>0.50</w:t>
+            </w:r>
+          </w:p>
+        </w:tc>
+      </w:tr>
+      <w:tr>
+        <w:trPr>
+          <w:jc w:val="center"/>
+        </w:trPr>
+        <w:tc>
+          <w:tcPr>
+            <w:cnfStyle w:val="001000000000" w:firstRow="0" w:lastRow="0" w:firstColumn="1" w:lastColumn="0" w:oddVBand="0" w:evenVBand="0" w:oddHBand="0" w:evenHBand="0" w:firstRowFirstColumn="0" w:firstRowLastColumn="0" w:lastRowFirstColumn="0" w:lastRowLastColumn="0"/>
+            <w:tcW w:w="1659" w:type="dxa"/>
+          </w:tcPr>
+          <w:p>
+            <w:r>
+              <w:t>α</w:t>
+            </w:r>
+          </w:p>
+        </w:tc>
+        <w:tc>
+          <w:tcPr>
+            <w:tcW w:w="1659" w:type="dxa"/>
+          </w:tcPr>
+          <w:p>
+            <w:pPr>
+              <w:cnfStyle w:val="000000000000" w:firstRow="0" w:lastRow="0" w:firstColumn="0" w:lastColumn="0" w:oddVBand="0" w:evenVBand="0" w:oddHBand="0" w:evenHBand="0" w:firstRowFirstColumn="0" w:firstRowLastColumn="0" w:lastRowFirstColumn="0" w:lastRowLastColumn="0"/>
+            </w:pPr>
+            <w:r>
+              <w:rPr>
+                <w:lang w:val="en-US"/>
+              </w:rPr>
+              <w:t>0.</w:t>
+            </w:r>
+            <w:r>
+              <w:t>9</w:t>
+            </w:r>
+            <w:r>
+              <w:rPr>
+                <w:lang w:val="en-US"/>
+              </w:rPr>
+              <w:t>0</w:t>
+            </w:r>
+          </w:p>
+        </w:tc>
+        <w:tc>
+          <w:tcPr>
+            <w:tcW w:w="1659" w:type="dxa"/>
+          </w:tcPr>
+          <w:p>
+            <w:pPr>
+              <w:cnfStyle w:val="000000000000" w:firstRow="0" w:lastRow="0" w:firstColumn="0" w:lastColumn="0" w:oddVBand="0" w:evenVBand="0" w:oddHBand="0" w:evenHBand="0" w:firstRowFirstColumn="0" w:firstRowLastColumn="0" w:lastRowFirstColumn="0" w:lastRowLastColumn="0"/>
+            </w:pPr>
+            <w:r>
+              <w:rPr>
+                <w:lang w:val="en-US"/>
+              </w:rPr>
+              <w:t>0.</w:t>
+            </w:r>
+            <w:r>
+              <w:t>10</w:t>
+            </w:r>
+          </w:p>
+        </w:tc>
+      </w:tr>
+      <w:tr>
+        <w:trPr>
+          <w:cnfStyle w:val="000000100000" w:firstRow="0" w:lastRow="0" w:firstColumn="0" w:lastColumn="0" w:oddVBand="0" w:evenVBand="0" w:oddHBand="1" w:evenHBand="0" w:firstRowFirstColumn="0" w:firstRowLastColumn="0" w:lastRowFirstColumn="0" w:lastRowLastColumn="0"/>
+          <w:jc w:val="center"/>
+        </w:trPr>
+        <w:tc>
+          <w:tcPr>
+            <w:cnfStyle w:val="001000000000" w:firstRow="0" w:lastRow="0" w:firstColumn="1" w:lastColumn="0" w:oddVBand="0" w:evenVBand="0" w:oddHBand="0" w:evenHBand="0" w:firstRowFirstColumn="0" w:firstRowLastColumn="0" w:lastRowFirstColumn="0" w:lastRowLastColumn="0"/>
+            <w:tcW w:w="1659" w:type="dxa"/>
+          </w:tcPr>
+          <w:p>
+            <w:r>
+              <w:t>β</w:t>
+            </w:r>
+          </w:p>
+        </w:tc>
+        <w:tc>
+          <w:tcPr>
+            <w:tcW w:w="1659" w:type="dxa"/>
+          </w:tcPr>
+          <w:p>
+            <w:pPr>
+              <w:cnfStyle w:val="000000100000" w:firstRow="0" w:lastRow="0" w:firstColumn="0" w:lastColumn="0" w:oddVBand="0" w:evenVBand="0" w:oddHBand="1" w:evenHBand="0" w:firstRowFirstColumn="0" w:firstRowLastColumn="0" w:lastRowFirstColumn="0" w:lastRowLastColumn="0"/>
+            </w:pPr>
+            <w:r>
+              <w:rPr>
+                <w:lang w:val="en-US"/>
+              </w:rPr>
+              <w:t>0.</w:t>
+            </w:r>
+            <w:r>
+              <w:t>10</w:t>
+            </w:r>
+          </w:p>
+        </w:tc>
+        <w:tc>
+          <w:tcPr>
+            <w:tcW w:w="1659" w:type="dxa"/>
+          </w:tcPr>
+          <w:p>
+            <w:pPr>
+              <w:cnfStyle w:val="000000100000" w:firstRow="0" w:lastRow="0" w:firstColumn="0" w:lastColumn="0" w:oddVBand="0" w:evenVBand="0" w:oddHBand="1" w:evenHBand="0" w:firstRowFirstColumn="0" w:firstRowLastColumn="0" w:lastRowFirstColumn="0" w:lastRowLastColumn="0"/>
+              <w:rPr>
+                <w:lang w:val="en-US"/>
+              </w:rPr>
+            </w:pPr>
+            <w:r>
+              <w:rPr>
+                <w:lang w:val="en-US"/>
+              </w:rPr>
+              <w:t>0.</w:t>
+            </w:r>
+            <w:r>
+              <w:t>9</w:t>
+            </w:r>
+            <w:r>
+              <w:rPr>
+                <w:lang w:val="en-US"/>
+              </w:rPr>
+              <w:t>0</w:t>
+            </w:r>
+          </w:p>
+        </w:tc>
+      </w:tr>
+    </w:tbl>
+    <w:p>
+      <w:pPr>
+        <w:pStyle w:val="a8"/>
+        <w:jc w:val="center"/>
+      </w:pPr>
+    </w:p>
+    <w:p>
+      <w:pPr>
+        <w:pStyle w:val="a8"/>
+        <w:jc w:val="center"/>
+      </w:pPr>
+      <w:r>
+        <w:t xml:space="preserve">Πίνακας </w:t>
+      </w:r>
       <w:r>
         <w:fldChar w:fldCharType="begin"/>
       </w:r>
       <w:r>
-        <w:instrText xml:space="preserve"> SEQ Σχήμα \* ARABIC </w:instrText>
+        <w:instrText xml:space="preserve"> SEQ Πίνακας \* ARABIC </w:instrText>
       </w:r>
       <w:r>
         <w:fldChar w:fldCharType="separate"/>
@@ -10488,49 +10359,721 @@
       <w:r>
         <w:fldChar w:fldCharType="end"/>
       </w:r>
-    </w:p>
-    <w:p>
-      <w:pPr>
-        <w:jc w:val="both"/>
-      </w:pPr>
-    </w:p>
-    <w:p>
-      <w:pPr>
-        <w:jc w:val="both"/>
-      </w:pPr>
-    </w:p>
+      <w:r>
+        <w:rPr>
+          <w:lang w:val="en-US"/>
+        </w:rPr>
+        <w:t xml:space="preserve"> – </w:t>
+      </w:r>
+      <w:r>
+        <w:t>Πίνακας μεταβάσεων</w:t>
+      </w:r>
+    </w:p>
+    <w:p/>
+    <w:p/>
+    <w:tbl>
+      <w:tblPr>
+        <w:tblStyle w:val="4-1"/>
+        <w:tblW w:w="0" w:type="auto"/>
+        <w:jc w:val="center"/>
+        <w:tblLook w:val="04A0" w:firstRow="1" w:lastRow="0" w:firstColumn="1" w:lastColumn="0" w:noHBand="0" w:noVBand="1"/>
+      </w:tblPr>
+      <w:tblGrid>
+        <w:gridCol w:w="2339"/>
+        <w:gridCol w:w="1505"/>
+        <w:gridCol w:w="1505"/>
+      </w:tblGrid>
+      <w:tr>
+        <w:trPr>
+          <w:cnfStyle w:val="100000000000" w:firstRow="1" w:lastRow="0" w:firstColumn="0" w:lastColumn="0" w:oddVBand="0" w:evenVBand="0" w:oddHBand="0" w:evenHBand="0" w:firstRowFirstColumn="0" w:firstRowLastColumn="0" w:lastRowFirstColumn="0" w:lastRowLastColumn="0"/>
+          <w:jc w:val="center"/>
+        </w:trPr>
+        <w:tc>
+          <w:tcPr>
+            <w:cnfStyle w:val="001000000000" w:firstRow="0" w:lastRow="0" w:firstColumn="1" w:lastColumn="0" w:oddVBand="0" w:evenVBand="0" w:oddHBand="0" w:evenHBand="0" w:firstRowFirstColumn="0" w:firstRowLastColumn="0" w:lastRowFirstColumn="0" w:lastRowLastColumn="0"/>
+            <w:tcW w:w="2339" w:type="dxa"/>
+          </w:tcPr>
+          <w:p>
+            <w:r>
+              <w:t>εκπομπή/κατάσταση</w:t>
+            </w:r>
+          </w:p>
+        </w:tc>
+        <w:tc>
+          <w:tcPr>
+            <w:tcW w:w="1505" w:type="dxa"/>
+          </w:tcPr>
+          <w:p>
+            <w:pPr>
+              <w:cnfStyle w:val="100000000000" w:firstRow="1" w:lastRow="0" w:firstColumn="0" w:lastColumn="0" w:oddVBand="0" w:evenVBand="0" w:oddHBand="0" w:evenHBand="0" w:firstRowFirstColumn="0" w:firstRowLastColumn="0" w:lastRowFirstColumn="0" w:lastRowLastColumn="0"/>
+            </w:pPr>
+            <w:r>
+              <w:t>α</w:t>
+            </w:r>
+          </w:p>
+        </w:tc>
+        <w:tc>
+          <w:tcPr>
+            <w:tcW w:w="1505" w:type="dxa"/>
+          </w:tcPr>
+          <w:p>
+            <w:pPr>
+              <w:cnfStyle w:val="100000000000" w:firstRow="1" w:lastRow="0" w:firstColumn="0" w:lastColumn="0" w:oddVBand="0" w:evenVBand="0" w:oddHBand="0" w:evenHBand="0" w:firstRowFirstColumn="0" w:firstRowLastColumn="0" w:lastRowFirstColumn="0" w:lastRowLastColumn="0"/>
+            </w:pPr>
+            <w:r>
+              <w:t>β</w:t>
+            </w:r>
+          </w:p>
+        </w:tc>
+      </w:tr>
+      <w:tr>
+        <w:trPr>
+          <w:cnfStyle w:val="000000100000" w:firstRow="0" w:lastRow="0" w:firstColumn="0" w:lastColumn="0" w:oddVBand="0" w:evenVBand="0" w:oddHBand="1" w:evenHBand="0" w:firstRowFirstColumn="0" w:firstRowLastColumn="0" w:lastRowFirstColumn="0" w:lastRowLastColumn="0"/>
+          <w:jc w:val="center"/>
+        </w:trPr>
+        <w:tc>
+          <w:tcPr>
+            <w:cnfStyle w:val="001000000000" w:firstRow="0" w:lastRow="0" w:firstColumn="1" w:lastColumn="0" w:oddVBand="0" w:evenVBand="0" w:oddHBand="0" w:evenHBand="0" w:firstRowFirstColumn="0" w:firstRowLastColumn="0" w:lastRowFirstColumn="0" w:lastRowLastColumn="0"/>
+            <w:tcW w:w="2339" w:type="dxa"/>
+          </w:tcPr>
+          <w:p>
+            <w:r>
+              <w:t>Α</w:t>
+            </w:r>
+          </w:p>
+        </w:tc>
+        <w:tc>
+          <w:tcPr>
+            <w:tcW w:w="1505" w:type="dxa"/>
+          </w:tcPr>
+          <w:p>
+            <w:pPr>
+              <w:cnfStyle w:val="000000100000" w:firstRow="0" w:lastRow="0" w:firstColumn="0" w:lastColumn="0" w:oddVBand="0" w:evenVBand="0" w:oddHBand="1" w:evenHBand="0" w:firstRowFirstColumn="0" w:firstRowLastColumn="0" w:lastRowFirstColumn="0" w:lastRowLastColumn="0"/>
+            </w:pPr>
+            <w:r>
+              <w:rPr>
+                <w:lang w:val="en-US"/>
+              </w:rPr>
+              <w:t>0.</w:t>
+            </w:r>
+            <w:r>
+              <w:t>40</w:t>
+            </w:r>
+          </w:p>
+        </w:tc>
+        <w:tc>
+          <w:tcPr>
+            <w:tcW w:w="1505" w:type="dxa"/>
+          </w:tcPr>
+          <w:p>
+            <w:pPr>
+              <w:cnfStyle w:val="000000100000" w:firstRow="0" w:lastRow="0" w:firstColumn="0" w:lastColumn="0" w:oddVBand="0" w:evenVBand="0" w:oddHBand="1" w:evenHBand="0" w:firstRowFirstColumn="0" w:firstRowLastColumn="0" w:lastRowFirstColumn="0" w:lastRowLastColumn="0"/>
+            </w:pPr>
+            <w:r>
+              <w:rPr>
+                <w:lang w:val="en-US"/>
+              </w:rPr>
+              <w:t>0.</w:t>
+            </w:r>
+            <w:r>
+              <w:t>20</w:t>
+            </w:r>
+          </w:p>
+        </w:tc>
+      </w:tr>
+      <w:tr>
+        <w:trPr>
+          <w:jc w:val="center"/>
+        </w:trPr>
+        <w:tc>
+          <w:tcPr>
+            <w:cnfStyle w:val="001000000000" w:firstRow="0" w:lastRow="0" w:firstColumn="1" w:lastColumn="0" w:oddVBand="0" w:evenVBand="0" w:oddHBand="0" w:evenHBand="0" w:firstRowFirstColumn="0" w:firstRowLastColumn="0" w:lastRowFirstColumn="0" w:lastRowLastColumn="0"/>
+            <w:tcW w:w="2339" w:type="dxa"/>
+          </w:tcPr>
+          <w:p>
+            <w:pPr>
+              <w:rPr>
+                <w:lang w:val="en-US"/>
+              </w:rPr>
+            </w:pPr>
+            <w:r>
+              <w:rPr>
+                <w:lang w:val="en-US"/>
+              </w:rPr>
+              <w:t>G</w:t>
+            </w:r>
+          </w:p>
+        </w:tc>
+        <w:tc>
+          <w:tcPr>
+            <w:tcW w:w="1505" w:type="dxa"/>
+          </w:tcPr>
+          <w:p>
+            <w:pPr>
+              <w:cnfStyle w:val="000000000000" w:firstRow="0" w:lastRow="0" w:firstColumn="0" w:lastColumn="0" w:oddVBand="0" w:evenVBand="0" w:oddHBand="0" w:evenHBand="0" w:firstRowFirstColumn="0" w:firstRowLastColumn="0" w:lastRowFirstColumn="0" w:lastRowLastColumn="0"/>
+            </w:pPr>
+            <w:r>
+              <w:rPr>
+                <w:lang w:val="en-US"/>
+              </w:rPr>
+              <w:t>0.</w:t>
+            </w:r>
+            <w:r>
+              <w:t>40</w:t>
+            </w:r>
+          </w:p>
+        </w:tc>
+        <w:tc>
+          <w:tcPr>
+            <w:tcW w:w="1505" w:type="dxa"/>
+          </w:tcPr>
+          <w:p>
+            <w:pPr>
+              <w:cnfStyle w:val="000000000000" w:firstRow="0" w:lastRow="0" w:firstColumn="0" w:lastColumn="0" w:oddVBand="0" w:evenVBand="0" w:oddHBand="0" w:evenHBand="0" w:firstRowFirstColumn="0" w:firstRowLastColumn="0" w:lastRowFirstColumn="0" w:lastRowLastColumn="0"/>
+            </w:pPr>
+            <w:r>
+              <w:t>0.20</w:t>
+            </w:r>
+          </w:p>
+        </w:tc>
+      </w:tr>
+      <w:tr>
+        <w:trPr>
+          <w:cnfStyle w:val="000000100000" w:firstRow="0" w:lastRow="0" w:firstColumn="0" w:lastColumn="0" w:oddVBand="0" w:evenVBand="0" w:oddHBand="1" w:evenHBand="0" w:firstRowFirstColumn="0" w:firstRowLastColumn="0" w:lastRowFirstColumn="0" w:lastRowLastColumn="0"/>
+          <w:jc w:val="center"/>
+        </w:trPr>
+        <w:tc>
+          <w:tcPr>
+            <w:cnfStyle w:val="001000000000" w:firstRow="0" w:lastRow="0" w:firstColumn="1" w:lastColumn="0" w:oddVBand="0" w:evenVBand="0" w:oddHBand="0" w:evenHBand="0" w:firstRowFirstColumn="0" w:firstRowLastColumn="0" w:lastRowFirstColumn="0" w:lastRowLastColumn="0"/>
+            <w:tcW w:w="2339" w:type="dxa"/>
+          </w:tcPr>
+          <w:p>
+            <w:pPr>
+              <w:rPr>
+                <w:lang w:val="en-US"/>
+              </w:rPr>
+            </w:pPr>
+            <w:r>
+              <w:rPr>
+                <w:lang w:val="en-US"/>
+              </w:rPr>
+              <w:t>T</w:t>
+            </w:r>
+          </w:p>
+        </w:tc>
+        <w:tc>
+          <w:tcPr>
+            <w:tcW w:w="1505" w:type="dxa"/>
+          </w:tcPr>
+          <w:p>
+            <w:pPr>
+              <w:cnfStyle w:val="000000100000" w:firstRow="0" w:lastRow="0" w:firstColumn="0" w:lastColumn="0" w:oddVBand="0" w:evenVBand="0" w:oddHBand="1" w:evenHBand="0" w:firstRowFirstColumn="0" w:firstRowLastColumn="0" w:lastRowFirstColumn="0" w:lastRowLastColumn="0"/>
+              <w:rPr>
+                <w:lang w:val="en-US"/>
+              </w:rPr>
+            </w:pPr>
+            <w:r>
+              <w:rPr>
+                <w:lang w:val="en-US"/>
+              </w:rPr>
+              <w:t>0.</w:t>
+            </w:r>
+            <w:r>
+              <w:t>10</w:t>
+            </w:r>
+          </w:p>
+        </w:tc>
+        <w:tc>
+          <w:tcPr>
+            <w:tcW w:w="1505" w:type="dxa"/>
+          </w:tcPr>
+          <w:p>
+            <w:pPr>
+              <w:cnfStyle w:val="000000100000" w:firstRow="0" w:lastRow="0" w:firstColumn="0" w:lastColumn="0" w:oddVBand="0" w:evenVBand="0" w:oddHBand="1" w:evenHBand="0" w:firstRowFirstColumn="0" w:firstRowLastColumn="0" w:lastRowFirstColumn="0" w:lastRowLastColumn="0"/>
+              <w:rPr>
+                <w:lang w:val="en-US"/>
+              </w:rPr>
+            </w:pPr>
+            <w:r>
+              <w:rPr>
+                <w:lang w:val="en-US"/>
+              </w:rPr>
+              <w:t>0.</w:t>
+            </w:r>
+            <w:r>
+              <w:t>30</w:t>
+            </w:r>
+          </w:p>
+        </w:tc>
+      </w:tr>
+      <w:tr>
+        <w:trPr>
+          <w:jc w:val="center"/>
+        </w:trPr>
+        <w:tc>
+          <w:tcPr>
+            <w:cnfStyle w:val="001000000000" w:firstRow="0" w:lastRow="0" w:firstColumn="1" w:lastColumn="0" w:oddVBand="0" w:evenVBand="0" w:oddHBand="0" w:evenHBand="0" w:firstRowFirstColumn="0" w:firstRowLastColumn="0" w:lastRowFirstColumn="0" w:lastRowLastColumn="0"/>
+            <w:tcW w:w="2339" w:type="dxa"/>
+          </w:tcPr>
+          <w:p>
+            <w:pPr>
+              <w:rPr>
+                <w:lang w:val="en-US"/>
+              </w:rPr>
+            </w:pPr>
+            <w:r>
+              <w:rPr>
+                <w:lang w:val="en-US"/>
+              </w:rPr>
+              <w:t>C</w:t>
+            </w:r>
+          </w:p>
+        </w:tc>
+        <w:tc>
+          <w:tcPr>
+            <w:tcW w:w="1505" w:type="dxa"/>
+          </w:tcPr>
+          <w:p>
+            <w:pPr>
+              <w:cnfStyle w:val="000000000000" w:firstRow="0" w:lastRow="0" w:firstColumn="0" w:lastColumn="0" w:oddVBand="0" w:evenVBand="0" w:oddHBand="0" w:evenHBand="0" w:firstRowFirstColumn="0" w:firstRowLastColumn="0" w:lastRowFirstColumn="0" w:lastRowLastColumn="0"/>
+              <w:rPr>
+                <w:lang w:val="en-US"/>
+              </w:rPr>
+            </w:pPr>
+            <w:r>
+              <w:rPr>
+                <w:lang w:val="en-US"/>
+              </w:rPr>
+              <w:t>0.</w:t>
+            </w:r>
+            <w:r>
+              <w:t>10</w:t>
+            </w:r>
+          </w:p>
+        </w:tc>
+        <w:tc>
+          <w:tcPr>
+            <w:tcW w:w="1505" w:type="dxa"/>
+          </w:tcPr>
+          <w:p>
+            <w:pPr>
+              <w:cnfStyle w:val="000000000000" w:firstRow="0" w:lastRow="0" w:firstColumn="0" w:lastColumn="0" w:oddVBand="0" w:evenVBand="0" w:oddHBand="0" w:evenHBand="0" w:firstRowFirstColumn="0" w:firstRowLastColumn="0" w:lastRowFirstColumn="0" w:lastRowLastColumn="0"/>
+              <w:rPr>
+                <w:lang w:val="en-US"/>
+              </w:rPr>
+            </w:pPr>
+            <w:r>
+              <w:rPr>
+                <w:lang w:val="en-US"/>
+              </w:rPr>
+              <w:t>0.</w:t>
+            </w:r>
+            <w:r>
+              <w:t>3</w:t>
+            </w:r>
+            <w:r>
+              <w:t>0</w:t>
+            </w:r>
+          </w:p>
+        </w:tc>
+      </w:tr>
+    </w:tbl>
+    <w:p>
+      <w:pPr>
+        <w:pStyle w:val="a8"/>
+      </w:pPr>
+    </w:p>
+    <w:p>
+      <w:pPr>
+        <w:pStyle w:val="a8"/>
+        <w:jc w:val="center"/>
+      </w:pPr>
+      <w:r>
+        <w:t xml:space="preserve">Πίνακας </w:t>
+      </w:r>
+      <w:r>
+        <w:fldChar w:fldCharType="begin"/>
+      </w:r>
+      <w:r>
+        <w:instrText xml:space="preserve"> SEQ Πίνακας \* ARABIC </w:instrText>
+      </w:r>
+      <w:r>
+        <w:fldChar w:fldCharType="separate"/>
+      </w:r>
+      <w:r>
+        <w:rPr>
+          <w:noProof/>
+        </w:rPr>
+        <w:t>2</w:t>
+      </w:r>
+      <w:r>
+        <w:fldChar w:fldCharType="end"/>
+      </w:r>
+      <w:r>
+        <w:t xml:space="preserve"> – Πίνακας εκπομπών</w:t>
+      </w:r>
+    </w:p>
+    <w:p/>
+    <w:p/>
+    <w:p>
+      <w:r>
+        <w:t xml:space="preserve">Όπως </w:t>
+      </w:r>
+      <w:r>
+        <w:t>φαίνεται</w:t>
+      </w:r>
+      <w:r>
+        <w:t xml:space="preserve"> και </w:t>
+      </w:r>
+      <w:r>
+        <w:t>στο</w:t>
+      </w:r>
+      <w:r>
+        <w:t xml:space="preserve"> σχήμα 1 το ΗΜΜ </w:t>
+      </w:r>
+      <w:r>
+        <w:t>αποτελείται</w:t>
+      </w:r>
+      <w:r>
+        <w:t xml:space="preserve"> από δυο </w:t>
+      </w:r>
+      <w:r>
+        <w:t>καταστάσεις</w:t>
+      </w:r>
+      <w:r>
+        <w:t xml:space="preserve">, την </w:t>
+      </w:r>
+      <w:r>
+        <w:t>κατάσταση</w:t>
+      </w:r>
+      <w:r>
+        <w:t xml:space="preserve"> α και την </w:t>
+      </w:r>
+      <w:r>
+        <w:t>κατάσταση</w:t>
+      </w:r>
+      <w:r>
+        <w:t xml:space="preserve"> β. </w:t>
+      </w:r>
+      <w:r>
+        <w:t>Υπάρχουν</w:t>
+      </w:r>
+      <w:r>
+        <w:t xml:space="preserve"> </w:t>
+      </w:r>
+      <w:r>
+        <w:t>πάρα</w:t>
+      </w:r>
+      <w:r>
+        <w:t xml:space="preserve"> </w:t>
+      </w:r>
+      <w:r>
+        <w:t>πολλά</w:t>
+      </w:r>
+      <w:r>
+        <w:t xml:space="preserve"> </w:t>
+      </w:r>
+      <w:r>
+        <w:t>μονοπάτια</w:t>
+      </w:r>
+      <w:r>
+        <w:t xml:space="preserve"> που </w:t>
+      </w:r>
+      <w:r>
+        <w:t>οδηγούν</w:t>
+      </w:r>
+      <w:r>
+        <w:t xml:space="preserve"> στην </w:t>
+      </w:r>
+      <w:r>
+        <w:t>ζητούμενη</w:t>
+      </w:r>
+      <w:r>
+        <w:t xml:space="preserve"> </w:t>
+      </w:r>
+      <w:r>
+        <w:t>κατάσταση</w:t>
+      </w:r>
+      <w:r>
+        <w:t xml:space="preserve"> </w:t>
+      </w:r>
+      <w:r>
+        <w:t>αλλά</w:t>
+      </w:r>
+      <w:r>
+        <w:t xml:space="preserve"> </w:t>
+      </w:r>
+      <w:r>
+        <w:t>εμείς</w:t>
+      </w:r>
+      <w:r>
+        <w:t xml:space="preserve"> θα </w:t>
+      </w:r>
+      <w:r>
+        <w:t>υπολογίζουμε</w:t>
+      </w:r>
+      <w:r>
+        <w:t xml:space="preserve"> αυτό με την μεγαλύτερη </w:t>
+      </w:r>
+      <w:r>
+        <w:t>πιθανότητα</w:t>
+      </w:r>
+      <w:r>
+        <w:t>.</w:t>
+      </w:r>
+    </w:p>
+    <w:p>
+      <w:r>
+        <w:t xml:space="preserve">Για τους </w:t>
+      </w:r>
+      <w:r>
+        <w:t>υπολογισμούς</w:t>
+      </w:r>
+      <w:r>
+        <w:t xml:space="preserve"> μας, είναι </w:t>
+      </w:r>
+      <w:r>
+        <w:t>αποδοτικότερο</w:t>
+      </w:r>
+      <w:r>
+        <w:t xml:space="preserve"> να </w:t>
+      </w:r>
+      <w:r>
+        <w:t>χρησιμοποιήσουμε</w:t>
+      </w:r>
+      <w:r>
+        <w:t xml:space="preserve"> τον </w:t>
+      </w:r>
+      <w:r>
+        <w:t>λογάριθμο</w:t>
+      </w:r>
+      <w:r>
+        <w:t xml:space="preserve"> των </w:t>
+      </w:r>
+      <w:r>
+        <w:t>πιθανοτήτων</w:t>
+      </w:r>
+      <w:r>
+        <w:t xml:space="preserve">. </w:t>
+      </w:r>
+      <w:r>
+        <w:t>Έτσι</w:t>
+      </w:r>
+      <w:r>
+        <w:t xml:space="preserve">, θα </w:t>
+      </w:r>
+      <w:r>
+        <w:t>πρέπει</w:t>
+      </w:r>
+      <w:r>
+        <w:t xml:space="preserve"> να </w:t>
+      </w:r>
+      <w:r>
+        <w:t>υπολογίσουμε</w:t>
+      </w:r>
+      <w:r>
+        <w:t xml:space="preserve"> το </w:t>
+      </w:r>
+      <w:r>
+        <w:t>άθροισμα</w:t>
+      </w:r>
+      <w:r>
+        <w:t xml:space="preserve"> </w:t>
+      </w:r>
+      <w:r>
+        <w:t xml:space="preserve">των </w:t>
+      </w:r>
+      <w:r>
+        <w:t>πιθανοτήτων</w:t>
+      </w:r>
+      <w:r>
+        <w:t xml:space="preserve"> </w:t>
+      </w:r>
+      <w:r>
+        <w:t>αντί</w:t>
+      </w:r>
+      <w:r>
+        <w:t xml:space="preserve"> για το </w:t>
+      </w:r>
+      <w:r>
+        <w:t>γινόμενο</w:t>
+      </w:r>
+      <w:r>
+        <w:t xml:space="preserve"> τους.</w:t>
+      </w:r>
+    </w:p>
+    <w:p/>
+    <w:p>
+      <w:r>
+        <w:t>Θεωρούμε</w:t>
+      </w:r>
+      <w:r>
+        <w:t xml:space="preserve"> ότι η </w:t>
+      </w:r>
+      <w:r>
+        <w:t>πιθανότητα</w:t>
+      </w:r>
+      <w:r>
+        <w:t xml:space="preserve"> για την </w:t>
+      </w:r>
+      <w:r>
+        <w:t>επιλογή</w:t>
+      </w:r>
+      <w:r>
+        <w:t xml:space="preserve"> </w:t>
+      </w:r>
+      <w:r>
+        <w:t>αρχικής</w:t>
+      </w:r>
+      <w:r>
+        <w:t xml:space="preserve"> </w:t>
+      </w:r>
+      <w:r>
+        <w:t>κατάστασης</w:t>
+      </w:r>
+      <w:r>
+        <w:t xml:space="preserve"> είναι </w:t>
+      </w:r>
+      <w:r>
+        <w:t>1/2</w:t>
+      </w:r>
+      <w:r>
+        <w:t xml:space="preserve"> για την </w:t>
+      </w:r>
+      <w:r>
+        <w:t>μετάβαση</w:t>
+      </w:r>
+      <w:r>
+        <w:t xml:space="preserve"> στην </w:t>
+      </w:r>
+      <w:r>
+        <w:t>κατάσταση</w:t>
+      </w:r>
+      <w:r>
+        <w:t xml:space="preserve"> α και </w:t>
+      </w:r>
+      <w:r>
+        <w:t>1/2</w:t>
+      </w:r>
+      <w:r>
+        <w:t xml:space="preserve"> για την </w:t>
+      </w:r>
+      <w:r>
+        <w:t>μετάβαση</w:t>
+      </w:r>
+      <w:r>
+        <w:t xml:space="preserve"> στην </w:t>
+      </w:r>
+      <w:r>
+        <w:t>κατάσταση</w:t>
+      </w:r>
+      <w:r>
+        <w:t xml:space="preserve"> β.</w:t>
+      </w:r>
+    </w:p>
+    <w:p/>
+    <w:p/>
+    <w:p/>
+    <w:p/>
+    <w:p/>
+    <w:p/>
+    <w:p/>
+    <w:p/>
+    <w:p/>
+    <w:p/>
+    <w:p/>
+    <w:p/>
+    <w:p/>
+    <w:p/>
+    <w:p/>
     <w:p>
       <w:pPr>
         <w:pStyle w:val="2"/>
       </w:pPr>
-      <w:bookmarkStart w:id="34" w:name="_Toc12665958"/>
-      <w:r>
-        <w:t>Σχεδιασμός</w:t>
-      </w:r>
-      <w:bookmarkEnd w:id="34"/>
-    </w:p>
-    <w:p>
-      <w:r>
-        <w:t xml:space="preserve">Για την επίλυση της άσκησης χρησιμοποιούμε τη </w:t>
-      </w:r>
-      <w:r>
-        <w:rPr>
-          <w:lang w:val="en-US"/>
-        </w:rPr>
-        <w:t>Python</w:t>
-      </w:r>
-      <w:r>
-        <w:t xml:space="preserve"> 3.7</w:t>
-      </w:r>
-      <w:r>
-        <w:t xml:space="preserve"> και η βιβλιοθήκη </w:t>
+      <w:bookmarkStart w:id="36" w:name="_Toc12706147"/>
+      <w:r>
+        <w:lastRenderedPageBreak/>
+        <w:t>Αποτέλεσμα</w:t>
+      </w:r>
+      <w:bookmarkEnd w:id="36"/>
+    </w:p>
+    <w:p>
+      <w:r>
+        <w:t>Αφού</w:t>
+      </w:r>
+      <w:r>
+        <w:t xml:space="preserve"> εισέλθουμε στο </w:t>
+      </w:r>
+      <w:r>
+        <w:t>φάκελο</w:t>
+      </w:r>
+      <w:r>
+        <w:t xml:space="preserve"> </w:t>
+      </w:r>
+      <w:r>
+        <w:rPr>
+          <w:lang w:val="en-US"/>
+        </w:rPr>
+        <w:t>bioinformatics</w:t>
+      </w:r>
+      <w:r>
+        <w:t xml:space="preserve"> </w:t>
+      </w:r>
+      <w:r>
+        <w:t xml:space="preserve">εκτελούμε το αρχείο της άσκησης με την εντολή </w:t>
+      </w:r>
+      <w:r>
+        <w:rPr>
+          <w:b/>
+          <w:bCs/>
+          <w:lang w:val="en-US"/>
+        </w:rPr>
+        <w:t>python</w:t>
+      </w:r>
+      <w:r>
+        <w:rPr>
+          <w:b/>
+          <w:bCs/>
+        </w:rPr>
+        <w:t xml:space="preserve"> </w:t>
+      </w:r>
+      <w:r>
+        <w:rPr>
+          <w:b/>
+          <w:bCs/>
+          <w:lang w:val="en-US"/>
+        </w:rPr>
+        <w:t>exercise</w:t>
+      </w:r>
+      <w:r>
+        <w:rPr>
+          <w:b/>
+          <w:bCs/>
+        </w:rPr>
+        <w:t>-</w:t>
+      </w:r>
+      <w:r>
+        <w:rPr>
+          <w:b/>
+          <w:bCs/>
+        </w:rPr>
+        <w:t>11_4</w:t>
+      </w:r>
+      <w:r>
+        <w:rPr>
+          <w:b/>
+          <w:bCs/>
+        </w:rPr>
+        <w:t>.</w:t>
       </w:r>
       <w:proofErr w:type="spellStart"/>
       <w:r>
         <w:rPr>
-          <w:lang w:val="en-US"/>
-        </w:rPr>
-        <w:t>numpy</w:t>
+          <w:b/>
+          <w:bCs/>
+          <w:lang w:val="en-US"/>
+        </w:rPr>
+        <w:t>py</w:t>
       </w:r>
       <w:proofErr w:type="spellEnd"/>
       <w:r>
@@ -10539,89 +11082,166 @@
     </w:p>
     <w:p/>
     <w:p>
-      <w:pPr>
-        <w:pStyle w:val="2"/>
-      </w:pPr>
-      <w:bookmarkStart w:id="35" w:name="_Toc12665959"/>
-      <w:r>
-        <w:t>Υλοποίηση</w:t>
-      </w:r>
-      <w:bookmarkEnd w:id="35"/>
-    </w:p>
-    <w:p>
-      <w:pPr>
-        <w:rPr>
-          <w:lang w:val="en-US"/>
-        </w:rPr>
-      </w:pPr>
-      <w:proofErr w:type="spellStart"/>
-      <w:r>
-        <w:rPr>
-          <w:lang w:val="en-US"/>
-        </w:rPr>
-        <w:t>Perigrafi</w:t>
-      </w:r>
-      <w:proofErr w:type="spellEnd"/>
-      <w:r>
-        <w:rPr>
-          <w:lang w:val="en-US"/>
-        </w:rPr>
+      <w:r>
+        <w:t xml:space="preserve">Με </w:t>
+      </w:r>
+      <w:r>
+        <w:t>βάση</w:t>
+      </w:r>
+      <w:r>
+        <w:t xml:space="preserve"> τα </w:t>
+      </w:r>
+      <w:r>
+        <w:t>δεδομένα</w:t>
+      </w:r>
+      <w:r>
+        <w:t xml:space="preserve"> μας, η </w:t>
+      </w:r>
+      <w:r>
+        <w:t>βέλτιστη</w:t>
+      </w:r>
+      <w:r>
         <w:t xml:space="preserve"> </w:t>
       </w:r>
-      <w:proofErr w:type="spellStart"/>
-      <w:r>
-        <w:rPr>
-          <w:lang w:val="en-US"/>
-        </w:rPr>
-        <w:t>lisis</w:t>
-      </w:r>
-      <w:proofErr w:type="spellEnd"/>
-    </w:p>
-    <w:p>
-      <w:pPr>
-        <w:rPr>
-          <w:lang w:val="en-US"/>
-        </w:rPr>
-      </w:pPr>
-    </w:p>
-    <w:p>
-      <w:pPr>
-        <w:pStyle w:val="2"/>
-      </w:pPr>
-      <w:bookmarkStart w:id="36" w:name="_Toc12665960"/>
-      <w:r>
-        <w:t>Αποτέλεσμα</w:t>
-      </w:r>
-      <w:bookmarkEnd w:id="36"/>
-    </w:p>
-    <w:p>
-      <w:pPr>
-        <w:rPr>
-          <w:lang w:val="en-US"/>
-        </w:rPr>
-      </w:pPr>
-      <w:proofErr w:type="spellStart"/>
-      <w:r>
-        <w:rPr>
-          <w:lang w:val="en-US"/>
-        </w:rPr>
-        <w:t>A</w:t>
-      </w:r>
-      <w:r>
-        <w:rPr>
-          <w:lang w:val="en-US"/>
-        </w:rPr>
-        <w:t>potelesma</w:t>
-      </w:r>
-      <w:proofErr w:type="spellEnd"/>
-    </w:p>
-    <w:p>
-      <w:pPr>
-        <w:rPr>
-          <w:lang w:val="en-US"/>
-        </w:rPr>
-      </w:pPr>
-    </w:p>
+      <w:r>
+        <w:t>αλληλουχία</w:t>
+      </w:r>
+      <w:r>
+        <w:t xml:space="preserve"> </w:t>
+      </w:r>
+      <w:r>
+        <w:t>καταστάσεων</w:t>
+      </w:r>
+      <w:r>
+        <w:t xml:space="preserve"> για την </w:t>
+      </w:r>
+      <w:r>
+        <w:t>αλληλουχία</w:t>
+      </w:r>
+      <w:r>
+        <w:t xml:space="preserve"> </w:t>
+      </w:r>
+      <w:r>
+        <w:rPr>
+          <w:b/>
+          <w:bCs/>
+        </w:rPr>
+        <w:t>GGCT</w:t>
+      </w:r>
+      <w:r>
+        <w:rPr>
+          <w:b/>
+          <w:bCs/>
+        </w:rPr>
+        <w:t xml:space="preserve"> </w:t>
+      </w:r>
+      <w:r>
+        <w:t xml:space="preserve">είναι η αααα. </w:t>
+      </w:r>
+      <w:r>
+        <w:br/>
+      </w:r>
+      <w:r>
+        <w:t xml:space="preserve">Στην </w:t>
+      </w:r>
+      <w:r>
+        <w:t>εικόνα</w:t>
+      </w:r>
+      <w:r>
+        <w:t xml:space="preserve"> 6.1 </w:t>
+      </w:r>
+      <w:r>
+        <w:t>παρουσιάζεται</w:t>
+      </w:r>
+      <w:r>
+        <w:t xml:space="preserve"> το </w:t>
+      </w:r>
+      <w:r>
+        <w:t>αποτέλεσμα</w:t>
+      </w:r>
+      <w:r>
+        <w:t xml:space="preserve"> της </w:t>
+      </w:r>
+      <w:r>
+        <w:t>εκτέλεσης</w:t>
+      </w:r>
+      <w:r>
+        <w:t xml:space="preserve"> του </w:t>
+      </w:r>
+      <w:r>
+        <w:t>προγράμματος</w:t>
+      </w:r>
+      <w:r>
+        <w:t xml:space="preserve">. </w:t>
+      </w:r>
+      <w:r>
+        <w:t>Εκτός</w:t>
+      </w:r>
+      <w:r>
+        <w:t xml:space="preserve"> από την </w:t>
+      </w:r>
+      <w:r>
+        <w:t>βέλτιστη</w:t>
+      </w:r>
+      <w:r>
+        <w:t xml:space="preserve"> </w:t>
+      </w:r>
+      <w:r>
+        <w:t>αλληλουχία</w:t>
+      </w:r>
+      <w:r>
+        <w:t xml:space="preserve"> </w:t>
+      </w:r>
+      <w:r>
+        <w:t>καταστάσεων</w:t>
+      </w:r>
+      <w:r>
+        <w:t xml:space="preserve"> </w:t>
+      </w:r>
+      <w:r>
+        <w:t>παρουσιάζονται</w:t>
+      </w:r>
+      <w:r>
+        <w:t xml:space="preserve"> και οι </w:t>
+      </w:r>
+      <w:r>
+        <w:t>μέγιστες</w:t>
+      </w:r>
+      <w:r>
+        <w:t xml:space="preserve"> </w:t>
+      </w:r>
+      <w:r>
+        <w:t>πιθανότητες</w:t>
+      </w:r>
+      <w:r>
+        <w:t xml:space="preserve"> για κάθε </w:t>
+      </w:r>
+      <w:r>
+        <w:t>κόμβο</w:t>
+      </w:r>
+      <w:r>
+        <w:t xml:space="preserve"> της </w:t>
+      </w:r>
+      <w:r>
+        <w:t>διαδρομής</w:t>
+      </w:r>
+      <w:r>
+        <w:t xml:space="preserve"> </w:t>
+      </w:r>
+      <w:r>
+        <w:t>καταστάσεων</w:t>
+      </w:r>
+      <w:r>
+        <w:t xml:space="preserve"> που </w:t>
+      </w:r>
+      <w:r>
+        <w:t>επιλέχθηκε</w:t>
+      </w:r>
+      <w:r>
+        <w:t>.</w:t>
+      </w:r>
+    </w:p>
+    <w:p/>
     <w:p>
       <w:pPr>
         <w:keepNext/>
@@ -10631,12 +11251,11 @@
           <w:noProof/>
           <w:lang w:val="en-US"/>
         </w:rPr>
-        <w:lastRenderedPageBreak/>
         <w:drawing>
-          <wp:inline distT="0" distB="0" distL="0" distR="0" wp14:anchorId="1EF98006" wp14:editId="56A4147C">
-            <wp:extent cx="5267325" cy="1143000"/>
-            <wp:effectExtent l="38100" t="38100" r="104775" b="95250"/>
-            <wp:docPr id="19" name="Εικόνα 19"/>
+          <wp:inline distT="0" distB="0" distL="0" distR="0" wp14:anchorId="6D556229" wp14:editId="4AB47960">
+            <wp:extent cx="5267325" cy="1362075"/>
+            <wp:effectExtent l="38100" t="38100" r="104775" b="104775"/>
+            <wp:docPr id="7" name="Εικόνα 7"/>
             <wp:cNvGraphicFramePr>
               <a:graphicFrameLocks xmlns:a="http://schemas.openxmlformats.org/drawingml/2006/main" noChangeAspect="1"/>
             </wp:cNvGraphicFramePr>
@@ -10644,7 +11263,7 @@
               <a:graphicData uri="http://schemas.openxmlformats.org/drawingml/2006/picture">
                 <pic:pic xmlns:pic="http://schemas.openxmlformats.org/drawingml/2006/picture">
                   <pic:nvPicPr>
-                    <pic:cNvPr id="0" name="Picture 12"/>
+                    <pic:cNvPr id="0" name="Picture 1"/>
                     <pic:cNvPicPr>
                       <a:picLocks noChangeAspect="1" noChangeArrowheads="1"/>
                     </pic:cNvPicPr>
@@ -10665,7 +11284,7 @@
                   <pic:spPr bwMode="auto">
                     <a:xfrm>
                       <a:off x="0" y="0"/>
-                      <a:ext cx="5267325" cy="1143000"/>
+                      <a:ext cx="5267325" cy="1362075"/>
                     </a:xfrm>
                     <a:prstGeom prst="rect">
                       <a:avLst/>
@@ -10700,45 +11319,32 @@
       <w:r>
         <w:t xml:space="preserve">Εικόνα </w:t>
       </w:r>
-      <w:r>
-        <w:fldChar w:fldCharType="begin"/>
-      </w:r>
-      <w:r>
-        <w:instrText xml:space="preserve"> STYLEREF 1 \s </w:instrText>
-      </w:r>
-      <w:r>
-        <w:fldChar w:fldCharType="separate"/>
-      </w:r>
-      <w:r>
-        <w:rPr>
-          <w:noProof/>
-        </w:rPr>
-        <w:t>6</w:t>
-      </w:r>
-      <w:r>
-        <w:fldChar w:fldCharType="end"/>
-      </w:r>
+      <w:fldSimple w:instr=" STYLEREF 1 \s ">
+        <w:r>
+          <w:rPr>
+            <w:noProof/>
+          </w:rPr>
+          <w:t>6</w:t>
+        </w:r>
+      </w:fldSimple>
       <w:r>
         <w:t>.</w:t>
       </w:r>
-      <w:r>
-        <w:fldChar w:fldCharType="begin"/>
-      </w:r>
-      <w:r>
-        <w:instrText xml:space="preserve"> SEQ Εικόνα \* ARABIC \s 1 </w:instrText>
-      </w:r>
-      <w:r>
-        <w:fldChar w:fldCharType="separate"/>
-      </w:r>
-      <w:r>
-        <w:rPr>
-          <w:noProof/>
-        </w:rPr>
-        <w:t>1</w:t>
-      </w:r>
-      <w:r>
-        <w:fldChar w:fldCharType="end"/>
-      </w:r>
+      <w:fldSimple w:instr=" SEQ Εικόνα \* ARABIC \s 1 ">
+        <w:r>
+          <w:rPr>
+            <w:noProof/>
+          </w:rPr>
+          <w:t>1</w:t>
+        </w:r>
+      </w:fldSimple>
+    </w:p>
+    <w:p>
+      <w:pPr>
+        <w:rPr>
+          <w:lang w:val="en-US"/>
+        </w:rPr>
+      </w:pPr>
     </w:p>
     <w:p>
       <w:pPr>
@@ -10751,7 +11357,7 @@
       <w:pPr>
         <w:pStyle w:val="2"/>
       </w:pPr>
-      <w:bookmarkStart w:id="37" w:name="_Toc12665961"/>
+      <w:bookmarkStart w:id="37" w:name="_Toc12706148"/>
       <w:r>
         <w:t>Αναφορές</w:t>
       </w:r>
@@ -10985,164 +11591,11 @@
     </w:p>
     <w:p>
       <w:pPr>
-        <w:rPr>
-          <w:lang w:val="en-US"/>
-        </w:rPr>
-      </w:pPr>
-    </w:p>
-    <w:p>
-      <w:pPr>
-        <w:rPr>
-          <w:lang w:val="en-US"/>
-        </w:rPr>
-      </w:pPr>
-    </w:p>
-    <w:p>
-      <w:pPr>
-        <w:rPr>
-          <w:lang w:val="en-US"/>
-        </w:rPr>
-      </w:pPr>
-    </w:p>
-    <w:p>
-      <w:pPr>
-        <w:rPr>
-          <w:lang w:val="en-US"/>
-        </w:rPr>
-      </w:pPr>
-    </w:p>
-    <w:p>
-      <w:pPr>
-        <w:rPr>
-          <w:lang w:val="en-US"/>
-        </w:rPr>
-      </w:pPr>
-    </w:p>
-    <w:p>
-      <w:pPr>
-        <w:rPr>
-          <w:lang w:val="en-US"/>
-        </w:rPr>
-      </w:pPr>
-    </w:p>
-    <w:p>
-      <w:pPr>
-        <w:rPr>
-          <w:lang w:val="en-US"/>
-        </w:rPr>
-      </w:pPr>
-    </w:p>
-    <w:p>
-      <w:pPr>
-        <w:rPr>
-          <w:lang w:val="en-US"/>
-        </w:rPr>
-      </w:pPr>
-    </w:p>
-    <w:p>
-      <w:pPr>
-        <w:rPr>
-          <w:lang w:val="en-US"/>
-        </w:rPr>
-      </w:pPr>
-    </w:p>
-    <w:p>
-      <w:pPr>
-        <w:rPr>
-          <w:lang w:val="en-US"/>
-        </w:rPr>
-      </w:pPr>
-    </w:p>
-    <w:p>
-      <w:pPr>
-        <w:rPr>
-          <w:lang w:val="en-US"/>
-        </w:rPr>
-      </w:pPr>
-    </w:p>
-    <w:p>
-      <w:pPr>
-        <w:rPr>
-          <w:lang w:val="en-US"/>
-        </w:rPr>
-      </w:pPr>
-    </w:p>
-    <w:p>
-      <w:pPr>
-        <w:rPr>
-          <w:lang w:val="en-US"/>
-        </w:rPr>
-      </w:pPr>
-    </w:p>
-    <w:p>
-      <w:pPr>
-        <w:rPr>
-          <w:lang w:val="en-US"/>
-        </w:rPr>
-      </w:pPr>
-    </w:p>
-    <w:p>
-      <w:pPr>
-        <w:rPr>
-          <w:lang w:val="en-US"/>
-        </w:rPr>
-      </w:pPr>
-    </w:p>
-    <w:p>
-      <w:pPr>
-        <w:rPr>
-          <w:lang w:val="en-US"/>
-        </w:rPr>
-      </w:pPr>
-    </w:p>
-    <w:p>
-      <w:pPr>
-        <w:rPr>
-          <w:lang w:val="en-US"/>
-        </w:rPr>
-      </w:pPr>
-    </w:p>
-    <w:p>
-      <w:pPr>
-        <w:rPr>
-          <w:lang w:val="en-US"/>
-        </w:rPr>
-      </w:pPr>
-    </w:p>
-    <w:p>
-      <w:pPr>
-        <w:rPr>
-          <w:lang w:val="en-US"/>
-        </w:rPr>
-      </w:pPr>
-    </w:p>
-    <w:p>
-      <w:pPr>
-        <w:rPr>
-          <w:lang w:val="en-US"/>
-        </w:rPr>
-      </w:pPr>
-    </w:p>
-    <w:p>
-      <w:pPr>
-        <w:rPr>
-          <w:lang w:val="en-US"/>
-        </w:rPr>
-      </w:pPr>
-    </w:p>
-    <w:p>
-      <w:pPr>
-        <w:rPr>
-          <w:lang w:val="en-US"/>
-        </w:rPr>
-      </w:pPr>
-    </w:p>
-    <w:p>
-      <w:pPr>
         <w:pStyle w:val="1"/>
       </w:pPr>
-      <w:bookmarkStart w:id="38" w:name="_Toc12665962"/>
-      <w:r>
+      <w:bookmarkStart w:id="38" w:name="_Toc12706149"/>
+      <w:r>
+        <w:lastRenderedPageBreak/>
         <w:t>Άσκηση 11.6</w:t>
       </w:r>
       <w:bookmarkEnd w:id="38"/>
@@ -11152,7 +11605,7 @@
       <w:pPr>
         <w:pStyle w:val="2"/>
       </w:pPr>
-      <w:bookmarkStart w:id="39" w:name="_Toc12665963"/>
+      <w:bookmarkStart w:id="39" w:name="_Toc12706150"/>
       <w:r>
         <w:t>Εκφώνηση</w:t>
       </w:r>
@@ -11288,49 +11741,7 @@
         <w:rPr>
           <w:rFonts w:eastAsia="Times New Roman"/>
         </w:rPr>
-        <w:t xml:space="preserve">Διατυπώστε ένα ΗΜΜ για την παραπάνω κατάσταση. Προσδιορίστε το αλφάβητο, τις καταστάσεις, τις πιθανότητες μεταβολής κατάστασης, και τις πιθανότητες εκπομπής. Συμπεριλάβετε μια αρχική κατάσταση </w:t>
-      </w:r>
-      <w:proofErr w:type="spellStart"/>
-      <w:r>
-        <w:rPr>
-          <w:rFonts w:eastAsia="Times New Roman"/>
-        </w:rPr>
-        <w:t>start</w:t>
-      </w:r>
-      <w:proofErr w:type="spellEnd"/>
-      <w:r>
-        <w:rPr>
-          <w:rFonts w:eastAsia="Times New Roman"/>
-        </w:rPr>
-        <w:t xml:space="preserve">, και υποθέστε ότι το ΗΜΜ ξεκινάει στην κατάσταση </w:t>
-      </w:r>
-      <w:proofErr w:type="spellStart"/>
-      <w:r>
-        <w:rPr>
-          <w:rFonts w:eastAsia="Times New Roman"/>
-        </w:rPr>
-        <w:t>start</w:t>
-      </w:r>
-      <w:proofErr w:type="spellEnd"/>
-      <w:r>
-        <w:rPr>
-          <w:rFonts w:eastAsia="Times New Roman"/>
-        </w:rPr>
-        <w:t xml:space="preserve"> με πιθανότητα 1. Συμπεριλάβετε επίσης και μια τελική κατάσταση </w:t>
-      </w:r>
-      <w:proofErr w:type="spellStart"/>
-      <w:r>
-        <w:rPr>
-          <w:rFonts w:eastAsia="Times New Roman"/>
-        </w:rPr>
-        <w:t>end</w:t>
-      </w:r>
-      <w:proofErr w:type="spellEnd"/>
-      <w:r>
-        <w:rPr>
-          <w:rFonts w:eastAsia="Times New Roman"/>
-        </w:rPr>
-        <w:t xml:space="preserve"> .</w:t>
+        <w:t>Διατυπώστε ένα ΗΜΜ για την παραπάνω κατάσταση. Προσδιορίστε το αλφάβητο, τις καταστάσεις, τις πιθανότητες μεταβολής κατάστασης, και τις πιθανότητες εκπομπής. Συμπεριλάβετε μια αρχική κατάσταση start, και υποθέστε ότι το ΗΜΜ ξεκινάει στην κατάσταση start με πιθανότητα 1. Συμπεριλάβετε επίσης και μια τελική κατάσταση end .</w:t>
       </w:r>
     </w:p>
     <w:p>
@@ -11363,21 +11774,7 @@
         <w:rPr>
           <w:rFonts w:eastAsia="Times New Roman"/>
         </w:rPr>
-        <w:t xml:space="preserve">. Βρείτε μια ακολουθία καταστάσεων που εξηγεί καλύτερα την ακολουθία των ρίψεων. Ποια είναι η πιθανότητα της συγκεκριμένης ακολουθίας; Βρείτε την απάντηση συμπληρώνοντας τον πίνακα </w:t>
-      </w:r>
-      <w:proofErr w:type="spellStart"/>
-      <w:r>
-        <w:rPr>
-          <w:rFonts w:eastAsia="Times New Roman"/>
-        </w:rPr>
-        <w:t>Viterbi</w:t>
-      </w:r>
-      <w:proofErr w:type="spellEnd"/>
-      <w:r>
-        <w:rPr>
-          <w:rFonts w:eastAsia="Times New Roman"/>
-        </w:rPr>
-        <w:t xml:space="preserve">. Συμπεριλάβετε βέλη οπισθοδρόμησης στα κελιά έτσι </w:t>
+        <w:t xml:space="preserve">. Βρείτε μια ακολουθία καταστάσεων που εξηγεί καλύτερα την ακολουθία των ρίψεων. Ποια είναι η πιθανότητα της συγκεκριμένης ακολουθίας; Βρείτε την απάντηση συμπληρώνοντας τον πίνακα Viterbi. Συμπεριλάβετε βέλη οπισθοδρόμησης στα κελιά έτσι </w:t>
       </w:r>
       <w:r>
         <w:rPr>
@@ -11678,7 +12075,6 @@
         <w:rPr>
           <w:rFonts w:eastAsia="Times New Roman"/>
         </w:rPr>
-        <w:lastRenderedPageBreak/>
         <w:t>Υ</w:t>
       </w:r>
       <w:r>
@@ -11693,7 +12089,7 @@
       <w:pPr>
         <w:pStyle w:val="2"/>
       </w:pPr>
-      <w:bookmarkStart w:id="40" w:name="_Toc12665964"/>
+      <w:bookmarkStart w:id="40" w:name="_Toc12706151"/>
       <w:r>
         <w:t>Σχεδιασμός</w:t>
       </w:r>
@@ -11733,8 +12129,9 @@
       <w:pPr>
         <w:pStyle w:val="2"/>
       </w:pPr>
-      <w:bookmarkStart w:id="41" w:name="_Toc12665965"/>
-      <w:r>
+      <w:bookmarkStart w:id="41" w:name="_Toc12706152"/>
+      <w:r>
+        <w:lastRenderedPageBreak/>
         <w:t>Υλοποίηση</w:t>
       </w:r>
       <w:bookmarkEnd w:id="41"/>
@@ -11748,11 +12145,9 @@
       <w:r>
         <w:t xml:space="preserve">Στο σχήμα 2 </w:t>
       </w:r>
-      <w:proofErr w:type="spellStart"/>
-      <w:r>
-        <w:t>παρουσιαζεται</w:t>
-      </w:r>
-      <w:proofErr w:type="spellEnd"/>
+      <w:r>
+        <w:t>παρουσιάζεται</w:t>
+      </w:r>
       <w:r>
         <w:t xml:space="preserve"> το </w:t>
       </w:r>
@@ -11766,35 +12161,67 @@
         <w:rPr>
           <w:rFonts w:eastAsia="Times New Roman"/>
         </w:rPr>
-        <w:t xml:space="preserve"> για την </w:t>
-      </w:r>
-      <w:proofErr w:type="spellStart"/>
+        <w:t xml:space="preserve"> που </w:t>
+      </w:r>
       <w:r>
         <w:rPr>
           <w:rFonts w:eastAsia="Times New Roman"/>
         </w:rPr>
-        <w:t>κατασταση</w:t>
-      </w:r>
-      <w:proofErr w:type="spellEnd"/>
+        <w:t>περιγράφεται</w:t>
+      </w:r>
       <w:r>
         <w:rPr>
           <w:rFonts w:eastAsia="Times New Roman"/>
         </w:rPr>
-        <w:t xml:space="preserve"> που </w:t>
-      </w:r>
-      <w:proofErr w:type="spellStart"/>
+        <w:t xml:space="preserve"> στη εκφώνηση της άσκησης</w:t>
+      </w:r>
       <w:r>
         <w:rPr>
           <w:rFonts w:eastAsia="Times New Roman"/>
         </w:rPr>
-        <w:t>περιγραφεται</w:t>
-      </w:r>
-      <w:proofErr w:type="spellEnd"/>
+        <w:t xml:space="preserve"> και στους </w:t>
+      </w:r>
       <w:r>
         <w:rPr>
           <w:rFonts w:eastAsia="Times New Roman"/>
         </w:rPr>
-        <w:t xml:space="preserve"> στη εκφώνηση της άσκησης. </w:t>
+        <w:t>πίνακες</w:t>
+      </w:r>
+      <w:r>
+        <w:rPr>
+          <w:rFonts w:eastAsia="Times New Roman"/>
+        </w:rPr>
+        <w:t xml:space="preserve"> 3 και 4 τα </w:t>
+      </w:r>
+      <w:r>
+        <w:rPr>
+          <w:rFonts w:eastAsia="Times New Roman"/>
+        </w:rPr>
+        <w:t>αντίστοιχα</w:t>
+      </w:r>
+      <w:r>
+        <w:rPr>
+          <w:rFonts w:eastAsia="Times New Roman"/>
+        </w:rPr>
+        <w:t xml:space="preserve"> </w:t>
+      </w:r>
+      <w:r>
+        <w:rPr>
+          <w:rFonts w:eastAsia="Times New Roman"/>
+        </w:rPr>
+        <w:t>δεδομένα</w:t>
+      </w:r>
+      <w:r>
+        <w:rPr>
+          <w:rFonts w:eastAsia="Times New Roman"/>
+        </w:rPr>
+        <w:t>.</w:t>
+      </w:r>
+      <w:r>
+        <w:rPr>
+          <w:rFonts w:eastAsia="Times New Roman"/>
+        </w:rPr>
+        <w:t xml:space="preserve"> </w:t>
       </w:r>
     </w:p>
     <w:p>
@@ -11815,9 +12242,9 @@
           <w:noProof/>
         </w:rPr>
         <w:drawing>
-          <wp:inline distT="0" distB="0" distL="0" distR="0" wp14:anchorId="2E84A735" wp14:editId="31005E28">
+          <wp:inline distT="0" distB="0" distL="0" distR="0" wp14:anchorId="2E84A735" wp14:editId="6131620A">
             <wp:extent cx="4991100" cy="3871938"/>
-            <wp:effectExtent l="0" t="0" r="0" b="0"/>
+            <wp:effectExtent l="0" t="0" r="0" b="6350"/>
             <wp:docPr id="15" name="Εικόνα 15"/>
             <wp:cNvGraphicFramePr>
               <a:graphicFrameLocks xmlns:a="http://schemas.openxmlformats.org/drawingml/2006/main" noChangeAspect="1"/>
@@ -11847,7 +12274,7 @@
                   <pic:spPr bwMode="auto">
                     <a:xfrm>
                       <a:off x="0" y="0"/>
-                      <a:ext cx="4996067" cy="3875791"/>
+                      <a:ext cx="4991100" cy="3871938"/>
                     </a:xfrm>
                     <a:prstGeom prst="rect">
                       <a:avLst/>
@@ -11872,64 +12299,1968 @@
       <w:r>
         <w:t xml:space="preserve">Σχήμα </w:t>
       </w:r>
-      <w:r>
-        <w:fldChar w:fldCharType="begin"/>
-      </w:r>
-      <w:r>
-        <w:instrText xml:space="preserve"> SEQ Σχήμα \* ARABIC </w:instrText>
-      </w:r>
-      <w:r>
-        <w:fldChar w:fldCharType="separate"/>
-      </w:r>
-      <w:r>
-        <w:rPr>
-          <w:noProof/>
-        </w:rPr>
-        <w:t>2</w:t>
-      </w:r>
-      <w:r>
-        <w:fldChar w:fldCharType="end"/>
-      </w:r>
+      <w:fldSimple w:instr=" SEQ Σχήμα \* ARABIC ">
+        <w:r>
+          <w:rPr>
+            <w:noProof/>
+          </w:rPr>
+          <w:t>2</w:t>
+        </w:r>
+      </w:fldSimple>
     </w:p>
     <w:p/>
+    <w:p/>
+    <w:tbl>
+      <w:tblPr>
+        <w:tblStyle w:val="4-1"/>
+        <w:tblW w:w="0" w:type="auto"/>
+        <w:tblLook w:val="04A0" w:firstRow="1" w:lastRow="0" w:firstColumn="1" w:lastColumn="0" w:noHBand="0" w:noVBand="1"/>
+      </w:tblPr>
+      <w:tblGrid>
+        <w:gridCol w:w="1659"/>
+        <w:gridCol w:w="1659"/>
+        <w:gridCol w:w="1659"/>
+        <w:gridCol w:w="1659"/>
+        <w:gridCol w:w="1660"/>
+      </w:tblGrid>
+      <w:tr>
+        <w:trPr>
+          <w:cnfStyle w:val="100000000000" w:firstRow="1" w:lastRow="0" w:firstColumn="0" w:lastColumn="0" w:oddVBand="0" w:evenVBand="0" w:oddHBand="0" w:evenHBand="0" w:firstRowFirstColumn="0" w:firstRowLastColumn="0" w:lastRowFirstColumn="0" w:lastRowLastColumn="0"/>
+        </w:trPr>
+        <w:tc>
+          <w:tcPr>
+            <w:cnfStyle w:val="001000000000" w:firstRow="0" w:lastRow="0" w:firstColumn="1" w:lastColumn="0" w:oddVBand="0" w:evenVBand="0" w:oddHBand="0" w:evenHBand="0" w:firstRowFirstColumn="0" w:firstRowLastColumn="0" w:lastRowFirstColumn="0" w:lastRowLastColumn="0"/>
+            <w:tcW w:w="1659" w:type="dxa"/>
+          </w:tcPr>
+          <w:p>
+            <w:r>
+              <w:t>από/προς</w:t>
+            </w:r>
+          </w:p>
+        </w:tc>
+        <w:tc>
+          <w:tcPr>
+            <w:tcW w:w="1659" w:type="dxa"/>
+          </w:tcPr>
+          <w:p>
+            <w:pPr>
+              <w:cnfStyle w:val="100000000000" w:firstRow="1" w:lastRow="0" w:firstColumn="0" w:lastColumn="0" w:oddVBand="0" w:evenVBand="0" w:oddHBand="0" w:evenHBand="0" w:firstRowFirstColumn="0" w:firstRowLastColumn="0" w:lastRowFirstColumn="0" w:lastRowLastColumn="0"/>
+              <w:rPr>
+                <w:lang w:val="en-US"/>
+              </w:rPr>
+            </w:pPr>
+            <w:r>
+              <w:rPr>
+                <w:lang w:val="en-US"/>
+              </w:rPr>
+              <w:t>START</w:t>
+            </w:r>
+          </w:p>
+        </w:tc>
+        <w:tc>
+          <w:tcPr>
+            <w:tcW w:w="1659" w:type="dxa"/>
+          </w:tcPr>
+          <w:p>
+            <w:pPr>
+              <w:cnfStyle w:val="100000000000" w:firstRow="1" w:lastRow="0" w:firstColumn="0" w:lastColumn="0" w:oddVBand="0" w:evenVBand="0" w:oddHBand="0" w:evenHBand="0" w:firstRowFirstColumn="0" w:firstRowLastColumn="0" w:lastRowFirstColumn="0" w:lastRowLastColumn="0"/>
+              <w:rPr>
+                <w:lang w:val="en-US"/>
+              </w:rPr>
+            </w:pPr>
+            <w:r>
+              <w:rPr>
+                <w:lang w:val="en-US"/>
+              </w:rPr>
+              <w:t>D1</w:t>
+            </w:r>
+          </w:p>
+        </w:tc>
+        <w:tc>
+          <w:tcPr>
+            <w:tcW w:w="1659" w:type="dxa"/>
+          </w:tcPr>
+          <w:p>
+            <w:pPr>
+              <w:cnfStyle w:val="100000000000" w:firstRow="1" w:lastRow="0" w:firstColumn="0" w:lastColumn="0" w:oddVBand="0" w:evenVBand="0" w:oddHBand="0" w:evenHBand="0" w:firstRowFirstColumn="0" w:firstRowLastColumn="0" w:lastRowFirstColumn="0" w:lastRowLastColumn="0"/>
+              <w:rPr>
+                <w:lang w:val="en-US"/>
+              </w:rPr>
+            </w:pPr>
+            <w:r>
+              <w:rPr>
+                <w:lang w:val="en-US"/>
+              </w:rPr>
+              <w:t>D2</w:t>
+            </w:r>
+          </w:p>
+        </w:tc>
+        <w:tc>
+          <w:tcPr>
+            <w:tcW w:w="1660" w:type="dxa"/>
+          </w:tcPr>
+          <w:p>
+            <w:pPr>
+              <w:cnfStyle w:val="100000000000" w:firstRow="1" w:lastRow="0" w:firstColumn="0" w:lastColumn="0" w:oddVBand="0" w:evenVBand="0" w:oddHBand="0" w:evenHBand="0" w:firstRowFirstColumn="0" w:firstRowLastColumn="0" w:lastRowFirstColumn="0" w:lastRowLastColumn="0"/>
+              <w:rPr>
+                <w:lang w:val="en-US"/>
+              </w:rPr>
+            </w:pPr>
+            <w:r>
+              <w:rPr>
+                <w:lang w:val="en-US"/>
+              </w:rPr>
+              <w:t>END</w:t>
+            </w:r>
+          </w:p>
+        </w:tc>
+      </w:tr>
+      <w:tr>
+        <w:trPr>
+          <w:cnfStyle w:val="000000100000" w:firstRow="0" w:lastRow="0" w:firstColumn="0" w:lastColumn="0" w:oddVBand="0" w:evenVBand="0" w:oddHBand="1" w:evenHBand="0" w:firstRowFirstColumn="0" w:firstRowLastColumn="0" w:lastRowFirstColumn="0" w:lastRowLastColumn="0"/>
+        </w:trPr>
+        <w:tc>
+          <w:tcPr>
+            <w:cnfStyle w:val="001000000000" w:firstRow="0" w:lastRow="0" w:firstColumn="1" w:lastColumn="0" w:oddVBand="0" w:evenVBand="0" w:oddHBand="0" w:evenHBand="0" w:firstRowFirstColumn="0" w:firstRowLastColumn="0" w:lastRowFirstColumn="0" w:lastRowLastColumn="0"/>
+            <w:tcW w:w="1659" w:type="dxa"/>
+          </w:tcPr>
+          <w:p>
+            <w:pPr>
+              <w:rPr>
+                <w:lang w:val="en-US"/>
+              </w:rPr>
+            </w:pPr>
+            <w:r>
+              <w:rPr>
+                <w:lang w:val="en-US"/>
+              </w:rPr>
+              <w:t>START</w:t>
+            </w:r>
+          </w:p>
+        </w:tc>
+        <w:tc>
+          <w:tcPr>
+            <w:tcW w:w="1659" w:type="dxa"/>
+          </w:tcPr>
+          <w:p>
+            <w:pPr>
+              <w:cnfStyle w:val="000000100000" w:firstRow="0" w:lastRow="0" w:firstColumn="0" w:lastColumn="0" w:oddVBand="0" w:evenVBand="0" w:oddHBand="1" w:evenHBand="0" w:firstRowFirstColumn="0" w:firstRowLastColumn="0" w:lastRowFirstColumn="0" w:lastRowLastColumn="0"/>
+              <w:rPr>
+                <w:lang w:val="en-US"/>
+              </w:rPr>
+            </w:pPr>
+            <w:r>
+              <w:rPr>
+                <w:lang w:val="en-US"/>
+              </w:rPr>
+              <w:t>0.00</w:t>
+            </w:r>
+          </w:p>
+        </w:tc>
+        <w:tc>
+          <w:tcPr>
+            <w:tcW w:w="1659" w:type="dxa"/>
+          </w:tcPr>
+          <w:p>
+            <w:pPr>
+              <w:cnfStyle w:val="000000100000" w:firstRow="0" w:lastRow="0" w:firstColumn="0" w:lastColumn="0" w:oddVBand="0" w:evenVBand="0" w:oddHBand="1" w:evenHBand="0" w:firstRowFirstColumn="0" w:firstRowLastColumn="0" w:lastRowFirstColumn="0" w:lastRowLastColumn="0"/>
+              <w:rPr>
+                <w:lang w:val="en-US"/>
+              </w:rPr>
+            </w:pPr>
+            <w:r>
+              <w:rPr>
+                <w:lang w:val="en-US"/>
+              </w:rPr>
+              <w:t>0.50</w:t>
+            </w:r>
+          </w:p>
+        </w:tc>
+        <w:tc>
+          <w:tcPr>
+            <w:tcW w:w="1659" w:type="dxa"/>
+          </w:tcPr>
+          <w:p>
+            <w:pPr>
+              <w:cnfStyle w:val="000000100000" w:firstRow="0" w:lastRow="0" w:firstColumn="0" w:lastColumn="0" w:oddVBand="0" w:evenVBand="0" w:oddHBand="1" w:evenHBand="0" w:firstRowFirstColumn="0" w:firstRowLastColumn="0" w:lastRowFirstColumn="0" w:lastRowLastColumn="0"/>
+              <w:rPr>
+                <w:lang w:val="en-US"/>
+              </w:rPr>
+            </w:pPr>
+            <w:r>
+              <w:rPr>
+                <w:lang w:val="en-US"/>
+              </w:rPr>
+              <w:t>0.50</w:t>
+            </w:r>
+          </w:p>
+        </w:tc>
+        <w:tc>
+          <w:tcPr>
+            <w:tcW w:w="1660" w:type="dxa"/>
+          </w:tcPr>
+          <w:p>
+            <w:pPr>
+              <w:cnfStyle w:val="000000100000" w:firstRow="0" w:lastRow="0" w:firstColumn="0" w:lastColumn="0" w:oddVBand="0" w:evenVBand="0" w:oddHBand="1" w:evenHBand="0" w:firstRowFirstColumn="0" w:firstRowLastColumn="0" w:lastRowFirstColumn="0" w:lastRowLastColumn="0"/>
+              <w:rPr>
+                <w:lang w:val="en-US"/>
+              </w:rPr>
+            </w:pPr>
+            <w:r>
+              <w:rPr>
+                <w:lang w:val="en-US"/>
+              </w:rPr>
+              <w:t>0.00</w:t>
+            </w:r>
+          </w:p>
+        </w:tc>
+      </w:tr>
+      <w:tr>
+        <w:tc>
+          <w:tcPr>
+            <w:cnfStyle w:val="001000000000" w:firstRow="0" w:lastRow="0" w:firstColumn="1" w:lastColumn="0" w:oddVBand="0" w:evenVBand="0" w:oddHBand="0" w:evenHBand="0" w:firstRowFirstColumn="0" w:firstRowLastColumn="0" w:lastRowFirstColumn="0" w:lastRowLastColumn="0"/>
+            <w:tcW w:w="1659" w:type="dxa"/>
+          </w:tcPr>
+          <w:p>
+            <w:pPr>
+              <w:rPr>
+                <w:lang w:val="en-US"/>
+              </w:rPr>
+            </w:pPr>
+            <w:r>
+              <w:rPr>
+                <w:lang w:val="en-US"/>
+              </w:rPr>
+              <w:t>D1</w:t>
+            </w:r>
+          </w:p>
+        </w:tc>
+        <w:tc>
+          <w:tcPr>
+            <w:tcW w:w="1659" w:type="dxa"/>
+          </w:tcPr>
+          <w:p>
+            <w:pPr>
+              <w:cnfStyle w:val="000000000000" w:firstRow="0" w:lastRow="0" w:firstColumn="0" w:lastColumn="0" w:oddVBand="0" w:evenVBand="0" w:oddHBand="0" w:evenHBand="0" w:firstRowFirstColumn="0" w:firstRowLastColumn="0" w:lastRowFirstColumn="0" w:lastRowLastColumn="0"/>
+              <w:rPr>
+                <w:lang w:val="en-US"/>
+              </w:rPr>
+            </w:pPr>
+            <w:r>
+              <w:rPr>
+                <w:lang w:val="en-US"/>
+              </w:rPr>
+              <w:t>0.00</w:t>
+            </w:r>
+          </w:p>
+        </w:tc>
+        <w:tc>
+          <w:tcPr>
+            <w:tcW w:w="1659" w:type="dxa"/>
+          </w:tcPr>
+          <w:p>
+            <w:pPr>
+              <w:cnfStyle w:val="000000000000" w:firstRow="0" w:lastRow="0" w:firstColumn="0" w:lastColumn="0" w:oddVBand="0" w:evenVBand="0" w:oddHBand="0" w:evenHBand="0" w:firstRowFirstColumn="0" w:firstRowLastColumn="0" w:lastRowFirstColumn="0" w:lastRowLastColumn="0"/>
+              <w:rPr>
+                <w:lang w:val="en-US"/>
+              </w:rPr>
+            </w:pPr>
+            <w:r>
+              <w:rPr>
+                <w:lang w:val="en-US"/>
+              </w:rPr>
+              <w:t>0.50</w:t>
+            </w:r>
+          </w:p>
+        </w:tc>
+        <w:tc>
+          <w:tcPr>
+            <w:tcW w:w="1659" w:type="dxa"/>
+          </w:tcPr>
+          <w:p>
+            <w:pPr>
+              <w:cnfStyle w:val="000000000000" w:firstRow="0" w:lastRow="0" w:firstColumn="0" w:lastColumn="0" w:oddVBand="0" w:evenVBand="0" w:oddHBand="0" w:evenHBand="0" w:firstRowFirstColumn="0" w:firstRowLastColumn="0" w:lastRowFirstColumn="0" w:lastRowLastColumn="0"/>
+              <w:rPr>
+                <w:lang w:val="en-US"/>
+              </w:rPr>
+            </w:pPr>
+            <w:r>
+              <w:rPr>
+                <w:lang w:val="en-US"/>
+              </w:rPr>
+              <w:t>0.25</w:t>
+            </w:r>
+          </w:p>
+        </w:tc>
+        <w:tc>
+          <w:tcPr>
+            <w:tcW w:w="1660" w:type="dxa"/>
+          </w:tcPr>
+          <w:p>
+            <w:pPr>
+              <w:cnfStyle w:val="000000000000" w:firstRow="0" w:lastRow="0" w:firstColumn="0" w:lastColumn="0" w:oddVBand="0" w:evenVBand="0" w:oddHBand="0" w:evenHBand="0" w:firstRowFirstColumn="0" w:firstRowLastColumn="0" w:lastRowFirstColumn="0" w:lastRowLastColumn="0"/>
+              <w:rPr>
+                <w:lang w:val="en-US"/>
+              </w:rPr>
+            </w:pPr>
+            <w:r>
+              <w:rPr>
+                <w:lang w:val="en-US"/>
+              </w:rPr>
+              <w:t>0.25</w:t>
+            </w:r>
+          </w:p>
+        </w:tc>
+      </w:tr>
+      <w:tr>
+        <w:trPr>
+          <w:cnfStyle w:val="000000100000" w:firstRow="0" w:lastRow="0" w:firstColumn="0" w:lastColumn="0" w:oddVBand="0" w:evenVBand="0" w:oddHBand="1" w:evenHBand="0" w:firstRowFirstColumn="0" w:firstRowLastColumn="0" w:lastRowFirstColumn="0" w:lastRowLastColumn="0"/>
+        </w:trPr>
+        <w:tc>
+          <w:tcPr>
+            <w:cnfStyle w:val="001000000000" w:firstRow="0" w:lastRow="0" w:firstColumn="1" w:lastColumn="0" w:oddVBand="0" w:evenVBand="0" w:oddHBand="0" w:evenHBand="0" w:firstRowFirstColumn="0" w:firstRowLastColumn="0" w:lastRowFirstColumn="0" w:lastRowLastColumn="0"/>
+            <w:tcW w:w="1659" w:type="dxa"/>
+          </w:tcPr>
+          <w:p>
+            <w:pPr>
+              <w:rPr>
+                <w:lang w:val="en-US"/>
+              </w:rPr>
+            </w:pPr>
+            <w:r>
+              <w:rPr>
+                <w:lang w:val="en-US"/>
+              </w:rPr>
+              <w:t>D2</w:t>
+            </w:r>
+          </w:p>
+        </w:tc>
+        <w:tc>
+          <w:tcPr>
+            <w:tcW w:w="1659" w:type="dxa"/>
+          </w:tcPr>
+          <w:p>
+            <w:pPr>
+              <w:cnfStyle w:val="000000100000" w:firstRow="0" w:lastRow="0" w:firstColumn="0" w:lastColumn="0" w:oddVBand="0" w:evenVBand="0" w:oddHBand="1" w:evenHBand="0" w:firstRowFirstColumn="0" w:firstRowLastColumn="0" w:lastRowFirstColumn="0" w:lastRowLastColumn="0"/>
+              <w:rPr>
+                <w:lang w:val="en-US"/>
+              </w:rPr>
+            </w:pPr>
+            <w:r>
+              <w:rPr>
+                <w:lang w:val="en-US"/>
+              </w:rPr>
+              <w:t>0.00</w:t>
+            </w:r>
+          </w:p>
+        </w:tc>
+        <w:tc>
+          <w:tcPr>
+            <w:tcW w:w="1659" w:type="dxa"/>
+          </w:tcPr>
+          <w:p>
+            <w:pPr>
+              <w:cnfStyle w:val="000000100000" w:firstRow="0" w:lastRow="0" w:firstColumn="0" w:lastColumn="0" w:oddVBand="0" w:evenVBand="0" w:oddHBand="1" w:evenHBand="0" w:firstRowFirstColumn="0" w:firstRowLastColumn="0" w:lastRowFirstColumn="0" w:lastRowLastColumn="0"/>
+              <w:rPr>
+                <w:lang w:val="en-US"/>
+              </w:rPr>
+            </w:pPr>
+            <w:r>
+              <w:rPr>
+                <w:lang w:val="en-US"/>
+              </w:rPr>
+              <w:t>0.25</w:t>
+            </w:r>
+          </w:p>
+        </w:tc>
+        <w:tc>
+          <w:tcPr>
+            <w:tcW w:w="1659" w:type="dxa"/>
+          </w:tcPr>
+          <w:p>
+            <w:pPr>
+              <w:cnfStyle w:val="000000100000" w:firstRow="0" w:lastRow="0" w:firstColumn="0" w:lastColumn="0" w:oddVBand="0" w:evenVBand="0" w:oddHBand="1" w:evenHBand="0" w:firstRowFirstColumn="0" w:firstRowLastColumn="0" w:lastRowFirstColumn="0" w:lastRowLastColumn="0"/>
+              <w:rPr>
+                <w:lang w:val="en-US"/>
+              </w:rPr>
+            </w:pPr>
+            <w:r>
+              <w:rPr>
+                <w:lang w:val="en-US"/>
+              </w:rPr>
+              <w:t>0.50</w:t>
+            </w:r>
+          </w:p>
+        </w:tc>
+        <w:tc>
+          <w:tcPr>
+            <w:tcW w:w="1660" w:type="dxa"/>
+          </w:tcPr>
+          <w:p>
+            <w:pPr>
+              <w:cnfStyle w:val="000000100000" w:firstRow="0" w:lastRow="0" w:firstColumn="0" w:lastColumn="0" w:oddVBand="0" w:evenVBand="0" w:oddHBand="1" w:evenHBand="0" w:firstRowFirstColumn="0" w:firstRowLastColumn="0" w:lastRowFirstColumn="0" w:lastRowLastColumn="0"/>
+              <w:rPr>
+                <w:lang w:val="en-US"/>
+              </w:rPr>
+            </w:pPr>
+            <w:r>
+              <w:rPr>
+                <w:lang w:val="en-US"/>
+              </w:rPr>
+              <w:t>0.25</w:t>
+            </w:r>
+          </w:p>
+        </w:tc>
+      </w:tr>
+      <w:tr>
+        <w:tc>
+          <w:tcPr>
+            <w:cnfStyle w:val="001000000000" w:firstRow="0" w:lastRow="0" w:firstColumn="1" w:lastColumn="0" w:oddVBand="0" w:evenVBand="0" w:oddHBand="0" w:evenHBand="0" w:firstRowFirstColumn="0" w:firstRowLastColumn="0" w:lastRowFirstColumn="0" w:lastRowLastColumn="0"/>
+            <w:tcW w:w="1659" w:type="dxa"/>
+          </w:tcPr>
+          <w:p>
+            <w:pPr>
+              <w:rPr>
+                <w:lang w:val="en-US"/>
+              </w:rPr>
+            </w:pPr>
+            <w:r>
+              <w:rPr>
+                <w:lang w:val="en-US"/>
+              </w:rPr>
+              <w:t>END</w:t>
+            </w:r>
+          </w:p>
+        </w:tc>
+        <w:tc>
+          <w:tcPr>
+            <w:tcW w:w="1659" w:type="dxa"/>
+          </w:tcPr>
+          <w:p>
+            <w:pPr>
+              <w:cnfStyle w:val="000000000000" w:firstRow="0" w:lastRow="0" w:firstColumn="0" w:lastColumn="0" w:oddVBand="0" w:evenVBand="0" w:oddHBand="0" w:evenHBand="0" w:firstRowFirstColumn="0" w:firstRowLastColumn="0" w:lastRowFirstColumn="0" w:lastRowLastColumn="0"/>
+            </w:pPr>
+            <w:r>
+              <w:rPr>
+                <w:lang w:val="en-US"/>
+              </w:rPr>
+              <w:t>0.00</w:t>
+            </w:r>
+          </w:p>
+        </w:tc>
+        <w:tc>
+          <w:tcPr>
+            <w:tcW w:w="1659" w:type="dxa"/>
+          </w:tcPr>
+          <w:p>
+            <w:pPr>
+              <w:cnfStyle w:val="000000000000" w:firstRow="0" w:lastRow="0" w:firstColumn="0" w:lastColumn="0" w:oddVBand="0" w:evenVBand="0" w:oddHBand="0" w:evenHBand="0" w:firstRowFirstColumn="0" w:firstRowLastColumn="0" w:lastRowFirstColumn="0" w:lastRowLastColumn="0"/>
+            </w:pPr>
+            <w:r>
+              <w:rPr>
+                <w:lang w:val="en-US"/>
+              </w:rPr>
+              <w:t>0.00</w:t>
+            </w:r>
+          </w:p>
+        </w:tc>
+        <w:tc>
+          <w:tcPr>
+            <w:tcW w:w="1659" w:type="dxa"/>
+          </w:tcPr>
+          <w:p>
+            <w:pPr>
+              <w:cnfStyle w:val="000000000000" w:firstRow="0" w:lastRow="0" w:firstColumn="0" w:lastColumn="0" w:oddVBand="0" w:evenVBand="0" w:oddHBand="0" w:evenHBand="0" w:firstRowFirstColumn="0" w:firstRowLastColumn="0" w:lastRowFirstColumn="0" w:lastRowLastColumn="0"/>
+            </w:pPr>
+            <w:r>
+              <w:rPr>
+                <w:lang w:val="en-US"/>
+              </w:rPr>
+              <w:t>0.00</w:t>
+            </w:r>
+          </w:p>
+        </w:tc>
+        <w:tc>
+          <w:tcPr>
+            <w:tcW w:w="1660" w:type="dxa"/>
+          </w:tcPr>
+          <w:p>
+            <w:pPr>
+              <w:keepNext/>
+              <w:cnfStyle w:val="000000000000" w:firstRow="0" w:lastRow="0" w:firstColumn="0" w:lastColumn="0" w:oddVBand="0" w:evenVBand="0" w:oddHBand="0" w:evenHBand="0" w:firstRowFirstColumn="0" w:firstRowLastColumn="0" w:lastRowFirstColumn="0" w:lastRowLastColumn="0"/>
+            </w:pPr>
+            <w:r>
+              <w:rPr>
+                <w:lang w:val="en-US"/>
+              </w:rPr>
+              <w:t>0.00</w:t>
+            </w:r>
+          </w:p>
+        </w:tc>
+      </w:tr>
+    </w:tbl>
+    <w:p>
+      <w:pPr>
+        <w:pStyle w:val="a8"/>
+      </w:pPr>
+    </w:p>
+    <w:p>
+      <w:pPr>
+        <w:pStyle w:val="a8"/>
+        <w:jc w:val="center"/>
+      </w:pPr>
+      <w:r>
+        <w:t xml:space="preserve">Πίνακας </w:t>
+      </w:r>
+      <w:r>
+        <w:rPr>
+          <w:lang w:val="en-US"/>
+        </w:rPr>
+        <w:t>3</w:t>
+      </w:r>
+      <w:r>
+        <w:rPr>
+          <w:lang w:val="en-US"/>
+        </w:rPr>
+        <w:t xml:space="preserve"> – </w:t>
+      </w:r>
+      <w:r>
+        <w:t>Πίνακας μεταβάσεων</w:t>
+      </w:r>
+    </w:p>
+    <w:p/>
+    <w:p/>
+    <w:tbl>
+      <w:tblPr>
+        <w:tblStyle w:val="4-1"/>
+        <w:tblW w:w="0" w:type="auto"/>
+        <w:jc w:val="center"/>
+        <w:tblLook w:val="04A0" w:firstRow="1" w:lastRow="0" w:firstColumn="1" w:lastColumn="0" w:noHBand="0" w:noVBand="1"/>
+      </w:tblPr>
+      <w:tblGrid>
+        <w:gridCol w:w="2339"/>
+        <w:gridCol w:w="1505"/>
+        <w:gridCol w:w="1505"/>
+        <w:gridCol w:w="1505"/>
+      </w:tblGrid>
+      <w:tr>
+        <w:trPr>
+          <w:cnfStyle w:val="100000000000" w:firstRow="1" w:lastRow="0" w:firstColumn="0" w:lastColumn="0" w:oddVBand="0" w:evenVBand="0" w:oddHBand="0" w:evenHBand="0" w:firstRowFirstColumn="0" w:firstRowLastColumn="0" w:lastRowFirstColumn="0" w:lastRowLastColumn="0"/>
+          <w:jc w:val="center"/>
+        </w:trPr>
+        <w:tc>
+          <w:tcPr>
+            <w:cnfStyle w:val="001000000000" w:firstRow="0" w:lastRow="0" w:firstColumn="1" w:lastColumn="0" w:oddVBand="0" w:evenVBand="0" w:oddHBand="0" w:evenHBand="0" w:firstRowFirstColumn="0" w:firstRowLastColumn="0" w:lastRowFirstColumn="0" w:lastRowLastColumn="0"/>
+            <w:tcW w:w="2339" w:type="dxa"/>
+          </w:tcPr>
+          <w:p>
+            <w:r>
+              <w:t>κατάσταση</w:t>
+            </w:r>
+            <w:r>
+              <w:t>/</w:t>
+            </w:r>
+            <w:r>
+              <w:t>εκπομπή</w:t>
+            </w:r>
+          </w:p>
+        </w:tc>
+        <w:tc>
+          <w:tcPr>
+            <w:tcW w:w="1505" w:type="dxa"/>
+          </w:tcPr>
+          <w:p>
+            <w:pPr>
+              <w:cnfStyle w:val="100000000000" w:firstRow="1" w:lastRow="0" w:firstColumn="0" w:lastColumn="0" w:oddVBand="0" w:evenVBand="0" w:oddHBand="0" w:evenHBand="0" w:firstRowFirstColumn="0" w:firstRowLastColumn="0" w:lastRowFirstColumn="0" w:lastRowLastColumn="0"/>
+            </w:pPr>
+            <w:r>
+              <w:t>1</w:t>
+            </w:r>
+          </w:p>
+        </w:tc>
+        <w:tc>
+          <w:tcPr>
+            <w:tcW w:w="1505" w:type="dxa"/>
+          </w:tcPr>
+          <w:p>
+            <w:pPr>
+              <w:cnfStyle w:val="100000000000" w:firstRow="1" w:lastRow="0" w:firstColumn="0" w:lastColumn="0" w:oddVBand="0" w:evenVBand="0" w:oddHBand="0" w:evenHBand="0" w:firstRowFirstColumn="0" w:firstRowLastColumn="0" w:lastRowFirstColumn="0" w:lastRowLastColumn="0"/>
+            </w:pPr>
+            <w:r>
+              <w:t>2</w:t>
+            </w:r>
+          </w:p>
+        </w:tc>
+        <w:tc>
+          <w:tcPr>
+            <w:tcW w:w="1505" w:type="dxa"/>
+          </w:tcPr>
+          <w:p>
+            <w:pPr>
+              <w:cnfStyle w:val="100000000000" w:firstRow="1" w:lastRow="0" w:firstColumn="0" w:lastColumn="0" w:oddVBand="0" w:evenVBand="0" w:oddHBand="0" w:evenHBand="0" w:firstRowFirstColumn="0" w:firstRowLastColumn="0" w:lastRowFirstColumn="0" w:lastRowLastColumn="0"/>
+            </w:pPr>
+            <w:r>
+              <w:t>3</w:t>
+            </w:r>
+          </w:p>
+        </w:tc>
+      </w:tr>
+      <w:tr>
+        <w:trPr>
+          <w:cnfStyle w:val="000000100000" w:firstRow="0" w:lastRow="0" w:firstColumn="0" w:lastColumn="0" w:oddVBand="0" w:evenVBand="0" w:oddHBand="1" w:evenHBand="0" w:firstRowFirstColumn="0" w:firstRowLastColumn="0" w:lastRowFirstColumn="0" w:lastRowLastColumn="0"/>
+          <w:jc w:val="center"/>
+        </w:trPr>
+        <w:tc>
+          <w:tcPr>
+            <w:cnfStyle w:val="001000000000" w:firstRow="0" w:lastRow="0" w:firstColumn="1" w:lastColumn="0" w:oddVBand="0" w:evenVBand="0" w:oddHBand="0" w:evenHBand="0" w:firstRowFirstColumn="0" w:firstRowLastColumn="0" w:lastRowFirstColumn="0" w:lastRowLastColumn="0"/>
+            <w:tcW w:w="2339" w:type="dxa"/>
+          </w:tcPr>
+          <w:p>
+            <w:pPr>
+              <w:rPr>
+                <w:lang w:val="en-US"/>
+              </w:rPr>
+            </w:pPr>
+            <w:r>
+              <w:rPr>
+                <w:lang w:val="en-US"/>
+              </w:rPr>
+              <w:t>START</w:t>
+            </w:r>
+          </w:p>
+        </w:tc>
+        <w:tc>
+          <w:tcPr>
+            <w:tcW w:w="1505" w:type="dxa"/>
+          </w:tcPr>
+          <w:p>
+            <w:pPr>
+              <w:cnfStyle w:val="000000100000" w:firstRow="0" w:lastRow="0" w:firstColumn="0" w:lastColumn="0" w:oddVBand="0" w:evenVBand="0" w:oddHBand="1" w:evenHBand="0" w:firstRowFirstColumn="0" w:firstRowLastColumn="0" w:lastRowFirstColumn="0" w:lastRowLastColumn="0"/>
+              <w:rPr>
+                <w:lang w:val="en-US"/>
+              </w:rPr>
+            </w:pPr>
+            <w:r>
+              <w:rPr>
+                <w:lang w:val="en-US"/>
+              </w:rPr>
+              <w:t>0.00</w:t>
+            </w:r>
+          </w:p>
+        </w:tc>
+        <w:tc>
+          <w:tcPr>
+            <w:tcW w:w="1505" w:type="dxa"/>
+          </w:tcPr>
+          <w:p>
+            <w:pPr>
+              <w:cnfStyle w:val="000000100000" w:firstRow="0" w:lastRow="0" w:firstColumn="0" w:lastColumn="0" w:oddVBand="0" w:evenVBand="0" w:oddHBand="1" w:evenHBand="0" w:firstRowFirstColumn="0" w:firstRowLastColumn="0" w:lastRowFirstColumn="0" w:lastRowLastColumn="0"/>
+            </w:pPr>
+            <w:r>
+              <w:t>0.00</w:t>
+            </w:r>
+          </w:p>
+        </w:tc>
+        <w:tc>
+          <w:tcPr>
+            <w:tcW w:w="1505" w:type="dxa"/>
+          </w:tcPr>
+          <w:p>
+            <w:pPr>
+              <w:cnfStyle w:val="000000100000" w:firstRow="0" w:lastRow="0" w:firstColumn="0" w:lastColumn="0" w:oddVBand="0" w:evenVBand="0" w:oddHBand="1" w:evenHBand="0" w:firstRowFirstColumn="0" w:firstRowLastColumn="0" w:lastRowFirstColumn="0" w:lastRowLastColumn="0"/>
+              <w:rPr>
+                <w:lang w:val="en-US"/>
+              </w:rPr>
+            </w:pPr>
+            <w:r>
+              <w:rPr>
+                <w:lang w:val="en-US"/>
+              </w:rPr>
+              <w:t>0.00</w:t>
+            </w:r>
+          </w:p>
+        </w:tc>
+      </w:tr>
+      <w:tr>
+        <w:trPr>
+          <w:jc w:val="center"/>
+        </w:trPr>
+        <w:tc>
+          <w:tcPr>
+            <w:cnfStyle w:val="001000000000" w:firstRow="0" w:lastRow="0" w:firstColumn="1" w:lastColumn="0" w:oddVBand="0" w:evenVBand="0" w:oddHBand="0" w:evenHBand="0" w:firstRowFirstColumn="0" w:firstRowLastColumn="0" w:lastRowFirstColumn="0" w:lastRowLastColumn="0"/>
+            <w:tcW w:w="2339" w:type="dxa"/>
+          </w:tcPr>
+          <w:p>
+            <w:pPr>
+              <w:rPr>
+                <w:lang w:val="en-US"/>
+              </w:rPr>
+            </w:pPr>
+            <w:r>
+              <w:rPr>
+                <w:lang w:val="en-US"/>
+              </w:rPr>
+              <w:t>D1</w:t>
+            </w:r>
+          </w:p>
+        </w:tc>
+        <w:tc>
+          <w:tcPr>
+            <w:tcW w:w="1505" w:type="dxa"/>
+          </w:tcPr>
+          <w:p>
+            <w:pPr>
+              <w:cnfStyle w:val="000000000000" w:firstRow="0" w:lastRow="0" w:firstColumn="0" w:lastColumn="0" w:oddVBand="0" w:evenVBand="0" w:oddHBand="0" w:evenHBand="0" w:firstRowFirstColumn="0" w:firstRowLastColumn="0" w:lastRowFirstColumn="0" w:lastRowLastColumn="0"/>
+              <w:rPr>
+                <w:lang w:val="en-US"/>
+              </w:rPr>
+            </w:pPr>
+            <w:r>
+              <w:rPr>
+                <w:lang w:val="en-US"/>
+              </w:rPr>
+              <w:t>0.5</w:t>
+            </w:r>
+          </w:p>
+        </w:tc>
+        <w:tc>
+          <w:tcPr>
+            <w:tcW w:w="1505" w:type="dxa"/>
+          </w:tcPr>
+          <w:p>
+            <w:pPr>
+              <w:cnfStyle w:val="000000000000" w:firstRow="0" w:lastRow="0" w:firstColumn="0" w:lastColumn="0" w:oddVBand="0" w:evenVBand="0" w:oddHBand="0" w:evenHBand="0" w:firstRowFirstColumn="0" w:firstRowLastColumn="0" w:lastRowFirstColumn="0" w:lastRowLastColumn="0"/>
+              <w:rPr>
+                <w:lang w:val="en-US"/>
+              </w:rPr>
+            </w:pPr>
+            <w:r>
+              <w:rPr>
+                <w:lang w:val="en-US"/>
+              </w:rPr>
+              <w:t>0.25</w:t>
+            </w:r>
+          </w:p>
+        </w:tc>
+        <w:tc>
+          <w:tcPr>
+            <w:tcW w:w="1505" w:type="dxa"/>
+          </w:tcPr>
+          <w:p>
+            <w:pPr>
+              <w:cnfStyle w:val="000000000000" w:firstRow="0" w:lastRow="0" w:firstColumn="0" w:lastColumn="0" w:oddVBand="0" w:evenVBand="0" w:oddHBand="0" w:evenHBand="0" w:firstRowFirstColumn="0" w:firstRowLastColumn="0" w:lastRowFirstColumn="0" w:lastRowLastColumn="0"/>
+              <w:rPr>
+                <w:lang w:val="en-US"/>
+              </w:rPr>
+            </w:pPr>
+            <w:r>
+              <w:rPr>
+                <w:lang w:val="en-US"/>
+              </w:rPr>
+              <w:t>0.25</w:t>
+            </w:r>
+          </w:p>
+        </w:tc>
+      </w:tr>
+      <w:tr>
+        <w:trPr>
+          <w:cnfStyle w:val="000000100000" w:firstRow="0" w:lastRow="0" w:firstColumn="0" w:lastColumn="0" w:oddVBand="0" w:evenVBand="0" w:oddHBand="1" w:evenHBand="0" w:firstRowFirstColumn="0" w:firstRowLastColumn="0" w:lastRowFirstColumn="0" w:lastRowLastColumn="0"/>
+          <w:jc w:val="center"/>
+        </w:trPr>
+        <w:tc>
+          <w:tcPr>
+            <w:cnfStyle w:val="001000000000" w:firstRow="0" w:lastRow="0" w:firstColumn="1" w:lastColumn="0" w:oddVBand="0" w:evenVBand="0" w:oddHBand="0" w:evenHBand="0" w:firstRowFirstColumn="0" w:firstRowLastColumn="0" w:lastRowFirstColumn="0" w:lastRowLastColumn="0"/>
+            <w:tcW w:w="2339" w:type="dxa"/>
+          </w:tcPr>
+          <w:p>
+            <w:pPr>
+              <w:rPr>
+                <w:lang w:val="en-US"/>
+              </w:rPr>
+            </w:pPr>
+            <w:r>
+              <w:rPr>
+                <w:lang w:val="en-US"/>
+              </w:rPr>
+              <w:t>D2</w:t>
+            </w:r>
+          </w:p>
+        </w:tc>
+        <w:tc>
+          <w:tcPr>
+            <w:tcW w:w="1505" w:type="dxa"/>
+          </w:tcPr>
+          <w:p>
+            <w:pPr>
+              <w:cnfStyle w:val="000000100000" w:firstRow="0" w:lastRow="0" w:firstColumn="0" w:lastColumn="0" w:oddVBand="0" w:evenVBand="0" w:oddHBand="1" w:evenHBand="0" w:firstRowFirstColumn="0" w:firstRowLastColumn="0" w:lastRowFirstColumn="0" w:lastRowLastColumn="0"/>
+              <w:rPr>
+                <w:lang w:val="en-US"/>
+              </w:rPr>
+            </w:pPr>
+            <w:r>
+              <w:rPr>
+                <w:lang w:val="en-US"/>
+              </w:rPr>
+              <w:t>0.25</w:t>
+            </w:r>
+          </w:p>
+        </w:tc>
+        <w:tc>
+          <w:tcPr>
+            <w:tcW w:w="1505" w:type="dxa"/>
+          </w:tcPr>
+          <w:p>
+            <w:pPr>
+              <w:cnfStyle w:val="000000100000" w:firstRow="0" w:lastRow="0" w:firstColumn="0" w:lastColumn="0" w:oddVBand="0" w:evenVBand="0" w:oddHBand="1" w:evenHBand="0" w:firstRowFirstColumn="0" w:firstRowLastColumn="0" w:lastRowFirstColumn="0" w:lastRowLastColumn="0"/>
+              <w:rPr>
+                <w:lang w:val="en-US"/>
+              </w:rPr>
+            </w:pPr>
+            <w:r>
+              <w:rPr>
+                <w:lang w:val="en-US"/>
+              </w:rPr>
+              <w:t>0.</w:t>
+            </w:r>
+            <w:r>
+              <w:rPr>
+                <w:lang w:val="en-US"/>
+              </w:rPr>
+              <w:t>50</w:t>
+            </w:r>
+          </w:p>
+        </w:tc>
+        <w:tc>
+          <w:tcPr>
+            <w:tcW w:w="1505" w:type="dxa"/>
+          </w:tcPr>
+          <w:p>
+            <w:pPr>
+              <w:cnfStyle w:val="000000100000" w:firstRow="0" w:lastRow="0" w:firstColumn="0" w:lastColumn="0" w:oddVBand="0" w:evenVBand="0" w:oddHBand="1" w:evenHBand="0" w:firstRowFirstColumn="0" w:firstRowLastColumn="0" w:lastRowFirstColumn="0" w:lastRowLastColumn="0"/>
+              <w:rPr>
+                <w:lang w:val="en-US"/>
+              </w:rPr>
+            </w:pPr>
+            <w:r>
+              <w:rPr>
+                <w:lang w:val="en-US"/>
+              </w:rPr>
+              <w:t>0.</w:t>
+            </w:r>
+            <w:r>
+              <w:rPr>
+                <w:lang w:val="en-US"/>
+              </w:rPr>
+              <w:t>25</w:t>
+            </w:r>
+          </w:p>
+        </w:tc>
+      </w:tr>
+      <w:tr>
+        <w:trPr>
+          <w:jc w:val="center"/>
+        </w:trPr>
+        <w:tc>
+          <w:tcPr>
+            <w:cnfStyle w:val="001000000000" w:firstRow="0" w:lastRow="0" w:firstColumn="1" w:lastColumn="0" w:oddVBand="0" w:evenVBand="0" w:oddHBand="0" w:evenHBand="0" w:firstRowFirstColumn="0" w:firstRowLastColumn="0" w:lastRowFirstColumn="0" w:lastRowLastColumn="0"/>
+            <w:tcW w:w="2339" w:type="dxa"/>
+          </w:tcPr>
+          <w:p>
+            <w:pPr>
+              <w:rPr>
+                <w:lang w:val="en-US"/>
+              </w:rPr>
+            </w:pPr>
+            <w:r>
+              <w:rPr>
+                <w:lang w:val="en-US"/>
+              </w:rPr>
+              <w:t>END</w:t>
+            </w:r>
+          </w:p>
+        </w:tc>
+        <w:tc>
+          <w:tcPr>
+            <w:tcW w:w="1505" w:type="dxa"/>
+          </w:tcPr>
+          <w:p>
+            <w:pPr>
+              <w:cnfStyle w:val="000000000000" w:firstRow="0" w:lastRow="0" w:firstColumn="0" w:lastColumn="0" w:oddVBand="0" w:evenVBand="0" w:oddHBand="0" w:evenHBand="0" w:firstRowFirstColumn="0" w:firstRowLastColumn="0" w:lastRowFirstColumn="0" w:lastRowLastColumn="0"/>
+            </w:pPr>
+            <w:r>
+              <w:rPr>
+                <w:lang w:val="en-US"/>
+              </w:rPr>
+              <w:t>0.00</w:t>
+            </w:r>
+          </w:p>
+        </w:tc>
+        <w:tc>
+          <w:tcPr>
+            <w:tcW w:w="1505" w:type="dxa"/>
+          </w:tcPr>
+          <w:p>
+            <w:pPr>
+              <w:cnfStyle w:val="000000000000" w:firstRow="0" w:lastRow="0" w:firstColumn="0" w:lastColumn="0" w:oddVBand="0" w:evenVBand="0" w:oddHBand="0" w:evenHBand="0" w:firstRowFirstColumn="0" w:firstRowLastColumn="0" w:lastRowFirstColumn="0" w:lastRowLastColumn="0"/>
+            </w:pPr>
+            <w:r>
+              <w:rPr>
+                <w:lang w:val="en-US"/>
+              </w:rPr>
+              <w:t>0.00</w:t>
+            </w:r>
+          </w:p>
+        </w:tc>
+        <w:tc>
+          <w:tcPr>
+            <w:tcW w:w="1505" w:type="dxa"/>
+          </w:tcPr>
+          <w:p>
+            <w:pPr>
+              <w:cnfStyle w:val="000000000000" w:firstRow="0" w:lastRow="0" w:firstColumn="0" w:lastColumn="0" w:oddVBand="0" w:evenVBand="0" w:oddHBand="0" w:evenHBand="0" w:firstRowFirstColumn="0" w:firstRowLastColumn="0" w:lastRowFirstColumn="0" w:lastRowLastColumn="0"/>
+            </w:pPr>
+            <w:r>
+              <w:rPr>
+                <w:lang w:val="en-US"/>
+              </w:rPr>
+              <w:t>0.00</w:t>
+            </w:r>
+          </w:p>
+        </w:tc>
+      </w:tr>
+    </w:tbl>
+    <w:p>
+      <w:pPr>
+        <w:pStyle w:val="a8"/>
+      </w:pPr>
+    </w:p>
+    <w:p>
+      <w:pPr>
+        <w:pStyle w:val="a8"/>
+        <w:jc w:val="center"/>
+      </w:pPr>
+      <w:r>
+        <w:t xml:space="preserve">Πίνακας </w:t>
+      </w:r>
+      <w:r>
+        <w:rPr>
+          <w:lang w:val="en-US"/>
+        </w:rPr>
+        <w:t>4</w:t>
+      </w:r>
+      <w:r>
+        <w:t xml:space="preserve"> – </w:t>
+      </w:r>
+      <w:r>
+        <w:t>Πίνακας</w:t>
+      </w:r>
+      <w:r>
+        <w:t xml:space="preserve"> </w:t>
+      </w:r>
+      <w:r>
+        <w:t>εκπομπών</w:t>
+      </w:r>
+    </w:p>
+    <w:p/>
+    <w:p/>
+    <w:p>
+      <w:r>
+        <w:lastRenderedPageBreak/>
+        <w:t xml:space="preserve">Και αυτή η </w:t>
+      </w:r>
+      <w:r>
+        <w:t>άσκηση</w:t>
+      </w:r>
+      <w:r>
+        <w:t xml:space="preserve"> θα </w:t>
+      </w:r>
+      <w:r>
+        <w:t>υλοποιηθεί</w:t>
+      </w:r>
+      <w:r>
+        <w:t xml:space="preserve"> με τη </w:t>
+      </w:r>
+      <w:r>
+        <w:t>μέθοδο</w:t>
+      </w:r>
+      <w:r>
+        <w:t xml:space="preserve"> του </w:t>
+      </w:r>
+      <w:r>
+        <w:t>δυναμικού</w:t>
+      </w:r>
+      <w:r>
+        <w:t xml:space="preserve"> </w:t>
+      </w:r>
+      <w:r>
+        <w:t>προγραμματισμού</w:t>
+      </w:r>
+      <w:r>
+        <w:t xml:space="preserve"> και του </w:t>
+      </w:r>
+      <w:r>
+        <w:t>αλγορίθμου</w:t>
+      </w:r>
+      <w:r>
+        <w:t xml:space="preserve"> </w:t>
+      </w:r>
+      <w:r>
+        <w:rPr>
+          <w:lang w:val="en-US"/>
+        </w:rPr>
+        <w:t>Viterbi</w:t>
+      </w:r>
+      <w:r>
+        <w:t>.</w:t>
+      </w:r>
+    </w:p>
+    <w:p>
+      <w:r>
+        <w:t xml:space="preserve">Για τους </w:t>
+      </w:r>
+      <w:r>
+        <w:t>υπολογισμούς</w:t>
+      </w:r>
+      <w:r>
+        <w:t xml:space="preserve"> μας, είναι </w:t>
+      </w:r>
+      <w:r>
+        <w:t>αποδοτικότερο</w:t>
+      </w:r>
+      <w:r>
+        <w:t xml:space="preserve"> να </w:t>
+      </w:r>
+      <w:r>
+        <w:t>χρησιμοποιήσουμε</w:t>
+      </w:r>
+      <w:r>
+        <w:t xml:space="preserve"> τον </w:t>
+      </w:r>
+      <w:r>
+        <w:t>λογάριθμο</w:t>
+      </w:r>
+      <w:r>
+        <w:t xml:space="preserve"> των </w:t>
+      </w:r>
+      <w:r>
+        <w:t>πιθανοτήτων</w:t>
+      </w:r>
+      <w:r>
+        <w:t xml:space="preserve">. </w:t>
+      </w:r>
+      <w:r>
+        <w:t>Έτσι</w:t>
+      </w:r>
+      <w:r>
+        <w:t xml:space="preserve">, θα </w:t>
+      </w:r>
+      <w:r>
+        <w:t>πρέπει</w:t>
+      </w:r>
+      <w:r>
+        <w:t xml:space="preserve"> να </w:t>
+      </w:r>
+      <w:r>
+        <w:t>υπολογίσουμε</w:t>
+      </w:r>
+      <w:r>
+        <w:t xml:space="preserve"> το </w:t>
+      </w:r>
+      <w:r>
+        <w:t>άθροισμα</w:t>
+      </w:r>
+      <w:r>
+        <w:t xml:space="preserve"> </w:t>
+      </w:r>
+      <w:r>
+        <w:t xml:space="preserve">των </w:t>
+      </w:r>
+      <w:r>
+        <w:t>πιθανοτήτων</w:t>
+      </w:r>
+      <w:r>
+        <w:t xml:space="preserve"> </w:t>
+      </w:r>
+      <w:r>
+        <w:t>αντί</w:t>
+      </w:r>
+      <w:r>
+        <w:t xml:space="preserve"> για το </w:t>
+      </w:r>
+      <w:r>
+        <w:t>γινόμενο</w:t>
+      </w:r>
+      <w:r>
+        <w:t xml:space="preserve"> τους.</w:t>
+      </w:r>
+    </w:p>
+    <w:p/>
+    <w:p>
+      <w:pPr>
+        <w:rPr>
+          <w:rFonts w:eastAsia="Times New Roman"/>
+          <w:b/>
+          <w:bCs/>
+        </w:rPr>
+      </w:pPr>
+      <w:r>
+        <w:t>Δεδομένου</w:t>
+      </w:r>
+      <w:r>
+        <w:t xml:space="preserve"> </w:t>
+      </w:r>
+      <w:r>
+        <w:t>ότι</w:t>
+      </w:r>
+      <w:r>
+        <w:t xml:space="preserve"> δεν </w:t>
+      </w:r>
+      <w:r>
+        <w:t>αρκεί</w:t>
+      </w:r>
+      <w:r>
+        <w:t xml:space="preserve"> να </w:t>
+      </w:r>
+      <w:r>
+        <w:t>βρούμε</w:t>
+      </w:r>
+      <w:r>
+        <w:t xml:space="preserve"> </w:t>
+      </w:r>
+      <w:r>
+        <w:t>μόνο</w:t>
+      </w:r>
+      <w:r>
+        <w:t xml:space="preserve"> την </w:t>
+      </w:r>
+      <w:r>
+        <w:t>βέλτιστη</w:t>
+      </w:r>
+      <w:r>
+        <w:t xml:space="preserve"> </w:t>
+      </w:r>
+      <w:r>
+        <w:t>ακολουθία</w:t>
+      </w:r>
+      <w:r>
+        <w:t xml:space="preserve"> θα </w:t>
+      </w:r>
+      <w:r>
+        <w:t>πρέπει</w:t>
+      </w:r>
+      <w:r>
+        <w:t xml:space="preserve"> να </w:t>
+      </w:r>
+      <w:r>
+        <w:t>υπολογίσουμε</w:t>
+      </w:r>
+      <w:r>
+        <w:t xml:space="preserve"> τις </w:t>
+      </w:r>
+      <w:r>
+        <w:t>πιθανότητες</w:t>
+      </w:r>
+      <w:r>
+        <w:t xml:space="preserve"> για </w:t>
+      </w:r>
+      <w:r>
+        <w:t>όλες</w:t>
+      </w:r>
+      <w:r>
+        <w:t xml:space="preserve"> τις </w:t>
+      </w:r>
+      <w:r>
+        <w:t>αλλαγές</w:t>
+      </w:r>
+      <w:r>
+        <w:t xml:space="preserve"> </w:t>
+      </w:r>
+      <w:r>
+        <w:t>καταστάσεων</w:t>
+      </w:r>
+      <w:r>
+        <w:t xml:space="preserve"> και </w:t>
+      </w:r>
+      <w:r>
+        <w:t>μεταβάσεων</w:t>
+      </w:r>
+      <w:r>
+        <w:t xml:space="preserve">. Σε κάθε </w:t>
+      </w:r>
+      <w:r>
+        <w:t>κατάσταση</w:t>
+      </w:r>
+      <w:r>
+        <w:t xml:space="preserve"> </w:t>
+      </w:r>
+      <w:r>
+        <w:t>κρατάμε</w:t>
+      </w:r>
+      <w:r>
+        <w:t xml:space="preserve"> την  </w:t>
+      </w:r>
+      <w:r>
+        <w:t>μέγιστη</w:t>
+      </w:r>
+      <w:r>
+        <w:t xml:space="preserve"> </w:t>
+      </w:r>
+      <w:r>
+        <w:t>πιθανότητα</w:t>
+      </w:r>
+      <w:r>
+        <w:t>.</w:t>
+      </w:r>
+      <w:r>
+        <w:br/>
+      </w:r>
+      <w:r>
+        <w:t>Αφού</w:t>
+      </w:r>
+      <w:r>
+        <w:t xml:space="preserve"> τις </w:t>
+      </w:r>
+      <w:r>
+        <w:t>υπολογίσουμε</w:t>
+      </w:r>
+      <w:r>
+        <w:t xml:space="preserve"> </w:t>
+      </w:r>
+      <w:r>
+        <w:t>όλες</w:t>
+      </w:r>
+      <w:r>
+        <w:t xml:space="preserve">, με την </w:t>
+      </w:r>
+      <w:r>
+        <w:t>μέθοδο</w:t>
+      </w:r>
+      <w:r>
+        <w:t xml:space="preserve"> του </w:t>
+      </w:r>
+      <w:r>
+        <w:rPr>
+          <w:lang w:val="en-US"/>
+        </w:rPr>
+        <w:t>backtracking</w:t>
+      </w:r>
+      <w:r>
+        <w:t xml:space="preserve">, </w:t>
+      </w:r>
+      <w:r>
+        <w:t xml:space="preserve">θα </w:t>
+      </w:r>
+      <w:r>
+        <w:t>βρούμε</w:t>
+      </w:r>
+      <w:r>
+        <w:t xml:space="preserve"> τις δυο </w:t>
+      </w:r>
+      <w:r>
+        <w:t>βέλτιστες</w:t>
+      </w:r>
+      <w:r>
+        <w:t xml:space="preserve"> </w:t>
+      </w:r>
+      <w:r>
+        <w:t>ακολουθίες</w:t>
+      </w:r>
+      <w:r>
+        <w:t xml:space="preserve"> </w:t>
+      </w:r>
+      <w:r>
+        <w:t>καταστάσεων</w:t>
+      </w:r>
+      <w:r>
+        <w:t xml:space="preserve"> για την </w:t>
+      </w:r>
+      <w:r>
+        <w:rPr>
+          <w:rFonts w:eastAsia="Times New Roman"/>
+        </w:rPr>
+        <w:t xml:space="preserve">ακολουθία </w:t>
+      </w:r>
+      <w:r>
+        <w:rPr>
+          <w:rFonts w:eastAsia="Times New Roman"/>
+        </w:rPr>
+        <w:t>ρίψεων</w:t>
+      </w:r>
+      <w:r>
+        <w:rPr>
+          <w:rFonts w:eastAsia="Times New Roman"/>
+        </w:rPr>
+        <w:t xml:space="preserve"> ζαριών : </w:t>
+      </w:r>
+      <w:r>
+        <w:rPr>
+          <w:rFonts w:eastAsia="Times New Roman"/>
+          <w:b/>
+          <w:bCs/>
+        </w:rPr>
+        <w:t>112122</w:t>
+      </w:r>
+      <w:r>
+        <w:rPr>
+          <w:rFonts w:eastAsia="Times New Roman"/>
+          <w:b/>
+          <w:bCs/>
+        </w:rPr>
+        <w:t>.</w:t>
+      </w:r>
+    </w:p>
+    <w:p/>
     <w:p>
       <w:pPr>
         <w:pStyle w:val="2"/>
       </w:pPr>
-      <w:bookmarkStart w:id="42" w:name="_Toc12665966"/>
+      <w:bookmarkStart w:id="42" w:name="_Toc12706153"/>
       <w:r>
         <w:t>Αποτέλεσμα</w:t>
       </w:r>
       <w:bookmarkEnd w:id="42"/>
     </w:p>
     <w:p>
-      <w:pPr>
-        <w:rPr>
-          <w:lang w:val="en-US"/>
-        </w:rPr>
-      </w:pPr>
+      <w:r>
+        <w:t>Αφού</w:t>
+      </w:r>
+      <w:r>
+        <w:t xml:space="preserve"> εισέλθουμε στο </w:t>
+      </w:r>
+      <w:r>
+        <w:t>φάκελο</w:t>
+      </w:r>
+      <w:r>
+        <w:t xml:space="preserve"> </w:t>
+      </w:r>
+      <w:r>
+        <w:rPr>
+          <w:lang w:val="en-US"/>
+        </w:rPr>
+        <w:t>bioinformatics</w:t>
+      </w:r>
+      <w:r>
+        <w:t xml:space="preserve"> </w:t>
+      </w:r>
+      <w:r>
+        <w:t xml:space="preserve">εκτελούμε το αρχείο της άσκησης με την εντολή </w:t>
+      </w:r>
+      <w:r>
+        <w:rPr>
+          <w:b/>
+          <w:bCs/>
+          <w:lang w:val="en-US"/>
+        </w:rPr>
+        <w:t>python</w:t>
+      </w:r>
+      <w:r>
+        <w:rPr>
+          <w:b/>
+          <w:bCs/>
+        </w:rPr>
+        <w:t xml:space="preserve"> </w:t>
+      </w:r>
+      <w:r>
+        <w:rPr>
+          <w:b/>
+          <w:bCs/>
+          <w:lang w:val="en-US"/>
+        </w:rPr>
+        <w:t>exercise</w:t>
+      </w:r>
+      <w:r>
+        <w:rPr>
+          <w:b/>
+          <w:bCs/>
+        </w:rPr>
+        <w:t>-</w:t>
+      </w:r>
+      <w:r>
+        <w:rPr>
+          <w:b/>
+          <w:bCs/>
+        </w:rPr>
+        <w:t>11_</w:t>
+      </w:r>
+      <w:r>
+        <w:rPr>
+          <w:b/>
+          <w:bCs/>
+        </w:rPr>
+        <w:t>6</w:t>
+      </w:r>
+      <w:r>
+        <w:rPr>
+          <w:b/>
+          <w:bCs/>
+        </w:rPr>
+        <w:t>.</w:t>
+      </w:r>
       <w:proofErr w:type="spellStart"/>
       <w:r>
         <w:rPr>
-          <w:lang w:val="en-US"/>
-        </w:rPr>
-        <w:t>A</w:t>
-      </w:r>
-      <w:r>
-        <w:rPr>
-          <w:lang w:val="en-US"/>
-        </w:rPr>
-        <w:t>potelesma</w:t>
+          <w:b/>
+          <w:bCs/>
+          <w:lang w:val="en-US"/>
+        </w:rPr>
+        <w:t>py</w:t>
       </w:r>
       <w:proofErr w:type="spellEnd"/>
-    </w:p>
-    <w:p>
-      <w:pPr>
-        <w:rPr>
-          <w:lang w:val="en-US"/>
-        </w:rPr>
-      </w:pPr>
-    </w:p>
+      <w:r>
+        <w:t>.</w:t>
+      </w:r>
+    </w:p>
+    <w:p/>
+    <w:p>
+      <w:r>
+        <w:t xml:space="preserve">Με </w:t>
+      </w:r>
+      <w:r>
+        <w:t>βάση</w:t>
+      </w:r>
+      <w:r>
+        <w:t xml:space="preserve"> τα </w:t>
+      </w:r>
+      <w:r>
+        <w:t>δεδομένα</w:t>
+      </w:r>
+      <w:r>
+        <w:t xml:space="preserve"> μας, </w:t>
+      </w:r>
+      <w:r>
+        <w:t xml:space="preserve">οι δυο </w:t>
+      </w:r>
+      <w:r>
+        <w:t>βέλτιστες</w:t>
+      </w:r>
+      <w:r>
+        <w:t xml:space="preserve"> </w:t>
+      </w:r>
+      <w:r>
+        <w:t>ακολουθίες</w:t>
+      </w:r>
+      <w:r>
+        <w:t xml:space="preserve"> που </w:t>
+      </w:r>
+      <w:r>
+        <w:t>προκύπτουν</w:t>
+      </w:r>
+      <w:r>
+        <w:t xml:space="preserve">, </w:t>
+      </w:r>
+      <w:r>
+        <w:t>συμπεριλαμβανομένων</w:t>
+      </w:r>
+      <w:r>
+        <w:t xml:space="preserve"> των </w:t>
+      </w:r>
+      <w:r>
+        <w:t>καταστάσεων</w:t>
+      </w:r>
+      <w:r>
+        <w:t xml:space="preserve"> </w:t>
+      </w:r>
+      <w:r>
+        <w:rPr>
+          <w:lang w:val="en-US"/>
+        </w:rPr>
+        <w:t>START</w:t>
+      </w:r>
+      <w:r>
+        <w:t xml:space="preserve"> </w:t>
+      </w:r>
+      <w:r>
+        <w:t xml:space="preserve">και </w:t>
+      </w:r>
+      <w:r>
+        <w:rPr>
+          <w:lang w:val="en-US"/>
+        </w:rPr>
+        <w:t>END</w:t>
+      </w:r>
+      <w:r>
+        <w:t xml:space="preserve"> </w:t>
+      </w:r>
+      <w:r>
+        <w:t>είναι οι:</w:t>
+      </w:r>
+    </w:p>
+    <w:p/>
+    <w:p>
+      <w:pPr>
+        <w:pStyle w:val="af4"/>
+        <w:numPr>
+          <w:ilvl w:val="0"/>
+          <w:numId w:val="7"/>
+        </w:numPr>
+        <w:rPr>
+          <w:b/>
+          <w:bCs/>
+          <w:lang w:val="en-US"/>
+        </w:rPr>
+      </w:pPr>
+      <w:r>
+        <w:rPr>
+          <w:b/>
+          <w:bCs/>
+          <w:lang w:val="en-US"/>
+        </w:rPr>
+        <w:t>START-D1-D1-D1-D1-D2-D2-END</w:t>
+      </w:r>
+    </w:p>
+    <w:p>
+      <w:pPr>
+        <w:pStyle w:val="af4"/>
+        <w:numPr>
+          <w:ilvl w:val="0"/>
+          <w:numId w:val="7"/>
+        </w:numPr>
+        <w:rPr>
+          <w:b/>
+          <w:bCs/>
+          <w:lang w:val="en-US"/>
+        </w:rPr>
+      </w:pPr>
+      <w:r>
+        <w:rPr>
+          <w:b/>
+          <w:bCs/>
+          <w:lang w:val="en-US"/>
+        </w:rPr>
+        <w:t>START-D1-D1-D2-D2-D2-D2-END</w:t>
+      </w:r>
+    </w:p>
+    <w:p>
+      <w:pPr>
+        <w:rPr>
+          <w:b/>
+          <w:bCs/>
+          <w:lang w:val="en-US"/>
+        </w:rPr>
+      </w:pPr>
+    </w:p>
+    <w:p>
+      <w:r>
+        <w:t xml:space="preserve">Ο </w:t>
+      </w:r>
+      <w:r>
+        <w:rPr>
+          <w:lang w:val="en-US"/>
+        </w:rPr>
+        <w:t>Viterbi</w:t>
+      </w:r>
+      <w:r>
+        <w:t xml:space="preserve"> </w:t>
+      </w:r>
+      <w:r>
+        <w:t>πίνακας</w:t>
+      </w:r>
+      <w:r>
+        <w:t xml:space="preserve"> που </w:t>
+      </w:r>
+      <w:r>
+        <w:t>περιλαμβάνει</w:t>
+      </w:r>
+      <w:r>
+        <w:t xml:space="preserve"> τις </w:t>
+      </w:r>
+      <w:r>
+        <w:t>μέγιστες</w:t>
+      </w:r>
+      <w:r>
+        <w:t xml:space="preserve"> </w:t>
+      </w:r>
+      <w:r>
+        <w:t>πιθανότητες</w:t>
+      </w:r>
+      <w:r>
+        <w:t xml:space="preserve"> </w:t>
+      </w:r>
+      <w:r>
+        <w:t>προέκυψαν</w:t>
+      </w:r>
+      <w:r>
+        <w:t xml:space="preserve"> είναι:</w:t>
+      </w:r>
+    </w:p>
+    <w:p/>
+    <w:tbl>
+      <w:tblPr>
+        <w:tblStyle w:val="4-1"/>
+        <w:tblW w:w="0" w:type="auto"/>
+        <w:jc w:val="center"/>
+        <w:tblLook w:val="0480" w:firstRow="0" w:lastRow="0" w:firstColumn="1" w:lastColumn="0" w:noHBand="0" w:noVBand="1"/>
+      </w:tblPr>
+      <w:tblGrid>
+        <w:gridCol w:w="2338"/>
+        <w:gridCol w:w="1093"/>
+        <w:gridCol w:w="1093"/>
+        <w:gridCol w:w="1093"/>
+        <w:gridCol w:w="893"/>
+        <w:gridCol w:w="893"/>
+      </w:tblGrid>
+      <w:tr>
+        <w:trPr>
+          <w:cnfStyle w:val="000000100000" w:firstRow="0" w:lastRow="0" w:firstColumn="0" w:lastColumn="0" w:oddVBand="0" w:evenVBand="0" w:oddHBand="1" w:evenHBand="0" w:firstRowFirstColumn="0" w:firstRowLastColumn="0" w:lastRowFirstColumn="0" w:lastRowLastColumn="0"/>
+          <w:jc w:val="center"/>
+        </w:trPr>
+        <w:tc>
+          <w:tcPr>
+            <w:cnfStyle w:val="001000000000" w:firstRow="0" w:lastRow="0" w:firstColumn="1" w:lastColumn="0" w:oddVBand="0" w:evenVBand="0" w:oddHBand="0" w:evenHBand="0" w:firstRowFirstColumn="0" w:firstRowLastColumn="0" w:lastRowFirstColumn="0" w:lastRowLastColumn="0"/>
+            <w:tcW w:w="2338" w:type="dxa"/>
+          </w:tcPr>
+          <w:p>
+            <w:pPr>
+              <w:rPr>
+                <w:lang w:val="en-US"/>
+              </w:rPr>
+            </w:pPr>
+            <w:r>
+              <w:rPr>
+                <w:lang w:val="en-US"/>
+              </w:rPr>
+              <w:t>D1</w:t>
+            </w:r>
+          </w:p>
+        </w:tc>
+        <w:tc>
+          <w:tcPr>
+            <w:tcW w:w="1093" w:type="dxa"/>
+          </w:tcPr>
+          <w:p>
+            <w:pPr>
+              <w:cnfStyle w:val="000000100000" w:firstRow="0" w:lastRow="0" w:firstColumn="0" w:lastColumn="0" w:oddVBand="0" w:evenVBand="0" w:oddHBand="1" w:evenHBand="0" w:firstRowFirstColumn="0" w:firstRowLastColumn="0" w:lastRowFirstColumn="0" w:lastRowLastColumn="0"/>
+            </w:pPr>
+            <w:r>
+              <w:t>-2</w:t>
+            </w:r>
+          </w:p>
+        </w:tc>
+        <w:tc>
+          <w:tcPr>
+            <w:tcW w:w="1093" w:type="dxa"/>
+          </w:tcPr>
+          <w:p>
+            <w:pPr>
+              <w:cnfStyle w:val="000000100000" w:firstRow="0" w:lastRow="0" w:firstColumn="0" w:lastColumn="0" w:oddVBand="0" w:evenVBand="0" w:oddHBand="1" w:evenHBand="0" w:firstRowFirstColumn="0" w:firstRowLastColumn="0" w:lastRowFirstColumn="0" w:lastRowLastColumn="0"/>
+            </w:pPr>
+            <w:r>
+              <w:t>-4</w:t>
+            </w:r>
+          </w:p>
+        </w:tc>
+        <w:tc>
+          <w:tcPr>
+            <w:tcW w:w="1093" w:type="dxa"/>
+          </w:tcPr>
+          <w:p>
+            <w:pPr>
+              <w:cnfStyle w:val="000000100000" w:firstRow="0" w:lastRow="0" w:firstColumn="0" w:lastColumn="0" w:oddVBand="0" w:evenVBand="0" w:oddHBand="1" w:evenHBand="0" w:firstRowFirstColumn="0" w:firstRowLastColumn="0" w:lastRowFirstColumn="0" w:lastRowLastColumn="0"/>
+            </w:pPr>
+            <w:r>
+              <w:t>-7</w:t>
+            </w:r>
+          </w:p>
+        </w:tc>
+        <w:tc>
+          <w:tcPr>
+            <w:tcW w:w="893" w:type="dxa"/>
+          </w:tcPr>
+          <w:p>
+            <w:pPr>
+              <w:cnfStyle w:val="000000100000" w:firstRow="0" w:lastRow="0" w:firstColumn="0" w:lastColumn="0" w:oddVBand="0" w:evenVBand="0" w:oddHBand="1" w:evenHBand="0" w:firstRowFirstColumn="0" w:firstRowLastColumn="0" w:lastRowFirstColumn="0" w:lastRowLastColumn="0"/>
+            </w:pPr>
+            <w:r>
+              <w:t>-12</w:t>
+            </w:r>
+          </w:p>
+        </w:tc>
+        <w:tc>
+          <w:tcPr>
+            <w:tcW w:w="893" w:type="dxa"/>
+          </w:tcPr>
+          <w:p>
+            <w:pPr>
+              <w:cnfStyle w:val="000000100000" w:firstRow="0" w:lastRow="0" w:firstColumn="0" w:lastColumn="0" w:oddVBand="0" w:evenVBand="0" w:oddHBand="1" w:evenHBand="0" w:firstRowFirstColumn="0" w:firstRowLastColumn="0" w:lastRowFirstColumn="0" w:lastRowLastColumn="0"/>
+            </w:pPr>
+            <w:r>
+              <w:t>-15</w:t>
+            </w:r>
+          </w:p>
+        </w:tc>
+      </w:tr>
+      <w:tr>
+        <w:trPr>
+          <w:jc w:val="center"/>
+        </w:trPr>
+        <w:tc>
+          <w:tcPr>
+            <w:cnfStyle w:val="001000000000" w:firstRow="0" w:lastRow="0" w:firstColumn="1" w:lastColumn="0" w:oddVBand="0" w:evenVBand="0" w:oddHBand="0" w:evenHBand="0" w:firstRowFirstColumn="0" w:firstRowLastColumn="0" w:lastRowFirstColumn="0" w:lastRowLastColumn="0"/>
+            <w:tcW w:w="2338" w:type="dxa"/>
+          </w:tcPr>
+          <w:p>
+            <w:pPr>
+              <w:rPr>
+                <w:lang w:val="en-US"/>
+              </w:rPr>
+            </w:pPr>
+            <w:r>
+              <w:rPr>
+                <w:lang w:val="en-US"/>
+              </w:rPr>
+              <w:t>D2</w:t>
+            </w:r>
+          </w:p>
+        </w:tc>
+        <w:tc>
+          <w:tcPr>
+            <w:tcW w:w="1093" w:type="dxa"/>
+          </w:tcPr>
+          <w:p>
+            <w:pPr>
+              <w:cnfStyle w:val="000000000000" w:firstRow="0" w:lastRow="0" w:firstColumn="0" w:lastColumn="0" w:oddVBand="0" w:evenVBand="0" w:oddHBand="0" w:evenHBand="0" w:firstRowFirstColumn="0" w:firstRowLastColumn="0" w:lastRowFirstColumn="0" w:lastRowLastColumn="0"/>
+            </w:pPr>
+            <w:r>
+              <w:t>-3</w:t>
+            </w:r>
+          </w:p>
+        </w:tc>
+        <w:tc>
+          <w:tcPr>
+            <w:tcW w:w="1093" w:type="dxa"/>
+          </w:tcPr>
+          <w:p>
+            <w:pPr>
+              <w:cnfStyle w:val="000000000000" w:firstRow="0" w:lastRow="0" w:firstColumn="0" w:lastColumn="0" w:oddVBand="0" w:evenVBand="0" w:oddHBand="0" w:evenHBand="0" w:firstRowFirstColumn="0" w:firstRowLastColumn="0" w:lastRowFirstColumn="0" w:lastRowLastColumn="0"/>
+            </w:pPr>
+            <w:r>
+              <w:t>-6</w:t>
+            </w:r>
+          </w:p>
+        </w:tc>
+        <w:tc>
+          <w:tcPr>
+            <w:tcW w:w="1093" w:type="dxa"/>
+          </w:tcPr>
+          <w:p>
+            <w:pPr>
+              <w:cnfStyle w:val="000000000000" w:firstRow="0" w:lastRow="0" w:firstColumn="0" w:lastColumn="0" w:oddVBand="0" w:evenVBand="0" w:oddHBand="0" w:evenHBand="0" w:firstRowFirstColumn="0" w:firstRowLastColumn="0" w:lastRowFirstColumn="0" w:lastRowLastColumn="0"/>
+            </w:pPr>
+            <w:r>
+              <w:t>-7</w:t>
+            </w:r>
+          </w:p>
+        </w:tc>
+        <w:tc>
+          <w:tcPr>
+            <w:tcW w:w="893" w:type="dxa"/>
+          </w:tcPr>
+          <w:p>
+            <w:pPr>
+              <w:cnfStyle w:val="000000000000" w:firstRow="0" w:lastRow="0" w:firstColumn="0" w:lastColumn="0" w:oddVBand="0" w:evenVBand="0" w:oddHBand="0" w:evenHBand="0" w:firstRowFirstColumn="0" w:firstRowLastColumn="0" w:lastRowFirstColumn="0" w:lastRowLastColumn="0"/>
+            </w:pPr>
+            <w:r>
+              <w:t>-10</w:t>
+            </w:r>
+          </w:p>
+        </w:tc>
+        <w:tc>
+          <w:tcPr>
+            <w:tcW w:w="893" w:type="dxa"/>
+          </w:tcPr>
+          <w:p>
+            <w:pPr>
+              <w:cnfStyle w:val="000000000000" w:firstRow="0" w:lastRow="0" w:firstColumn="0" w:lastColumn="0" w:oddVBand="0" w:evenVBand="0" w:oddHBand="0" w:evenHBand="0" w:firstRowFirstColumn="0" w:firstRowLastColumn="0" w:lastRowFirstColumn="0" w:lastRowLastColumn="0"/>
+            </w:pPr>
+            <w:r>
+              <w:t>-14</w:t>
+            </w:r>
+          </w:p>
+        </w:tc>
+      </w:tr>
+    </w:tbl>
+    <w:p/>
+    <w:p>
+      <w:r>
+        <w:br/>
+      </w:r>
+      <w:r>
+        <w:t xml:space="preserve">Στην </w:t>
+      </w:r>
+      <w:r>
+        <w:t>εικόνα</w:t>
+      </w:r>
+      <w:r>
+        <w:t xml:space="preserve"> </w:t>
+      </w:r>
+      <w:r>
+        <w:t>7</w:t>
+      </w:r>
+      <w:r>
+        <w:t xml:space="preserve">.1 </w:t>
+      </w:r>
+      <w:r>
+        <w:t>παρουσιάζεται</w:t>
+      </w:r>
+      <w:r>
+        <w:t xml:space="preserve"> το </w:t>
+      </w:r>
+      <w:r>
+        <w:t>αποτέλεσμα</w:t>
+      </w:r>
+      <w:r>
+        <w:t xml:space="preserve"> της </w:t>
+      </w:r>
+      <w:r>
+        <w:t>εκτέλεσης</w:t>
+      </w:r>
+      <w:r>
+        <w:t xml:space="preserve"> του </w:t>
+      </w:r>
+      <w:r>
+        <w:t>προγράμματος</w:t>
+      </w:r>
+      <w:r>
+        <w:t xml:space="preserve">. </w:t>
+      </w:r>
+      <w:r>
+        <w:t>Εκτός</w:t>
+      </w:r>
+      <w:r>
+        <w:t xml:space="preserve"> από </w:t>
+      </w:r>
+      <w:r>
+        <w:t xml:space="preserve">τις </w:t>
+      </w:r>
+      <w:r>
+        <w:t xml:space="preserve">δυο </w:t>
+      </w:r>
+      <w:r>
+        <w:t>βέλτιστες</w:t>
+      </w:r>
+      <w:r>
+        <w:t xml:space="preserve"> </w:t>
+      </w:r>
+      <w:r>
+        <w:t>ακολουθίες</w:t>
+      </w:r>
+      <w:r>
+        <w:t xml:space="preserve"> </w:t>
+      </w:r>
+      <w:r>
+        <w:t>καταστάσεων</w:t>
+      </w:r>
+      <w:r>
+        <w:t xml:space="preserve"> </w:t>
+      </w:r>
+      <w:r>
+        <w:t>παρουσιάζονται</w:t>
+      </w:r>
+      <w:r>
+        <w:t xml:space="preserve"> και οι </w:t>
+      </w:r>
+      <w:r>
+        <w:t>μέγιστες</w:t>
+      </w:r>
+      <w:r>
+        <w:t xml:space="preserve"> </w:t>
+      </w:r>
+      <w:r>
+        <w:t>πιθανότητες</w:t>
+      </w:r>
+      <w:r>
+        <w:t xml:space="preserve"> για κάθε </w:t>
+      </w:r>
+      <w:r>
+        <w:t>κόμβο</w:t>
+      </w:r>
+      <w:r>
+        <w:t xml:space="preserve"> </w:t>
+      </w:r>
+      <w:r>
+        <w:t>καθώς</w:t>
+      </w:r>
+      <w:r>
+        <w:t xml:space="preserve"> </w:t>
+      </w:r>
+      <w:r>
+        <w:t>επίσης</w:t>
+      </w:r>
+      <w:r>
+        <w:t xml:space="preserve"> και το </w:t>
+      </w:r>
+      <w:r>
+        <w:t>βέλτιστο</w:t>
+      </w:r>
+      <w:r>
+        <w:t xml:space="preserve"> </w:t>
+      </w:r>
+      <w:r>
+        <w:rPr>
+          <w:lang w:val="en-US"/>
+        </w:rPr>
+        <w:t>Viterbi</w:t>
+      </w:r>
+      <w:r>
+        <w:t xml:space="preserve"> </w:t>
+      </w:r>
+      <w:r>
+        <w:rPr>
+          <w:lang w:val="en-US"/>
+        </w:rPr>
+        <w:t>score</w:t>
+      </w:r>
+      <w:r>
+        <w:t xml:space="preserve"> </w:t>
+      </w:r>
+      <w:r>
+        <w:rPr>
+          <w:lang w:val="en-US"/>
+        </w:rPr>
+        <w:t>to</w:t>
+      </w:r>
+      <w:r>
+        <w:t xml:space="preserve"> </w:t>
+      </w:r>
+      <w:r>
+        <w:t>οποίο</w:t>
+      </w:r>
+      <w:r>
+        <w:t xml:space="preserve"> </w:t>
+      </w:r>
+      <w:r>
+        <w:t>συμπεριλαμβανομένων</w:t>
+      </w:r>
+      <w:r>
+        <w:t xml:space="preserve"> </w:t>
+      </w:r>
+      <w:r>
+        <w:t xml:space="preserve">του </w:t>
+      </w:r>
+      <w:r>
+        <w:t>αρχικού</w:t>
+      </w:r>
+      <w:r>
+        <w:t xml:space="preserve"> και </w:t>
+      </w:r>
+      <w:r>
+        <w:t>τελικού</w:t>
+      </w:r>
+      <w:r>
+        <w:t xml:space="preserve"> </w:t>
+      </w:r>
+      <w:r>
+        <w:t>κόμβου</w:t>
+      </w:r>
+      <w:r>
+        <w:t xml:space="preserve"> είναι -16</w:t>
+      </w:r>
+      <w:r>
+        <w:t>.</w:t>
+      </w:r>
+    </w:p>
+    <w:p/>
+    <w:p/>
     <w:p>
       <w:pPr>
         <w:keepNext/>
@@ -12009,45 +14340,25 @@
       <w:r>
         <w:t xml:space="preserve">Εικόνα </w:t>
       </w:r>
-      <w:r>
-        <w:fldChar w:fldCharType="begin"/>
-      </w:r>
-      <w:r>
-        <w:instrText xml:space="preserve"> STYLEREF 1 \s </w:instrText>
-      </w:r>
-      <w:r>
-        <w:fldChar w:fldCharType="separate"/>
-      </w:r>
-      <w:r>
-        <w:rPr>
-          <w:noProof/>
-        </w:rPr>
-        <w:t>7</w:t>
-      </w:r>
-      <w:r>
-        <w:fldChar w:fldCharType="end"/>
-      </w:r>
+      <w:fldSimple w:instr=" STYLEREF 1 \s ">
+        <w:r>
+          <w:rPr>
+            <w:noProof/>
+          </w:rPr>
+          <w:t>7</w:t>
+        </w:r>
+      </w:fldSimple>
       <w:r>
         <w:t>.</w:t>
       </w:r>
-      <w:r>
-        <w:fldChar w:fldCharType="begin"/>
-      </w:r>
-      <w:r>
-        <w:instrText xml:space="preserve"> SEQ Εικόνα \* ARABIC \s 1 </w:instrText>
-      </w:r>
-      <w:r>
-        <w:fldChar w:fldCharType="separate"/>
-      </w:r>
-      <w:r>
-        <w:rPr>
-          <w:noProof/>
-        </w:rPr>
-        <w:t>1</w:t>
-      </w:r>
-      <w:r>
-        <w:fldChar w:fldCharType="end"/>
-      </w:r>
+      <w:fldSimple w:instr=" SEQ Εικόνα \* ARABIC \s 1 ">
+        <w:r>
+          <w:rPr>
+            <w:noProof/>
+          </w:rPr>
+          <w:t>1</w:t>
+        </w:r>
+      </w:fldSimple>
     </w:p>
     <w:p>
       <w:pPr>
@@ -12060,7 +14371,7 @@
       <w:pPr>
         <w:pStyle w:val="2"/>
       </w:pPr>
-      <w:bookmarkStart w:id="43" w:name="_Toc12665967"/>
+      <w:bookmarkStart w:id="43" w:name="_Toc12706154"/>
       <w:r>
         <w:t>Αναφορές</w:t>
       </w:r>
@@ -12135,13 +14446,7 @@
         </w:numPr>
       </w:pPr>
       <w:r>
-        <w:t xml:space="preserve">Σημειώσεις </w:t>
-      </w:r>
-      <w:r>
-        <w:t>Αναγνώριση Προτύπων</w:t>
-      </w:r>
-      <w:r>
-        <w:t>, Πανεπιστήμιο Πειραιά</w:t>
+        <w:t>Σημειώσεις Αναγνώριση Προτύπων, Πανεπιστήμιο Πειραιά</w:t>
       </w:r>
     </w:p>
     <w:p>
@@ -12283,244 +14588,108 @@
 
 <file path=word/footer1.xml><?xml version="1.0" encoding="utf-8"?>
 <w:ftr xmlns:wpc="http://schemas.microsoft.com/office/word/2010/wordprocessingCanvas" xmlns:cx="http://schemas.microsoft.com/office/drawing/2014/chartex" xmlns:cx1="http://schemas.microsoft.com/office/drawing/2015/9/8/chartex" xmlns:cx2="http://schemas.microsoft.com/office/drawing/2015/10/21/chartex" xmlns:cx3="http://schemas.microsoft.com/office/drawing/2016/5/9/chartex" xmlns:cx4="http://schemas.microsoft.com/office/drawing/2016/5/10/chartex" xmlns:cx5="http://schemas.microsoft.com/office/drawing/2016/5/11/chartex" xmlns:cx6="http://schemas.microsoft.com/office/drawing/2016/5/12/chartex" xmlns:cx7="http://schemas.microsoft.com/office/drawing/2016/5/13/chartex" xmlns:cx8="http://schemas.microsoft.com/office/drawing/2016/5/14/chartex" xmlns:mc="http://schemas.openxmlformats.org/markup-compatibility/2006" xmlns:aink="http://schemas.microsoft.com/office/drawing/2016/ink" xmlns:am3d="http://schemas.microsoft.com/office/drawing/2017/model3d" xmlns:o="urn:schemas-microsoft-com:office:office" xmlns:r="http://schemas.openxmlformats.org/officeDocument/2006/relationships" xmlns:m="http://schemas.openxmlformats.org/officeDocument/2006/math" xmlns:v="urn:schemas-microsoft-com:vml" xmlns:wp14="http://schemas.microsoft.com/office/word/2010/wordprocessingDrawing" xmlns:wp="http://schemas.openxmlformats.org/drawingml/2006/wordprocessingDrawing" xmlns:w10="urn:schemas-microsoft-com:office:word" xmlns:w="http://schemas.openxmlformats.org/wordprocessingml/2006/main" xmlns:w14="http://schemas.microsoft.com/office/word/2010/wordml" xmlns:w15="http://schemas.microsoft.com/office/word/2012/wordml" xmlns:w16cid="http://schemas.microsoft.com/office/word/2016/wordml/cid" xmlns:w16se="http://schemas.microsoft.com/office/word/2015/wordml/symex" xmlns:wpg="http://schemas.microsoft.com/office/word/2010/wordprocessingGroup" xmlns:wpi="http://schemas.microsoft.com/office/word/2010/wordprocessingInk" xmlns:wne="http://schemas.microsoft.com/office/word/2006/wordml" xmlns:wps="http://schemas.microsoft.com/office/word/2010/wordprocessingShape" mc:Ignorable="w14 w15 w16se w16cid wp14">
-  <w:sdt>
-    <w:sdtPr>
-      <w:id w:val="-364828205"/>
-      <w:docPartObj>
-        <w:docPartGallery w:val="Page Numbers (Bottom of Page)"/>
-        <w:docPartUnique/>
-      </w:docPartObj>
-    </w:sdtPr>
-    <w:sdtContent>
-      <w:p>
-        <w:pPr>
-          <w:pStyle w:val="a5"/>
-        </w:pPr>
-        <w:r>
-          <w:rPr>
-            <w:noProof/>
-          </w:rPr>
-          <mc:AlternateContent>
-            <mc:Choice Requires="wpg">
-              <w:drawing>
-                <wp:anchor distT="0" distB="0" distL="114300" distR="114300" simplePos="0" relativeHeight="251659264" behindDoc="0" locked="0" layoutInCell="1" allowOverlap="1" wp14:anchorId="158056B8" wp14:editId="778B837E">
-                  <wp:simplePos x="0" y="0"/>
-                  <wp:positionH relativeFrom="margin">
-                    <wp:align>right</wp:align>
-                  </wp:positionH>
-                  <wp:positionV relativeFrom="page">
-                    <wp:align>bottom</wp:align>
-                  </wp:positionV>
-                  <wp:extent cx="436880" cy="716915"/>
-                  <wp:effectExtent l="7620" t="9525" r="12700" b="6985"/>
-                  <wp:wrapNone/>
-                  <wp:docPr id="3" name="Ομάδα 3"/>
-                  <wp:cNvGraphicFramePr>
-                    <a:graphicFrameLocks xmlns:a="http://schemas.openxmlformats.org/drawingml/2006/main"/>
-                  </wp:cNvGraphicFramePr>
-                  <a:graphic xmlns:a="http://schemas.openxmlformats.org/drawingml/2006/main">
-                    <a:graphicData uri="http://schemas.microsoft.com/office/word/2010/wordprocessingGroup">
-                      <wpg:wgp>
-                        <wpg:cNvGrpSpPr>
-                          <a:grpSpLocks/>
-                        </wpg:cNvGrpSpPr>
-                        <wpg:grpSpPr bwMode="auto">
-                          <a:xfrm>
-                            <a:off x="0" y="0"/>
-                            <a:ext cx="436880" cy="716915"/>
-                            <a:chOff x="1743" y="14699"/>
-                            <a:chExt cx="688" cy="1129"/>
-                          </a:xfrm>
-                        </wpg:grpSpPr>
-                        <wps:wsp>
-                          <wps:cNvPr id="4" name="AutoShape 77"/>
-                          <wps:cNvCnPr>
-                            <a:cxnSpLocks noChangeShapeType="1"/>
-                          </wps:cNvCnPr>
-                          <wps:spPr bwMode="auto">
-                            <a:xfrm flipV="1">
-                              <a:off x="2111" y="15387"/>
-                              <a:ext cx="0" cy="441"/>
-                            </a:xfrm>
-                            <a:prstGeom prst="straightConnector1">
-                              <a:avLst/>
-                            </a:prstGeom>
-                            <a:noFill/>
-                            <a:ln w="9525">
-                              <a:solidFill>
-                                <a:srgbClr val="7F7F7F"/>
-                              </a:solidFill>
-                              <a:round/>
-                              <a:headEnd/>
-                              <a:tailEnd/>
-                            </a:ln>
-                            <a:extLst>
-                              <a:ext uri="{909E8E84-426E-40DD-AFC4-6F175D3DCCD1}">
-                                <a14:hiddenFill xmlns:a14="http://schemas.microsoft.com/office/drawing/2010/main">
-                                  <a:noFill/>
-                                </a14:hiddenFill>
-                              </a:ext>
-                            </a:extLst>
-                          </wps:spPr>
-                          <wps:bodyPr/>
-                        </wps:wsp>
-                        <wps:wsp>
-                          <wps:cNvPr id="5" name="Rectangle 78"/>
-                          <wps:cNvSpPr>
-                            <a:spLocks noChangeArrowheads="1"/>
-                          </wps:cNvSpPr>
-                          <wps:spPr bwMode="auto">
-                            <a:xfrm>
-                              <a:off x="1743" y="14699"/>
-                              <a:ext cx="688" cy="688"/>
-                            </a:xfrm>
-                            <a:prstGeom prst="rect">
-                              <a:avLst/>
-                            </a:prstGeom>
-                            <a:noFill/>
-                            <a:ln w="9525">
-                              <a:solidFill>
-                                <a:srgbClr val="7F7F7F"/>
-                              </a:solidFill>
-                              <a:miter lim="800000"/>
-                              <a:headEnd/>
-                              <a:tailEnd/>
-                            </a:ln>
-                            <a:extLst>
-                              <a:ext uri="{909E8E84-426E-40DD-AFC4-6F175D3DCCD1}">
-                                <a14:hiddenFill xmlns:a14="http://schemas.microsoft.com/office/drawing/2010/main">
-                                  <a:solidFill>
-                                    <a:srgbClr val="FFFFFF"/>
-                                  </a:solidFill>
-                                </a14:hiddenFill>
-                              </a:ext>
-                            </a:extLst>
-                          </wps:spPr>
-                          <wps:txbx>
-                            <w:txbxContent>
-                              <w:p>
-                                <w:pPr>
-                                  <w:pStyle w:val="a5"/>
-                                  <w:jc w:val="center"/>
-                                  <w:rPr>
-                                    <w:sz w:val="16"/>
-                                    <w:szCs w:val="16"/>
-                                  </w:rPr>
-                                </w:pPr>
-                                <w:r>
-                                  <w:rPr>
-                                    <w:sz w:val="22"/>
-                                    <w:szCs w:val="22"/>
-                                  </w:rPr>
-                                  <w:fldChar w:fldCharType="begin"/>
-                                </w:r>
-                                <w:r>
-                                  <w:instrText>PAGE    \* MERGEFORMAT</w:instrText>
-                                </w:r>
-                                <w:r>
-                                  <w:rPr>
-                                    <w:sz w:val="22"/>
-                                    <w:szCs w:val="22"/>
-                                  </w:rPr>
-                                  <w:fldChar w:fldCharType="separate"/>
-                                </w:r>
-                                <w:r>
-                                  <w:rPr>
-                                    <w:sz w:val="16"/>
-                                    <w:szCs w:val="16"/>
-                                  </w:rPr>
-                                  <w:t>2</w:t>
-                                </w:r>
-                                <w:r>
-                                  <w:rPr>
-                                    <w:sz w:val="16"/>
-                                    <w:szCs w:val="16"/>
-                                  </w:rPr>
-                                  <w:fldChar w:fldCharType="end"/>
-                                </w:r>
-                              </w:p>
-                            </w:txbxContent>
-                          </wps:txbx>
-                          <wps:bodyPr rot="0" vert="horz" wrap="square" lIns="91440" tIns="45720" rIns="91440" bIns="45720" anchor="ctr" anchorCtr="0" upright="1">
-                            <a:noAutofit/>
-                          </wps:bodyPr>
-                        </wps:wsp>
-                      </wpg:wgp>
-                    </a:graphicData>
-                  </a:graphic>
-                  <wp14:sizeRelH relativeFrom="page">
-                    <wp14:pctWidth>0</wp14:pctWidth>
-                  </wp14:sizeRelH>
-                  <wp14:sizeRelV relativeFrom="page">
-                    <wp14:pctHeight>0</wp14:pctHeight>
-                  </wp14:sizeRelV>
-                </wp:anchor>
-              </w:drawing>
-            </mc:Choice>
-            <mc:Fallback>
-              <w:pict>
-                <v:group w14:anchorId="158056B8" id="Ομάδα 3" o:spid="_x0000_s1027" style="position:absolute;margin-left:-16.8pt;margin-top:0;width:34.4pt;height:56.45pt;z-index:251659264;mso-position-horizontal:right;mso-position-horizontal-relative:margin;mso-position-vertical:bottom;mso-position-vertical-relative:page" coordorigin="1743,14699" coordsize="688,1129" o:gfxdata="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">
-                  <v:shapetype id="_x0000_t32" coordsize="21600,21600" o:spt="32" o:oned="t" path="m,l21600,21600e" filled="f">
-                    <v:path arrowok="t" fillok="f" o:connecttype="none"/>
-                    <o:lock v:ext="edit" shapetype="t"/>
-                  </v:shapetype>
-                  <v:shape id="AutoShape 77" o:spid="_x0000_s1028" type="#_x0000_t32" style="position:absolute;left:2111;top:15387;width:0;height:441;flip:y;visibility:visible;mso-wrap-style:square" o:connectortype="straight" o:gfxdata="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" strokecolor="#7f7f7f"/>
-                  <v:rect id="Rectangle 78" o:spid="_x0000_s1029" style="position:absolute;left:1743;top:14699;width:688;height:688;visibility:visible;mso-wrap-style:square;v-text-anchor:middle" o:gfxdata="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" filled="f" strokecolor="#7f7f7f">
-                    <v:textbox>
-                      <w:txbxContent>
-                        <w:p>
-                          <w:pPr>
-                            <w:pStyle w:val="a5"/>
-                            <w:jc w:val="center"/>
-                            <w:rPr>
-                              <w:sz w:val="16"/>
-                              <w:szCs w:val="16"/>
-                            </w:rPr>
-                          </w:pPr>
-                          <w:r>
-                            <w:rPr>
-                              <w:sz w:val="22"/>
-                              <w:szCs w:val="22"/>
-                            </w:rPr>
-                            <w:fldChar w:fldCharType="begin"/>
-                          </w:r>
-                          <w:r>
-                            <w:instrText>PAGE    \* MERGEFORMAT</w:instrText>
-                          </w:r>
-                          <w:r>
-                            <w:rPr>
-                              <w:sz w:val="22"/>
-                              <w:szCs w:val="22"/>
-                            </w:rPr>
-                            <w:fldChar w:fldCharType="separate"/>
-                          </w:r>
-                          <w:r>
-                            <w:rPr>
-                              <w:sz w:val="16"/>
-                              <w:szCs w:val="16"/>
-                            </w:rPr>
-                            <w:t>2</w:t>
-                          </w:r>
-                          <w:r>
-                            <w:rPr>
-                              <w:sz w:val="16"/>
-                              <w:szCs w:val="16"/>
-                            </w:rPr>
-                            <w:fldChar w:fldCharType="end"/>
-                          </w:r>
-                        </w:p>
-                      </w:txbxContent>
-                    </v:textbox>
-                  </v:rect>
-                  <w10:wrap anchorx="margin" anchory="page"/>
-                </v:group>
-              </w:pict>
-            </mc:Fallback>
-          </mc:AlternateContent>
-        </w:r>
-      </w:p>
-    </w:sdtContent>
-  </w:sdt>
+  <w:tbl>
+    <w:tblPr>
+      <w:tblpPr w:leftFromText="187" w:rightFromText="187" w:vertAnchor="page" w:horzAnchor="page" w:tblpX="3571" w:tblpYSpec="bottom"/>
+      <w:tblW w:w="5000" w:type="pct"/>
+      <w:tblLayout w:type="fixed"/>
+      <w:tblLook w:val="04A0" w:firstRow="1" w:lastRow="0" w:firstColumn="1" w:lastColumn="0" w:noHBand="0" w:noVBand="1"/>
+    </w:tblPr>
+    <w:tblGrid>
+      <w:gridCol w:w="6645"/>
+      <w:gridCol w:w="1661"/>
+    </w:tblGrid>
+    <w:sdt>
+      <w:sdtPr>
+        <w:rPr>
+          <w:rFonts w:asciiTheme="majorHAnsi" w:eastAsiaTheme="majorEastAsia" w:hAnsiTheme="majorHAnsi" w:cstheme="majorBidi"/>
+          <w:sz w:val="20"/>
+          <w:szCs w:val="20"/>
+        </w:rPr>
+        <w:id w:val="617409526"/>
+        <w:docPartObj>
+          <w:docPartGallery w:val="Page Numbers (Bottom of Page)"/>
+          <w:docPartUnique/>
+        </w:docPartObj>
+      </w:sdtPr>
+      <w:sdtEndPr>
+        <w:rPr>
+          <w:rFonts w:asciiTheme="minorHAnsi" w:eastAsiaTheme="minorEastAsia" w:hAnsiTheme="minorHAnsi" w:cstheme="minorBidi"/>
+          <w:sz w:val="24"/>
+          <w:szCs w:val="24"/>
+        </w:rPr>
+      </w:sdtEndPr>
+      <w:sdtContent>
+        <w:tr>
+          <w:trPr>
+            <w:trHeight w:val="727"/>
+          </w:trPr>
+          <w:tc>
+            <w:tcPr>
+              <w:tcW w:w="4000" w:type="pct"/>
+              <w:tcBorders>
+                <w:right w:val="triple" w:sz="4" w:space="0" w:color="4472C4" w:themeColor="accent1"/>
+              </w:tcBorders>
+            </w:tcPr>
+            <w:p>
+              <w:pPr>
+                <w:tabs>
+                  <w:tab w:val="left" w:pos="620"/>
+                  <w:tab w:val="center" w:pos="4320"/>
+                </w:tabs>
+                <w:jc w:val="right"/>
+                <w:rPr>
+                  <w:rFonts w:asciiTheme="majorHAnsi" w:eastAsiaTheme="majorEastAsia" w:hAnsiTheme="majorHAnsi" w:cstheme="majorBidi"/>
+                  <w:sz w:val="20"/>
+                  <w:szCs w:val="20"/>
+                </w:rPr>
+              </w:pPr>
+            </w:p>
+          </w:tc>
+          <w:tc>
+            <w:tcPr>
+              <w:tcW w:w="1000" w:type="pct"/>
+              <w:tcBorders>
+                <w:left w:val="triple" w:sz="4" w:space="0" w:color="4472C4" w:themeColor="accent1"/>
+              </w:tcBorders>
+            </w:tcPr>
+            <w:p>
+              <w:pPr>
+                <w:tabs>
+                  <w:tab w:val="left" w:pos="1490"/>
+                </w:tabs>
+                <w:rPr>
+                  <w:rFonts w:asciiTheme="majorHAnsi" w:eastAsiaTheme="majorEastAsia" w:hAnsiTheme="majorHAnsi" w:cstheme="majorBidi"/>
+                  <w:sz w:val="28"/>
+                  <w:szCs w:val="28"/>
+                </w:rPr>
+              </w:pPr>
+              <w:r>
+                <w:fldChar w:fldCharType="begin"/>
+              </w:r>
+              <w:r>
+                <w:instrText>PAGE    \* MERGEFORMAT</w:instrText>
+              </w:r>
+              <w:r>
+                <w:fldChar w:fldCharType="separate"/>
+              </w:r>
+              <w:r>
+                <w:t>2</w:t>
+              </w:r>
+              <w:r>
+                <w:fldChar w:fldCharType="end"/>
+              </w:r>
+            </w:p>
+          </w:tc>
+        </w:tr>
+      </w:sdtContent>
+    </w:sdt>
+  </w:tbl>
+  <w:p>
+    <w:pPr>
+      <w:pStyle w:val="a5"/>
+    </w:pPr>
+  </w:p>
 </w:ftr>
 </file>
 
@@ -13152,6 +15321,92 @@
       </w:pPr>
     </w:lvl>
   </w:abstractNum>
+  <w:abstractNum w:abstractNumId="6" w15:restartNumberingAfterBreak="0">
+    <w:nsid w:val="747034FE"/>
+    <w:multiLevelType w:val="hybridMultilevel"/>
+    <w:tmpl w:val="8A9AE154"/>
+    <w:lvl w:ilvl="0" w:tplc="0408000F">
+      <w:start w:val="1"/>
+      <w:numFmt w:val="decimal"/>
+      <w:lvlText w:val="%1."/>
+      <w:lvlJc w:val="left"/>
+      <w:pPr>
+        <w:ind w:left="720" w:hanging="360"/>
+      </w:pPr>
+    </w:lvl>
+    <w:lvl w:ilvl="1" w:tplc="04080019" w:tentative="1">
+      <w:start w:val="1"/>
+      <w:numFmt w:val="lowerLetter"/>
+      <w:lvlText w:val="%2."/>
+      <w:lvlJc w:val="left"/>
+      <w:pPr>
+        <w:ind w:left="1440" w:hanging="360"/>
+      </w:pPr>
+    </w:lvl>
+    <w:lvl w:ilvl="2" w:tplc="0408001B" w:tentative="1">
+      <w:start w:val="1"/>
+      <w:numFmt w:val="lowerRoman"/>
+      <w:lvlText w:val="%3."/>
+      <w:lvlJc w:val="right"/>
+      <w:pPr>
+        <w:ind w:left="2160" w:hanging="180"/>
+      </w:pPr>
+    </w:lvl>
+    <w:lvl w:ilvl="3" w:tplc="0408000F" w:tentative="1">
+      <w:start w:val="1"/>
+      <w:numFmt w:val="decimal"/>
+      <w:lvlText w:val="%4."/>
+      <w:lvlJc w:val="left"/>
+      <w:pPr>
+        <w:ind w:left="2880" w:hanging="360"/>
+      </w:pPr>
+    </w:lvl>
+    <w:lvl w:ilvl="4" w:tplc="04080019" w:tentative="1">
+      <w:start w:val="1"/>
+      <w:numFmt w:val="lowerLetter"/>
+      <w:lvlText w:val="%5."/>
+      <w:lvlJc w:val="left"/>
+      <w:pPr>
+        <w:ind w:left="3600" w:hanging="360"/>
+      </w:pPr>
+    </w:lvl>
+    <w:lvl w:ilvl="5" w:tplc="0408001B" w:tentative="1">
+      <w:start w:val="1"/>
+      <w:numFmt w:val="lowerRoman"/>
+      <w:lvlText w:val="%6."/>
+      <w:lvlJc w:val="right"/>
+      <w:pPr>
+        <w:ind w:left="4320" w:hanging="180"/>
+      </w:pPr>
+    </w:lvl>
+    <w:lvl w:ilvl="6" w:tplc="0408000F" w:tentative="1">
+      <w:start w:val="1"/>
+      <w:numFmt w:val="decimal"/>
+      <w:lvlText w:val="%7."/>
+      <w:lvlJc w:val="left"/>
+      <w:pPr>
+        <w:ind w:left="5040" w:hanging="360"/>
+      </w:pPr>
+    </w:lvl>
+    <w:lvl w:ilvl="7" w:tplc="04080019" w:tentative="1">
+      <w:start w:val="1"/>
+      <w:numFmt w:val="lowerLetter"/>
+      <w:lvlText w:val="%8."/>
+      <w:lvlJc w:val="left"/>
+      <w:pPr>
+        <w:ind w:left="5760" w:hanging="360"/>
+      </w:pPr>
+    </w:lvl>
+    <w:lvl w:ilvl="8" w:tplc="0408001B" w:tentative="1">
+      <w:start w:val="1"/>
+      <w:numFmt w:val="lowerRoman"/>
+      <w:lvlText w:val="%9."/>
+      <w:lvlJc w:val="right"/>
+      <w:pPr>
+        <w:ind w:left="6480" w:hanging="180"/>
+      </w:pPr>
+    </w:lvl>
+  </w:abstractNum>
   <w:num w:numId="1">
     <w:abstractNumId w:val="0"/>
   </w:num>
@@ -13169,6 +15424,9 @@
   </w:num>
   <w:num w:numId="6">
     <w:abstractNumId w:val="3"/>
+  </w:num>
+  <w:num w:numId="7">
+    <w:abstractNumId w:val="6"/>
   </w:num>
 </w:numbering>
 </file>
@@ -13813,7 +16071,6 @@
   <w:style w:type="character" w:default="1" w:styleId="a0">
     <w:name w:val="Default Paragraph Font"/>
     <w:uiPriority w:val="1"/>
-    <w:semiHidden/>
     <w:unhideWhenUsed/>
   </w:style>
   <w:style w:type="table" w:default="1" w:styleId="a1">
@@ -14351,6 +16608,175 @@
       <w:shd w:val="clear" w:color="auto" w:fill="E1DFDD"/>
     </w:rPr>
   </w:style>
+  <w:style w:type="table" w:styleId="30">
+    <w:name w:val="Plain Table 3"/>
+    <w:basedOn w:val="a1"/>
+    <w:uiPriority w:val="43"/>
+    <w:rsid w:val="00B003FF"/>
+    <w:pPr>
+      <w:spacing w:line="240" w:lineRule="auto"/>
+    </w:pPr>
+    <w:tblPr>
+      <w:tblStyleRowBandSize w:val="1"/>
+      <w:tblStyleColBandSize w:val="1"/>
+    </w:tblPr>
+    <w:tblStylePr w:type="firstRow">
+      <w:rPr>
+        <w:b/>
+        <w:bCs/>
+        <w:caps/>
+      </w:rPr>
+      <w:tblPr/>
+      <w:tcPr>
+        <w:tcBorders>
+          <w:bottom w:val="single" w:sz="4" w:space="0" w:color="7F7F7F" w:themeColor="text1" w:themeTint="80"/>
+        </w:tcBorders>
+      </w:tcPr>
+    </w:tblStylePr>
+    <w:tblStylePr w:type="lastRow">
+      <w:rPr>
+        <w:b/>
+        <w:bCs/>
+        <w:caps/>
+      </w:rPr>
+      <w:tblPr/>
+      <w:tcPr>
+        <w:tcBorders>
+          <w:top w:val="nil"/>
+        </w:tcBorders>
+      </w:tcPr>
+    </w:tblStylePr>
+    <w:tblStylePr w:type="firstCol">
+      <w:rPr>
+        <w:b/>
+        <w:bCs/>
+        <w:caps/>
+      </w:rPr>
+      <w:tblPr/>
+      <w:tcPr>
+        <w:tcBorders>
+          <w:right w:val="single" w:sz="4" w:space="0" w:color="7F7F7F" w:themeColor="text1" w:themeTint="80"/>
+        </w:tcBorders>
+      </w:tcPr>
+    </w:tblStylePr>
+    <w:tblStylePr w:type="lastCol">
+      <w:rPr>
+        <w:b/>
+        <w:bCs/>
+        <w:caps/>
+      </w:rPr>
+      <w:tblPr/>
+      <w:tcPr>
+        <w:tcBorders>
+          <w:left w:val="nil"/>
+        </w:tcBorders>
+      </w:tcPr>
+    </w:tblStylePr>
+    <w:tblStylePr w:type="band1Vert">
+      <w:tblPr/>
+      <w:tcPr>
+        <w:shd w:val="clear" w:color="auto" w:fill="F2F2F2" w:themeFill="background1" w:themeFillShade="F2"/>
+      </w:tcPr>
+    </w:tblStylePr>
+    <w:tblStylePr w:type="band1Horz">
+      <w:tblPr/>
+      <w:tcPr>
+        <w:shd w:val="clear" w:color="auto" w:fill="F2F2F2" w:themeFill="background1" w:themeFillShade="F2"/>
+      </w:tcPr>
+    </w:tblStylePr>
+    <w:tblStylePr w:type="neCell">
+      <w:tblPr/>
+      <w:tcPr>
+        <w:tcBorders>
+          <w:left w:val="nil"/>
+        </w:tcBorders>
+      </w:tcPr>
+    </w:tblStylePr>
+    <w:tblStylePr w:type="nwCell">
+      <w:tblPr/>
+      <w:tcPr>
+        <w:tcBorders>
+          <w:right w:val="nil"/>
+        </w:tcBorders>
+      </w:tcPr>
+    </w:tblStylePr>
+  </w:style>
+  <w:style w:type="table" w:styleId="4-1">
+    <w:name w:val="Grid Table 4 Accent 1"/>
+    <w:basedOn w:val="a1"/>
+    <w:uiPriority w:val="49"/>
+    <w:rsid w:val="00B003FF"/>
+    <w:pPr>
+      <w:spacing w:line="240" w:lineRule="auto"/>
+    </w:pPr>
+    <w:tblPr>
+      <w:tblStyleRowBandSize w:val="1"/>
+      <w:tblStyleColBandSize w:val="1"/>
+      <w:tblBorders>
+        <w:top w:val="single" w:sz="4" w:space="0" w:color="8EAADB" w:themeColor="accent1" w:themeTint="99"/>
+        <w:left w:val="single" w:sz="4" w:space="0" w:color="8EAADB" w:themeColor="accent1" w:themeTint="99"/>
+        <w:bottom w:val="single" w:sz="4" w:space="0" w:color="8EAADB" w:themeColor="accent1" w:themeTint="99"/>
+        <w:right w:val="single" w:sz="4" w:space="0" w:color="8EAADB" w:themeColor="accent1" w:themeTint="99"/>
+        <w:insideH w:val="single" w:sz="4" w:space="0" w:color="8EAADB" w:themeColor="accent1" w:themeTint="99"/>
+        <w:insideV w:val="single" w:sz="4" w:space="0" w:color="8EAADB" w:themeColor="accent1" w:themeTint="99"/>
+      </w:tblBorders>
+    </w:tblPr>
+    <w:tblStylePr w:type="firstRow">
+      <w:rPr>
+        <w:b/>
+        <w:bCs/>
+        <w:color w:val="FFFFFF" w:themeColor="background1"/>
+      </w:rPr>
+      <w:tblPr/>
+      <w:tcPr>
+        <w:tcBorders>
+          <w:top w:val="single" w:sz="4" w:space="0" w:color="4472C4" w:themeColor="accent1"/>
+          <w:left w:val="single" w:sz="4" w:space="0" w:color="4472C4" w:themeColor="accent1"/>
+          <w:bottom w:val="single" w:sz="4" w:space="0" w:color="4472C4" w:themeColor="accent1"/>
+          <w:right w:val="single" w:sz="4" w:space="0" w:color="4472C4" w:themeColor="accent1"/>
+          <w:insideH w:val="nil"/>
+          <w:insideV w:val="nil"/>
+        </w:tcBorders>
+        <w:shd w:val="clear" w:color="auto" w:fill="4472C4" w:themeFill="accent1"/>
+      </w:tcPr>
+    </w:tblStylePr>
+    <w:tblStylePr w:type="lastRow">
+      <w:rPr>
+        <w:b/>
+        <w:bCs/>
+      </w:rPr>
+      <w:tblPr/>
+      <w:tcPr>
+        <w:tcBorders>
+          <w:top w:val="double" w:sz="4" w:space="0" w:color="4472C4" w:themeColor="accent1"/>
+        </w:tcBorders>
+      </w:tcPr>
+    </w:tblStylePr>
+    <w:tblStylePr w:type="firstCol">
+      <w:rPr>
+        <w:b/>
+        <w:bCs/>
+      </w:rPr>
+    </w:tblStylePr>
+    <w:tblStylePr w:type="lastCol">
+      <w:rPr>
+        <w:b/>
+        <w:bCs/>
+      </w:rPr>
+    </w:tblStylePr>
+    <w:tblStylePr w:type="band1Vert">
+      <w:tblPr/>
+      <w:tcPr>
+        <w:shd w:val="clear" w:color="auto" w:fill="D9E2F3" w:themeFill="accent1" w:themeFillTint="33"/>
+      </w:tcPr>
+    </w:tblStylePr>
+    <w:tblStylePr w:type="band1Horz">
+      <w:tblPr/>
+      <w:tcPr>
+        <w:shd w:val="clear" w:color="auto" w:fill="D9E2F3" w:themeFill="accent1" w:themeFillTint="33"/>
+      </w:tcPr>
+    </w:tblStylePr>
+  </w:style>
 </w:styles>
 </file>
 
@@ -14654,7 +17080,7 @@
 </file>
 
 <file path=customXml/itemProps1.xml><?xml version="1.0" encoding="utf-8"?>
-<ds:datastoreItem xmlns:ds="http://schemas.openxmlformats.org/officeDocument/2006/customXml" ds:itemID="{26CDFF40-3B15-4DC0-B2A5-3D442320C49A}">
+<ds:datastoreItem xmlns:ds="http://schemas.openxmlformats.org/officeDocument/2006/customXml" ds:itemID="{6CB60DA0-5621-41B7-AF62-8874660ABC8E}">
   <ds:schemaRefs>
     <ds:schemaRef ds:uri="http://schemas.openxmlformats.org/officeDocument/2006/bibliography"/>
   </ds:schemaRefs>

--- a/bioinformatics_2018_2019_P16036_P16112.docx
+++ b/bioinformatics_2018_2019_P16036_P16112.docx
@@ -1023,7 +1023,7 @@
           <w:r>
             <w:fldChar w:fldCharType="separate"/>
           </w:r>
-          <w:hyperlink w:anchor="_Toc12706113" w:history="1">
+          <w:hyperlink w:anchor="_Toc12720359" w:history="1">
             <w:r>
               <w:rPr>
                 <w:rStyle w:val="-"/>
@@ -1066,7 +1066,7 @@
                 <w:noProof/>
                 <w:webHidden/>
               </w:rPr>
-              <w:instrText xml:space="preserve"> PAGEREF _Toc12706113 \h </w:instrText>
+              <w:instrText xml:space="preserve"> PAGEREF _Toc12720359 \h </w:instrText>
             </w:r>
             <w:r>
               <w:rPr>
@@ -1111,7 +1111,7 @@
               <w:lang w:eastAsia="el-GR"/>
             </w:rPr>
           </w:pPr>
-          <w:hyperlink w:anchor="_Toc12706114" w:history="1">
+          <w:hyperlink w:anchor="_Toc12720360" w:history="1">
             <w:r>
               <w:rPr>
                 <w:rStyle w:val="-"/>
@@ -1154,7 +1154,7 @@
                 <w:noProof/>
                 <w:webHidden/>
               </w:rPr>
-              <w:instrText xml:space="preserve"> PAGEREF _Toc12706114 \h </w:instrText>
+              <w:instrText xml:space="preserve"> PAGEREF _Toc12720360 \h </w:instrText>
             </w:r>
             <w:r>
               <w:rPr>
@@ -1199,7 +1199,7 @@
               <w:lang w:eastAsia="el-GR"/>
             </w:rPr>
           </w:pPr>
-          <w:hyperlink w:anchor="_Toc12706115" w:history="1">
+          <w:hyperlink w:anchor="_Toc12720361" w:history="1">
             <w:r>
               <w:rPr>
                 <w:rStyle w:val="-"/>
@@ -1242,7 +1242,7 @@
                 <w:noProof/>
                 <w:webHidden/>
               </w:rPr>
-              <w:instrText xml:space="preserve"> PAGEREF _Toc12706115 \h </w:instrText>
+              <w:instrText xml:space="preserve"> PAGEREF _Toc12720361 \h </w:instrText>
             </w:r>
             <w:r>
               <w:rPr>
@@ -1287,7 +1287,7 @@
               <w:lang w:eastAsia="el-GR"/>
             </w:rPr>
           </w:pPr>
-          <w:hyperlink w:anchor="_Toc12706116" w:history="1">
+          <w:hyperlink w:anchor="_Toc12720362" w:history="1">
             <w:r>
               <w:rPr>
                 <w:rStyle w:val="-"/>
@@ -1330,7 +1330,7 @@
                 <w:noProof/>
                 <w:webHidden/>
               </w:rPr>
-              <w:instrText xml:space="preserve"> PAGEREF _Toc12706116 \h </w:instrText>
+              <w:instrText xml:space="preserve"> PAGEREF _Toc12720362 \h </w:instrText>
             </w:r>
             <w:r>
               <w:rPr>
@@ -1375,7 +1375,7 @@
               <w:lang w:eastAsia="el-GR"/>
             </w:rPr>
           </w:pPr>
-          <w:hyperlink w:anchor="_Toc12706117" w:history="1">
+          <w:hyperlink w:anchor="_Toc12720363" w:history="1">
             <w:r>
               <w:rPr>
                 <w:rStyle w:val="-"/>
@@ -1418,7 +1418,7 @@
                 <w:noProof/>
                 <w:webHidden/>
               </w:rPr>
-              <w:instrText xml:space="preserve"> PAGEREF _Toc12706117 \h </w:instrText>
+              <w:instrText xml:space="preserve"> PAGEREF _Toc12720363 \h </w:instrText>
             </w:r>
             <w:r>
               <w:rPr>
@@ -1463,7 +1463,7 @@
               <w:lang w:eastAsia="el-GR"/>
             </w:rPr>
           </w:pPr>
-          <w:hyperlink w:anchor="_Toc12706118" w:history="1">
+          <w:hyperlink w:anchor="_Toc12720364" w:history="1">
             <w:r>
               <w:rPr>
                 <w:rStyle w:val="-"/>
@@ -1506,7 +1506,7 @@
                 <w:noProof/>
                 <w:webHidden/>
               </w:rPr>
-              <w:instrText xml:space="preserve"> PAGEREF _Toc12706118 \h </w:instrText>
+              <w:instrText xml:space="preserve"> PAGEREF _Toc12720364 \h </w:instrText>
             </w:r>
             <w:r>
               <w:rPr>
@@ -1551,7 +1551,7 @@
               <w:lang w:eastAsia="el-GR"/>
             </w:rPr>
           </w:pPr>
-          <w:hyperlink w:anchor="_Toc12706119" w:history="1">
+          <w:hyperlink w:anchor="_Toc12720365" w:history="1">
             <w:r>
               <w:rPr>
                 <w:rStyle w:val="-"/>
@@ -1594,7 +1594,7 @@
                 <w:noProof/>
                 <w:webHidden/>
               </w:rPr>
-              <w:instrText xml:space="preserve"> PAGEREF _Toc12706119 \h </w:instrText>
+              <w:instrText xml:space="preserve"> PAGEREF _Toc12720365 \h </w:instrText>
             </w:r>
             <w:r>
               <w:rPr>
@@ -1639,7 +1639,7 @@
               <w:lang w:eastAsia="el-GR"/>
             </w:rPr>
           </w:pPr>
-          <w:hyperlink w:anchor="_Toc12706120" w:history="1">
+          <w:hyperlink w:anchor="_Toc12720366" w:history="1">
             <w:r>
               <w:rPr>
                 <w:rStyle w:val="-"/>
@@ -1682,7 +1682,7 @@
                 <w:noProof/>
                 <w:webHidden/>
               </w:rPr>
-              <w:instrText xml:space="preserve"> PAGEREF _Toc12706120 \h </w:instrText>
+              <w:instrText xml:space="preserve"> PAGEREF _Toc12720366 \h </w:instrText>
             </w:r>
             <w:r>
               <w:rPr>
@@ -1727,7 +1727,7 @@
               <w:lang w:eastAsia="el-GR"/>
             </w:rPr>
           </w:pPr>
-          <w:hyperlink w:anchor="_Toc12706121" w:history="1">
+          <w:hyperlink w:anchor="_Toc12720367" w:history="1">
             <w:r>
               <w:rPr>
                 <w:rStyle w:val="-"/>
@@ -1770,7 +1770,7 @@
                 <w:noProof/>
                 <w:webHidden/>
               </w:rPr>
-              <w:instrText xml:space="preserve"> PAGEREF _Toc12706121 \h </w:instrText>
+              <w:instrText xml:space="preserve"> PAGEREF _Toc12720367 \h </w:instrText>
             </w:r>
             <w:r>
               <w:rPr>
@@ -1815,7 +1815,7 @@
               <w:lang w:eastAsia="el-GR"/>
             </w:rPr>
           </w:pPr>
-          <w:hyperlink w:anchor="_Toc12706122" w:history="1">
+          <w:hyperlink w:anchor="_Toc12720368" w:history="1">
             <w:r>
               <w:rPr>
                 <w:rStyle w:val="-"/>
@@ -1858,7 +1858,7 @@
                 <w:noProof/>
                 <w:webHidden/>
               </w:rPr>
-              <w:instrText xml:space="preserve"> PAGEREF _Toc12706122 \h </w:instrText>
+              <w:instrText xml:space="preserve"> PAGEREF _Toc12720368 \h </w:instrText>
             </w:r>
             <w:r>
               <w:rPr>
@@ -1903,7 +1903,7 @@
               <w:lang w:eastAsia="el-GR"/>
             </w:rPr>
           </w:pPr>
-          <w:hyperlink w:anchor="_Toc12706123" w:history="1">
+          <w:hyperlink w:anchor="_Toc12720369" w:history="1">
             <w:r>
               <w:rPr>
                 <w:rStyle w:val="-"/>
@@ -1946,7 +1946,7 @@
                 <w:noProof/>
                 <w:webHidden/>
               </w:rPr>
-              <w:instrText xml:space="preserve"> PAGEREF _Toc12706123 \h </w:instrText>
+              <w:instrText xml:space="preserve"> PAGEREF _Toc12720369 \h </w:instrText>
             </w:r>
             <w:r>
               <w:rPr>
@@ -1991,7 +1991,7 @@
               <w:lang w:eastAsia="el-GR"/>
             </w:rPr>
           </w:pPr>
-          <w:hyperlink w:anchor="_Toc12706124" w:history="1">
+          <w:hyperlink w:anchor="_Toc12720370" w:history="1">
             <w:r>
               <w:rPr>
                 <w:rStyle w:val="-"/>
@@ -2034,7 +2034,7 @@
                 <w:noProof/>
                 <w:webHidden/>
               </w:rPr>
-              <w:instrText xml:space="preserve"> PAGEREF _Toc12706124 \h </w:instrText>
+              <w:instrText xml:space="preserve"> PAGEREF _Toc12720370 \h </w:instrText>
             </w:r>
             <w:r>
               <w:rPr>
@@ -2079,7 +2079,7 @@
               <w:lang w:eastAsia="el-GR"/>
             </w:rPr>
           </w:pPr>
-          <w:hyperlink w:anchor="_Toc12706125" w:history="1">
+          <w:hyperlink w:anchor="_Toc12720371" w:history="1">
             <w:r>
               <w:rPr>
                 <w:rStyle w:val="-"/>
@@ -2122,7 +2122,7 @@
                 <w:noProof/>
                 <w:webHidden/>
               </w:rPr>
-              <w:instrText xml:space="preserve"> PAGEREF _Toc12706125 \h </w:instrText>
+              <w:instrText xml:space="preserve"> PAGEREF _Toc12720371 \h </w:instrText>
             </w:r>
             <w:r>
               <w:rPr>
@@ -2167,7 +2167,7 @@
               <w:lang w:eastAsia="el-GR"/>
             </w:rPr>
           </w:pPr>
-          <w:hyperlink w:anchor="_Toc12706126" w:history="1">
+          <w:hyperlink w:anchor="_Toc12720372" w:history="1">
             <w:r>
               <w:rPr>
                 <w:rStyle w:val="-"/>
@@ -2210,7 +2210,7 @@
                 <w:noProof/>
                 <w:webHidden/>
               </w:rPr>
-              <w:instrText xml:space="preserve"> PAGEREF _Toc12706126 \h </w:instrText>
+              <w:instrText xml:space="preserve"> PAGEREF _Toc12720372 \h </w:instrText>
             </w:r>
             <w:r>
               <w:rPr>
@@ -2255,7 +2255,7 @@
               <w:lang w:eastAsia="el-GR"/>
             </w:rPr>
           </w:pPr>
-          <w:hyperlink w:anchor="_Toc12706127" w:history="1">
+          <w:hyperlink w:anchor="_Toc12720373" w:history="1">
             <w:r>
               <w:rPr>
                 <w:rStyle w:val="-"/>
@@ -2298,7 +2298,7 @@
                 <w:noProof/>
                 <w:webHidden/>
               </w:rPr>
-              <w:instrText xml:space="preserve"> PAGEREF _Toc12706127 \h </w:instrText>
+              <w:instrText xml:space="preserve"> PAGEREF _Toc12720373 \h </w:instrText>
             </w:r>
             <w:r>
               <w:rPr>
@@ -2343,7 +2343,7 @@
               <w:lang w:eastAsia="el-GR"/>
             </w:rPr>
           </w:pPr>
-          <w:hyperlink w:anchor="_Toc12706128" w:history="1">
+          <w:hyperlink w:anchor="_Toc12720374" w:history="1">
             <w:r>
               <w:rPr>
                 <w:rStyle w:val="-"/>
@@ -2386,7 +2386,7 @@
                 <w:noProof/>
                 <w:webHidden/>
               </w:rPr>
-              <w:instrText xml:space="preserve"> PAGEREF _Toc12706128 \h </w:instrText>
+              <w:instrText xml:space="preserve"> PAGEREF _Toc12720374 \h </w:instrText>
             </w:r>
             <w:r>
               <w:rPr>
@@ -2431,7 +2431,7 @@
               <w:lang w:eastAsia="el-GR"/>
             </w:rPr>
           </w:pPr>
-          <w:hyperlink w:anchor="_Toc12706129" w:history="1">
+          <w:hyperlink w:anchor="_Toc12720375" w:history="1">
             <w:r>
               <w:rPr>
                 <w:rStyle w:val="-"/>
@@ -2474,7 +2474,7 @@
                 <w:noProof/>
                 <w:webHidden/>
               </w:rPr>
-              <w:instrText xml:space="preserve"> PAGEREF _Toc12706129 \h </w:instrText>
+              <w:instrText xml:space="preserve"> PAGEREF _Toc12720375 \h </w:instrText>
             </w:r>
             <w:r>
               <w:rPr>
@@ -2519,7 +2519,7 @@
               <w:lang w:eastAsia="el-GR"/>
             </w:rPr>
           </w:pPr>
-          <w:hyperlink w:anchor="_Toc12706130" w:history="1">
+          <w:hyperlink w:anchor="_Toc12720376" w:history="1">
             <w:r>
               <w:rPr>
                 <w:rStyle w:val="-"/>
@@ -2562,7 +2562,7 @@
                 <w:noProof/>
                 <w:webHidden/>
               </w:rPr>
-              <w:instrText xml:space="preserve"> PAGEREF _Toc12706130 \h </w:instrText>
+              <w:instrText xml:space="preserve"> PAGEREF _Toc12720376 \h </w:instrText>
             </w:r>
             <w:r>
               <w:rPr>
@@ -2607,7 +2607,7 @@
               <w:lang w:eastAsia="el-GR"/>
             </w:rPr>
           </w:pPr>
-          <w:hyperlink w:anchor="_Toc12706131" w:history="1">
+          <w:hyperlink w:anchor="_Toc12720377" w:history="1">
             <w:r>
               <w:rPr>
                 <w:rStyle w:val="-"/>
@@ -2650,7 +2650,7 @@
                 <w:noProof/>
                 <w:webHidden/>
               </w:rPr>
-              <w:instrText xml:space="preserve"> PAGEREF _Toc12706131 \h </w:instrText>
+              <w:instrText xml:space="preserve"> PAGEREF _Toc12720377 \h </w:instrText>
             </w:r>
             <w:r>
               <w:rPr>
@@ -2695,7 +2695,7 @@
               <w:lang w:eastAsia="el-GR"/>
             </w:rPr>
           </w:pPr>
-          <w:hyperlink w:anchor="_Toc12706132" w:history="1">
+          <w:hyperlink w:anchor="_Toc12720378" w:history="1">
             <w:r>
               <w:rPr>
                 <w:rStyle w:val="-"/>
@@ -2738,7 +2738,7 @@
                 <w:noProof/>
                 <w:webHidden/>
               </w:rPr>
-              <w:instrText xml:space="preserve"> PAGEREF _Toc12706132 \h </w:instrText>
+              <w:instrText xml:space="preserve"> PAGEREF _Toc12720378 \h </w:instrText>
             </w:r>
             <w:r>
               <w:rPr>
@@ -2783,7 +2783,7 @@
               <w:lang w:eastAsia="el-GR"/>
             </w:rPr>
           </w:pPr>
-          <w:hyperlink w:anchor="_Toc12706133" w:history="1">
+          <w:hyperlink w:anchor="_Toc12720379" w:history="1">
             <w:r>
               <w:rPr>
                 <w:rStyle w:val="-"/>
@@ -2826,7 +2826,7 @@
                 <w:noProof/>
                 <w:webHidden/>
               </w:rPr>
-              <w:instrText xml:space="preserve"> PAGEREF _Toc12706133 \h </w:instrText>
+              <w:instrText xml:space="preserve"> PAGEREF _Toc12720379 \h </w:instrText>
             </w:r>
             <w:r>
               <w:rPr>
@@ -2871,7 +2871,7 @@
               <w:lang w:eastAsia="el-GR"/>
             </w:rPr>
           </w:pPr>
-          <w:hyperlink w:anchor="_Toc12706134" w:history="1">
+          <w:hyperlink w:anchor="_Toc12720380" w:history="1">
             <w:r>
               <w:rPr>
                 <w:rStyle w:val="-"/>
@@ -2914,7 +2914,7 @@
                 <w:noProof/>
                 <w:webHidden/>
               </w:rPr>
-              <w:instrText xml:space="preserve"> PAGEREF _Toc12706134 \h </w:instrText>
+              <w:instrText xml:space="preserve"> PAGEREF _Toc12720380 \h </w:instrText>
             </w:r>
             <w:r>
               <w:rPr>
@@ -2959,7 +2959,7 @@
               <w:lang w:eastAsia="el-GR"/>
             </w:rPr>
           </w:pPr>
-          <w:hyperlink w:anchor="_Toc12706135" w:history="1">
+          <w:hyperlink w:anchor="_Toc12720381" w:history="1">
             <w:r>
               <w:rPr>
                 <w:rStyle w:val="-"/>
@@ -3002,7 +3002,7 @@
                 <w:noProof/>
                 <w:webHidden/>
               </w:rPr>
-              <w:instrText xml:space="preserve"> PAGEREF _Toc12706135 \h </w:instrText>
+              <w:instrText xml:space="preserve"> PAGEREF _Toc12720381 \h </w:instrText>
             </w:r>
             <w:r>
               <w:rPr>
@@ -3047,7 +3047,7 @@
               <w:lang w:eastAsia="el-GR"/>
             </w:rPr>
           </w:pPr>
-          <w:hyperlink w:anchor="_Toc12706136" w:history="1">
+          <w:hyperlink w:anchor="_Toc12720382" w:history="1">
             <w:r>
               <w:rPr>
                 <w:rStyle w:val="-"/>
@@ -3090,7 +3090,7 @@
                 <w:noProof/>
                 <w:webHidden/>
               </w:rPr>
-              <w:instrText xml:space="preserve"> PAGEREF _Toc12706136 \h </w:instrText>
+              <w:instrText xml:space="preserve"> PAGEREF _Toc12720382 \h </w:instrText>
             </w:r>
             <w:r>
               <w:rPr>
@@ -3135,7 +3135,7 @@
               <w:lang w:eastAsia="el-GR"/>
             </w:rPr>
           </w:pPr>
-          <w:hyperlink w:anchor="_Toc12706137" w:history="1">
+          <w:hyperlink w:anchor="_Toc12720383" w:history="1">
             <w:r>
               <w:rPr>
                 <w:rStyle w:val="-"/>
@@ -3178,7 +3178,7 @@
                 <w:noProof/>
                 <w:webHidden/>
               </w:rPr>
-              <w:instrText xml:space="preserve"> PAGEREF _Toc12706137 \h </w:instrText>
+              <w:instrText xml:space="preserve"> PAGEREF _Toc12720383 \h </w:instrText>
             </w:r>
             <w:r>
               <w:rPr>
@@ -3223,7 +3223,7 @@
               <w:lang w:eastAsia="el-GR"/>
             </w:rPr>
           </w:pPr>
-          <w:hyperlink w:anchor="_Toc12706138" w:history="1">
+          <w:hyperlink w:anchor="_Toc12720384" w:history="1">
             <w:r>
               <w:rPr>
                 <w:rStyle w:val="-"/>
@@ -3266,7 +3266,7 @@
                 <w:noProof/>
                 <w:webHidden/>
               </w:rPr>
-              <w:instrText xml:space="preserve"> PAGEREF _Toc12706138 \h </w:instrText>
+              <w:instrText xml:space="preserve"> PAGEREF _Toc12720384 \h </w:instrText>
             </w:r>
             <w:r>
               <w:rPr>
@@ -3311,7 +3311,7 @@
               <w:lang w:eastAsia="el-GR"/>
             </w:rPr>
           </w:pPr>
-          <w:hyperlink w:anchor="_Toc12706139" w:history="1">
+          <w:hyperlink w:anchor="_Toc12720385" w:history="1">
             <w:r>
               <w:rPr>
                 <w:rStyle w:val="-"/>
@@ -3354,7 +3354,7 @@
                 <w:noProof/>
                 <w:webHidden/>
               </w:rPr>
-              <w:instrText xml:space="preserve"> PAGEREF _Toc12706139 \h </w:instrText>
+              <w:instrText xml:space="preserve"> PAGEREF _Toc12720385 \h </w:instrText>
             </w:r>
             <w:r>
               <w:rPr>
@@ -3399,7 +3399,7 @@
               <w:lang w:eastAsia="el-GR"/>
             </w:rPr>
           </w:pPr>
-          <w:hyperlink w:anchor="_Toc12706140" w:history="1">
+          <w:hyperlink w:anchor="_Toc12720386" w:history="1">
             <w:r>
               <w:rPr>
                 <w:rStyle w:val="-"/>
@@ -3442,7 +3442,7 @@
                 <w:noProof/>
                 <w:webHidden/>
               </w:rPr>
-              <w:instrText xml:space="preserve"> PAGEREF _Toc12706140 \h </w:instrText>
+              <w:instrText xml:space="preserve"> PAGEREF _Toc12720386 \h </w:instrText>
             </w:r>
             <w:r>
               <w:rPr>
@@ -3487,7 +3487,7 @@
               <w:lang w:eastAsia="el-GR"/>
             </w:rPr>
           </w:pPr>
-          <w:hyperlink w:anchor="_Toc12706141" w:history="1">
+          <w:hyperlink w:anchor="_Toc12720387" w:history="1">
             <w:r>
               <w:rPr>
                 <w:rStyle w:val="-"/>
@@ -3530,7 +3530,7 @@
                 <w:noProof/>
                 <w:webHidden/>
               </w:rPr>
-              <w:instrText xml:space="preserve"> PAGEREF _Toc12706141 \h </w:instrText>
+              <w:instrText xml:space="preserve"> PAGEREF _Toc12720387 \h </w:instrText>
             </w:r>
             <w:r>
               <w:rPr>
@@ -3575,7 +3575,7 @@
               <w:lang w:eastAsia="el-GR"/>
             </w:rPr>
           </w:pPr>
-          <w:hyperlink w:anchor="_Toc12706142" w:history="1">
+          <w:hyperlink w:anchor="_Toc12720388" w:history="1">
             <w:r>
               <w:rPr>
                 <w:rStyle w:val="-"/>
@@ -3618,7 +3618,7 @@
                 <w:noProof/>
                 <w:webHidden/>
               </w:rPr>
-              <w:instrText xml:space="preserve"> PAGEREF _Toc12706142 \h </w:instrText>
+              <w:instrText xml:space="preserve"> PAGEREF _Toc12720388 \h </w:instrText>
             </w:r>
             <w:r>
               <w:rPr>
@@ -3663,7 +3663,7 @@
               <w:lang w:eastAsia="el-GR"/>
             </w:rPr>
           </w:pPr>
-          <w:hyperlink w:anchor="_Toc12706143" w:history="1">
+          <w:hyperlink w:anchor="_Toc12720389" w:history="1">
             <w:r>
               <w:rPr>
                 <w:rStyle w:val="-"/>
@@ -3687,8 +3687,6 @@
               </w:rPr>
               <w:t>Άσκηση 11.4</w:t>
             </w:r>
-            <w:bookmarkStart w:id="0" w:name="_GoBack"/>
-            <w:bookmarkEnd w:id="0"/>
             <w:r>
               <w:rPr>
                 <w:noProof/>
@@ -3708,7 +3706,7 @@
                 <w:noProof/>
                 <w:webHidden/>
               </w:rPr>
-              <w:instrText xml:space="preserve"> PAGEREF _Toc12706143 \h </w:instrText>
+              <w:instrText xml:space="preserve"> PAGEREF _Toc12720389 \h </w:instrText>
             </w:r>
             <w:r>
               <w:rPr>
@@ -3753,7 +3751,7 @@
               <w:lang w:eastAsia="el-GR"/>
             </w:rPr>
           </w:pPr>
-          <w:hyperlink w:anchor="_Toc12706144" w:history="1">
+          <w:hyperlink w:anchor="_Toc12720390" w:history="1">
             <w:r>
               <w:rPr>
                 <w:rStyle w:val="-"/>
@@ -3796,7 +3794,7 @@
                 <w:noProof/>
                 <w:webHidden/>
               </w:rPr>
-              <w:instrText xml:space="preserve"> PAGEREF _Toc12706144 \h </w:instrText>
+              <w:instrText xml:space="preserve"> PAGEREF _Toc12720390 \h </w:instrText>
             </w:r>
             <w:r>
               <w:rPr>
@@ -3841,7 +3839,7 @@
               <w:lang w:eastAsia="el-GR"/>
             </w:rPr>
           </w:pPr>
-          <w:hyperlink w:anchor="_Toc12706145" w:history="1">
+          <w:hyperlink w:anchor="_Toc12720391" w:history="1">
             <w:r>
               <w:rPr>
                 <w:rStyle w:val="-"/>
@@ -3884,7 +3882,7 @@
                 <w:noProof/>
                 <w:webHidden/>
               </w:rPr>
-              <w:instrText xml:space="preserve"> PAGEREF _Toc12706145 \h </w:instrText>
+              <w:instrText xml:space="preserve"> PAGEREF _Toc12720391 \h </w:instrText>
             </w:r>
             <w:r>
               <w:rPr>
@@ -3929,7 +3927,7 @@
               <w:lang w:eastAsia="el-GR"/>
             </w:rPr>
           </w:pPr>
-          <w:hyperlink w:anchor="_Toc12706146" w:history="1">
+          <w:hyperlink w:anchor="_Toc12720392" w:history="1">
             <w:r>
               <w:rPr>
                 <w:rStyle w:val="-"/>
@@ -3972,7 +3970,7 @@
                 <w:noProof/>
                 <w:webHidden/>
               </w:rPr>
-              <w:instrText xml:space="preserve"> PAGEREF _Toc12706146 \h </w:instrText>
+              <w:instrText xml:space="preserve"> PAGEREF _Toc12720392 \h </w:instrText>
             </w:r>
             <w:r>
               <w:rPr>
@@ -4017,7 +4015,7 @@
               <w:lang w:eastAsia="el-GR"/>
             </w:rPr>
           </w:pPr>
-          <w:hyperlink w:anchor="_Toc12706147" w:history="1">
+          <w:hyperlink w:anchor="_Toc12720393" w:history="1">
             <w:r>
               <w:rPr>
                 <w:rStyle w:val="-"/>
@@ -4060,7 +4058,7 @@
                 <w:noProof/>
                 <w:webHidden/>
               </w:rPr>
-              <w:instrText xml:space="preserve"> PAGEREF _Toc12706147 \h </w:instrText>
+              <w:instrText xml:space="preserve"> PAGEREF _Toc12720393 \h </w:instrText>
             </w:r>
             <w:r>
               <w:rPr>
@@ -4105,7 +4103,7 @@
               <w:lang w:eastAsia="el-GR"/>
             </w:rPr>
           </w:pPr>
-          <w:hyperlink w:anchor="_Toc12706148" w:history="1">
+          <w:hyperlink w:anchor="_Toc12720394" w:history="1">
             <w:r>
               <w:rPr>
                 <w:rStyle w:val="-"/>
@@ -4148,7 +4146,7 @@
                 <w:noProof/>
                 <w:webHidden/>
               </w:rPr>
-              <w:instrText xml:space="preserve"> PAGEREF _Toc12706148 \h </w:instrText>
+              <w:instrText xml:space="preserve"> PAGEREF _Toc12720394 \h </w:instrText>
             </w:r>
             <w:r>
               <w:rPr>
@@ -4193,7 +4191,7 @@
               <w:lang w:eastAsia="el-GR"/>
             </w:rPr>
           </w:pPr>
-          <w:hyperlink w:anchor="_Toc12706149" w:history="1">
+          <w:hyperlink w:anchor="_Toc12720395" w:history="1">
             <w:r>
               <w:rPr>
                 <w:rStyle w:val="-"/>
@@ -4236,7 +4234,7 @@
                 <w:noProof/>
                 <w:webHidden/>
               </w:rPr>
-              <w:instrText xml:space="preserve"> PAGEREF _Toc12706149 \h </w:instrText>
+              <w:instrText xml:space="preserve"> PAGEREF _Toc12720395 \h </w:instrText>
             </w:r>
             <w:r>
               <w:rPr>
@@ -4281,7 +4279,7 @@
               <w:lang w:eastAsia="el-GR"/>
             </w:rPr>
           </w:pPr>
-          <w:hyperlink w:anchor="_Toc12706150" w:history="1">
+          <w:hyperlink w:anchor="_Toc12720396" w:history="1">
             <w:r>
               <w:rPr>
                 <w:rStyle w:val="-"/>
@@ -4324,7 +4322,7 @@
                 <w:noProof/>
                 <w:webHidden/>
               </w:rPr>
-              <w:instrText xml:space="preserve"> PAGEREF _Toc12706150 \h </w:instrText>
+              <w:instrText xml:space="preserve"> PAGEREF _Toc12720396 \h </w:instrText>
             </w:r>
             <w:r>
               <w:rPr>
@@ -4369,7 +4367,7 @@
               <w:lang w:eastAsia="el-GR"/>
             </w:rPr>
           </w:pPr>
-          <w:hyperlink w:anchor="_Toc12706151" w:history="1">
+          <w:hyperlink w:anchor="_Toc12720397" w:history="1">
             <w:r>
               <w:rPr>
                 <w:rStyle w:val="-"/>
@@ -4412,7 +4410,7 @@
                 <w:noProof/>
                 <w:webHidden/>
               </w:rPr>
-              <w:instrText xml:space="preserve"> PAGEREF _Toc12706151 \h </w:instrText>
+              <w:instrText xml:space="preserve"> PAGEREF _Toc12720397 \h </w:instrText>
             </w:r>
             <w:r>
               <w:rPr>
@@ -4457,7 +4455,7 @@
               <w:lang w:eastAsia="el-GR"/>
             </w:rPr>
           </w:pPr>
-          <w:hyperlink w:anchor="_Toc12706152" w:history="1">
+          <w:hyperlink w:anchor="_Toc12720398" w:history="1">
             <w:r>
               <w:rPr>
                 <w:rStyle w:val="-"/>
@@ -4500,7 +4498,7 @@
                 <w:noProof/>
                 <w:webHidden/>
               </w:rPr>
-              <w:instrText xml:space="preserve"> PAGEREF _Toc12706152 \h </w:instrText>
+              <w:instrText xml:space="preserve"> PAGEREF _Toc12720398 \h </w:instrText>
             </w:r>
             <w:r>
               <w:rPr>
@@ -4545,7 +4543,7 @@
               <w:lang w:eastAsia="el-GR"/>
             </w:rPr>
           </w:pPr>
-          <w:hyperlink w:anchor="_Toc12706153" w:history="1">
+          <w:hyperlink w:anchor="_Toc12720399" w:history="1">
             <w:r>
               <w:rPr>
                 <w:rStyle w:val="-"/>
@@ -4588,7 +4586,7 @@
                 <w:noProof/>
                 <w:webHidden/>
               </w:rPr>
-              <w:instrText xml:space="preserve"> PAGEREF _Toc12706153 \h </w:instrText>
+              <w:instrText xml:space="preserve"> PAGEREF _Toc12720399 \h </w:instrText>
             </w:r>
             <w:r>
               <w:rPr>
@@ -4633,7 +4631,7 @@
               <w:lang w:eastAsia="el-GR"/>
             </w:rPr>
           </w:pPr>
-          <w:hyperlink w:anchor="_Toc12706154" w:history="1">
+          <w:hyperlink w:anchor="_Toc12720400" w:history="1">
             <w:r>
               <w:rPr>
                 <w:rStyle w:val="-"/>
@@ -4676,7 +4674,7 @@
                 <w:noProof/>
                 <w:webHidden/>
               </w:rPr>
-              <w:instrText xml:space="preserve"> PAGEREF _Toc12706154 \h </w:instrText>
+              <w:instrText xml:space="preserve"> PAGEREF _Toc12720400 \h </w:instrText>
             </w:r>
             <w:r>
               <w:rPr>
@@ -4697,6 +4695,94 @@
                 <w:webHidden/>
               </w:rPr>
               <w:t>19</w:t>
+            </w:r>
+            <w:r>
+              <w:rPr>
+                <w:noProof/>
+                <w:webHidden/>
+              </w:rPr>
+              <w:fldChar w:fldCharType="end"/>
+            </w:r>
+          </w:hyperlink>
+        </w:p>
+        <w:p>
+          <w:pPr>
+            <w:pStyle w:val="10"/>
+            <w:tabs>
+              <w:tab w:val="left" w:pos="440"/>
+              <w:tab w:val="right" w:leader="dot" w:pos="8296"/>
+            </w:tabs>
+            <w:rPr>
+              <w:noProof/>
+              <w:sz w:val="22"/>
+              <w:szCs w:val="22"/>
+              <w:lang w:eastAsia="el-GR"/>
+            </w:rPr>
+          </w:pPr>
+          <w:hyperlink w:anchor="_Toc12720401" w:history="1">
+            <w:r>
+              <w:rPr>
+                <w:rStyle w:val="-"/>
+                <w:noProof/>
+              </w:rPr>
+              <w:t>8</w:t>
+            </w:r>
+            <w:r>
+              <w:rPr>
+                <w:noProof/>
+                <w:sz w:val="22"/>
+                <w:szCs w:val="22"/>
+                <w:lang w:eastAsia="el-GR"/>
+              </w:rPr>
+              <w:tab/>
+            </w:r>
+            <w:r>
+              <w:rPr>
+                <w:rStyle w:val="-"/>
+                <w:noProof/>
+              </w:rPr>
+              <w:t>Βοηθητικά αρχεία</w:t>
+            </w:r>
+            <w:r>
+              <w:rPr>
+                <w:noProof/>
+                <w:webHidden/>
+              </w:rPr>
+              <w:tab/>
+            </w:r>
+            <w:r>
+              <w:rPr>
+                <w:noProof/>
+                <w:webHidden/>
+              </w:rPr>
+              <w:fldChar w:fldCharType="begin"/>
+            </w:r>
+            <w:r>
+              <w:rPr>
+                <w:noProof/>
+                <w:webHidden/>
+              </w:rPr>
+              <w:instrText xml:space="preserve"> PAGEREF _Toc12720401 \h </w:instrText>
+            </w:r>
+            <w:r>
+              <w:rPr>
+                <w:noProof/>
+                <w:webHidden/>
+              </w:rPr>
+            </w:r>
+            <w:r>
+              <w:rPr>
+                <w:noProof/>
+                <w:webHidden/>
+              </w:rPr>
+              <w:fldChar w:fldCharType="separate"/>
+            </w:r>
+            <w:r>
+              <w:rPr>
+                <w:noProof/>
+                <w:webHidden/>
+              </w:rPr>
+              <w:t>20</w:t>
             </w:r>
             <w:r>
               <w:rPr>
@@ -4728,146 +4814,179 @@
       <w:pPr>
         <w:pStyle w:val="1"/>
       </w:pPr>
-      <w:bookmarkStart w:id="1" w:name="_Toc12706113"/>
+      <w:bookmarkStart w:id="0" w:name="_Toc12720359"/>
       <w:r>
         <w:lastRenderedPageBreak/>
         <w:t>Άσκηση 6.14</w:t>
       </w:r>
+      <w:bookmarkEnd w:id="0"/>
+    </w:p>
+    <w:p/>
+    <w:p>
+      <w:pPr>
+        <w:pStyle w:val="2"/>
+      </w:pPr>
+      <w:bookmarkStart w:id="1" w:name="_Toc12720360"/>
+      <w:r>
+        <w:t>Εκφώνηση</w:t>
+      </w:r>
       <w:bookmarkEnd w:id="1"/>
     </w:p>
+    <w:p>
+      <w:pPr>
+        <w:jc w:val="both"/>
+        <w:rPr>
+          <w:rFonts w:eastAsia="Times New Roman"/>
+        </w:rPr>
+      </w:pPr>
+      <w:r>
+        <w:rPr>
+          <w:rFonts w:eastAsia="Times New Roman"/>
+        </w:rPr>
+        <w:t xml:space="preserve">Δύο παίκτες παίζουν το εξής παιχνίδι με δύο αλληλουχίες που έχουν μήκος </w:t>
+      </w:r>
+      <w:r>
+        <w:rPr>
+          <w:rFonts w:eastAsia="Times New Roman"/>
+          <w:lang w:val="en-US"/>
+        </w:rPr>
+        <w:t>n</w:t>
+      </w:r>
+      <w:r>
+        <w:rPr>
+          <w:rFonts w:eastAsia="Times New Roman"/>
+        </w:rPr>
+        <w:t xml:space="preserve"> και</w:t>
+      </w:r>
+      <w:r>
+        <w:rPr>
+          <w:rFonts w:eastAsia="Times New Roman"/>
+        </w:rPr>
+        <w:t xml:space="preserve"> </w:t>
+      </w:r>
+      <w:r>
+        <w:rPr>
+          <w:rFonts w:eastAsia="Times New Roman"/>
+        </w:rPr>
+        <w:t>m νoυκλεοτίδια αντίστοιχα. Σε κάθε γύρο του παιχνιδιού, ένας παίκτης μπορεί</w:t>
+      </w:r>
+      <w:r>
+        <w:rPr>
+          <w:rFonts w:eastAsia="Times New Roman"/>
+        </w:rPr>
+        <w:t xml:space="preserve"> </w:t>
+      </w:r>
+      <w:r>
+        <w:rPr>
+          <w:rFonts w:eastAsia="Times New Roman"/>
+        </w:rPr>
+        <w:t>να</w:t>
+      </w:r>
+      <w:r>
+        <w:rPr>
+          <w:rFonts w:eastAsia="Times New Roman"/>
+        </w:rPr>
+        <w:t xml:space="preserve"> </w:t>
+      </w:r>
+      <w:r>
+        <w:rPr>
+          <w:rFonts w:eastAsia="Times New Roman"/>
+        </w:rPr>
+        <w:t xml:space="preserve">αφαιρέσει δύο </w:t>
+      </w:r>
+      <w:r>
+        <w:rPr>
+          <w:rFonts w:eastAsia="Times New Roman"/>
+        </w:rPr>
+        <w:t>νoυκλεοτίδια</w:t>
+      </w:r>
+      <w:r>
+        <w:rPr>
+          <w:rFonts w:eastAsia="Times New Roman"/>
+        </w:rPr>
+        <w:t xml:space="preserve"> από τη μία αλληλουχία (είτε την </w:t>
+      </w:r>
+      <w:r>
+        <w:rPr>
+          <w:rFonts w:eastAsia="Times New Roman"/>
+        </w:rPr>
+        <w:t>πρώτη</w:t>
+      </w:r>
+      <w:r>
+        <w:rPr>
+          <w:rFonts w:eastAsia="Times New Roman"/>
+        </w:rPr>
+        <w:t xml:space="preserve"> είτε τη δεύτερη) και ένα νουκλε</w:t>
+      </w:r>
+      <w:r>
+        <w:rPr>
+          <w:rFonts w:eastAsia="Times New Roman"/>
+        </w:rPr>
+        <w:t>ο</w:t>
+      </w:r>
+      <w:r>
+        <w:rPr>
+          <w:rFonts w:eastAsia="Times New Roman"/>
+        </w:rPr>
+        <w:t>τίδιο από την άλλη. Ο παίκτης που δεν μπορεί να κάνει κίνηση κερδίζει. Ποιος θα κερδίσει; Περιγράψτε τη νικηφόρα στρατηγική για όλες</w:t>
+      </w:r>
+      <w:r>
+        <w:rPr>
+          <w:rFonts w:eastAsia="Times New Roman"/>
+        </w:rPr>
+        <w:t xml:space="preserve"> </w:t>
+      </w:r>
+      <w:r>
+        <w:rPr>
+          <w:rFonts w:eastAsia="Times New Roman"/>
+        </w:rPr>
+        <w:t xml:space="preserve">τις τιμές των </w:t>
+      </w:r>
+      <w:r>
+        <w:rPr>
+          <w:rFonts w:eastAsia="Times New Roman"/>
+          <w:lang w:val="en-US"/>
+        </w:rPr>
+        <w:t>n</w:t>
+      </w:r>
+      <w:r>
+        <w:rPr>
+          <w:rFonts w:eastAsia="Times New Roman"/>
+        </w:rPr>
+        <w:t xml:space="preserve"> και m.</w:t>
+      </w:r>
+    </w:p>
     <w:p/>
     <w:p>
       <w:pPr>
         <w:pStyle w:val="2"/>
       </w:pPr>
-      <w:bookmarkStart w:id="2" w:name="_Toc12706114"/>
-      <w:r>
-        <w:t>Εκφώνηση</w:t>
+      <w:bookmarkStart w:id="2" w:name="_Toc12720361"/>
+      <w:r>
+        <w:t>Σχεδιασμός</w:t>
       </w:r>
       <w:bookmarkEnd w:id="2"/>
     </w:p>
     <w:p>
-      <w:pPr>
-        <w:jc w:val="both"/>
-        <w:rPr>
-          <w:rFonts w:eastAsia="Times New Roman"/>
-        </w:rPr>
-      </w:pPr>
-      <w:r>
-        <w:rPr>
-          <w:rFonts w:eastAsia="Times New Roman"/>
-        </w:rPr>
-        <w:t xml:space="preserve">Δύο παίκτες παίζουν το εξής παιχνίδι με δύο αλληλουχίες που έχουν μήκος </w:t>
-      </w:r>
-      <w:r>
-        <w:rPr>
-          <w:rFonts w:eastAsia="Times New Roman"/>
-          <w:lang w:val="en-US"/>
-        </w:rPr>
-        <w:t>n</w:t>
-      </w:r>
-      <w:r>
-        <w:rPr>
-          <w:rFonts w:eastAsia="Times New Roman"/>
-        </w:rPr>
-        <w:t xml:space="preserve"> και</w:t>
-      </w:r>
-      <w:r>
-        <w:rPr>
-          <w:rFonts w:eastAsia="Times New Roman"/>
-        </w:rPr>
-        <w:t xml:space="preserve"> </w:t>
-      </w:r>
-      <w:r>
-        <w:rPr>
-          <w:rFonts w:eastAsia="Times New Roman"/>
-        </w:rPr>
-        <w:t>m νoυκλεοτίδια αντίστοιχα. Σε κάθε γύρο του παιχνιδιού, ένας παίκτης μπορεί</w:t>
-      </w:r>
-      <w:r>
-        <w:rPr>
-          <w:rFonts w:eastAsia="Times New Roman"/>
-        </w:rPr>
-        <w:t xml:space="preserve"> </w:t>
-      </w:r>
-      <w:r>
-        <w:rPr>
-          <w:rFonts w:eastAsia="Times New Roman"/>
-        </w:rPr>
-        <w:t>να</w:t>
-      </w:r>
-      <w:r>
-        <w:rPr>
-          <w:rFonts w:eastAsia="Times New Roman"/>
-        </w:rPr>
-        <w:t xml:space="preserve"> </w:t>
-      </w:r>
-      <w:r>
-        <w:rPr>
-          <w:rFonts w:eastAsia="Times New Roman"/>
-        </w:rPr>
-        <w:t xml:space="preserve">αφαιρέσει δύο </w:t>
-      </w:r>
-      <w:r>
-        <w:rPr>
-          <w:rFonts w:eastAsia="Times New Roman"/>
-        </w:rPr>
-        <w:t>νoυκλεοτίδια</w:t>
-      </w:r>
-      <w:r>
-        <w:rPr>
-          <w:rFonts w:eastAsia="Times New Roman"/>
-        </w:rPr>
-        <w:t xml:space="preserve"> από τη μία αλληλουχία (είτε την </w:t>
-      </w:r>
-      <w:r>
-        <w:rPr>
-          <w:rFonts w:eastAsia="Times New Roman"/>
-        </w:rPr>
-        <w:t>πρώτη</w:t>
-      </w:r>
-      <w:r>
-        <w:rPr>
-          <w:rFonts w:eastAsia="Times New Roman"/>
-        </w:rPr>
-        <w:t xml:space="preserve"> είτε τη δεύτερη) και ένα νουκλε</w:t>
-      </w:r>
-      <w:r>
-        <w:rPr>
-          <w:rFonts w:eastAsia="Times New Roman"/>
-        </w:rPr>
-        <w:t>ο</w:t>
-      </w:r>
-      <w:r>
-        <w:rPr>
-          <w:rFonts w:eastAsia="Times New Roman"/>
-        </w:rPr>
-        <w:t>τίδιο από την άλλη. Ο παίκτης που δεν μπορεί να κάνει κίνηση κερδίζει. Ποιος θα κερδίσει; Περιγράψτε τη νικηφόρα στρατηγική για όλες</w:t>
-      </w:r>
-      <w:r>
-        <w:rPr>
-          <w:rFonts w:eastAsia="Times New Roman"/>
-        </w:rPr>
-        <w:t xml:space="preserve"> </w:t>
-      </w:r>
-      <w:r>
-        <w:rPr>
-          <w:rFonts w:eastAsia="Times New Roman"/>
-        </w:rPr>
-        <w:t xml:space="preserve">τις τιμές των </w:t>
-      </w:r>
-      <w:r>
-        <w:rPr>
-          <w:rFonts w:eastAsia="Times New Roman"/>
-          <w:lang w:val="en-US"/>
-        </w:rPr>
-        <w:t>n</w:t>
-      </w:r>
-      <w:r>
-        <w:rPr>
-          <w:rFonts w:eastAsia="Times New Roman"/>
-        </w:rPr>
-        <w:t xml:space="preserve"> και m.</w:t>
+      <w:r>
+        <w:t>Για την επίλυση της άσκ</w:t>
+      </w:r>
+      <w:bookmarkStart w:id="3" w:name="_GoBack"/>
+      <w:bookmarkEnd w:id="3"/>
+      <w:r>
+        <w:t xml:space="preserve">ησης χρησιμοποιούμε τη </w:t>
+      </w:r>
+      <w:r>
+        <w:rPr>
+          <w:lang w:val="en-US"/>
+        </w:rPr>
+        <w:t>Python</w:t>
+      </w:r>
+      <w:r>
+        <w:t xml:space="preserve"> 3.7</w:t>
+      </w:r>
+      <w:r>
+        <w:t>.</w:t>
       </w:r>
     </w:p>
     <w:p/>
@@ -4875,35 +4994,7 @@
       <w:pPr>
         <w:pStyle w:val="2"/>
       </w:pPr>
-      <w:bookmarkStart w:id="3" w:name="_Toc12706115"/>
-      <w:r>
-        <w:t>Σχεδιασμός</w:t>
-      </w:r>
-      <w:bookmarkEnd w:id="3"/>
-    </w:p>
-    <w:p>
-      <w:r>
-        <w:t xml:space="preserve">Για την επίλυση της άσκησης χρησιμοποιούμε τη </w:t>
-      </w:r>
-      <w:r>
-        <w:rPr>
-          <w:lang w:val="en-US"/>
-        </w:rPr>
-        <w:t>Python</w:t>
-      </w:r>
-      <w:r>
-        <w:t xml:space="preserve"> 3.7</w:t>
-      </w:r>
-      <w:r>
-        <w:t>.</w:t>
-      </w:r>
-    </w:p>
-    <w:p/>
-    <w:p>
-      <w:pPr>
-        <w:pStyle w:val="2"/>
-      </w:pPr>
-      <w:bookmarkStart w:id="4" w:name="_Toc12706116"/>
+      <w:bookmarkStart w:id="4" w:name="_Toc12720362"/>
       <w:r>
         <w:t>Υλοποίηση</w:t>
       </w:r>
@@ -5525,7 +5616,23 @@
         <w:t>άσκησης</w:t>
       </w:r>
       <w:r>
-        <w:t xml:space="preserve"> είναι αυτές της α-λακταλβουμίνη και της λυσοζύμης c</w:t>
+        <w:t xml:space="preserve"> είναι αυτές της α-</w:t>
+      </w:r>
+      <w:proofErr w:type="spellStart"/>
+      <w:r>
+        <w:t>λακταλβουμίνη</w:t>
+      </w:r>
+      <w:proofErr w:type="spellEnd"/>
+      <w:r>
+        <w:t xml:space="preserve"> και της </w:t>
+      </w:r>
+      <w:proofErr w:type="spellStart"/>
+      <w:r>
+        <w:t>λυσοζύμης</w:t>
+      </w:r>
+      <w:proofErr w:type="spellEnd"/>
+      <w:r>
+        <w:t xml:space="preserve"> c</w:t>
       </w:r>
       <w:r>
         <w:t>.</w:t>
@@ -5538,7 +5645,7 @@
       <w:pPr>
         <w:pStyle w:val="2"/>
       </w:pPr>
-      <w:bookmarkStart w:id="5" w:name="_Toc12706117"/>
+      <w:bookmarkStart w:id="5" w:name="_Toc12720363"/>
       <w:r>
         <w:lastRenderedPageBreak/>
         <w:t>Αποτέλεσμα</w:t>
@@ -5751,32 +5858,58 @@
       <w:r>
         <w:t xml:space="preserve">Εικόνα </w:t>
       </w:r>
-      <w:fldSimple w:instr=" STYLEREF 1 \s ">
-        <w:r>
-          <w:rPr>
-            <w:noProof/>
-          </w:rPr>
-          <w:t>1</w:t>
-        </w:r>
-      </w:fldSimple>
+      <w:r>
+        <w:fldChar w:fldCharType="begin"/>
+      </w:r>
+      <w:r>
+        <w:instrText xml:space="preserve"> STYLEREF 1 \s </w:instrText>
+      </w:r>
+      <w:r>
+        <w:fldChar w:fldCharType="separate"/>
+      </w:r>
+      <w:r>
+        <w:rPr>
+          <w:noProof/>
+        </w:rPr>
+        <w:t>1</w:t>
+      </w:r>
+      <w:r>
+        <w:rPr>
+          <w:noProof/>
+        </w:rPr>
+        <w:fldChar w:fldCharType="end"/>
+      </w:r>
       <w:r>
         <w:t>.</w:t>
       </w:r>
-      <w:fldSimple w:instr=" SEQ Εικόνα \* ARABIC \s 1 ">
-        <w:r>
-          <w:rPr>
-            <w:noProof/>
-          </w:rPr>
-          <w:t>1</w:t>
-        </w:r>
-      </w:fldSimple>
+      <w:r>
+        <w:fldChar w:fldCharType="begin"/>
+      </w:r>
+      <w:r>
+        <w:instrText xml:space="preserve"> SEQ Εικόνα \* ARABIC \s 1 </w:instrText>
+      </w:r>
+      <w:r>
+        <w:fldChar w:fldCharType="separate"/>
+      </w:r>
+      <w:r>
+        <w:rPr>
+          <w:noProof/>
+        </w:rPr>
+        <w:t>1</w:t>
+      </w:r>
+      <w:r>
+        <w:rPr>
+          <w:noProof/>
+        </w:rPr>
+        <w:fldChar w:fldCharType="end"/>
+      </w:r>
     </w:p>
     <w:p/>
     <w:p>
       <w:pPr>
         <w:pStyle w:val="2"/>
       </w:pPr>
-      <w:bookmarkStart w:id="6" w:name="_Toc12706118"/>
+      <w:bookmarkStart w:id="6" w:name="_Toc12720364"/>
       <w:r>
         <w:t>Αναφορές</w:t>
       </w:r>
@@ -6011,7 +6144,7 @@
       <w:pPr>
         <w:pStyle w:val="1"/>
       </w:pPr>
-      <w:bookmarkStart w:id="7" w:name="_Toc12706119"/>
+      <w:bookmarkStart w:id="7" w:name="_Toc12720365"/>
       <w:r>
         <w:lastRenderedPageBreak/>
         <w:t>Άσκηση 6.15</w:t>
@@ -6023,7 +6156,7 @@
       <w:pPr>
         <w:pStyle w:val="2"/>
       </w:pPr>
-      <w:bookmarkStart w:id="8" w:name="_Toc12706120"/>
+      <w:bookmarkStart w:id="8" w:name="_Toc12720366"/>
       <w:r>
         <w:t>Εκφώνηση</w:t>
       </w:r>
@@ -6100,7 +6233,7 @@
       <w:pPr>
         <w:pStyle w:val="2"/>
       </w:pPr>
-      <w:bookmarkStart w:id="9" w:name="_Toc12706121"/>
+      <w:bookmarkStart w:id="9" w:name="_Toc12720367"/>
       <w:r>
         <w:t>Σχεδιασμός</w:t>
       </w:r>
@@ -6128,7 +6261,7 @@
       <w:pPr>
         <w:pStyle w:val="2"/>
       </w:pPr>
-      <w:bookmarkStart w:id="10" w:name="_Toc12706122"/>
+      <w:bookmarkStart w:id="10" w:name="_Toc12720368"/>
       <w:r>
         <w:t>Υλοποίηση</w:t>
       </w:r>
@@ -6168,6 +6301,20 @@
       <w:r>
         <w:t xml:space="preserve">. </w:t>
       </w:r>
+      <w:r>
+        <w:t xml:space="preserve">Η ακολουθία που επιλέξαμε για το παιχνίδι είναι η </w:t>
+      </w:r>
+      <w:proofErr w:type="spellStart"/>
+      <w:r>
+        <w:t>λυσοζύμης</w:t>
+      </w:r>
+      <w:proofErr w:type="spellEnd"/>
+      <w:r>
+        <w:t xml:space="preserve"> c</w:t>
+      </w:r>
+      <w:r>
+        <w:t>.</w:t>
+      </w:r>
     </w:p>
     <w:p/>
     <w:p>
@@ -6440,7 +6587,7 @@
       <w:pPr>
         <w:pStyle w:val="2"/>
       </w:pPr>
-      <w:bookmarkStart w:id="11" w:name="_Toc12706123"/>
+      <w:bookmarkStart w:id="11" w:name="_Toc12720369"/>
       <w:r>
         <w:t>Αποτέλεσμα</w:t>
       </w:r>
@@ -6692,25 +6839,51 @@
       <w:r>
         <w:t xml:space="preserve">Εικόνα </w:t>
       </w:r>
-      <w:fldSimple w:instr=" STYLEREF 1 \s ">
-        <w:r>
-          <w:rPr>
-            <w:noProof/>
-          </w:rPr>
-          <w:t>2</w:t>
-        </w:r>
-      </w:fldSimple>
+      <w:r>
+        <w:fldChar w:fldCharType="begin"/>
+      </w:r>
+      <w:r>
+        <w:instrText xml:space="preserve"> STYLEREF 1 \s </w:instrText>
+      </w:r>
+      <w:r>
+        <w:fldChar w:fldCharType="separate"/>
+      </w:r>
+      <w:r>
+        <w:rPr>
+          <w:noProof/>
+        </w:rPr>
+        <w:t>2</w:t>
+      </w:r>
+      <w:r>
+        <w:rPr>
+          <w:noProof/>
+        </w:rPr>
+        <w:fldChar w:fldCharType="end"/>
+      </w:r>
       <w:r>
         <w:t>.</w:t>
       </w:r>
-      <w:fldSimple w:instr=" SEQ Εικόνα \* ARABIC \s 1 ">
-        <w:r>
-          <w:rPr>
-            <w:noProof/>
-          </w:rPr>
-          <w:t>1</w:t>
-        </w:r>
-      </w:fldSimple>
+      <w:r>
+        <w:fldChar w:fldCharType="begin"/>
+      </w:r>
+      <w:r>
+        <w:instrText xml:space="preserve"> SEQ Εικόνα \* ARABIC \s 1 </w:instrText>
+      </w:r>
+      <w:r>
+        <w:fldChar w:fldCharType="separate"/>
+      </w:r>
+      <w:r>
+        <w:rPr>
+          <w:noProof/>
+        </w:rPr>
+        <w:t>1</w:t>
+      </w:r>
+      <w:r>
+        <w:rPr>
+          <w:noProof/>
+        </w:rPr>
+        <w:fldChar w:fldCharType="end"/>
+      </w:r>
     </w:p>
     <w:p>
       <w:pPr>
@@ -6721,7 +6894,7 @@
       <w:pPr>
         <w:pStyle w:val="2"/>
       </w:pPr>
-      <w:bookmarkStart w:id="12" w:name="_Toc12706124"/>
+      <w:bookmarkStart w:id="12" w:name="_Toc12720370"/>
       <w:r>
         <w:t>Αναφορές</w:t>
       </w:r>
@@ -7062,7 +7235,7 @@
       <w:pPr>
         <w:pStyle w:val="1"/>
       </w:pPr>
-      <w:bookmarkStart w:id="13" w:name="_Toc12706125"/>
+      <w:bookmarkStart w:id="13" w:name="_Toc12720371"/>
       <w:r>
         <w:lastRenderedPageBreak/>
         <w:t>Άσκηση 6.22</w:t>
@@ -7074,7 +7247,7 @@
       <w:pPr>
         <w:pStyle w:val="2"/>
       </w:pPr>
-      <w:bookmarkStart w:id="14" w:name="_Toc12706126"/>
+      <w:bookmarkStart w:id="14" w:name="_Toc12720372"/>
       <w:r>
         <w:t>Εκφώνηση</w:t>
       </w:r>
@@ -7537,7 +7710,7 @@
       <w:pPr>
         <w:pStyle w:val="2"/>
       </w:pPr>
-      <w:bookmarkStart w:id="15" w:name="_Toc12706127"/>
+      <w:bookmarkStart w:id="15" w:name="_Toc12720373"/>
       <w:r>
         <w:t>Σχεδιασμός</w:t>
       </w:r>
@@ -7625,7 +7798,7 @@
       <w:pPr>
         <w:pStyle w:val="2"/>
       </w:pPr>
-      <w:bookmarkStart w:id="16" w:name="_Toc12706128"/>
+      <w:bookmarkStart w:id="16" w:name="_Toc12720374"/>
       <w:r>
         <w:t>Υλοποίηση</w:t>
       </w:r>
@@ -7684,7 +7857,23 @@
         <w:t xml:space="preserve">. </w:t>
       </w:r>
       <w:r>
-        <w:t xml:space="preserve">Αυτό μπορούμε να το επιτύχουμε εύκολα, δημιουργώντας δυο λίστες οι οποίες περιέχουν τους κατάλληλους συνδυασμούς υποακολουθιών προς σύγκριση. Οι υποακολουθίες αυτές, έχουν μήκος από </w:t>
+        <w:t xml:space="preserve">Αυτό μπορούμε να το επιτύχουμε εύκολα, δημιουργώντας δυο λίστες οι οποίες περιέχουν τους κατάλληλους συνδυασμούς </w:t>
+      </w:r>
+      <w:proofErr w:type="spellStart"/>
+      <w:r>
+        <w:t>υποακολουθιών</w:t>
+      </w:r>
+      <w:proofErr w:type="spellEnd"/>
+      <w:r>
+        <w:t xml:space="preserve"> προς σύγκριση. Οι </w:t>
+      </w:r>
+      <w:proofErr w:type="spellStart"/>
+      <w:r>
+        <w:t>υποακολουθίες</w:t>
+      </w:r>
+      <w:proofErr w:type="spellEnd"/>
+      <w:r>
+        <w:t xml:space="preserve"> αυτές, έχουν μήκος από </w:t>
       </w:r>
       <w:r>
         <w:rPr>
@@ -7762,7 +7951,15 @@
     <w:p/>
     <w:p>
       <w:r>
-        <w:t>Έπειτα, αφού έχουμε δεδομένες όλες τις πιθανές υποακολουθίες, μπορούμε να αρχίσουμε τη διαδικασία στοίχισης βασιζόμενοι στη καθολική στοίχιση τ</w:t>
+        <w:t xml:space="preserve">Έπειτα, αφού έχουμε δεδομένες όλες τις πιθανές </w:t>
+      </w:r>
+      <w:proofErr w:type="spellStart"/>
+      <w:r>
+        <w:t>υποακολουθίες</w:t>
+      </w:r>
+      <w:proofErr w:type="spellEnd"/>
+      <w:r>
+        <w:t>, μπορούμε να αρχίσουμε τη διαδικασία στοίχισης βασιζόμενοι στη καθολική στοίχιση τ</w:t>
       </w:r>
       <w:r>
         <w:t>ων</w:t>
@@ -7789,7 +7986,15 @@
         <w:t xml:space="preserve">. </w:t>
       </w:r>
       <w:r>
-        <w:t>Για να έχουμε όμως τα επιθυμητά αποτελέσματα, οφείλουμε να κάνουμε μια τροποποίηση στη βαθμολόγηση του αλγορίθμου. Όταν υπάρχει αντιστοιχία μεταξύ δυο νουκλεοτιδίων, επιβραβεύουμε τον αλγόριθμο με +1 και σε κάθε άλλη περίπτωση τιμωρούμε τον αλγόριθμο με -1. Επομένως, θα έχουμε έναν σταθερό τρόπο βαθμολόγησης που θα μας βοηθήσει να βρούμε την βέλτιστη στοίχιση επικάλυψης.</w:t>
+        <w:t xml:space="preserve">Για να έχουμε όμως τα επιθυμητά αποτελέσματα, οφείλουμε να κάνουμε μια τροποποίηση στη βαθμολόγηση του αλγορίθμου. Όταν υπάρχει αντιστοιχία μεταξύ δυο </w:t>
+      </w:r>
+      <w:proofErr w:type="spellStart"/>
+      <w:r>
+        <w:t>νουκλεοτιδίων</w:t>
+      </w:r>
+      <w:proofErr w:type="spellEnd"/>
+      <w:r>
+        <w:t>, επιβραβεύουμε τον αλγόριθμο με +1 και σε κάθε άλλη περίπτωση τιμωρούμε τον αλγόριθμο με -1. Επομένως, θα έχουμε έναν σταθερό τρόπο βαθμολόγησης που θα μας βοηθήσει να βρούμε την βέλτιστη στοίχιση επικάλυψης.</w:t>
       </w:r>
     </w:p>
     <w:p/>
@@ -7807,11 +8012,27 @@
         <w:t>ί</w:t>
       </w:r>
       <w:r>
-        <w:t xml:space="preserve">α όλες τις υποακολουθίες που μας αφορούν με βάση το μοντέλο που περιγράψαμε και συμπεραίνουμε με βάση τα κριτήρια </w:t>
+        <w:t xml:space="preserve">α όλες τις </w:t>
+      </w:r>
+      <w:proofErr w:type="spellStart"/>
+      <w:r>
+        <w:t>υποακολουθίες</w:t>
+      </w:r>
+      <w:proofErr w:type="spellEnd"/>
+      <w:r>
+        <w:t xml:space="preserve"> που μας αφορούν με βάση το μοντέλο που περιγράψαμε και συμπεραίνουμε με βάση τα κριτήρια </w:t>
       </w:r>
       <w:r>
         <w:lastRenderedPageBreak/>
-        <w:t xml:space="preserve">βαθμολόγησης, ποιες υποακολουθίες έχουν την καλύτερη επίδοση. Αφού βρούμε μια </w:t>
+        <w:t xml:space="preserve">βαθμολόγησης, ποιες </w:t>
+      </w:r>
+      <w:proofErr w:type="spellStart"/>
+      <w:r>
+        <w:t>υποακολουθίες</w:t>
+      </w:r>
+      <w:proofErr w:type="spellEnd"/>
+      <w:r>
+        <w:t xml:space="preserve"> έχουν την καλύτερη επίδοση. Αφού βρούμε μια </w:t>
       </w:r>
       <w:r>
         <w:rPr>
@@ -7843,7 +8064,7 @@
       <w:pPr>
         <w:pStyle w:val="2"/>
       </w:pPr>
-      <w:bookmarkStart w:id="17" w:name="_Toc12706129"/>
+      <w:bookmarkStart w:id="17" w:name="_Toc12720375"/>
       <w:r>
         <w:t>Αποτέλεσμα</w:t>
       </w:r>
@@ -8003,25 +8224,51 @@
       <w:r>
         <w:t xml:space="preserve">Εικόνα </w:t>
       </w:r>
-      <w:fldSimple w:instr=" STYLEREF 1 \s ">
-        <w:r>
-          <w:rPr>
-            <w:noProof/>
-          </w:rPr>
-          <w:t>3</w:t>
-        </w:r>
-      </w:fldSimple>
+      <w:r>
+        <w:fldChar w:fldCharType="begin"/>
+      </w:r>
+      <w:r>
+        <w:instrText xml:space="preserve"> STYLEREF 1 \s </w:instrText>
+      </w:r>
+      <w:r>
+        <w:fldChar w:fldCharType="separate"/>
+      </w:r>
+      <w:r>
+        <w:rPr>
+          <w:noProof/>
+        </w:rPr>
+        <w:t>3</w:t>
+      </w:r>
+      <w:r>
+        <w:rPr>
+          <w:noProof/>
+        </w:rPr>
+        <w:fldChar w:fldCharType="end"/>
+      </w:r>
       <w:r>
         <w:t>.</w:t>
       </w:r>
-      <w:fldSimple w:instr=" SEQ Εικόνα \* ARABIC \s 1 ">
-        <w:r>
-          <w:rPr>
-            <w:noProof/>
-          </w:rPr>
-          <w:t>1</w:t>
-        </w:r>
-      </w:fldSimple>
+      <w:r>
+        <w:fldChar w:fldCharType="begin"/>
+      </w:r>
+      <w:r>
+        <w:instrText xml:space="preserve"> SEQ Εικόνα \* ARABIC \s 1 </w:instrText>
+      </w:r>
+      <w:r>
+        <w:fldChar w:fldCharType="separate"/>
+      </w:r>
+      <w:r>
+        <w:rPr>
+          <w:noProof/>
+        </w:rPr>
+        <w:t>1</w:t>
+      </w:r>
+      <w:r>
+        <w:rPr>
+          <w:noProof/>
+        </w:rPr>
+        <w:fldChar w:fldCharType="end"/>
+      </w:r>
     </w:p>
     <w:p/>
     <w:p/>
@@ -8029,7 +8276,7 @@
       <w:pPr>
         <w:pStyle w:val="2"/>
       </w:pPr>
-      <w:bookmarkStart w:id="18" w:name="_Toc12706130"/>
+      <w:bookmarkStart w:id="18" w:name="_Toc12720376"/>
       <w:r>
         <w:t>Αναφορές</w:t>
       </w:r>
@@ -8124,7 +8371,7 @@
         <w:pStyle w:val="1"/>
         <w:spacing w:before="160"/>
       </w:pPr>
-      <w:bookmarkStart w:id="19" w:name="_Toc12706131"/>
+      <w:bookmarkStart w:id="19" w:name="_Toc12720377"/>
       <w:r>
         <w:lastRenderedPageBreak/>
         <w:t>Άσκηση 6.27</w:t>
@@ -8136,7 +8383,7 @@
       <w:pPr>
         <w:pStyle w:val="2"/>
       </w:pPr>
-      <w:bookmarkStart w:id="20" w:name="_Toc12706132"/>
+      <w:bookmarkStart w:id="20" w:name="_Toc12720378"/>
       <w:r>
         <w:t>Εκφώνηση</w:t>
       </w:r>
@@ -8176,7 +8423,7 @@
       <w:pPr>
         <w:pStyle w:val="2"/>
       </w:pPr>
-      <w:bookmarkStart w:id="21" w:name="_Toc12706133"/>
+      <w:bookmarkStart w:id="21" w:name="_Toc12720379"/>
       <w:r>
         <w:t>Σχεδιασμός</w:t>
       </w:r>
@@ -8264,7 +8511,7 @@
       <w:pPr>
         <w:pStyle w:val="2"/>
       </w:pPr>
-      <w:bookmarkStart w:id="22" w:name="_Toc12706134"/>
+      <w:bookmarkStart w:id="22" w:name="_Toc12720380"/>
       <w:r>
         <w:t>Υλοποίηση</w:t>
       </w:r>
@@ -8452,7 +8699,7 @@
         <w:pStyle w:val="2"/>
         <w:spacing w:after="240"/>
       </w:pPr>
-      <w:bookmarkStart w:id="23" w:name="_Toc12706135"/>
+      <w:bookmarkStart w:id="23" w:name="_Toc12720381"/>
       <w:r>
         <w:t>Αποτέλεσμα</w:t>
       </w:r>
@@ -8544,12 +8791,21 @@
       <w:r>
         <w:t xml:space="preserve">κτελούμε το αρχείο της άσκησης με την εντολή </w:t>
       </w:r>
+      <w:proofErr w:type="spellStart"/>
       <w:r>
         <w:rPr>
           <w:b/>
           <w:bCs/>
         </w:rPr>
-        <w:t>python exercise-6_2</w:t>
+        <w:t>python</w:t>
+      </w:r>
+      <w:proofErr w:type="spellEnd"/>
+      <w:r>
+        <w:rPr>
+          <w:b/>
+          <w:bCs/>
+        </w:rPr>
+        <w:t xml:space="preserve"> exercise-6_2</w:t>
       </w:r>
       <w:r>
         <w:rPr>
@@ -8644,32 +8900,61 @@
       <w:r>
         <w:t xml:space="preserve">Εικόνα </w:t>
       </w:r>
-      <w:fldSimple w:instr=" STYLEREF 1 \s ">
-        <w:r>
-          <w:rPr>
-            <w:noProof/>
-          </w:rPr>
-          <w:t>4</w:t>
-        </w:r>
-      </w:fldSimple>
+      <w:r>
+        <w:fldChar w:fldCharType="begin"/>
+      </w:r>
+      <w:r>
+        <w:instrText xml:space="preserve"> STYLEREF 1 \s </w:instrText>
+      </w:r>
+      <w:r>
+        <w:fldChar w:fldCharType="separate"/>
+      </w:r>
+      <w:r>
+        <w:rPr>
+          <w:noProof/>
+        </w:rPr>
+        <w:t>4</w:t>
+      </w:r>
+      <w:r>
+        <w:rPr>
+          <w:noProof/>
+        </w:rPr>
+        <w:fldChar w:fldCharType="end"/>
+      </w:r>
       <w:r>
         <w:t>.</w:t>
       </w:r>
-      <w:fldSimple w:instr=" SEQ Εικόνα \* ARABIC \s 1 ">
-        <w:r>
-          <w:rPr>
-            <w:noProof/>
-          </w:rPr>
-          <w:t>1</w:t>
-        </w:r>
-      </w:fldSimple>
+      <w:r>
+        <w:fldChar w:fldCharType="begin"/>
+      </w:r>
+      <w:r>
+        <w:instrText xml:space="preserve"> SEQ Εικόν</w:instrText>
+      </w:r>
+      <w:r>
+        <w:instrText xml:space="preserve">α \* ARABIC \s 1 </w:instrText>
+      </w:r>
+      <w:r>
+        <w:fldChar w:fldCharType="separate"/>
+      </w:r>
+      <w:r>
+        <w:rPr>
+          <w:noProof/>
+        </w:rPr>
+        <w:t>1</w:t>
+      </w:r>
+      <w:r>
+        <w:rPr>
+          <w:noProof/>
+        </w:rPr>
+        <w:fldChar w:fldCharType="end"/>
+      </w:r>
     </w:p>
     <w:p/>
     <w:p>
       <w:pPr>
         <w:pStyle w:val="2"/>
       </w:pPr>
-      <w:bookmarkStart w:id="24" w:name="_Toc12706136"/>
+      <w:bookmarkStart w:id="24" w:name="_Toc12720382"/>
       <w:r>
         <w:t>Αναφορές</w:t>
       </w:r>
@@ -8797,7 +9082,7 @@
       <w:pPr>
         <w:pStyle w:val="1"/>
       </w:pPr>
-      <w:bookmarkStart w:id="25" w:name="_Toc12706137"/>
+      <w:bookmarkStart w:id="25" w:name="_Toc12720383"/>
       <w:r>
         <w:lastRenderedPageBreak/>
         <w:t>Άσκηση 6.37</w:t>
@@ -8809,7 +9094,7 @@
       <w:pPr>
         <w:pStyle w:val="2"/>
       </w:pPr>
-      <w:bookmarkStart w:id="26" w:name="_Toc12706138"/>
+      <w:bookmarkStart w:id="26" w:name="_Toc12720384"/>
       <w:r>
         <w:t>Εκφώνηση</w:t>
       </w:r>
@@ -9133,7 +9418,7 @@
       <w:pPr>
         <w:pStyle w:val="2"/>
       </w:pPr>
-      <w:bookmarkStart w:id="28" w:name="_Toc12706139"/>
+      <w:bookmarkStart w:id="28" w:name="_Toc12720385"/>
       <w:r>
         <w:t>Σχεδιασμός</w:t>
       </w:r>
@@ -9221,7 +9506,7 @@
       <w:pPr>
         <w:pStyle w:val="2"/>
       </w:pPr>
-      <w:bookmarkStart w:id="29" w:name="_Toc12706140"/>
+      <w:bookmarkStart w:id="29" w:name="_Toc12720386"/>
       <w:r>
         <w:t>Υλοποίηση</w:t>
       </w:r>
@@ -9416,7 +9701,7 @@
         <w:pStyle w:val="2"/>
         <w:spacing w:after="240"/>
       </w:pPr>
-      <w:bookmarkStart w:id="30" w:name="_Toc12706141"/>
+      <w:bookmarkStart w:id="30" w:name="_Toc12720387"/>
       <w:r>
         <w:lastRenderedPageBreak/>
         <w:t>Αποτέλεσμα</w:t>
@@ -9454,12 +9739,21 @@
       <w:r>
         <w:t xml:space="preserve">κτελούμε το αρχείο της άσκησης με την εντολή </w:t>
       </w:r>
+      <w:proofErr w:type="spellStart"/>
       <w:r>
         <w:rPr>
           <w:b/>
           <w:bCs/>
         </w:rPr>
-        <w:t>python exercise-6_</w:t>
+        <w:t>python</w:t>
+      </w:r>
+      <w:proofErr w:type="spellEnd"/>
+      <w:r>
+        <w:rPr>
+          <w:b/>
+          <w:bCs/>
+        </w:rPr>
+        <w:t xml:space="preserve"> exercise-6_</w:t>
       </w:r>
       <w:r>
         <w:rPr>
@@ -9559,25 +9853,51 @@
       <w:r>
         <w:t xml:space="preserve">Εικόνα </w:t>
       </w:r>
-      <w:fldSimple w:instr=" STYLEREF 1 \s ">
-        <w:r>
-          <w:rPr>
-            <w:noProof/>
-          </w:rPr>
-          <w:t>5</w:t>
-        </w:r>
-      </w:fldSimple>
+      <w:r>
+        <w:fldChar w:fldCharType="begin"/>
+      </w:r>
+      <w:r>
+        <w:instrText xml:space="preserve"> STYLEREF 1 \s </w:instrText>
+      </w:r>
+      <w:r>
+        <w:fldChar w:fldCharType="separate"/>
+      </w:r>
+      <w:r>
+        <w:rPr>
+          <w:noProof/>
+        </w:rPr>
+        <w:t>5</w:t>
+      </w:r>
+      <w:r>
+        <w:rPr>
+          <w:noProof/>
+        </w:rPr>
+        <w:fldChar w:fldCharType="end"/>
+      </w:r>
       <w:r>
         <w:t>.</w:t>
       </w:r>
-      <w:fldSimple w:instr=" SEQ Εικόνα \* ARABIC \s 1 ">
-        <w:r>
-          <w:rPr>
-            <w:noProof/>
-          </w:rPr>
-          <w:t>1</w:t>
-        </w:r>
-      </w:fldSimple>
+      <w:r>
+        <w:fldChar w:fldCharType="begin"/>
+      </w:r>
+      <w:r>
+        <w:instrText xml:space="preserve"> SEQ Εικόνα \* ARABIC \s 1 </w:instrText>
+      </w:r>
+      <w:r>
+        <w:fldChar w:fldCharType="separate"/>
+      </w:r>
+      <w:r>
+        <w:rPr>
+          <w:noProof/>
+        </w:rPr>
+        <w:t>1</w:t>
+      </w:r>
+      <w:r>
+        <w:rPr>
+          <w:noProof/>
+        </w:rPr>
+        <w:fldChar w:fldCharType="end"/>
+      </w:r>
     </w:p>
     <w:p/>
     <w:p/>
@@ -9585,7 +9905,7 @@
       <w:pPr>
         <w:pStyle w:val="2"/>
       </w:pPr>
-      <w:bookmarkStart w:id="31" w:name="_Toc12706142"/>
+      <w:bookmarkStart w:id="31" w:name="_Toc12720388"/>
       <w:r>
         <w:t>Αναφορές</w:t>
       </w:r>
@@ -9706,7 +10026,7 @@
       <w:pPr>
         <w:pStyle w:val="1"/>
       </w:pPr>
-      <w:bookmarkStart w:id="32" w:name="_Toc12706143"/>
+      <w:bookmarkStart w:id="32" w:name="_Toc12720389"/>
       <w:r>
         <w:lastRenderedPageBreak/>
         <w:t>Άσκηση 11.4</w:t>
@@ -9718,7 +10038,7 @@
       <w:pPr>
         <w:pStyle w:val="2"/>
       </w:pPr>
-      <w:bookmarkStart w:id="33" w:name="_Toc12706144"/>
+      <w:bookmarkStart w:id="33" w:name="_Toc12720390"/>
       <w:r>
         <w:t>Εκφώνηση</w:t>
       </w:r>
@@ -9863,14 +10183,27 @@
       <w:r>
         <w:t xml:space="preserve">Σχήμα </w:t>
       </w:r>
-      <w:fldSimple w:instr=" SEQ Σχήμα \* ARABIC ">
-        <w:r>
-          <w:rPr>
-            <w:noProof/>
-          </w:rPr>
-          <w:t>1</w:t>
-        </w:r>
-      </w:fldSimple>
+      <w:r>
+        <w:fldChar w:fldCharType="begin"/>
+      </w:r>
+      <w:r>
+        <w:instrText xml:space="preserve"> SEQ Σχήμα \* ARABIC </w:instrText>
+      </w:r>
+      <w:r>
+        <w:fldChar w:fldCharType="separate"/>
+      </w:r>
+      <w:r>
+        <w:rPr>
+          <w:noProof/>
+        </w:rPr>
+        <w:t>1</w:t>
+      </w:r>
+      <w:r>
+        <w:rPr>
+          <w:noProof/>
+        </w:rPr>
+        <w:fldChar w:fldCharType="end"/>
+      </w:r>
     </w:p>
     <w:p>
       <w:pPr>
@@ -9886,7 +10219,7 @@
       <w:pPr>
         <w:pStyle w:val="2"/>
       </w:pPr>
-      <w:bookmarkStart w:id="34" w:name="_Toc12706145"/>
+      <w:bookmarkStart w:id="34" w:name="_Toc12720391"/>
       <w:r>
         <w:t>Σχεδιασμός</w:t>
       </w:r>
@@ -9925,7 +10258,7 @@
       <w:pPr>
         <w:pStyle w:val="2"/>
       </w:pPr>
-      <w:bookmarkStart w:id="35" w:name="_Toc12706146"/>
+      <w:bookmarkStart w:id="35" w:name="_Toc12720392"/>
       <w:r>
         <w:t>Υλοποίηση</w:t>
       </w:r>
@@ -10357,6 +10690,9 @@
         <w:t>1</w:t>
       </w:r>
       <w:r>
+        <w:rPr>
+          <w:noProof/>
+        </w:rPr>
         <w:fldChar w:fldCharType="end"/>
       </w:r>
       <w:r>
@@ -10707,6 +11043,9 @@
         <w:t>2</w:t>
       </w:r>
       <w:r>
+        <w:rPr>
+          <w:noProof/>
+        </w:rPr>
         <w:fldChar w:fldCharType="end"/>
       </w:r>
       <w:r>
@@ -10990,7 +11329,7 @@
       <w:pPr>
         <w:pStyle w:val="2"/>
       </w:pPr>
-      <w:bookmarkStart w:id="36" w:name="_Toc12706147"/>
+      <w:bookmarkStart w:id="36" w:name="_Toc12720393"/>
       <w:r>
         <w:lastRenderedPageBreak/>
         <w:t>Αποτέλεσμα</w:t>
@@ -11136,7 +11475,15 @@
         <w:t xml:space="preserve"> </w:t>
       </w:r>
       <w:r>
-        <w:t xml:space="preserve">είναι η αααα. </w:t>
+        <w:t xml:space="preserve">είναι η </w:t>
+      </w:r>
+      <w:proofErr w:type="spellStart"/>
+      <w:r>
+        <w:t>αααα</w:t>
+      </w:r>
+      <w:proofErr w:type="spellEnd"/>
+      <w:r>
+        <w:t xml:space="preserve">. </w:t>
       </w:r>
       <w:r>
         <w:br/>
@@ -11319,25 +11666,51 @@
       <w:r>
         <w:t xml:space="preserve">Εικόνα </w:t>
       </w:r>
-      <w:fldSimple w:instr=" STYLEREF 1 \s ">
-        <w:r>
-          <w:rPr>
-            <w:noProof/>
-          </w:rPr>
-          <w:t>6</w:t>
-        </w:r>
-      </w:fldSimple>
+      <w:r>
+        <w:fldChar w:fldCharType="begin"/>
+      </w:r>
+      <w:r>
+        <w:instrText xml:space="preserve"> STYLEREF 1 \s </w:instrText>
+      </w:r>
+      <w:r>
+        <w:fldChar w:fldCharType="separate"/>
+      </w:r>
+      <w:r>
+        <w:rPr>
+          <w:noProof/>
+        </w:rPr>
+        <w:t>6</w:t>
+      </w:r>
+      <w:r>
+        <w:rPr>
+          <w:noProof/>
+        </w:rPr>
+        <w:fldChar w:fldCharType="end"/>
+      </w:r>
       <w:r>
         <w:t>.</w:t>
       </w:r>
-      <w:fldSimple w:instr=" SEQ Εικόνα \* ARABIC \s 1 ">
-        <w:r>
-          <w:rPr>
-            <w:noProof/>
-          </w:rPr>
-          <w:t>1</w:t>
-        </w:r>
-      </w:fldSimple>
+      <w:r>
+        <w:fldChar w:fldCharType="begin"/>
+      </w:r>
+      <w:r>
+        <w:instrText xml:space="preserve"> SEQ Εικόνα \* ARABIC \s 1 </w:instrText>
+      </w:r>
+      <w:r>
+        <w:fldChar w:fldCharType="separate"/>
+      </w:r>
+      <w:r>
+        <w:rPr>
+          <w:noProof/>
+        </w:rPr>
+        <w:t>1</w:t>
+      </w:r>
+      <w:r>
+        <w:rPr>
+          <w:noProof/>
+        </w:rPr>
+        <w:fldChar w:fldCharType="end"/>
+      </w:r>
     </w:p>
     <w:p>
       <w:pPr>
@@ -11357,7 +11730,7 @@
       <w:pPr>
         <w:pStyle w:val="2"/>
       </w:pPr>
-      <w:bookmarkStart w:id="37" w:name="_Toc12706148"/>
+      <w:bookmarkStart w:id="37" w:name="_Toc12720394"/>
       <w:r>
         <w:t>Αναφορές</w:t>
       </w:r>
@@ -11593,7 +11966,7 @@
       <w:pPr>
         <w:pStyle w:val="1"/>
       </w:pPr>
-      <w:bookmarkStart w:id="38" w:name="_Toc12706149"/>
+      <w:bookmarkStart w:id="38" w:name="_Toc12720395"/>
       <w:r>
         <w:lastRenderedPageBreak/>
         <w:t>Άσκηση 11.6</w:t>
@@ -11605,7 +11978,7 @@
       <w:pPr>
         <w:pStyle w:val="2"/>
       </w:pPr>
-      <w:bookmarkStart w:id="39" w:name="_Toc12706150"/>
+      <w:bookmarkStart w:id="39" w:name="_Toc12720396"/>
       <w:r>
         <w:t>Εκφώνηση</w:t>
       </w:r>
@@ -11741,7 +12114,49 @@
         <w:rPr>
           <w:rFonts w:eastAsia="Times New Roman"/>
         </w:rPr>
-        <w:t>Διατυπώστε ένα ΗΜΜ για την παραπάνω κατάσταση. Προσδιορίστε το αλφάβητο, τις καταστάσεις, τις πιθανότητες μεταβολής κατάστασης, και τις πιθανότητες εκπομπής. Συμπεριλάβετε μια αρχική κατάσταση start, και υποθέστε ότι το ΗΜΜ ξεκινάει στην κατάσταση start με πιθανότητα 1. Συμπεριλάβετε επίσης και μια τελική κατάσταση end .</w:t>
+        <w:t xml:space="preserve">Διατυπώστε ένα ΗΜΜ για την παραπάνω κατάσταση. Προσδιορίστε το αλφάβητο, τις καταστάσεις, τις πιθανότητες μεταβολής κατάστασης, και τις πιθανότητες εκπομπής. Συμπεριλάβετε μια αρχική κατάσταση </w:t>
+      </w:r>
+      <w:proofErr w:type="spellStart"/>
+      <w:r>
+        <w:rPr>
+          <w:rFonts w:eastAsia="Times New Roman"/>
+        </w:rPr>
+        <w:t>start</w:t>
+      </w:r>
+      <w:proofErr w:type="spellEnd"/>
+      <w:r>
+        <w:rPr>
+          <w:rFonts w:eastAsia="Times New Roman"/>
+        </w:rPr>
+        <w:t xml:space="preserve">, και υποθέστε ότι το ΗΜΜ ξεκινάει στην κατάσταση </w:t>
+      </w:r>
+      <w:proofErr w:type="spellStart"/>
+      <w:r>
+        <w:rPr>
+          <w:rFonts w:eastAsia="Times New Roman"/>
+        </w:rPr>
+        <w:t>start</w:t>
+      </w:r>
+      <w:proofErr w:type="spellEnd"/>
+      <w:r>
+        <w:rPr>
+          <w:rFonts w:eastAsia="Times New Roman"/>
+        </w:rPr>
+        <w:t xml:space="preserve"> με πιθανότητα 1. Συμπεριλάβετε επίσης και μια τελική κατάσταση </w:t>
+      </w:r>
+      <w:proofErr w:type="spellStart"/>
+      <w:r>
+        <w:rPr>
+          <w:rFonts w:eastAsia="Times New Roman"/>
+        </w:rPr>
+        <w:t>end</w:t>
+      </w:r>
+      <w:proofErr w:type="spellEnd"/>
+      <w:r>
+        <w:rPr>
+          <w:rFonts w:eastAsia="Times New Roman"/>
+        </w:rPr>
+        <w:t xml:space="preserve"> .</w:t>
       </w:r>
     </w:p>
     <w:p>
@@ -11774,7 +12189,21 @@
         <w:rPr>
           <w:rFonts w:eastAsia="Times New Roman"/>
         </w:rPr>
-        <w:t xml:space="preserve">. Βρείτε μια ακολουθία καταστάσεων που εξηγεί καλύτερα την ακολουθία των ρίψεων. Ποια είναι η πιθανότητα της συγκεκριμένης ακολουθίας; Βρείτε την απάντηση συμπληρώνοντας τον πίνακα Viterbi. Συμπεριλάβετε βέλη οπισθοδρόμησης στα κελιά έτσι </w:t>
+        <w:t xml:space="preserve">. Βρείτε μια ακολουθία καταστάσεων που εξηγεί καλύτερα την ακολουθία των ρίψεων. Ποια είναι η πιθανότητα της συγκεκριμένης ακολουθίας; Βρείτε την απάντηση συμπληρώνοντας τον πίνακα </w:t>
+      </w:r>
+      <w:proofErr w:type="spellStart"/>
+      <w:r>
+        <w:rPr>
+          <w:rFonts w:eastAsia="Times New Roman"/>
+        </w:rPr>
+        <w:t>Viterbi</w:t>
+      </w:r>
+      <w:proofErr w:type="spellEnd"/>
+      <w:r>
+        <w:rPr>
+          <w:rFonts w:eastAsia="Times New Roman"/>
+        </w:rPr>
+        <w:t xml:space="preserve">. Συμπεριλάβετε βέλη οπισθοδρόμησης στα κελιά έτσι </w:t>
       </w:r>
       <w:r>
         <w:rPr>
@@ -12089,7 +12518,7 @@
       <w:pPr>
         <w:pStyle w:val="2"/>
       </w:pPr>
-      <w:bookmarkStart w:id="40" w:name="_Toc12706151"/>
+      <w:bookmarkStart w:id="40" w:name="_Toc12720397"/>
       <w:r>
         <w:t>Σχεδιασμός</w:t>
       </w:r>
@@ -12129,7 +12558,7 @@
       <w:pPr>
         <w:pStyle w:val="2"/>
       </w:pPr>
-      <w:bookmarkStart w:id="41" w:name="_Toc12706152"/>
+      <w:bookmarkStart w:id="41" w:name="_Toc12720398"/>
       <w:r>
         <w:lastRenderedPageBreak/>
         <w:t>Υλοποίηση</w:t>
@@ -12299,14 +12728,27 @@
       <w:r>
         <w:t xml:space="preserve">Σχήμα </w:t>
       </w:r>
-      <w:fldSimple w:instr=" SEQ Σχήμα \* ARABIC ">
-        <w:r>
-          <w:rPr>
-            <w:noProof/>
-          </w:rPr>
-          <w:t>2</w:t>
-        </w:r>
-      </w:fldSimple>
+      <w:r>
+        <w:fldChar w:fldCharType="begin"/>
+      </w:r>
+      <w:r>
+        <w:instrText xml:space="preserve"> SEQ Σχήμα \* ARABIC </w:instrText>
+      </w:r>
+      <w:r>
+        <w:fldChar w:fldCharType="separate"/>
+      </w:r>
+      <w:r>
+        <w:rPr>
+          <w:noProof/>
+        </w:rPr>
+        <w:t>2</w:t>
+      </w:r>
+      <w:r>
+        <w:rPr>
+          <w:noProof/>
+        </w:rPr>
+        <w:fldChar w:fldCharType="end"/>
+      </w:r>
     </w:p>
     <w:p/>
     <w:p/>
@@ -12855,13 +13297,7 @@
           </w:tcPr>
           <w:p>
             <w:r>
-              <w:t>κατάσταση</w:t>
-            </w:r>
-            <w:r>
-              <w:t>/</w:t>
-            </w:r>
-            <w:r>
-              <w:t>εκπομπή</w:t>
+              <w:t>κατάσταση/εκπομπή</w:t>
             </w:r>
           </w:p>
         </w:tc>
@@ -13120,13 +13556,7 @@
               <w:rPr>
                 <w:lang w:val="en-US"/>
               </w:rPr>
-              <w:t>0.</w:t>
-            </w:r>
-            <w:r>
-              <w:rPr>
-                <w:lang w:val="en-US"/>
-              </w:rPr>
-              <w:t>50</w:t>
+              <w:t>0.50</w:t>
             </w:r>
           </w:p>
         </w:tc>
@@ -13145,13 +13575,7 @@
               <w:rPr>
                 <w:lang w:val="en-US"/>
               </w:rPr>
-              <w:t>0.</w:t>
-            </w:r>
-            <w:r>
-              <w:rPr>
-                <w:lang w:val="en-US"/>
-              </w:rPr>
-              <w:t>25</w:t>
+              <w:t>0.25</w:t>
             </w:r>
           </w:p>
         </w:tc>
@@ -13370,10 +13794,7 @@
         <w:t>άθροισμα</w:t>
       </w:r>
       <w:r>
-        <w:t xml:space="preserve"> </w:t>
-      </w:r>
-      <w:r>
-        <w:t xml:space="preserve">των </w:t>
+        <w:t xml:space="preserve"> των </w:t>
       </w:r>
       <w:r>
         <w:t>πιθανοτήτων</w:t>
@@ -13614,7 +14035,7 @@
       <w:pPr>
         <w:pStyle w:val="2"/>
       </w:pPr>
-      <w:bookmarkStart w:id="42" w:name="_Toc12706153"/>
+      <w:bookmarkStart w:id="42" w:name="_Toc12720399"/>
       <w:r>
         <w:t>Αποτέλεσμα</w:t>
       </w:r>
@@ -13725,10 +14146,7 @@
         <w:t>δεδομένα</w:t>
       </w:r>
       <w:r>
-        <w:t xml:space="preserve"> μας, </w:t>
-      </w:r>
-      <w:r>
-        <w:t xml:space="preserve">οι δυο </w:t>
+        <w:t xml:space="preserve"> μας, οι δυο </w:t>
       </w:r>
       <w:r>
         <w:t>βέλτιστες</w:t>
@@ -13898,6 +14316,7 @@
         <w:gridCol w:w="1093"/>
         <w:gridCol w:w="893"/>
         <w:gridCol w:w="893"/>
+        <w:gridCol w:w="893"/>
       </w:tblGrid>
       <w:tr>
         <w:trPr>
@@ -13969,9 +14388,18 @@
           <w:p>
             <w:pPr>
               <w:cnfStyle w:val="000000100000" w:firstRow="0" w:lastRow="0" w:firstColumn="0" w:lastColumn="0" w:oddVBand="0" w:evenVBand="0" w:oddHBand="1" w:evenHBand="0" w:firstRowFirstColumn="0" w:firstRowLastColumn="0" w:lastRowFirstColumn="0" w:lastRowLastColumn="0"/>
+              <w:rPr>
+                <w:lang w:val="en-US"/>
+              </w:rPr>
             </w:pPr>
             <w:r>
-              <w:t>-12</w:t>
+              <w:t>-</w:t>
+            </w:r>
+            <w:r>
+              <w:rPr>
+                <w:lang w:val="en-US"/>
+              </w:rPr>
+              <w:t>9</w:t>
             </w:r>
           </w:p>
         </w:tc>
@@ -13982,8 +14410,36 @@
           <w:p>
             <w:pPr>
               <w:cnfStyle w:val="000000100000" w:firstRow="0" w:lastRow="0" w:firstColumn="0" w:lastColumn="0" w:oddVBand="0" w:evenVBand="0" w:oddHBand="1" w:evenHBand="0" w:firstRowFirstColumn="0" w:firstRowLastColumn="0" w:lastRowFirstColumn="0" w:lastRowLastColumn="0"/>
+              <w:rPr>
+                <w:lang w:val="en-US"/>
+              </w:rPr>
             </w:pPr>
             <w:r>
+              <w:t>-1</w:t>
+            </w:r>
+            <w:r>
+              <w:rPr>
+                <w:lang w:val="en-US"/>
+              </w:rPr>
+              <w:t>2</w:t>
+            </w:r>
+          </w:p>
+        </w:tc>
+        <w:tc>
+          <w:tcPr>
+            <w:tcW w:w="893" w:type="dxa"/>
+          </w:tcPr>
+          <w:p>
+            <w:pPr>
+              <w:cnfStyle w:val="000000100000" w:firstRow="0" w:lastRow="0" w:firstColumn="0" w:lastColumn="0" w:oddVBand="0" w:evenVBand="0" w:oddHBand="1" w:evenHBand="0" w:firstRowFirstColumn="0" w:firstRowLastColumn="0" w:lastRowFirstColumn="0" w:lastRowLastColumn="0"/>
+              <w:rPr>
+                <w:lang w:val="en-US"/>
+              </w:rPr>
+            </w:pPr>
+            <w:r>
+              <w:rPr>
+                <w:lang w:val="en-US"/>
+              </w:rPr>
               <w:t>-15</w:t>
             </w:r>
           </w:p>
@@ -14071,8 +14527,33 @@
           <w:p>
             <w:pPr>
               <w:cnfStyle w:val="000000000000" w:firstRow="0" w:lastRow="0" w:firstColumn="0" w:lastColumn="0" w:oddVBand="0" w:evenVBand="0" w:oddHBand="0" w:evenHBand="0" w:firstRowFirstColumn="0" w:firstRowLastColumn="0" w:lastRowFirstColumn="0" w:lastRowLastColumn="0"/>
+              <w:rPr>
+                <w:lang w:val="en-US"/>
+              </w:rPr>
             </w:pPr>
             <w:r>
+              <w:rPr>
+                <w:lang w:val="en-US"/>
+              </w:rPr>
+              <w:t>-12</w:t>
+            </w:r>
+          </w:p>
+        </w:tc>
+        <w:tc>
+          <w:tcPr>
+            <w:tcW w:w="893" w:type="dxa"/>
+          </w:tcPr>
+          <w:p>
+            <w:pPr>
+              <w:cnfStyle w:val="000000000000" w:firstRow="0" w:lastRow="0" w:firstColumn="0" w:lastColumn="0" w:oddVBand="0" w:evenVBand="0" w:oddHBand="0" w:evenHBand="0" w:firstRowFirstColumn="0" w:firstRowLastColumn="0" w:lastRowFirstColumn="0" w:lastRowLastColumn="0"/>
+              <w:rPr>
+                <w:lang w:val="en-US"/>
+              </w:rPr>
+            </w:pPr>
+            <w:r>
+              <w:rPr>
+                <w:lang w:val="en-US"/>
+              </w:rPr>
               <w:t>-14</w:t>
             </w:r>
           </w:p>
@@ -14130,10 +14611,7 @@
         <w:t xml:space="preserve"> από </w:t>
       </w:r>
       <w:r>
-        <w:t xml:space="preserve">τις </w:t>
-      </w:r>
-      <w:r>
-        <w:t xml:space="preserve">δυο </w:t>
+        <w:t xml:space="preserve">τις δυο </w:t>
       </w:r>
       <w:r>
         <w:t>βέλτιστες</w:t>
@@ -14229,10 +14707,7 @@
         <w:t xml:space="preserve"> </w:t>
       </w:r>
       <w:r>
-        <w:t>συμπεριλαμβανομένων</w:t>
-      </w:r>
-      <w:r>
-        <w:t xml:space="preserve"> </w:t>
+        <w:t xml:space="preserve">συμπεριλαμβανομένων </w:t>
       </w:r>
       <w:r>
         <w:t xml:space="preserve">του </w:t>
@@ -14340,25 +14815,51 @@
       <w:r>
         <w:t xml:space="preserve">Εικόνα </w:t>
       </w:r>
-      <w:fldSimple w:instr=" STYLEREF 1 \s ">
-        <w:r>
-          <w:rPr>
-            <w:noProof/>
-          </w:rPr>
-          <w:t>7</w:t>
-        </w:r>
-      </w:fldSimple>
+      <w:r>
+        <w:fldChar w:fldCharType="begin"/>
+      </w:r>
+      <w:r>
+        <w:instrText xml:space="preserve"> STYLEREF 1 \s </w:instrText>
+      </w:r>
+      <w:r>
+        <w:fldChar w:fldCharType="separate"/>
+      </w:r>
+      <w:r>
+        <w:rPr>
+          <w:noProof/>
+        </w:rPr>
+        <w:t>7</w:t>
+      </w:r>
+      <w:r>
+        <w:rPr>
+          <w:noProof/>
+        </w:rPr>
+        <w:fldChar w:fldCharType="end"/>
+      </w:r>
       <w:r>
         <w:t>.</w:t>
       </w:r>
-      <w:fldSimple w:instr=" SEQ Εικόνα \* ARABIC \s 1 ">
-        <w:r>
-          <w:rPr>
-            <w:noProof/>
-          </w:rPr>
-          <w:t>1</w:t>
-        </w:r>
-      </w:fldSimple>
+      <w:r>
+        <w:fldChar w:fldCharType="begin"/>
+      </w:r>
+      <w:r>
+        <w:instrText xml:space="preserve"> SEQ Εικόνα \* ARABIC \s 1 </w:instrText>
+      </w:r>
+      <w:r>
+        <w:fldChar w:fldCharType="separate"/>
+      </w:r>
+      <w:r>
+        <w:rPr>
+          <w:noProof/>
+        </w:rPr>
+        <w:t>1</w:t>
+      </w:r>
+      <w:r>
+        <w:rPr>
+          <w:noProof/>
+        </w:rPr>
+        <w:fldChar w:fldCharType="end"/>
+      </w:r>
     </w:p>
     <w:p>
       <w:pPr>
@@ -14371,7 +14872,7 @@
       <w:pPr>
         <w:pStyle w:val="2"/>
       </w:pPr>
-      <w:bookmarkStart w:id="43" w:name="_Toc12706154"/>
+      <w:bookmarkStart w:id="43" w:name="_Toc12720400"/>
       <w:r>
         <w:t>Αναφορές</w:t>
       </w:r>
@@ -14546,6 +15047,205 @@
           <w:lang w:val="en-US"/>
         </w:rPr>
       </w:pPr>
+    </w:p>
+    <w:p>
+      <w:pPr>
+        <w:rPr>
+          <w:lang w:val="en-US"/>
+        </w:rPr>
+      </w:pPr>
+    </w:p>
+    <w:p>
+      <w:pPr>
+        <w:rPr>
+          <w:lang w:val="en-US"/>
+        </w:rPr>
+      </w:pPr>
+    </w:p>
+    <w:p>
+      <w:pPr>
+        <w:rPr>
+          <w:lang w:val="en-US"/>
+        </w:rPr>
+      </w:pPr>
+    </w:p>
+    <w:p>
+      <w:pPr>
+        <w:rPr>
+          <w:lang w:val="en-US"/>
+        </w:rPr>
+      </w:pPr>
+    </w:p>
+    <w:p>
+      <w:pPr>
+        <w:rPr>
+          <w:lang w:val="en-US"/>
+        </w:rPr>
+      </w:pPr>
+    </w:p>
+    <w:p>
+      <w:pPr>
+        <w:rPr>
+          <w:lang w:val="en-US"/>
+        </w:rPr>
+      </w:pPr>
+    </w:p>
+    <w:p>
+      <w:pPr>
+        <w:rPr>
+          <w:lang w:val="en-US"/>
+        </w:rPr>
+      </w:pPr>
+    </w:p>
+    <w:p>
+      <w:pPr>
+        <w:rPr>
+          <w:lang w:val="en-US"/>
+        </w:rPr>
+      </w:pPr>
+    </w:p>
+    <w:p>
+      <w:pPr>
+        <w:rPr>
+          <w:lang w:val="en-US"/>
+        </w:rPr>
+      </w:pPr>
+    </w:p>
+    <w:p>
+      <w:pPr>
+        <w:rPr>
+          <w:lang w:val="en-US"/>
+        </w:rPr>
+      </w:pPr>
+    </w:p>
+    <w:p>
+      <w:pPr>
+        <w:rPr>
+          <w:lang w:val="en-US"/>
+        </w:rPr>
+      </w:pPr>
+    </w:p>
+    <w:p>
+      <w:pPr>
+        <w:rPr>
+          <w:lang w:val="en-US"/>
+        </w:rPr>
+      </w:pPr>
+    </w:p>
+    <w:p>
+      <w:pPr>
+        <w:rPr>
+          <w:lang w:val="en-US"/>
+        </w:rPr>
+      </w:pPr>
+    </w:p>
+    <w:p>
+      <w:pPr>
+        <w:rPr>
+          <w:lang w:val="en-US"/>
+        </w:rPr>
+      </w:pPr>
+    </w:p>
+    <w:p>
+      <w:pPr>
+        <w:pStyle w:val="1"/>
+      </w:pPr>
+      <w:bookmarkStart w:id="44" w:name="_Toc12720401"/>
+      <w:r>
+        <w:lastRenderedPageBreak/>
+        <w:t>Βοηθητικά αρχεία</w:t>
+      </w:r>
+      <w:bookmarkEnd w:id="44"/>
+    </w:p>
+    <w:p/>
+    <w:p>
+      <w:r>
+        <w:t xml:space="preserve">Η κλάση </w:t>
+      </w:r>
+      <w:r>
+        <w:rPr>
+          <w:lang w:val="en-US"/>
+        </w:rPr>
+        <w:t>Data</w:t>
+      </w:r>
+      <w:r>
+        <w:t xml:space="preserve"> που βρίσκεται στο αρχείο </w:t>
+      </w:r>
+      <w:r>
+        <w:rPr>
+          <w:b/>
+          <w:bCs/>
+          <w:lang w:val="en-US"/>
+        </w:rPr>
+        <w:t>data</w:t>
+      </w:r>
+      <w:r>
+        <w:rPr>
+          <w:b/>
+          <w:bCs/>
+        </w:rPr>
+        <w:t>.</w:t>
+      </w:r>
+      <w:proofErr w:type="spellStart"/>
+      <w:r>
+        <w:rPr>
+          <w:b/>
+          <w:bCs/>
+          <w:lang w:val="en-US"/>
+        </w:rPr>
+        <w:t>py</w:t>
+      </w:r>
+      <w:proofErr w:type="spellEnd"/>
+      <w:r>
+        <w:t xml:space="preserve"> περιέχει την στατική μέθοδο </w:t>
+      </w:r>
+      <w:r>
+        <w:rPr>
+          <w:lang w:val="en-US"/>
+        </w:rPr>
+        <w:t>load</w:t>
+      </w:r>
+      <w:r>
+        <w:t>_</w:t>
+      </w:r>
+      <w:r>
+        <w:rPr>
+          <w:lang w:val="en-US"/>
+        </w:rPr>
+        <w:t>data</w:t>
+      </w:r>
+      <w:r>
+        <w:t>(</w:t>
+      </w:r>
+      <w:r>
+        <w:rPr>
+          <w:lang w:val="en-US"/>
+        </w:rPr>
+        <w:t>filename</w:t>
+      </w:r>
+      <w:r>
+        <w:t xml:space="preserve">). </w:t>
+      </w:r>
+      <w:r>
+        <w:t>Αυτή η μέθοδος δέχεται ως όρισμα το όνομα του αρχείου από το οποία θέλουμε να φορτώσουμε κάποια ακολουθία.</w:t>
+      </w:r>
+    </w:p>
+    <w:p/>
+    <w:p>
+      <w:r>
+        <w:t xml:space="preserve">Επίσης στο φάκελο </w:t>
+      </w:r>
+      <w:r>
+        <w:rPr>
+          <w:b/>
+          <w:bCs/>
+          <w:lang w:val="en-US"/>
+        </w:rPr>
+        <w:t>data</w:t>
+      </w:r>
+      <w:r>
+        <w:t xml:space="preserve"> βρίσκονται τα αρχεία που περιέχουν τις ακολουθίες που χρησιμοποιήθηκαν για τις ασκήσεις.</w:t>
+      </w:r>
     </w:p>
     <w:sectPr>
       <w:headerReference w:type="default" r:id="rId26"/>
@@ -16071,6 +16771,7 @@
   <w:style w:type="character" w:default="1" w:styleId="a0">
     <w:name w:val="Default Paragraph Font"/>
     <w:uiPriority w:val="1"/>
+    <w:semiHidden/>
     <w:unhideWhenUsed/>
   </w:style>
   <w:style w:type="table" w:default="1" w:styleId="a1">
@@ -17080,7 +17781,7 @@
 </file>
 
 <file path=customXml/itemProps1.xml><?xml version="1.0" encoding="utf-8"?>
-<ds:datastoreItem xmlns:ds="http://schemas.openxmlformats.org/officeDocument/2006/customXml" ds:itemID="{6CB60DA0-5621-41B7-AF62-8874660ABC8E}">
+<ds:datastoreItem xmlns:ds="http://schemas.openxmlformats.org/officeDocument/2006/customXml" ds:itemID="{C9D00ADE-1C96-40B3-B6D7-611828E23B92}">
   <ds:schemaRefs>
     <ds:schemaRef ds:uri="http://schemas.openxmlformats.org/officeDocument/2006/bibliography"/>
   </ds:schemaRefs>
